--- a/ThesisMain.docx
+++ b/ThesisMain.docx
@@ -2623,7 +2623,7 @@
           <v:shape id="_x0000_i1025" type="#_x0000_t75" style="width:107.25pt;height:103.5pt" o:ole="">
             <v:imagedata r:id="rId10" o:title=""/>
           </v:shape>
-          <o:OLEObject Type="Embed" ProgID="Visio.Drawing.11" ShapeID="_x0000_i1025" DrawAspect="Content" ObjectID="_1525095513" r:id="rId11"/>
+          <o:OLEObject Type="Embed" ProgID="Visio.Drawing.11" ShapeID="_x0000_i1025" DrawAspect="Content" ObjectID="_1525105869" r:id="rId11"/>
         </w:object>
       </w:r>
     </w:p>
@@ -6551,7 +6551,7 @@
           <v:shape id="_x0000_i1026" type="#_x0000_t75" style="width:318pt;height:111.75pt" o:ole="">
             <v:imagedata r:id="rId12" o:title=""/>
           </v:shape>
-          <o:OLEObject Type="Embed" ProgID="Visio.Drawing.11" ShapeID="_x0000_i1026" DrawAspect="Content" ObjectID="_1525095514" r:id="rId13"/>
+          <o:OLEObject Type="Embed" ProgID="Visio.Drawing.11" ShapeID="_x0000_i1026" DrawAspect="Content" ObjectID="_1525105870" r:id="rId13"/>
         </w:object>
       </w:r>
     </w:p>
@@ -6649,7 +6649,7 @@
           <v:shape id="_x0000_i1027" type="#_x0000_t75" style="width:130.5pt;height:69.75pt" o:ole="">
             <v:imagedata r:id="rId14" o:title=""/>
           </v:shape>
-          <o:OLEObject Type="Embed" ProgID="Unknown" ShapeID="_x0000_i1027" DrawAspect="Content" ObjectID="_1525095515" r:id="rId15"/>
+          <o:OLEObject Type="Embed" ProgID="Unknown" ShapeID="_x0000_i1027" DrawAspect="Content" ObjectID="_1525105871" r:id="rId15"/>
         </w:object>
       </w:r>
       <w:r>
@@ -6660,7 +6660,7 @@
           <v:shape id="_x0000_i1028" type="#_x0000_t75" style="width:131.25pt;height:69.75pt" o:ole="">
             <v:imagedata r:id="rId16" o:title=""/>
           </v:shape>
-          <o:OLEObject Type="Embed" ProgID="Unknown" ShapeID="_x0000_i1028" DrawAspect="Content" ObjectID="_1525095516" r:id="rId17"/>
+          <o:OLEObject Type="Embed" ProgID="Unknown" ShapeID="_x0000_i1028" DrawAspect="Content" ObjectID="_1525105872" r:id="rId17"/>
         </w:object>
       </w:r>
     </w:p>
@@ -6726,7 +6726,7 @@
           <v:shape id="_x0000_i1029" type="#_x0000_t75" style="width:150pt;height:81pt" o:ole="">
             <v:imagedata r:id="rId18" o:title=""/>
           </v:shape>
-          <o:OLEObject Type="Embed" ProgID="Unknown" ShapeID="_x0000_i1029" DrawAspect="Content" ObjectID="_1525095517" r:id="rId19"/>
+          <o:OLEObject Type="Embed" ProgID="Unknown" ShapeID="_x0000_i1029" DrawAspect="Content" ObjectID="_1525105873" r:id="rId19"/>
         </w:object>
       </w:r>
       <w:r>
@@ -6737,7 +6737,7 @@
           <v:shape id="_x0000_i1030" type="#_x0000_t75" style="width:99pt;height:81.75pt" o:ole="">
             <v:imagedata r:id="rId20" o:title=""/>
           </v:shape>
-          <o:OLEObject Type="Embed" ProgID="Unknown" ShapeID="_x0000_i1030" DrawAspect="Content" ObjectID="_1525095518" r:id="rId21"/>
+          <o:OLEObject Type="Embed" ProgID="Unknown" ShapeID="_x0000_i1030" DrawAspect="Content" ObjectID="_1525105874" r:id="rId21"/>
         </w:object>
       </w:r>
     </w:p>
@@ -6842,7 +6842,7 @@
           <v:shape id="_x0000_i1031" type="#_x0000_t75" style="width:127.5pt;height:124.5pt" o:ole="">
             <v:imagedata r:id="rId22" o:title=""/>
           </v:shape>
-          <o:OLEObject Type="Embed" ProgID="Unknown" ShapeID="_x0000_i1031" DrawAspect="Content" ObjectID="_1525095519" r:id="rId23"/>
+          <o:OLEObject Type="Embed" ProgID="Unknown" ShapeID="_x0000_i1031" DrawAspect="Content" ObjectID="_1525105875" r:id="rId23"/>
         </w:object>
       </w:r>
     </w:p>
@@ -7076,7 +7076,7 @@
           <v:shape id="_x0000_i1032" type="#_x0000_t75" style="width:228pt;height:185.25pt" o:ole="">
             <v:imagedata r:id="rId24" o:title=""/>
           </v:shape>
-          <o:OLEObject Type="Embed" ProgID="Unknown" ShapeID="_x0000_i1032" DrawAspect="Content" ObjectID="_1525095520" r:id="rId25"/>
+          <o:OLEObject Type="Embed" ProgID="Unknown" ShapeID="_x0000_i1032" DrawAspect="Content" ObjectID="_1525105876" r:id="rId25"/>
         </w:object>
       </w:r>
     </w:p>
@@ -7869,7 +7869,7 @@
           <v:shape id="_x0000_i1033" type="#_x0000_t75" style="width:150.75pt;height:152.25pt" o:ole="">
             <v:imagedata r:id="rId26" o:title="" cropbottom="1881f" cropleft="19224f" cropright="17039f"/>
           </v:shape>
-          <o:OLEObject Type="Embed" ProgID="Unknown" ShapeID="_x0000_i1033" DrawAspect="Content" ObjectID="_1525095521" r:id="rId27"/>
+          <o:OLEObject Type="Embed" ProgID="Unknown" ShapeID="_x0000_i1033" DrawAspect="Content" ObjectID="_1525105877" r:id="rId27"/>
         </w:object>
       </w:r>
     </w:p>
@@ -10134,7 +10134,7 @@
           <v:shape id="_x0000_i1034" type="#_x0000_t75" style="width:185.25pt;height:210pt" o:ole="">
             <v:imagedata r:id="rId28" o:title=""/>
           </v:shape>
-          <o:OLEObject Type="Embed" ProgID="Unknown" ShapeID="_x0000_i1034" DrawAspect="Content" ObjectID="_1525095522" r:id="rId29"/>
+          <o:OLEObject Type="Embed" ProgID="Unknown" ShapeID="_x0000_i1034" DrawAspect="Content" ObjectID="_1525105878" r:id="rId29"/>
         </w:object>
       </w:r>
       <w:r>
@@ -10145,7 +10145,7 @@
           <v:shape id="_x0000_i1035" type="#_x0000_t75" style="width:183.75pt;height:189.75pt" o:ole="">
             <v:imagedata r:id="rId30" o:title=""/>
           </v:shape>
-          <o:OLEObject Type="Embed" ProgID="Unknown" ShapeID="_x0000_i1035" DrawAspect="Content" ObjectID="_1525095523" r:id="rId31"/>
+          <o:OLEObject Type="Embed" ProgID="Unknown" ShapeID="_x0000_i1035" DrawAspect="Content" ObjectID="_1525105879" r:id="rId31"/>
         </w:object>
       </w:r>
     </w:p>
@@ -12072,7 +12072,7 @@
           <v:shape id="_x0000_i1036" type="#_x0000_t75" style="width:164.25pt;height:159.75pt" o:ole="">
             <v:imagedata r:id="rId32" o:title=""/>
           </v:shape>
-          <o:OLEObject Type="Embed" ProgID="Unknown" ShapeID="_x0000_i1036" DrawAspect="Content" ObjectID="_1525095524" r:id="rId33"/>
+          <o:OLEObject Type="Embed" ProgID="Unknown" ShapeID="_x0000_i1036" DrawAspect="Content" ObjectID="_1525105880" r:id="rId33"/>
         </w:object>
       </w:r>
       <w:r>
@@ -12086,7 +12086,7 @@
           <v:shape id="_x0000_i1037" type="#_x0000_t75" style="width:169.5pt;height:152.25pt" o:ole="">
             <v:imagedata r:id="rId34" o:title=""/>
           </v:shape>
-          <o:OLEObject Type="Embed" ProgID="Unknown" ShapeID="_x0000_i1037" DrawAspect="Content" ObjectID="_1525095525" r:id="rId35"/>
+          <o:OLEObject Type="Embed" ProgID="Unknown" ShapeID="_x0000_i1037" DrawAspect="Content" ObjectID="_1525105881" r:id="rId35"/>
         </w:object>
       </w:r>
     </w:p>
@@ -31707,7 +31707,7 @@
           <v:shape id="_x0000_i1038" type="#_x0000_t75" style="width:137.25pt;height:138.75pt" o:ole="">
             <v:imagedata r:id="rId53" o:title="" cropbottom="-2962f"/>
           </v:shape>
-          <o:OLEObject Type="Embed" ProgID="Unknown" ShapeID="_x0000_i1038" DrawAspect="Content" ObjectID="_1525095526" r:id="rId54"/>
+          <o:OLEObject Type="Embed" ProgID="Unknown" ShapeID="_x0000_i1038" DrawAspect="Content" ObjectID="_1525105882" r:id="rId54"/>
         </w:object>
       </w:r>
       <w:r>
@@ -31718,7 +31718,7 @@
           <v:shape id="_x0000_i1039" type="#_x0000_t75" style="width:131.25pt;height:123.75pt" o:ole="">
             <v:imagedata r:id="rId55" o:title=""/>
           </v:shape>
-          <o:OLEObject Type="Embed" ProgID="Unknown" ShapeID="_x0000_i1039" DrawAspect="Content" ObjectID="_1525095527" r:id="rId56"/>
+          <o:OLEObject Type="Embed" ProgID="Unknown" ShapeID="_x0000_i1039" DrawAspect="Content" ObjectID="_1525105883" r:id="rId56"/>
         </w:object>
       </w:r>
     </w:p>
@@ -37061,7 +37061,7 @@
           <v:shape id="_x0000_i1040" type="#_x0000_t75" style="width:240.75pt;height:132pt" o:ole="">
             <v:imagedata r:id="rId59" o:title=""/>
           </v:shape>
-          <o:OLEObject Type="Embed" ProgID="Unknown" ShapeID="_x0000_i1040" DrawAspect="Content" ObjectID="_1525095528" r:id="rId60"/>
+          <o:OLEObject Type="Embed" ProgID="Unknown" ShapeID="_x0000_i1040" DrawAspect="Content" ObjectID="_1525105884" r:id="rId60"/>
         </w:object>
       </w:r>
     </w:p>
@@ -49851,7 +49851,7 @@
           <v:shape id="_x0000_i1041" type="#_x0000_t75" style="width:336pt;height:126pt" o:ole="">
             <v:imagedata r:id="rId62" o:title=""/>
           </v:shape>
-          <o:OLEObject Type="Embed" ProgID="Unknown" ShapeID="_x0000_i1041" DrawAspect="Content" ObjectID="_1525095529" r:id="rId63"/>
+          <o:OLEObject Type="Embed" ProgID="Unknown" ShapeID="_x0000_i1041" DrawAspect="Content" ObjectID="_1525105885" r:id="rId63"/>
         </w:object>
       </w:r>
     </w:p>
@@ -50874,7 +50874,7 @@
           <v:shape id="_x0000_i1042" type="#_x0000_t75" style="width:351pt;height:126.75pt" o:ole="">
             <v:imagedata r:id="rId64" o:title=""/>
           </v:shape>
-          <o:OLEObject Type="Embed" ProgID="Unknown" ShapeID="_x0000_i1042" DrawAspect="Content" ObjectID="_1525095530" r:id="rId65"/>
+          <o:OLEObject Type="Embed" ProgID="Unknown" ShapeID="_x0000_i1042" DrawAspect="Content" ObjectID="_1525105886" r:id="rId65"/>
         </w:object>
       </w:r>
     </w:p>
@@ -52417,9 +52417,9 @@
     </w:p>
     <w:p>
       <w:pPr>
-        <w:ind w:firstLineChars="500" w:firstLine="1050"/>
-        <w:rPr>
-          <w:rFonts w:ascii="Cambria Math" w:hAnsi="Cambria Math" w:hint="eastAsia"/>
+        <w:ind w:firstLineChars="400" w:firstLine="840"/>
+        <w:rPr>
+          <w:rFonts w:ascii="Cambria Math" w:hAnsi="Cambria Math"/>
         </w:rPr>
       </w:pPr>
       <w:r>
@@ -52444,7 +52444,13 @@
         <w:t xml:space="preserve">  </w:t>
       </w:r>
       <w:r>
-        <w:t xml:space="preserve">           </w:t>
+        <w:t xml:space="preserve">        </w:t>
+      </w:r>
+      <w:r>
+        <w:t xml:space="preserve"> </w:t>
+      </w:r>
+      <w:r>
+        <w:t xml:space="preserve">   </w:t>
       </w:r>
       <w:r>
         <w:rPr>
@@ -52577,7 +52583,7 @@
       <w:pPr>
         <w:ind w:firstLineChars="300" w:firstLine="630"/>
         <w:rPr>
-          <w:rFonts w:ascii="Cambria Math" w:hAnsi="Cambria Math" w:hint="eastAsia"/>
+          <w:rFonts w:ascii="Cambria Math" w:hAnsi="Cambria Math"/>
         </w:rPr>
       </w:pPr>
       <w:r>
@@ -52730,45 +52736,616 @@
     </w:p>
     <w:p>
       <w:pPr>
+        <w:ind w:firstLineChars="300" w:firstLine="630"/>
+      </w:pPr>
+      <w:r>
+        <w:t>图</w:t>
+      </w:r>
+      <w:r>
+        <w:t xml:space="preserve">3.17 </w:t>
+      </w:r>
+      <w:r>
+        <w:rPr>
+          <w:rFonts w:hint="eastAsia"/>
+        </w:rPr>
+        <w:t>异步电机定子磁链圆</w:t>
+      </w:r>
+      <w:r>
+        <w:rPr>
+          <w:rFonts w:hint="eastAsia"/>
+        </w:rPr>
+        <w:t xml:space="preserve">            </w:t>
+      </w:r>
+      <w:r>
+        <w:t xml:space="preserve">   </w:t>
+      </w:r>
+      <w:r>
+        <w:rPr>
+          <w:rFonts w:hint="eastAsia"/>
+        </w:rPr>
+        <w:t>图</w:t>
+      </w:r>
+      <w:r>
+        <w:t xml:space="preserve">3.18 </w:t>
+      </w:r>
+      <w:r>
+        <w:rPr>
+          <w:rFonts w:hint="eastAsia"/>
+        </w:rPr>
+        <w:t>异步电机定子电流波形</w:t>
+      </w:r>
+    </w:p>
+    <w:p/>
+    <w:p>
+      <w:pPr>
+        <w:ind w:firstLineChars="200" w:firstLine="420"/>
+        <w:rPr>
+          <w:rFonts w:ascii="Cambria Math" w:hAnsi="Cambria Math"/>
+        </w:rPr>
+      </w:pPr>
+      <w:r>
         <w:rPr>
           <w:rFonts w:ascii="Cambria Math" w:hAnsi="Cambria Math" w:hint="eastAsia"/>
         </w:rPr>
-      </w:pPr>
-      <w:r>
+        <w:t>由图</w:t>
+      </w:r>
+      <w:r>
+        <w:rPr>
+          <w:rFonts w:ascii="Cambria Math" w:hAnsi="Cambria Math" w:hint="eastAsia"/>
+        </w:rPr>
+        <w:t>3.13</w:t>
+      </w:r>
+      <w:r>
+        <w:rPr>
+          <w:rFonts w:ascii="Cambria Math" w:hAnsi="Cambria Math" w:hint="eastAsia"/>
+        </w:rPr>
+        <w:t>，图</w:t>
+      </w:r>
+      <w:r>
+        <w:rPr>
+          <w:rFonts w:ascii="Cambria Math" w:hAnsi="Cambria Math" w:hint="eastAsia"/>
+        </w:rPr>
+        <w:t>3.14</w:t>
+      </w:r>
+      <w:r>
+        <w:rPr>
+          <w:rFonts w:ascii="Cambria Math" w:hAnsi="Cambria Math" w:hint="eastAsia"/>
+        </w:rPr>
+        <w:t>及图</w:t>
+      </w:r>
+      <w:r>
+        <w:rPr>
+          <w:rFonts w:ascii="Cambria Math" w:hAnsi="Cambria Math" w:hint="eastAsia"/>
+        </w:rPr>
+        <w:t>3.15</w:t>
+      </w:r>
+      <w:r>
+        <w:rPr>
+          <w:rFonts w:ascii="Cambria Math" w:hAnsi="Cambria Math" w:hint="eastAsia"/>
+        </w:rPr>
+        <w:t>的转速和转矩波形可知，在</w:t>
+      </w:r>
+      <w:r>
+        <w:rPr>
+          <w:rFonts w:ascii="Cambria Math" w:hAnsi="Cambria Math" w:hint="eastAsia"/>
+        </w:rPr>
+        <w:t>起</w:t>
+      </w:r>
+      <w:r>
+        <w:rPr>
+          <w:rFonts w:ascii="Cambria Math" w:hAnsi="Cambria Math" w:hint="eastAsia"/>
+        </w:rPr>
+        <w:t>动过程中</w:t>
+      </w:r>
+      <w:r>
+        <w:rPr>
+          <w:rFonts w:ascii="Cambria Math" w:hAnsi="Cambria Math" w:hint="eastAsia"/>
+        </w:rPr>
+        <w:t>转矩最大，转速以恒定加速度上升</w:t>
+      </w:r>
+      <w:r>
+        <w:rPr>
+          <w:rFonts w:ascii="Cambria Math" w:hAnsi="Cambria Math" w:hint="eastAsia"/>
+        </w:rPr>
+        <w:t>，经过短暂的超调后</w:t>
+      </w:r>
+      <w:r>
+        <w:rPr>
+          <w:rFonts w:ascii="Cambria Math" w:hAnsi="Cambria Math" w:hint="eastAsia"/>
+        </w:rPr>
+        <w:t>以给定转速运行；</w:t>
+      </w:r>
+      <w:r>
+        <w:rPr>
+          <w:rFonts w:ascii="Cambria Math" w:hAnsi="Cambria Math" w:hint="eastAsia"/>
+        </w:rPr>
+        <w:t>在</w:t>
+      </w:r>
+      <w:r>
+        <w:rPr>
+          <w:rFonts w:ascii="Cambria Math" w:hAnsi="Cambria Math" w:hint="eastAsia"/>
+        </w:rPr>
+        <w:t>0.5s</w:t>
+      </w:r>
+      <w:r>
+        <w:rPr>
+          <w:rFonts w:ascii="Cambria Math" w:hAnsi="Cambria Math" w:hint="eastAsia"/>
+        </w:rPr>
+        <w:t>及</w:t>
+      </w:r>
+      <w:r>
+        <w:rPr>
+          <w:rFonts w:ascii="Cambria Math" w:hAnsi="Cambria Math" w:hint="eastAsia"/>
+        </w:rPr>
+        <w:t>0.75s</w:t>
+      </w:r>
+      <w:r>
+        <w:rPr>
+          <w:rFonts w:ascii="Cambria Math" w:hAnsi="Cambria Math" w:hint="eastAsia"/>
+        </w:rPr>
+        <w:t>处突加负载，转矩迅速响应至负载转矩，</w:t>
+      </w:r>
+      <w:r>
+        <w:rPr>
+          <w:rFonts w:ascii="Cambria Math" w:hAnsi="Cambria Math" w:hint="eastAsia"/>
+        </w:rPr>
+        <w:t>转速先下降后又回到给定值状态。因此</w:t>
+      </w:r>
+      <w:r>
+        <w:rPr>
+          <w:rFonts w:ascii="Cambria Math" w:hAnsi="Cambria Math" w:hint="eastAsia"/>
+        </w:rPr>
+        <w:t>可以证明</w:t>
+      </w:r>
+      <w:r>
+        <w:rPr>
+          <w:rFonts w:ascii="Cambria Math" w:hAnsi="Cambria Math" w:hint="eastAsia"/>
+        </w:rPr>
+        <w:t>查表法直接转矩</w:t>
+      </w:r>
+      <w:r>
+        <w:rPr>
+          <w:rFonts w:ascii="Cambria Math" w:hAnsi="Cambria Math" w:hint="eastAsia"/>
+        </w:rPr>
+        <w:t>对转矩</w:t>
+      </w:r>
+      <w:proofErr w:type="gramStart"/>
+      <w:r>
+        <w:rPr>
+          <w:rFonts w:ascii="Cambria Math" w:hAnsi="Cambria Math" w:hint="eastAsia"/>
+        </w:rPr>
+        <w:t>响应快</w:t>
+      </w:r>
+      <w:proofErr w:type="gramEnd"/>
+      <w:r>
+        <w:rPr>
+          <w:rFonts w:ascii="Cambria Math" w:hAnsi="Cambria Math" w:hint="eastAsia"/>
+        </w:rPr>
+        <w:t>的特点。</w:t>
+      </w:r>
+    </w:p>
+    <w:p>
+      <w:pPr>
+        <w:ind w:firstLineChars="200" w:firstLine="420"/>
+        <w:rPr>
+          <w:rFonts w:ascii="Cambria Math" w:hAnsi="Cambria Math"/>
+        </w:rPr>
+      </w:pPr>
+      <w:r>
+        <w:rPr>
+          <w:rFonts w:ascii="Cambria Math" w:hAnsi="Cambria Math" w:hint="eastAsia"/>
+        </w:rPr>
+        <w:lastRenderedPageBreak/>
+        <w:t>直接转矩控制的目标之一是维持定子磁链不变以充分利用铁芯，图</w:t>
+      </w:r>
+      <w:r>
+        <w:rPr>
+          <w:rFonts w:ascii="Cambria Math" w:hAnsi="Cambria Math" w:hint="eastAsia"/>
+        </w:rPr>
+        <w:t>3.16</w:t>
+      </w:r>
+      <w:r>
+        <w:rPr>
+          <w:rFonts w:ascii="Cambria Math" w:hAnsi="Cambria Math" w:hint="eastAsia"/>
+        </w:rPr>
+        <w:t>及图</w:t>
+      </w:r>
+      <w:r>
+        <w:rPr>
+          <w:rFonts w:ascii="Cambria Math" w:hAnsi="Cambria Math" w:hint="eastAsia"/>
+        </w:rPr>
+        <w:t>3.17</w:t>
+      </w:r>
+      <w:r>
+        <w:rPr>
+          <w:rFonts w:ascii="Cambria Math" w:hAnsi="Cambria Math" w:hint="eastAsia"/>
+        </w:rPr>
+        <w:t>体现了磁链幅值恒定的特点。</w:t>
+      </w:r>
+      <w:r>
+        <w:rPr>
+          <w:rFonts w:ascii="Cambria Math" w:hAnsi="Cambria Math" w:hint="eastAsia"/>
+        </w:rPr>
+        <w:t>磁链圆是以两相静止坐标系下的</w:t>
+      </w:r>
+      <w:r>
+        <w:rPr>
+          <w:rFonts w:ascii="Cambria Math" w:hAnsi="Cambria Math" w:hint="eastAsia"/>
+        </w:rPr>
+        <w:t>磁链分量为变量绘制，半径为定子磁链幅值，内部的线条是起动过程的磁链轨迹。</w:t>
+      </w:r>
+    </w:p>
+    <w:p>
+      <w:pPr>
+        <w:ind w:firstLineChars="200" w:firstLine="420"/>
+        <w:rPr>
+          <w:rFonts w:ascii="Cambria Math" w:hAnsi="Cambria Math"/>
+        </w:rPr>
+      </w:pPr>
+      <w:r>
+        <w:rPr>
+          <w:rFonts w:ascii="Cambria Math" w:hAnsi="Cambria Math" w:hint="eastAsia"/>
+        </w:rPr>
+        <w:t>虽然控制的变量为电磁转矩及定子磁链，但反映到定子电流上</w:t>
+      </w:r>
+      <w:r>
+        <w:rPr>
+          <w:rFonts w:ascii="Cambria Math" w:hAnsi="Cambria Math" w:hint="eastAsia"/>
+        </w:rPr>
+        <w:t>也呈现出正弦化，且在负载切换时刻幅值也相应迅速改变。</w:t>
+      </w:r>
+    </w:p>
+    <w:p>
+      <w:pPr>
+        <w:pStyle w:val="3"/>
+        <w:numPr>
+          <w:ilvl w:val="2"/>
+          <w:numId w:val="18"/>
+        </w:numPr>
+        <w:rPr>
+          <w:sz w:val="28"/>
+        </w:rPr>
+      </w:pPr>
+      <w:r>
+        <w:rPr>
+          <w:rFonts w:hint="eastAsia"/>
+          <w:sz w:val="28"/>
+        </w:rPr>
+        <w:t>预测法</w:t>
+      </w:r>
+      <w:r>
+        <w:rPr>
+          <w:rFonts w:hint="eastAsia"/>
+          <w:sz w:val="28"/>
+        </w:rPr>
+        <w:t>直接转矩控制</w:t>
+      </w:r>
+    </w:p>
+    <w:p>
+      <w:pPr>
+        <w:pStyle w:val="a4"/>
+        <w:numPr>
+          <w:ilvl w:val="0"/>
+          <w:numId w:val="36"/>
+        </w:numPr>
+        <w:ind w:firstLineChars="0"/>
+      </w:pPr>
+      <w:r>
+        <w:rPr>
+          <w:rFonts w:hint="eastAsia"/>
+        </w:rPr>
+        <w:t>仿真模型：</w:t>
+      </w:r>
+    </w:p>
+    <w:p>
+      <w:pPr>
+        <w:pStyle w:val="a4"/>
+        <w:ind w:left="420"/>
+        <w:rPr>
+          <w:rFonts w:hint="eastAsia"/>
+        </w:rPr>
+      </w:pPr>
+      <w:r>
+        <w:rPr>
+          <w:rFonts w:hint="eastAsia"/>
+        </w:rPr>
+        <w:t>预测法直接转矩控制模型如图</w:t>
+      </w:r>
+      <w:r>
+        <w:rPr>
+          <w:rFonts w:hint="eastAsia"/>
+        </w:rPr>
+        <w:t>3.19</w:t>
+      </w:r>
+      <w:r>
+        <w:rPr>
+          <w:rFonts w:hint="eastAsia"/>
+        </w:rPr>
+        <w:t>所示，和查表法</w:t>
+      </w:r>
+      <w:r>
+        <w:rPr>
+          <w:rFonts w:hint="eastAsia"/>
+        </w:rPr>
+        <w:t>仿真模型的不同点在于控制电路。图</w:t>
+      </w:r>
+      <w:r>
+        <w:rPr>
+          <w:rFonts w:hint="eastAsia"/>
+        </w:rPr>
+        <w:t>3.20</w:t>
+      </w:r>
+      <w:r>
+        <w:rPr>
+          <w:rFonts w:hint="eastAsia"/>
+        </w:rPr>
+        <w:t>是控制电路内部结构，包括同步转速估计子模块，反电动势计算子模块和给定电压计算</w:t>
+      </w:r>
+      <w:r>
+        <w:rPr>
+          <w:rFonts w:hint="eastAsia"/>
+        </w:rPr>
+        <w:t>部分。</w:t>
+      </w:r>
+      <w:r>
+        <w:rPr>
+          <w:rFonts w:hint="eastAsia"/>
+        </w:rPr>
+        <w:t>仿真的参数和查表法相同，开关频率取</w:t>
+      </w:r>
+      <w:r>
+        <w:rPr>
+          <w:rFonts w:hint="eastAsia"/>
+        </w:rPr>
+        <w:t>10Khz</w:t>
+      </w:r>
+      <w:r>
+        <w:rPr>
+          <w:rFonts w:hint="eastAsia"/>
+        </w:rPr>
+        <w:t>。</w:t>
+      </w:r>
+    </w:p>
+    <w:p>
+      <w:pPr>
+        <w:pStyle w:val="a4"/>
+        <w:ind w:left="420" w:firstLineChars="0" w:firstLine="0"/>
+        <w:rPr>
+          <w:rFonts w:hint="eastAsia"/>
+        </w:rPr>
+      </w:pPr>
+    </w:p>
+    <w:p>
+      <w:pPr>
+        <w:ind w:firstLineChars="200" w:firstLine="420"/>
+        <w:jc w:val="center"/>
+        <w:rPr>
+          <w:rFonts w:ascii="Cambria Math" w:hAnsi="Cambria Math"/>
+        </w:rPr>
+      </w:pPr>
+      <w:r>
+        <w:rPr>
+          <w:noProof/>
+        </w:rPr>
+        <w:drawing>
+          <wp:inline distT="0" distB="0" distL="0" distR="0" wp14:anchorId="6C1ADDA7" wp14:editId="2A398B8F">
+            <wp:extent cx="4497951" cy="3476625"/>
+            <wp:effectExtent l="0" t="0" r="0" b="0"/>
+            <wp:docPr id="19" name="图片 19"/>
+            <wp:cNvGraphicFramePr>
+              <a:graphicFrameLocks xmlns:a="http://schemas.openxmlformats.org/drawingml/2006/main" noChangeAspect="1"/>
+            </wp:cNvGraphicFramePr>
+            <a:graphic xmlns:a="http://schemas.openxmlformats.org/drawingml/2006/main">
+              <a:graphicData uri="http://schemas.openxmlformats.org/drawingml/2006/picture">
+                <pic:pic xmlns:pic="http://schemas.openxmlformats.org/drawingml/2006/picture">
+                  <pic:nvPicPr>
+                    <pic:cNvPr id="1" name=""/>
+                    <pic:cNvPicPr/>
+                  </pic:nvPicPr>
+                  <pic:blipFill>
+                    <a:blip r:embed="rId75"/>
+                    <a:stretch>
+                      <a:fillRect/>
+                    </a:stretch>
+                  </pic:blipFill>
+                  <pic:spPr>
+                    <a:xfrm>
+                      <a:off x="0" y="0"/>
+                      <a:ext cx="4510420" cy="3486262"/>
+                    </a:xfrm>
+                    <a:prstGeom prst="rect">
+                      <a:avLst/>
+                    </a:prstGeom>
+                  </pic:spPr>
+                </pic:pic>
+              </a:graphicData>
+            </a:graphic>
+          </wp:inline>
+        </w:drawing>
+      </w:r>
+    </w:p>
+    <w:p>
+      <w:pPr>
+        <w:ind w:firstLineChars="200" w:firstLine="420"/>
+        <w:jc w:val="center"/>
+        <w:rPr>
+          <w:rFonts w:ascii="Cambria Math" w:hAnsi="Cambria Math" w:hint="eastAsia"/>
+        </w:rPr>
+      </w:pPr>
+      <w:r>
+        <w:rPr>
+          <w:rFonts w:hint="eastAsia"/>
+        </w:rPr>
         <w:t>图</w:t>
       </w:r>
       <w:r>
-        <w:t xml:space="preserve">3.17 </w:t>
-      </w:r>
-      <w:r>
-        <w:rPr>
-          <w:rFonts w:hint="eastAsia"/>
-        </w:rPr>
-        <w:t>异步电机定子磁链圆</w:t>
-      </w:r>
-      <w:r>
-        <w:rPr>
-          <w:rFonts w:hint="eastAsia"/>
-        </w:rPr>
-        <w:t xml:space="preserve">                   </w:t>
-      </w:r>
-      <w:r>
-        <w:t xml:space="preserve">   </w:t>
-      </w:r>
-      <w:r>
-        <w:rPr>
-          <w:rFonts w:hint="eastAsia"/>
+        <w:t>3.19</w:t>
+      </w:r>
+      <w:r>
+        <w:t xml:space="preserve"> </w:t>
+      </w:r>
+      <w:r>
+        <w:rPr>
+          <w:rFonts w:hint="eastAsia"/>
+        </w:rPr>
+        <w:t>预测法直接转矩控制仿真模型</w:t>
+      </w:r>
+    </w:p>
+    <w:p>
+      <w:pPr>
+        <w:jc w:val="center"/>
+        <w:rPr>
+          <w:rFonts w:ascii="Cambria Math" w:hAnsi="Cambria Math"/>
+        </w:rPr>
+      </w:pPr>
+      <w:r>
+        <w:rPr>
+          <w:noProof/>
+        </w:rPr>
+        <w:lastRenderedPageBreak/>
+        <w:drawing>
+          <wp:inline distT="0" distB="0" distL="0" distR="0" wp14:anchorId="046AAA7D" wp14:editId="31BACF56">
+            <wp:extent cx="4388485" cy="2687723"/>
+            <wp:effectExtent l="0" t="0" r="0" b="0"/>
+            <wp:docPr id="20" name="图片 20"/>
+            <wp:cNvGraphicFramePr>
+              <a:graphicFrameLocks xmlns:a="http://schemas.openxmlformats.org/drawingml/2006/main" noChangeAspect="1"/>
+            </wp:cNvGraphicFramePr>
+            <a:graphic xmlns:a="http://schemas.openxmlformats.org/drawingml/2006/main">
+              <a:graphicData uri="http://schemas.openxmlformats.org/drawingml/2006/picture">
+                <pic:pic xmlns:pic="http://schemas.openxmlformats.org/drawingml/2006/picture">
+                  <pic:nvPicPr>
+                    <pic:cNvPr id="1" name=""/>
+                    <pic:cNvPicPr/>
+                  </pic:nvPicPr>
+                  <pic:blipFill>
+                    <a:blip r:embed="rId76"/>
+                    <a:stretch>
+                      <a:fillRect/>
+                    </a:stretch>
+                  </pic:blipFill>
+                  <pic:spPr>
+                    <a:xfrm>
+                      <a:off x="0" y="0"/>
+                      <a:ext cx="4395803" cy="2692205"/>
+                    </a:xfrm>
+                    <a:prstGeom prst="rect">
+                      <a:avLst/>
+                    </a:prstGeom>
+                  </pic:spPr>
+                </pic:pic>
+              </a:graphicData>
+            </a:graphic>
+          </wp:inline>
+        </w:drawing>
+      </w:r>
+    </w:p>
+    <w:p>
+      <w:pPr>
+        <w:jc w:val="center"/>
+        <w:rPr>
+          <w:rFonts w:ascii="Cambria Math" w:hAnsi="Cambria Math"/>
+        </w:rPr>
+      </w:pPr>
+      <w:r>
+        <w:rPr>
+          <w:rFonts w:ascii="Cambria Math" w:hAnsi="Cambria Math" w:hint="eastAsia"/>
         </w:rPr>
         <w:t>图</w:t>
       </w:r>
       <w:r>
-        <w:t xml:space="preserve">3.18 </w:t>
-      </w:r>
-      <w:r>
-        <w:rPr>
-          <w:rFonts w:hint="eastAsia"/>
-        </w:rPr>
-        <w:t>异步电机定子电流波形</w:t>
+        <w:rPr>
+          <w:rFonts w:ascii="Cambria Math" w:hAnsi="Cambria Math" w:hint="eastAsia"/>
+        </w:rPr>
+        <w:t>3.20</w:t>
+      </w:r>
+      <w:r>
+        <w:rPr>
+          <w:rFonts w:ascii="Cambria Math" w:hAnsi="Cambria Math"/>
+        </w:rPr>
+        <w:t xml:space="preserve"> </w:t>
+      </w:r>
+      <w:r>
+        <w:rPr>
+          <w:rFonts w:ascii="Cambria Math" w:hAnsi="Cambria Math" w:hint="eastAsia"/>
+        </w:rPr>
+        <w:t>预测法直接转矩控制模块结构图</w:t>
+      </w:r>
+    </w:p>
+    <w:p>
+      <w:pPr>
+        <w:jc w:val="center"/>
+        <w:rPr>
+          <w:rFonts w:ascii="Cambria Math" w:hAnsi="Cambria Math"/>
+        </w:rPr>
+      </w:pPr>
+    </w:p>
+    <w:p>
+      <w:pPr>
+        <w:pStyle w:val="a4"/>
+        <w:numPr>
+          <w:ilvl w:val="0"/>
+          <w:numId w:val="36"/>
+        </w:numPr>
+        <w:ind w:firstLineChars="0"/>
+        <w:jc w:val="left"/>
+        <w:rPr>
+          <w:rFonts w:ascii="Cambria Math" w:hAnsi="Cambria Math"/>
+        </w:rPr>
+      </w:pPr>
+      <w:r>
+        <w:rPr>
+          <w:rFonts w:ascii="Cambria Math" w:hAnsi="Cambria Math" w:hint="eastAsia"/>
+        </w:rPr>
+        <w:t>仿真结果及分析</w:t>
+      </w:r>
+    </w:p>
+    <w:p>
+      <w:pPr>
+        <w:pStyle w:val="3"/>
+        <w:numPr>
+          <w:ilvl w:val="2"/>
+          <w:numId w:val="18"/>
+        </w:numPr>
+        <w:rPr>
+          <w:sz w:val="28"/>
+        </w:rPr>
+      </w:pPr>
+      <w:r>
+        <w:rPr>
+          <w:rFonts w:hint="eastAsia"/>
+          <w:sz w:val="28"/>
+        </w:rPr>
+        <w:t>无位置传感器控制</w:t>
+      </w:r>
+    </w:p>
+    <w:p>
+      <w:pPr>
+        <w:pStyle w:val="3"/>
+        <w:numPr>
+          <w:ilvl w:val="2"/>
+          <w:numId w:val="18"/>
+        </w:numPr>
+        <w:rPr>
+          <w:rFonts w:hint="eastAsia"/>
+          <w:sz w:val="28"/>
+        </w:rPr>
+      </w:pPr>
+      <w:r>
+        <w:rPr>
+          <w:rFonts w:hint="eastAsia"/>
+          <w:sz w:val="28"/>
+        </w:rPr>
+        <w:t>双级矩阵变换器异步电机无位置</w:t>
+      </w:r>
+      <w:bookmarkStart w:id="0" w:name="_GoBack"/>
+      <w:bookmarkEnd w:id="0"/>
+      <w:r>
+        <w:rPr>
+          <w:rFonts w:hint="eastAsia"/>
+          <w:sz w:val="28"/>
+        </w:rPr>
+        <w:t>传感器控制</w:t>
       </w:r>
     </w:p>
     <w:p>
@@ -52835,7 +53412,6 @@
         <w:rPr>
           <w:rFonts w:hint="eastAsia"/>
         </w:rPr>
-        <w:lastRenderedPageBreak/>
         <w:t>采用两种不同的直接转矩</w:t>
       </w:r>
       <w:r>
@@ -52919,7 +53495,7 @@
         <w:jc w:val="left"/>
         <w:outlineLvl w:val="1"/>
         <w:rPr>
-          <w:rFonts w:asciiTheme="majorHAnsi" w:eastAsiaTheme="majorEastAsia" w:hAnsiTheme="majorHAnsi" w:cstheme="majorBidi" w:hint="eastAsia"/>
+          <w:rFonts w:asciiTheme="majorHAnsi" w:eastAsiaTheme="majorEastAsia" w:hAnsiTheme="majorHAnsi" w:cstheme="majorBidi"/>
           <w:b/>
           <w:bCs/>
           <w:vanish/>
@@ -52937,9 +53513,6 @@
         </w:numPr>
         <w:spacing w:line="415" w:lineRule="auto"/>
         <w:jc w:val="left"/>
-        <w:rPr>
-          <w:rFonts w:hint="eastAsia"/>
-        </w:rPr>
       </w:pPr>
       <w:r>
         <w:rPr>
@@ -52959,7 +53532,11 @@
         <w:t>-</w:t>
       </w:r>
       <w:r>
-        <w:t>交变换器，拥有理想交流变换器的部分特征，如可调的功率因数和任意频率的变比，因此具有良好的发展潜力；而异步电机直接转矩控制经过多年的发展，已经和矢量控制系统成为电机控制的两大主要方法，通过对转矩和磁链的直接控制获得异步电机良好的动态性能；异步电机控制中转矩的给定值通常由转速的闭环调节器给出，传统的位置测量需要附加额外的传感器，如光电码盘，但是造成了成本增加和可靠性下降的问题，而采用无位置传感器控制只需要对电机参数的掌握，可以有效地解决这些问题。论文的主要研究工作如下：</w:t>
+        <w:t>交变换器，拥有理想交流变换器的部分特征，如可调的功率因数和任意频率的变比，因此具有良好的发展潜力；而异步电机直接转矩控制经过多年的发展，已经和矢量控制系统成为电机控制的两大主要方法，通过对转矩和磁链的直接控制获得异步电机良好的动态性能；异步电机控制中转矩的给定值通常由转速的闭环调节器</w:t>
+      </w:r>
+      <w:r>
+        <w:lastRenderedPageBreak/>
+        <w:t>给出，传统的位置测量需要附加额外的传感器，如光电码盘，但是造成了成本增加和可靠性下降的问题，而采用无位置传感器控制只需要对电机参数的掌握，可以有效地解决这些问题。论文的主要研究工作如下：</w:t>
       </w:r>
     </w:p>
     <w:p>
@@ -53281,9 +53858,6 @@
         </w:numPr>
         <w:spacing w:line="415" w:lineRule="auto"/>
         <w:jc w:val="left"/>
-        <w:rPr>
-          <w:rFonts w:hint="eastAsia"/>
-        </w:rPr>
       </w:pPr>
       <w:r>
         <w:rPr>
@@ -53374,14 +53948,7 @@
         <w:rPr>
           <w:rFonts w:hint="eastAsia"/>
         </w:rPr>
-        <w:t>交变换器直流侧有电容解耦，双级矩阵变换器</w:t>
-      </w:r>
-      <w:r>
-        <w:rPr>
-          <w:rFonts w:hint="eastAsia"/>
-        </w:rPr>
-        <w:lastRenderedPageBreak/>
-        <w:t>的输入和输出是直接耦合的，</w:t>
+        <w:t>交变换器直流侧有电容解耦，双级矩阵变换器的输入和输出是直接耦合的，</w:t>
       </w:r>
       <w:r>
         <w:rPr>
@@ -53451,9 +54018,6 @@
     <w:p>
       <w:pPr>
         <w:ind w:firstLine="420"/>
-        <w:rPr>
-          <w:rFonts w:hint="eastAsia"/>
-        </w:rPr>
       </w:pPr>
       <w:r>
         <w:t xml:space="preserve">3. </w:t>
@@ -53520,11 +54084,9 @@
         </w:rPr>
         <w:t>进行更加深入的研究。</w:t>
       </w:r>
-      <w:bookmarkStart w:id="0" w:name="_GoBack"/>
-      <w:bookmarkEnd w:id="0"/>
     </w:p>
     <w:sectPr>
-      <w:headerReference w:type="default" r:id="rId75"/>
+      <w:headerReference w:type="default" r:id="rId77"/>
       <w:pgSz w:w="11906" w:h="16838"/>
       <w:pgMar w:top="1440" w:right="1800" w:bottom="1440" w:left="1800" w:header="851" w:footer="992" w:gutter="0"/>
       <w:pgNumType w:fmt="upperRoman"/>
@@ -53584,7 +54146,7 @@
             <w:noProof/>
             <w:lang w:val="zh-CN"/>
           </w:rPr>
-          <w:t>XXXI</w:t>
+          <w:t>XX</w:t>
         </w:r>
         <w:r>
           <w:fldChar w:fldCharType="end"/>
@@ -56235,6 +56797,92 @@
     </w:lvl>
   </w:abstractNum>
   <w:abstractNum w:abstractNumId="29" w15:restartNumberingAfterBreak="0">
+    <w:nsid w:val="65554245"/>
+    <w:multiLevelType w:val="hybridMultilevel"/>
+    <w:tmpl w:val="FA622AA2"/>
+    <w:lvl w:ilvl="0" w:tplc="04090011">
+      <w:start w:val="1"/>
+      <w:numFmt w:val="decimal"/>
+      <w:lvlText w:val="%1)"/>
+      <w:lvlJc w:val="left"/>
+      <w:pPr>
+        <w:ind w:left="420" w:hanging="420"/>
+      </w:pPr>
+    </w:lvl>
+    <w:lvl w:ilvl="1" w:tplc="04090019" w:tentative="1">
+      <w:start w:val="1"/>
+      <w:numFmt w:val="lowerLetter"/>
+      <w:lvlText w:val="%2)"/>
+      <w:lvlJc w:val="left"/>
+      <w:pPr>
+        <w:ind w:left="840" w:hanging="420"/>
+      </w:pPr>
+    </w:lvl>
+    <w:lvl w:ilvl="2" w:tplc="0409001B" w:tentative="1">
+      <w:start w:val="1"/>
+      <w:numFmt w:val="lowerRoman"/>
+      <w:lvlText w:val="%3."/>
+      <w:lvlJc w:val="right"/>
+      <w:pPr>
+        <w:ind w:left="1260" w:hanging="420"/>
+      </w:pPr>
+    </w:lvl>
+    <w:lvl w:ilvl="3" w:tplc="0409000F" w:tentative="1">
+      <w:start w:val="1"/>
+      <w:numFmt w:val="decimal"/>
+      <w:lvlText w:val="%4."/>
+      <w:lvlJc w:val="left"/>
+      <w:pPr>
+        <w:ind w:left="1680" w:hanging="420"/>
+      </w:pPr>
+    </w:lvl>
+    <w:lvl w:ilvl="4" w:tplc="04090019" w:tentative="1">
+      <w:start w:val="1"/>
+      <w:numFmt w:val="lowerLetter"/>
+      <w:lvlText w:val="%5)"/>
+      <w:lvlJc w:val="left"/>
+      <w:pPr>
+        <w:ind w:left="2100" w:hanging="420"/>
+      </w:pPr>
+    </w:lvl>
+    <w:lvl w:ilvl="5" w:tplc="0409001B" w:tentative="1">
+      <w:start w:val="1"/>
+      <w:numFmt w:val="lowerRoman"/>
+      <w:lvlText w:val="%6."/>
+      <w:lvlJc w:val="right"/>
+      <w:pPr>
+        <w:ind w:left="2520" w:hanging="420"/>
+      </w:pPr>
+    </w:lvl>
+    <w:lvl w:ilvl="6" w:tplc="0409000F" w:tentative="1">
+      <w:start w:val="1"/>
+      <w:numFmt w:val="decimal"/>
+      <w:lvlText w:val="%7."/>
+      <w:lvlJc w:val="left"/>
+      <w:pPr>
+        <w:ind w:left="2940" w:hanging="420"/>
+      </w:pPr>
+    </w:lvl>
+    <w:lvl w:ilvl="7" w:tplc="04090019" w:tentative="1">
+      <w:start w:val="1"/>
+      <w:numFmt w:val="lowerLetter"/>
+      <w:lvlText w:val="%8)"/>
+      <w:lvlJc w:val="left"/>
+      <w:pPr>
+        <w:ind w:left="3360" w:hanging="420"/>
+      </w:pPr>
+    </w:lvl>
+    <w:lvl w:ilvl="8" w:tplc="0409001B" w:tentative="1">
+      <w:start w:val="1"/>
+      <w:numFmt w:val="lowerRoman"/>
+      <w:lvlText w:val="%9."/>
+      <w:lvlJc w:val="right"/>
+      <w:pPr>
+        <w:ind w:left="3780" w:hanging="420"/>
+      </w:pPr>
+    </w:lvl>
+  </w:abstractNum>
+  <w:abstractNum w:abstractNumId="30" w15:restartNumberingAfterBreak="0">
     <w:nsid w:val="6E5D3889"/>
     <w:multiLevelType w:val="hybridMultilevel"/>
     <w:tmpl w:val="4DFC4B86"/>
@@ -56320,7 +56968,7 @@
       </w:pPr>
     </w:lvl>
   </w:abstractNum>
-  <w:abstractNum w:abstractNumId="30" w15:restartNumberingAfterBreak="0">
+  <w:abstractNum w:abstractNumId="31" w15:restartNumberingAfterBreak="0">
     <w:nsid w:val="7662613E"/>
     <w:multiLevelType w:val="multilevel"/>
     <w:tmpl w:val="0409001F"/>
@@ -56406,7 +57054,7 @@
       </w:pPr>
     </w:lvl>
   </w:abstractNum>
-  <w:abstractNum w:abstractNumId="31" w15:restartNumberingAfterBreak="0">
+  <w:abstractNum w:abstractNumId="32" w15:restartNumberingAfterBreak="0">
     <w:nsid w:val="798E0E88"/>
     <w:multiLevelType w:val="multilevel"/>
     <w:tmpl w:val="7822260A"/>
@@ -56519,7 +57167,7 @@
       </w:rPr>
     </w:lvl>
   </w:abstractNum>
-  <w:abstractNum w:abstractNumId="32" w15:restartNumberingAfterBreak="0">
+  <w:abstractNum w:abstractNumId="33" w15:restartNumberingAfterBreak="0">
     <w:nsid w:val="7C6C1740"/>
     <w:multiLevelType w:val="multilevel"/>
     <w:tmpl w:val="0409001F"/>
@@ -56608,7 +57256,7 @@
       </w:pPr>
     </w:lvl>
   </w:abstractNum>
-  <w:abstractNum w:abstractNumId="33" w15:restartNumberingAfterBreak="0">
+  <w:abstractNum w:abstractNumId="34" w15:restartNumberingAfterBreak="0">
     <w:nsid w:val="7EA2657F"/>
     <w:multiLevelType w:val="multilevel"/>
     <w:tmpl w:val="0409001D"/>
@@ -56694,7 +57342,7 @@
       </w:pPr>
     </w:lvl>
   </w:abstractNum>
-  <w:abstractNum w:abstractNumId="34" w15:restartNumberingAfterBreak="0">
+  <w:abstractNum w:abstractNumId="35" w15:restartNumberingAfterBreak="0">
     <w:nsid w:val="7F6100ED"/>
     <w:multiLevelType w:val="hybridMultilevel"/>
     <w:tmpl w:val="0278F692"/>
@@ -56784,7 +57432,7 @@
     </w:lvl>
   </w:abstractNum>
   <w:num w:numId="1">
-    <w:abstractNumId w:val="34"/>
+    <w:abstractNumId w:val="35"/>
   </w:num>
   <w:num w:numId="2">
     <w:abstractNumId w:val="7"/>
@@ -56793,7 +57441,7 @@
     <w:abstractNumId w:val="9"/>
   </w:num>
   <w:num w:numId="4">
-    <w:abstractNumId w:val="32"/>
+    <w:abstractNumId w:val="33"/>
   </w:num>
   <w:num w:numId="5">
     <w:abstractNumId w:val="4"/>
@@ -56811,7 +57459,7 @@
     <w:abstractNumId w:val="25"/>
   </w:num>
   <w:num w:numId="10">
-    <w:abstractNumId w:val="31"/>
+    <w:abstractNumId w:val="32"/>
   </w:num>
   <w:num w:numId="11">
     <w:abstractNumId w:val="28"/>
@@ -56841,7 +57489,7 @@
     <w:abstractNumId w:val="21"/>
   </w:num>
   <w:num w:numId="20">
-    <w:abstractNumId w:val="30"/>
+    <w:abstractNumId w:val="31"/>
   </w:num>
   <w:num w:numId="21">
     <w:abstractNumId w:val="16"/>
@@ -56862,7 +57510,7 @@
     <w:abstractNumId w:val="18"/>
   </w:num>
   <w:num w:numId="27">
-    <w:abstractNumId w:val="33"/>
+    <w:abstractNumId w:val="34"/>
   </w:num>
   <w:num w:numId="28">
     <w:abstractNumId w:val="17"/>
@@ -56880,13 +57528,16 @@
     <w:abstractNumId w:val="22"/>
   </w:num>
   <w:num w:numId="33">
-    <w:abstractNumId w:val="29"/>
+    <w:abstractNumId w:val="30"/>
   </w:num>
   <w:num w:numId="34">
     <w:abstractNumId w:val="1"/>
   </w:num>
   <w:num w:numId="35">
     <w:abstractNumId w:val="27"/>
+  </w:num>
+  <w:num w:numId="36">
+    <w:abstractNumId w:val="29"/>
   </w:num>
 </w:numbering>
 </file>
@@ -57863,7 +58514,7 @@
 </file>
 
 <file path=customXml/itemProps1.xml><?xml version="1.0" encoding="utf-8"?>
-<ds:datastoreItem xmlns:ds="http://schemas.openxmlformats.org/officeDocument/2006/customXml" ds:itemID="{DDA34753-9D5F-48DD-BF4D-1323AAB3F3EC}">
+<ds:datastoreItem xmlns:ds="http://schemas.openxmlformats.org/officeDocument/2006/customXml" ds:itemID="{C00A0946-8823-41BB-9E2C-F65C1EF1713F}">
   <ds:schemaRefs>
     <ds:schemaRef ds:uri="http://schemas.openxmlformats.org/officeDocument/2006/bibliography"/>
   </ds:schemaRefs>

--- a/ThesisMain.docx
+++ b/ThesisMain.docx
@@ -187,21 +187,7 @@
         <w:rPr>
           <w:rFonts w:hint="eastAsia"/>
         </w:rPr>
-        <w:t>交的方式进行变频，直流</w:t>
-      </w:r>
-      <w:proofErr w:type="gramStart"/>
-      <w:r>
-        <w:rPr>
-          <w:rFonts w:hint="eastAsia"/>
-        </w:rPr>
-        <w:t>侧采用</w:t>
-      </w:r>
-      <w:proofErr w:type="gramEnd"/>
-      <w:r>
-        <w:rPr>
-          <w:rFonts w:hint="eastAsia"/>
-        </w:rPr>
-        <w:t>大电容滤波，既增大了变换器的体积，同时降低了电路的可靠性，而且输入侧的电流不可控，</w:t>
+        <w:t>交的方式进行变频，直流侧采用大电容滤波，既增大了变换器的体积，同时降低了电路的可靠性，而且输入侧的电流不可控，</w:t>
       </w:r>
       <w:r>
         <w:rPr>
@@ -219,21 +205,7 @@
         <w:rPr>
           <w:rFonts w:hint="eastAsia"/>
         </w:rPr>
-        <w:t>交变换器，输出频率的范围</w:t>
-      </w:r>
-      <w:proofErr w:type="gramStart"/>
-      <w:r>
-        <w:rPr>
-          <w:rFonts w:hint="eastAsia"/>
-        </w:rPr>
-        <w:t>仅限制</w:t>
-      </w:r>
-      <w:proofErr w:type="gramEnd"/>
-      <w:r>
-        <w:rPr>
-          <w:rFonts w:hint="eastAsia"/>
-        </w:rPr>
-        <w:t>在小于输入</w:t>
+        <w:t>交变换器，输出频率的范围仅限制在小于输入</w:t>
       </w:r>
       <w:r>
         <w:rPr>
@@ -443,7 +415,31 @@
         <w:rPr>
           <w:rFonts w:hint="eastAsia"/>
         </w:rPr>
-        <w:t>能够产生正弦输入电流和单位功率因数；</w:t>
+        <w:t>功率因数</w:t>
+      </w:r>
+      <w:r>
+        <w:rPr>
+          <w:rFonts w:hint="eastAsia"/>
+        </w:rPr>
+        <w:t>可控制为</w:t>
+      </w:r>
+      <w:r>
+        <w:rPr>
+          <w:rFonts w:hint="eastAsia"/>
+        </w:rPr>
+        <w:t>1</w:t>
+      </w:r>
+      <w:r>
+        <w:rPr>
+          <w:rFonts w:hint="eastAsia"/>
+        </w:rPr>
+        <w:t>，且输入电流正弦</w:t>
+      </w:r>
+      <w:r>
+        <w:rPr>
+          <w:rFonts w:hint="eastAsia"/>
+        </w:rPr>
+        <w:t>；</w:t>
       </w:r>
     </w:p>
     <w:p>
@@ -467,7 +463,19 @@
         <w:rPr>
           <w:rFonts w:hint="eastAsia"/>
         </w:rPr>
-        <w:t>这些特征很符合理想交流变换器的特性，因此矩阵变换器广泛地被学者所研究。</w:t>
+        <w:t>这些特征很符合理想交流变换器的特性，</w:t>
+      </w:r>
+      <w:r>
+        <w:rPr>
+          <w:rFonts w:hint="eastAsia"/>
+        </w:rPr>
+        <w:t>所以受众多学者青睐</w:t>
+      </w:r>
+      <w:r>
+        <w:rPr>
+          <w:rFonts w:hint="eastAsia"/>
+        </w:rPr>
+        <w:t>。</w:t>
       </w:r>
     </w:p>
     <w:p>
@@ -528,14 +536,12 @@
         </w:rPr>
         <w:t>年由</w:t>
       </w:r>
-      <w:proofErr w:type="spellStart"/>
       <w:r>
         <w:rPr>
           <w:rFonts w:hint="eastAsia"/>
         </w:rPr>
         <w:t>Venturini</w:t>
       </w:r>
-      <w:proofErr w:type="spellEnd"/>
       <w:r>
         <w:rPr>
           <w:rFonts w:hint="eastAsia"/>
@@ -656,14 +662,6 @@
     <w:p>
       <w:pPr>
         <w:ind w:firstLineChars="200" w:firstLine="420"/>
-        <w:sectPr>
-          <w:footerReference w:type="default" r:id="rId8"/>
-          <w:pgSz w:w="11906" w:h="16838"/>
-          <w:pgMar w:top="1440" w:right="1800" w:bottom="1440" w:left="1800" w:header="851" w:footer="992" w:gutter="0"/>
-          <w:pgNumType w:fmt="upperRoman"/>
-          <w:cols w:space="425"/>
-          <w:docGrid w:type="lines" w:linePitch="312"/>
-        </w:sectPr>
       </w:pPr>
       <w:r>
         <w:rPr>
@@ -722,7 +720,6 @@
         </w:rPr>
         <w:t>由</w:t>
       </w:r>
-      <w:proofErr w:type="spellStart"/>
       <w:r>
         <w:rPr>
           <w:rFonts w:hint="eastAsia"/>
@@ -730,17 +727,8 @@
         <w:t>Li</w:t>
       </w:r>
       <w:r>
-        <w:t>xiang</w:t>
-      </w:r>
-      <w:proofErr w:type="spellEnd"/>
-      <w:r>
-        <w:t xml:space="preserve">, Thomas. A </w:t>
-      </w:r>
-      <w:proofErr w:type="spellStart"/>
-      <w:r>
-        <w:t>Lipo</w:t>
-      </w:r>
-      <w:proofErr w:type="spellEnd"/>
+        <w:t>xiang, Thomas. A Lipo</w:t>
+      </w:r>
       <w:r>
         <w:rPr>
           <w:rFonts w:hint="eastAsia"/>
@@ -784,93 +772,68 @@
         <w:fldChar w:fldCharType="end"/>
       </w:r>
       <w:r>
-        <w:rPr>
-          <w:rFonts w:hint="eastAsia"/>
-        </w:rPr>
-        <w:t>。</w:t>
-      </w:r>
-      <w:r>
-        <w:t>TSMC</w:t>
-      </w:r>
-      <w:r>
-        <w:rPr>
-          <w:rFonts w:hint="eastAsia"/>
-        </w:rPr>
-        <w:t>的结构和传统的交</w:t>
-      </w:r>
-      <w:r>
-        <w:rPr>
-          <w:rFonts w:hint="eastAsia"/>
-        </w:rPr>
-        <w:t>-</w:t>
-      </w:r>
-      <w:r>
-        <w:rPr>
-          <w:rFonts w:hint="eastAsia"/>
-        </w:rPr>
-        <w:t>直</w:t>
-      </w:r>
-      <w:r>
-        <w:rPr>
-          <w:rFonts w:hint="eastAsia"/>
-        </w:rPr>
-        <w:t>-</w:t>
-      </w:r>
-      <w:r>
-        <w:rPr>
-          <w:rFonts w:hint="eastAsia"/>
-        </w:rPr>
-        <w:t>交</w:t>
-      </w:r>
-      <w:r>
-        <w:rPr>
-          <w:rFonts w:hint="eastAsia"/>
-        </w:rPr>
-        <w:t>变换器结构相似，区别在于</w:t>
-      </w:r>
-      <w:proofErr w:type="gramStart"/>
-      <w:r>
-        <w:rPr>
-          <w:rFonts w:hint="eastAsia"/>
-        </w:rPr>
-        <w:t>直流侧无储能</w:t>
-      </w:r>
-      <w:proofErr w:type="gramEnd"/>
-      <w:r>
-        <w:rPr>
-          <w:rFonts w:hint="eastAsia"/>
-        </w:rPr>
-        <w:t>元件</w:t>
-      </w:r>
-      <w:r>
-        <w:rPr>
-          <w:rFonts w:hint="eastAsia"/>
-        </w:rPr>
-        <w:t>，因此电路结构紧凑，体积小</w:t>
-      </w:r>
-      <w:r>
-        <w:rPr>
-          <w:rFonts w:hint="eastAsia"/>
-        </w:rPr>
-        <w:t>。双级矩阵变换</w:t>
-      </w:r>
-    </w:p>
-    <w:p>
-      <w:pPr>
-        <w:ind w:firstLineChars="200" w:firstLine="420"/>
-      </w:pPr>
+        <w:t>，</w:t>
+      </w:r>
+      <w:r>
+        <w:rPr>
+          <w:rFonts w:hint="eastAsia"/>
+        </w:rPr>
+        <w:t>其</w:t>
+      </w:r>
+      <w:r>
+        <w:rPr>
+          <w:rFonts w:hint="eastAsia"/>
+        </w:rPr>
+        <w:t>结构和传统</w:t>
+      </w:r>
+      <w:r>
+        <w:rPr>
+          <w:rFonts w:hint="eastAsia"/>
+        </w:rPr>
+        <w:t>背靠背变</w:t>
+      </w:r>
+      <w:r>
+        <w:rPr>
+          <w:rFonts w:hint="eastAsia"/>
+        </w:rPr>
+        <w:t>换器结</w:t>
+      </w:r>
       <w:r>
         <w:rPr>
           <w:rFonts w:hint="eastAsia"/>
         </w:rPr>
         <w:lastRenderedPageBreak/>
-        <w:t>器输入侧为电流源整流器，输出侧为电压源逆变器</w:t>
-      </w:r>
-      <w:r>
-        <w:rPr>
-          <w:rFonts w:hint="eastAsia"/>
-        </w:rPr>
-        <w:t>，整体的功能和传统矩阵变换器相同，且较传统矩阵变换器有如下优点：</w:t>
+        <w:t>构相似，区别在于直流侧无储能元件</w:t>
+      </w:r>
+      <w:r>
+        <w:rPr>
+          <w:rFonts w:hint="eastAsia"/>
+        </w:rPr>
+        <w:t>，因此</w:t>
+      </w:r>
+      <w:r>
+        <w:rPr>
+          <w:rFonts w:hint="eastAsia"/>
+        </w:rPr>
+        <w:t>构造</w:t>
+      </w:r>
+      <w:r>
+        <w:rPr>
+          <w:rFonts w:hint="eastAsia"/>
+        </w:rPr>
+        <w:t>紧凑，体积小</w:t>
+      </w:r>
+      <w:r>
+        <w:rPr>
+          <w:rFonts w:hint="eastAsia"/>
+        </w:rPr>
+        <w:t>。双级矩阵变换器</w:t>
+      </w:r>
+      <w:r>
+        <w:rPr>
+          <w:rFonts w:hint="eastAsia"/>
+        </w:rPr>
+        <w:t>整体的功能和传统矩阵变换器相同，且较传统矩阵变换器有如下优点：</w:t>
       </w:r>
     </w:p>
     <w:p>
@@ -902,7 +865,25 @@
         <w:rPr>
           <w:rFonts w:hint="eastAsia"/>
         </w:rPr>
-        <w:t>传统逆变器的脉宽调制算法可以直接采用，大大简化了控制电路；</w:t>
+        <w:t>可以直接采用</w:t>
+      </w:r>
+      <w:r>
+        <w:rPr>
+          <w:rFonts w:hint="eastAsia"/>
+        </w:rPr>
+        <w:t>传统逆变器的脉宽调制算法</w:t>
+      </w:r>
+      <w:r>
+        <w:rPr>
+          <w:rFonts w:hint="eastAsia"/>
+        </w:rPr>
+        <w:t>使控制更加简单</w:t>
+      </w:r>
+      <w:r>
+        <w:rPr>
+          <w:rFonts w:hint="eastAsia"/>
+        </w:rPr>
+        <w:t>；</w:t>
       </w:r>
     </w:p>
     <w:p>
@@ -934,15 +915,25 @@
         <w:rPr>
           <w:rFonts w:hint="eastAsia"/>
         </w:rPr>
-        <w:t>整流级可以带多个逆变级，减少成本；</w:t>
-      </w:r>
-    </w:p>
-    <w:p>
-      <w:r>
-        <w:rPr>
-          <w:rFonts w:hint="eastAsia"/>
-        </w:rPr>
-        <w:t>因此，双级矩阵变换器比传统矩阵变换器更有研究意义。</w:t>
+        <w:t>电网侧电路</w:t>
+      </w:r>
+      <w:r>
+        <w:rPr>
+          <w:rFonts w:hint="eastAsia"/>
+        </w:rPr>
+        <w:t>可以带多个</w:t>
+      </w:r>
+      <w:r>
+        <w:rPr>
+          <w:rFonts w:hint="eastAsia"/>
+        </w:rPr>
+        <w:t>负载侧电路</w:t>
+      </w:r>
+      <w:r>
+        <w:rPr>
+          <w:rFonts w:hint="eastAsia"/>
+        </w:rPr>
+        <w:t>，减少成本；</w:t>
       </w:r>
     </w:p>
     <w:p>
@@ -1001,39 +992,19 @@
         <w:rPr>
           <w:rFonts w:hint="eastAsia"/>
         </w:rPr>
-        <w:t>具有结构简单，可靠性高等特点，应用十分广泛，但是其动态模型复杂，导致其</w:t>
-      </w:r>
-      <w:proofErr w:type="gramStart"/>
-      <w:r>
-        <w:rPr>
-          <w:rFonts w:hint="eastAsia"/>
-        </w:rPr>
-        <w:t>应用受</w:t>
-      </w:r>
-      <w:proofErr w:type="gramEnd"/>
-      <w:r>
-        <w:rPr>
-          <w:rFonts w:hint="eastAsia"/>
-        </w:rPr>
-        <w:t>限制。</w:t>
-      </w:r>
-      <w:r>
-        <w:rPr>
-          <w:rFonts w:hint="eastAsia"/>
-        </w:rPr>
-        <w:t>目前异步电机的控制策略有很多，如图</w:t>
-      </w:r>
-      <w:r>
-        <w:rPr>
-          <w:rFonts w:hint="eastAsia"/>
-        </w:rPr>
-        <w:t>1.1</w:t>
-      </w:r>
-      <w:r>
-        <w:rPr>
-          <w:rFonts w:hint="eastAsia"/>
-        </w:rPr>
-        <w:t>所示。</w:t>
+        <w:t>具有结构简单，可靠性高等特点，应用十分广泛，但是其动态模型复杂，导致其应用受限制。</w:t>
+      </w:r>
+      <w:r>
+        <w:rPr>
+          <w:rFonts w:hint="eastAsia"/>
+        </w:rPr>
+        <w:t>目前异步电机的控制策略有很多</w:t>
+      </w:r>
+      <w:r>
+        <w:rPr>
+          <w:rFonts w:hint="eastAsia"/>
+        </w:rPr>
+        <w:t>：</w:t>
       </w:r>
     </w:p>
     <w:p>
@@ -1065,7 +1036,7 @@
                     <pic:cNvPicPr/>
                   </pic:nvPicPr>
                   <pic:blipFill>
-                    <a:blip r:embed="rId9"/>
+                    <a:blip r:embed="rId8"/>
                     <a:stretch>
                       <a:fillRect/>
                     </a:stretch>
@@ -1106,7 +1077,7 @@
         <w:rPr>
           <w:rFonts w:hint="eastAsia"/>
         </w:rPr>
-        <w:t>异步电机控制策略的分类示意图</w:t>
+        <w:t>异步电机控制策略的分类</w:t>
       </w:r>
     </w:p>
     <w:p>
@@ -1124,14 +1095,12 @@
         </w:rPr>
         <w:t>对异步电机动态过程控制最广泛的控制方法是由</w:t>
       </w:r>
-      <w:proofErr w:type="spellStart"/>
       <w:r>
         <w:rPr>
           <w:rFonts w:hint="eastAsia"/>
         </w:rPr>
         <w:t>Hasse</w:t>
       </w:r>
-      <w:proofErr w:type="spellEnd"/>
       <w:r>
         <w:fldChar w:fldCharType="begin"/>
       </w:r>
@@ -1162,14 +1131,12 @@
         </w:rPr>
         <w:t>和</w:t>
       </w:r>
-      <w:proofErr w:type="spellStart"/>
       <w:r>
         <w:rPr>
           <w:rFonts w:hint="eastAsia"/>
         </w:rPr>
         <w:t>Blaschke</w:t>
       </w:r>
-      <w:proofErr w:type="spellEnd"/>
       <w:r>
         <w:fldChar w:fldCharType="begin"/>
       </w:r>
@@ -1210,21 +1177,7 @@
         <w:rPr>
           <w:rFonts w:hint="eastAsia"/>
         </w:rPr>
-        <w:t>将异步电机方程转换至和转子磁场同步旋转的坐标系后，通过控制</w:t>
-      </w:r>
-      <w:proofErr w:type="gramStart"/>
-      <w:r>
-        <w:rPr>
-          <w:rFonts w:hint="eastAsia"/>
-        </w:rPr>
-        <w:t>直轴和交轴</w:t>
-      </w:r>
-      <w:proofErr w:type="gramEnd"/>
-      <w:r>
-        <w:rPr>
-          <w:rFonts w:hint="eastAsia"/>
-        </w:rPr>
-        <w:t>的电流即可对磁链和转矩进行控制。</w:t>
+        <w:t>将异步电机方程转换至和转子磁场同步旋转的坐标系后，通过控制直轴和交轴的电流即可对磁链和转矩进行控制。</w:t>
       </w:r>
       <w:r>
         <w:rPr>
@@ -1244,7 +1197,6 @@
         </w:rPr>
         <w:t>年代中期，当学术界想要以磁场定向为异步电机控制标准时，</w:t>
       </w:r>
-      <w:proofErr w:type="spellStart"/>
       <w:r>
         <w:rPr>
           <w:rFonts w:hint="eastAsia"/>
@@ -1254,7 +1206,6 @@
       <w:r>
         <w:t>epenbrock</w:t>
       </w:r>
-      <w:proofErr w:type="spellEnd"/>
       <w:r>
         <w:fldChar w:fldCharType="begin"/>
       </w:r>
@@ -1331,19 +1282,61 @@
         <w:rPr>
           <w:rFonts w:hint="eastAsia"/>
         </w:rPr>
-        <w:t>控制代替磁链解耦的新型控制策略，即所谓的直接转矩控制。由于直接转矩控制的结构简单，适合功率变换器的开关工作模式，</w:t>
-      </w:r>
-      <w:r>
-        <w:rPr>
-          <w:rFonts w:hint="eastAsia"/>
-        </w:rPr>
-        <w:t>只使用定子参数从而</w:t>
-      </w:r>
-      <w:r>
-        <w:rPr>
-          <w:rFonts w:hint="eastAsia"/>
-        </w:rPr>
-        <w:t>对电机参数的依赖性小，此后获得了快速的发展。</w:t>
+        <w:t>控制代替磁链解耦的新型控制策略，即所谓的直接转矩控制。由于</w:t>
+      </w:r>
+      <w:r>
+        <w:rPr>
+          <w:rFonts w:hint="eastAsia"/>
+        </w:rPr>
+        <w:t>该</w:t>
+      </w:r>
+      <w:r>
+        <w:rPr>
+          <w:rFonts w:hint="eastAsia"/>
+        </w:rPr>
+        <w:t>控制方式</w:t>
+      </w:r>
+      <w:r>
+        <w:rPr>
+          <w:rFonts w:hint="eastAsia"/>
+        </w:rPr>
+        <w:t>的结构简单，适合功率变换器的开关工作模式，</w:t>
+      </w:r>
+      <w:r>
+        <w:rPr>
+          <w:rFonts w:hint="eastAsia"/>
+        </w:rPr>
+        <w:t>受</w:t>
+      </w:r>
+      <w:r>
+        <w:rPr>
+          <w:rFonts w:hint="eastAsia"/>
+        </w:rPr>
+        <w:t>电机</w:t>
+      </w:r>
+      <w:r>
+        <w:rPr>
+          <w:rFonts w:hint="eastAsia"/>
+        </w:rPr>
+        <w:t>变量</w:t>
+      </w:r>
+      <w:r>
+        <w:rPr>
+          <w:rFonts w:hint="eastAsia"/>
+        </w:rPr>
+        <w:t>的</w:t>
+      </w:r>
+      <w:r>
+        <w:rPr>
+          <w:rFonts w:hint="eastAsia"/>
+        </w:rPr>
+        <w:t>影响</w:t>
+      </w:r>
+      <w:r>
+        <w:rPr>
+          <w:rFonts w:hint="eastAsia"/>
+        </w:rPr>
+        <w:t>小，此后获得了快速的发展。</w:t>
       </w:r>
     </w:p>
     <w:p>
@@ -1362,7 +1355,6 @@
           <w:rFonts w:hint="eastAsia"/>
           <w:sz w:val="28"/>
         </w:rPr>
-        <w:lastRenderedPageBreak/>
         <w:t>直接转矩控制研究现状</w:t>
       </w:r>
     </w:p>
@@ -1426,6 +1418,7 @@
         <w:rPr>
           <w:rFonts w:hint="eastAsia"/>
         </w:rPr>
+        <w:lastRenderedPageBreak/>
         <w:t>查表法</w:t>
       </w:r>
       <w:r>
@@ -1438,21 +1431,31 @@
         <w:rPr>
           <w:rFonts w:hint="eastAsia"/>
         </w:rPr>
-        <w:t>预先确定在不同位置下各电压矢量对磁链的影响，并列出表格；控制时使用磁链和转矩</w:t>
-      </w:r>
-      <w:proofErr w:type="gramStart"/>
-      <w:r>
-        <w:rPr>
-          <w:rFonts w:hint="eastAsia"/>
-        </w:rPr>
-        <w:t>滞环结果</w:t>
-      </w:r>
-      <w:proofErr w:type="gramEnd"/>
-      <w:r>
-        <w:rPr>
-          <w:rFonts w:hint="eastAsia"/>
-        </w:rPr>
-        <w:t>作为检索指数，查找到对应的开关信息输出，从而将磁链和转矩控制在给定的范围内；</w:t>
+        <w:t>预先确定在</w:t>
+      </w:r>
+      <w:r>
+        <w:rPr>
+          <w:rFonts w:hint="eastAsia"/>
+        </w:rPr>
+        <w:t>各</w:t>
+      </w:r>
+      <w:r>
+        <w:rPr>
+          <w:rFonts w:hint="eastAsia"/>
+        </w:rPr>
+        <w:t>位置下</w:t>
+      </w:r>
+      <w:r>
+        <w:rPr>
+          <w:rFonts w:hint="eastAsia"/>
+        </w:rPr>
+        <w:t>逆变器的开关</w:t>
+      </w:r>
+      <w:r>
+        <w:rPr>
+          <w:rFonts w:hint="eastAsia"/>
+        </w:rPr>
+        <w:t>对磁链的影响，并列出表格；控制时使用磁链和转矩滞环结果作为检索指数，查找到对应的开关信息输出，从而将磁链和转矩控制在给定的范围内；</w:t>
       </w:r>
     </w:p>
     <w:p>
@@ -1474,41 +1477,61 @@
         <w:rPr>
           <w:rFonts w:hint="eastAsia"/>
         </w:rPr>
-        <w:t>通过对三相定子磁链以及转矩</w:t>
-      </w:r>
-      <w:proofErr w:type="gramStart"/>
-      <w:r>
-        <w:rPr>
-          <w:rFonts w:hint="eastAsia"/>
-        </w:rPr>
-        <w:t>的滞环控制</w:t>
-      </w:r>
-      <w:proofErr w:type="gramEnd"/>
-      <w:r>
-        <w:rPr>
-          <w:rFonts w:hint="eastAsia"/>
-        </w:rPr>
-        <w:t>，直接选择</w:t>
-      </w:r>
-      <w:proofErr w:type="gramStart"/>
-      <w:r>
-        <w:rPr>
-          <w:rFonts w:hint="eastAsia"/>
-        </w:rPr>
-        <w:t>三个桥臂的</w:t>
-      </w:r>
-      <w:proofErr w:type="gramEnd"/>
-      <w:r>
-        <w:rPr>
-          <w:rFonts w:hint="eastAsia"/>
-        </w:rPr>
-        <w:t>开关状态，从而对磁链和转矩进行</w:t>
-      </w:r>
-      <w:r>
-        <w:rPr>
-          <w:rFonts w:hint="eastAsia"/>
-        </w:rPr>
-        <w:t>控制。直接自控制的开关频率低，转矩响应快，多用于大功率的牵引系统中；</w:t>
+        <w:t>通过</w:t>
+      </w:r>
+      <w:r>
+        <w:rPr>
+          <w:rFonts w:hint="eastAsia"/>
+        </w:rPr>
+        <w:t>将</w:t>
+      </w:r>
+      <w:r>
+        <w:rPr>
+          <w:rFonts w:hint="eastAsia"/>
+        </w:rPr>
+        <w:t>三相定子磁链以及转矩</w:t>
+      </w:r>
+      <w:r>
+        <w:rPr>
+          <w:rFonts w:hint="eastAsia"/>
+        </w:rPr>
+        <w:t>分别通过滞环比较器</w:t>
+      </w:r>
+      <w:r>
+        <w:rPr>
+          <w:rFonts w:hint="eastAsia"/>
+        </w:rPr>
+        <w:t>，选择三个桥臂的开关状态，从而对磁链和转矩进行</w:t>
+      </w:r>
+      <w:r>
+        <w:rPr>
+          <w:rFonts w:hint="eastAsia"/>
+        </w:rPr>
+        <w:t>控制。直接自控制的开关</w:t>
+      </w:r>
+      <w:r>
+        <w:rPr>
+          <w:rFonts w:hint="eastAsia"/>
+        </w:rPr>
+        <w:t>周期大</w:t>
+      </w:r>
+      <w:r>
+        <w:rPr>
+          <w:rFonts w:hint="eastAsia"/>
+        </w:rPr>
+        <w:t>，转矩响应快，多用于</w:t>
+      </w:r>
+      <w:r>
+        <w:rPr>
+          <w:rFonts w:hint="eastAsia"/>
+        </w:rPr>
+        <w:t>大容量</w:t>
+      </w:r>
+      <w:r>
+        <w:rPr>
+          <w:rFonts w:hint="eastAsia"/>
+        </w:rPr>
+        <w:t>的牵引系统中；</w:t>
       </w:r>
     </w:p>
     <w:p>
@@ -1520,19 +1543,11 @@
         </w:numPr>
         <w:ind w:firstLineChars="0"/>
       </w:pPr>
-      <w:proofErr w:type="gramStart"/>
-      <w:r>
-        <w:rPr>
-          <w:rFonts w:hint="eastAsia"/>
-        </w:rPr>
-        <w:t>恒</w:t>
-      </w:r>
-      <w:proofErr w:type="gramEnd"/>
-      <w:r>
-        <w:rPr>
-          <w:rFonts w:hint="eastAsia"/>
-        </w:rPr>
-        <w:t>开关频率</w:t>
+      <w:r>
+        <w:rPr>
+          <w:rFonts w:hint="eastAsia"/>
+        </w:rPr>
+        <w:t>恒开关频率</w:t>
       </w:r>
       <w:r>
         <w:rPr>
@@ -1547,16 +1562,14 @@
         <w:rPr>
           <w:rFonts w:hint="eastAsia"/>
         </w:rPr>
-        <w:t>采用</w:t>
-      </w:r>
-      <w:proofErr w:type="gramStart"/>
-      <w:r>
-        <w:rPr>
-          <w:rFonts w:hint="eastAsia"/>
-        </w:rPr>
-        <w:t>滞环控制</w:t>
-      </w:r>
-      <w:proofErr w:type="gramEnd"/>
+        <w:t>采用滞环控制的</w:t>
+      </w:r>
+      <w:r>
+        <w:rPr>
+          <w:rFonts w:hint="eastAsia"/>
+        </w:rPr>
+        <w:t>DTC</w:t>
+      </w:r>
       <w:r>
         <w:rPr>
           <w:rFonts w:hint="eastAsia"/>
@@ -1567,33 +1580,60 @@
         <w:rPr>
           <w:rFonts w:hint="eastAsia"/>
         </w:rPr>
-        <w:t>DTC</w:t>
-      </w:r>
-      <w:r>
-        <w:rPr>
-          <w:rFonts w:hint="eastAsia"/>
-        </w:rPr>
-        <w:t>的开关频率不固定，</w:t>
-      </w:r>
-      <w:r>
-        <w:rPr>
-          <w:rFonts w:hint="eastAsia"/>
-        </w:rPr>
-        <w:t>而且采用数字控制器实现时磁链和转矩不能严格控制在</w:t>
-      </w:r>
-      <w:proofErr w:type="gramStart"/>
-      <w:r>
-        <w:rPr>
-          <w:rFonts w:hint="eastAsia"/>
-        </w:rPr>
-        <w:t>环宽内</w:t>
-      </w:r>
-      <w:proofErr w:type="gramEnd"/>
-      <w:r>
-        <w:rPr>
-          <w:rFonts w:hint="eastAsia"/>
-        </w:rPr>
-        <w:t>，因此出现了固定开关频率的直接转矩控制。其实现方式可以采用闭环</w:t>
+        <w:t>通断</w:t>
+      </w:r>
+      <w:r>
+        <w:rPr>
+          <w:rFonts w:hint="eastAsia"/>
+        </w:rPr>
+        <w:t>频率不固定，</w:t>
+      </w:r>
+      <w:r>
+        <w:rPr>
+          <w:rFonts w:hint="eastAsia"/>
+        </w:rPr>
+        <w:t>而且采用控制器实现时磁链和转矩不能严格</w:t>
+      </w:r>
+      <w:r>
+        <w:rPr>
+          <w:rFonts w:hint="eastAsia"/>
+        </w:rPr>
+        <w:t>限制</w:t>
+      </w:r>
+      <w:bookmarkStart w:id="0" w:name="_GoBack"/>
+      <w:bookmarkEnd w:id="0"/>
+      <w:r>
+        <w:rPr>
+          <w:rFonts w:hint="eastAsia"/>
+        </w:rPr>
+        <w:t>在环宽内</w:t>
+      </w:r>
+      <w:r>
+        <w:rPr>
+          <w:rFonts w:hint="eastAsia"/>
+        </w:rPr>
+        <w:t>，因此出现了恒定</w:t>
+      </w:r>
+      <w:r>
+        <w:rPr>
+          <w:rFonts w:hint="eastAsia"/>
+        </w:rPr>
+        <w:t>开关频率的</w:t>
+      </w:r>
+      <w:r>
+        <w:rPr>
+          <w:rFonts w:hint="eastAsia"/>
+        </w:rPr>
+        <w:t>D</w:t>
+      </w:r>
+      <w:r>
+        <w:t>TC</w:t>
+      </w:r>
+      <w:r>
+        <w:rPr>
+          <w:rFonts w:hint="eastAsia"/>
+        </w:rPr>
+        <w:t>。其实现方式可以采用闭环</w:t>
       </w:r>
       <w:r>
         <w:t>PI</w:t>
@@ -1796,21 +1836,7 @@
         <w:rPr>
           <w:rFonts w:hint="eastAsia"/>
         </w:rPr>
-        <w:t>模型</w:t>
-      </w:r>
-      <w:proofErr w:type="gramStart"/>
-      <w:r>
-        <w:rPr>
-          <w:rFonts w:hint="eastAsia"/>
-        </w:rPr>
-        <w:t>参考自</w:t>
-      </w:r>
-      <w:proofErr w:type="gramEnd"/>
-      <w:r>
-        <w:rPr>
-          <w:rFonts w:hint="eastAsia"/>
-        </w:rPr>
-        <w:t>适应</w:t>
+        <w:t>模型参考自适应</w:t>
       </w:r>
       <w:r>
         <w:rPr>
@@ -1852,21 +1878,7 @@
         <w:rPr>
           <w:rFonts w:hint="eastAsia"/>
         </w:rPr>
-        <w:t>有</w:t>
-      </w:r>
-      <w:proofErr w:type="gramStart"/>
-      <w:r>
-        <w:rPr>
-          <w:rFonts w:hint="eastAsia"/>
-        </w:rPr>
-        <w:t>基于龙伯格</w:t>
-      </w:r>
-      <w:proofErr w:type="gramEnd"/>
-      <w:r>
-        <w:rPr>
-          <w:rFonts w:hint="eastAsia"/>
-        </w:rPr>
-        <w:t>观测器、基于卡尔曼滤波器和神经网络的无位置传感器转速观测器。</w:t>
+        <w:t>有基于龙伯格观测器、基于卡尔曼滤波器和神经网络的无位置传感器转速观测器。</w:t>
       </w:r>
     </w:p>
     <w:p>
@@ -1894,21 +1906,7 @@
         <w:rPr>
           <w:rFonts w:hint="eastAsia"/>
         </w:rPr>
-        <w:t>论文第一</w:t>
-      </w:r>
-      <w:proofErr w:type="gramStart"/>
-      <w:r>
-        <w:rPr>
-          <w:rFonts w:hint="eastAsia"/>
-        </w:rPr>
-        <w:t>章简单</w:t>
-      </w:r>
-      <w:proofErr w:type="gramEnd"/>
-      <w:r>
-        <w:rPr>
-          <w:rFonts w:hint="eastAsia"/>
-        </w:rPr>
-        <w:t>介绍了矩阵变换器的发展和研究现状，说明了</w:t>
+        <w:t>论文第一章简单介绍了矩阵变换器的发展和研究现状，说明了</w:t>
       </w:r>
       <w:r>
         <w:rPr>
@@ -1973,27 +1971,13 @@
         <w:rPr>
           <w:rFonts w:hint="eastAsia"/>
         </w:rPr>
-        <w:t>负载</w:t>
-      </w:r>
-      <w:proofErr w:type="gramStart"/>
-      <w:r>
-        <w:rPr>
-          <w:rFonts w:hint="eastAsia"/>
-        </w:rPr>
-        <w:t>侧</w:t>
-      </w:r>
-      <w:r>
-        <w:rPr>
-          <w:rFonts w:hint="eastAsia"/>
-        </w:rPr>
-        <w:t>采用</w:t>
-      </w:r>
-      <w:proofErr w:type="gramEnd"/>
-      <w:r>
-        <w:rPr>
-          <w:rFonts w:hint="eastAsia"/>
-        </w:rPr>
-        <w:t>传统的空间矢量调制的情况下，</w:t>
+        <w:t>负载侧</w:t>
+      </w:r>
+      <w:r>
+        <w:rPr>
+          <w:rFonts w:hint="eastAsia"/>
+        </w:rPr>
+        <w:t>采用传统的空间矢量调制的情况下，</w:t>
       </w:r>
       <w:r>
         <w:rPr>
@@ -2037,14 +2021,12 @@
         </w:rPr>
         <w:t>并通过</w:t>
       </w:r>
-      <w:proofErr w:type="spellStart"/>
       <w:r>
         <w:rPr>
           <w:rFonts w:hint="eastAsia"/>
         </w:rPr>
         <w:t>Matlab</w:t>
       </w:r>
-      <w:proofErr w:type="spellEnd"/>
       <w:r>
         <w:rPr>
           <w:rFonts w:hint="eastAsia"/>
@@ -2241,19 +2223,11 @@
         </w:rPr>
         <w:t>第四</w:t>
       </w:r>
-      <w:proofErr w:type="gramStart"/>
-      <w:r>
-        <w:rPr>
-          <w:rFonts w:hint="eastAsia"/>
-        </w:rPr>
-        <w:t>章总结</w:t>
-      </w:r>
-      <w:proofErr w:type="gramEnd"/>
-      <w:r>
-        <w:rPr>
-          <w:rFonts w:hint="eastAsia"/>
-        </w:rPr>
-        <w:t>了论文所做的工作，并对今后的研究提出了展望。</w:t>
+      <w:r>
+        <w:rPr>
+          <w:rFonts w:hint="eastAsia"/>
+        </w:rPr>
+        <w:t>章总结了论文所做的工作，并对今后的研究提出了展望。</w:t>
       </w:r>
     </w:p>
     <w:p>
@@ -2439,35 +2413,20 @@
         <w:rPr>
           <w:color w:val="00000A"/>
         </w:rPr>
-        <w:t>电网</w:t>
-      </w:r>
-      <w:proofErr w:type="gramStart"/>
+        <w:t>电网侧</w:t>
+      </w:r>
       <w:r>
         <w:rPr>
           <w:color w:val="00000A"/>
         </w:rPr>
-        <w:t>侧</w:t>
-      </w:r>
-      <w:r>
-        <w:rPr>
+        <w:t>无零矢量</w:t>
+      </w:r>
+      <w:r>
+        <w:rPr>
+          <w:rFonts w:hint="eastAsia"/>
           <w:color w:val="00000A"/>
         </w:rPr>
-        <w:t>无零矢量</w:t>
-      </w:r>
-      <w:r>
-        <w:rPr>
-          <w:rFonts w:hint="eastAsia"/>
-          <w:color w:val="00000A"/>
-        </w:rPr>
-        <w:t>双</w:t>
-      </w:r>
-      <w:proofErr w:type="gramEnd"/>
-      <w:r>
-        <w:rPr>
-          <w:rFonts w:hint="eastAsia"/>
-          <w:color w:val="00000A"/>
-        </w:rPr>
-        <w:t>级矩阵变换器</w:t>
+        <w:t>双级矩阵变换器</w:t>
       </w:r>
       <w:r>
         <w:rPr>
@@ -2497,29 +2456,14 @@
         <w:rPr>
           <w:color w:val="00000A"/>
         </w:rPr>
-        <w:t>有零</w:t>
-      </w:r>
-      <w:proofErr w:type="gramStart"/>
-      <w:r>
-        <w:rPr>
+        <w:t>有零矢量</w:t>
+      </w:r>
+      <w:r>
+        <w:rPr>
+          <w:rFonts w:hint="eastAsia"/>
           <w:color w:val="00000A"/>
         </w:rPr>
-        <w:t>矢量</w:t>
-      </w:r>
-      <w:r>
-        <w:rPr>
-          <w:rFonts w:hint="eastAsia"/>
-          <w:color w:val="00000A"/>
-        </w:rPr>
-        <w:t>双</w:t>
-      </w:r>
-      <w:proofErr w:type="gramEnd"/>
-      <w:r>
-        <w:rPr>
-          <w:rFonts w:hint="eastAsia"/>
-          <w:color w:val="00000A"/>
-        </w:rPr>
-        <w:t>级矩阵变换器</w:t>
+        <w:t>双级矩阵变换器</w:t>
       </w:r>
       <w:r>
         <w:rPr>
@@ -2621,9 +2565,9 @@
             <o:lock v:ext="edit" aspectratio="t"/>
           </v:shapetype>
           <v:shape id="_x0000_i1025" type="#_x0000_t75" style="width:107.25pt;height:103.5pt" o:ole="">
-            <v:imagedata r:id="rId10" o:title=""/>
+            <v:imagedata r:id="rId9" o:title=""/>
           </v:shape>
-          <o:OLEObject Type="Embed" ProgID="Visio.Drawing.11" ShapeID="_x0000_i1025" DrawAspect="Content" ObjectID="_1525105869" r:id="rId11"/>
+          <o:OLEObject Type="Embed" ProgID="Visio.Drawing.11" ShapeID="_x0000_i1025" DrawAspect="Content" ObjectID="_1525114237" r:id="rId10"/>
         </w:object>
       </w:r>
     </w:p>
@@ -3396,7 +3340,6 @@
           <w:color w:val="00000A"/>
         </w:rPr>
       </w:pPr>
-      <w:proofErr w:type="spellStart"/>
       <w:r>
         <w:rPr>
           <w:rFonts w:hint="eastAsia"/>
@@ -3412,7 +3355,6 @@
         </w:rPr>
         <w:t>ij</w:t>
       </w:r>
-      <w:proofErr w:type="spellEnd"/>
       <w:r>
         <w:rPr>
           <w:rFonts w:hint="eastAsia"/>
@@ -3427,7 +3369,6 @@
         </w:rPr>
         <w:t>和矩阵变换器</w:t>
       </w:r>
-      <w:proofErr w:type="spellStart"/>
       <w:r>
         <w:rPr>
           <w:rFonts w:hint="eastAsia"/>
@@ -3435,7 +3376,6 @@
         </w:rPr>
         <w:t>i</w:t>
       </w:r>
-      <w:proofErr w:type="spellEnd"/>
       <w:r>
         <w:rPr>
           <w:rFonts w:hint="eastAsia"/>
@@ -3478,7 +3418,6 @@
         </w:rPr>
         <w:t>状态，</w:t>
       </w:r>
-      <w:proofErr w:type="spellStart"/>
       <w:r>
         <w:rPr>
           <w:rFonts w:hint="eastAsia"/>
@@ -3494,7 +3433,6 @@
         </w:rPr>
         <w:t>ij</w:t>
       </w:r>
-      <w:proofErr w:type="spellEnd"/>
       <w:r>
         <w:rPr>
           <w:rFonts w:hint="eastAsia"/>
@@ -3516,7 +3454,6 @@
         </w:rPr>
         <w:t>时表示开关闭合，</w:t>
       </w:r>
-      <w:proofErr w:type="spellStart"/>
       <w:r>
         <w:rPr>
           <w:rFonts w:hint="eastAsia"/>
@@ -3532,7 +3469,6 @@
         </w:rPr>
         <w:t>ij</w:t>
       </w:r>
-      <w:proofErr w:type="spellEnd"/>
       <w:r>
         <w:rPr>
           <w:rFonts w:hint="eastAsia"/>
@@ -6549,9 +6485,9 @@
       <w:r>
         <w:object w:dxaOrig="6361" w:dyaOrig="2235">
           <v:shape id="_x0000_i1026" type="#_x0000_t75" style="width:318pt;height:111.75pt" o:ole="">
-            <v:imagedata r:id="rId12" o:title=""/>
+            <v:imagedata r:id="rId11" o:title=""/>
           </v:shape>
-          <o:OLEObject Type="Embed" ProgID="Visio.Drawing.11" ShapeID="_x0000_i1026" DrawAspect="Content" ObjectID="_1525105870" r:id="rId13"/>
+          <o:OLEObject Type="Embed" ProgID="Visio.Drawing.11" ShapeID="_x0000_i1026" DrawAspect="Content" ObjectID="_1525114238" r:id="rId12"/>
         </w:object>
       </w:r>
     </w:p>
@@ -6647,9 +6583,9 @@
       <w:r>
         <w:object w:dxaOrig="2615" w:dyaOrig="1392">
           <v:shape id="_x0000_i1027" type="#_x0000_t75" style="width:130.5pt;height:69.75pt" o:ole="">
-            <v:imagedata r:id="rId14" o:title=""/>
+            <v:imagedata r:id="rId13" o:title=""/>
           </v:shape>
-          <o:OLEObject Type="Embed" ProgID="Unknown" ShapeID="_x0000_i1027" DrawAspect="Content" ObjectID="_1525105871" r:id="rId15"/>
+          <o:OLEObject Type="Embed" ProgID="Unknown" ShapeID="_x0000_i1027" DrawAspect="Content" ObjectID="_1525114239" r:id="rId14"/>
         </w:object>
       </w:r>
       <w:r>
@@ -6658,9 +6594,9 @@
       <w:r>
         <w:object w:dxaOrig="2624" w:dyaOrig="1392">
           <v:shape id="_x0000_i1028" type="#_x0000_t75" style="width:131.25pt;height:69.75pt" o:ole="">
-            <v:imagedata r:id="rId16" o:title=""/>
+            <v:imagedata r:id="rId15" o:title=""/>
           </v:shape>
-          <o:OLEObject Type="Embed" ProgID="Unknown" ShapeID="_x0000_i1028" DrawAspect="Content" ObjectID="_1525105872" r:id="rId17"/>
+          <o:OLEObject Type="Embed" ProgID="Unknown" ShapeID="_x0000_i1028" DrawAspect="Content" ObjectID="_1525114240" r:id="rId16"/>
         </w:object>
       </w:r>
     </w:p>
@@ -6724,9 +6660,9 @@
       <w:r>
         <w:object w:dxaOrig="2995" w:dyaOrig="1627">
           <v:shape id="_x0000_i1029" type="#_x0000_t75" style="width:150pt;height:81pt" o:ole="">
-            <v:imagedata r:id="rId18" o:title=""/>
+            <v:imagedata r:id="rId17" o:title=""/>
           </v:shape>
-          <o:OLEObject Type="Embed" ProgID="Unknown" ShapeID="_x0000_i1029" DrawAspect="Content" ObjectID="_1525105873" r:id="rId19"/>
+          <o:OLEObject Type="Embed" ProgID="Unknown" ShapeID="_x0000_i1029" DrawAspect="Content" ObjectID="_1525114241" r:id="rId18"/>
         </w:object>
       </w:r>
       <w:r>
@@ -6735,9 +6671,9 @@
       <w:r>
         <w:object w:dxaOrig="1975" w:dyaOrig="1630">
           <v:shape id="_x0000_i1030" type="#_x0000_t75" style="width:99pt;height:81.75pt" o:ole="">
-            <v:imagedata r:id="rId20" o:title=""/>
+            <v:imagedata r:id="rId19" o:title=""/>
           </v:shape>
-          <o:OLEObject Type="Embed" ProgID="Unknown" ShapeID="_x0000_i1030" DrawAspect="Content" ObjectID="_1525105874" r:id="rId21"/>
+          <o:OLEObject Type="Embed" ProgID="Unknown" ShapeID="_x0000_i1030" DrawAspect="Content" ObjectID="_1525114242" r:id="rId20"/>
         </w:object>
       </w:r>
     </w:p>
@@ -6769,21 +6705,7 @@
         <w:rPr>
           <w:rFonts w:hint="eastAsia"/>
         </w:rPr>
-        <w:t>增强逆</w:t>
-      </w:r>
-      <w:proofErr w:type="gramStart"/>
-      <w:r>
-        <w:rPr>
-          <w:rFonts w:hint="eastAsia"/>
-        </w:rPr>
-        <w:t>阻反并联</w:t>
-      </w:r>
-      <w:proofErr w:type="gramEnd"/>
-      <w:r>
-        <w:rPr>
-          <w:rFonts w:hint="eastAsia"/>
-        </w:rPr>
-        <w:t>型</w:t>
+        <w:t>增强逆阻反并联型</w:t>
       </w:r>
       <w:r>
         <w:rPr>
@@ -6840,9 +6762,9 @@
       <w:r>
         <w:object w:dxaOrig="2554" w:dyaOrig="2491">
           <v:shape id="_x0000_i1031" type="#_x0000_t75" style="width:127.5pt;height:124.5pt" o:ole="">
-            <v:imagedata r:id="rId22" o:title=""/>
+            <v:imagedata r:id="rId21" o:title=""/>
           </v:shape>
-          <o:OLEObject Type="Embed" ProgID="Unknown" ShapeID="_x0000_i1031" DrawAspect="Content" ObjectID="_1525105875" r:id="rId23"/>
+          <o:OLEObject Type="Embed" ProgID="Unknown" ShapeID="_x0000_i1031" DrawAspect="Content" ObjectID="_1525114243" r:id="rId22"/>
         </w:object>
       </w:r>
     </w:p>
@@ -7008,41 +6930,19 @@
         <w:rPr>
           <w:color w:val="000000"/>
         </w:rPr>
-        <w:t>。由图可知双级矩阵变换器输入和输出直接耦合，电网</w:t>
-      </w:r>
-      <w:proofErr w:type="gramStart"/>
+        <w:t>。由图可知双级矩阵变换器输入和输出直接耦合，电网侧采用</w:t>
+      </w:r>
       <w:r>
         <w:rPr>
           <w:color w:val="000000"/>
         </w:rPr>
-        <w:t>侧采用</w:t>
-      </w:r>
-      <w:proofErr w:type="gramEnd"/>
+        <w:t>PWM</w:t>
+      </w:r>
       <w:r>
         <w:rPr>
           <w:color w:val="000000"/>
         </w:rPr>
-        <w:t>PWM</w:t>
-      </w:r>
-      <w:r>
-        <w:rPr>
-          <w:color w:val="000000"/>
-        </w:rPr>
-        <w:t>调制生成脉冲波形，负载</w:t>
-      </w:r>
-      <w:proofErr w:type="gramStart"/>
-      <w:r>
-        <w:rPr>
-          <w:color w:val="000000"/>
-        </w:rPr>
-        <w:t>侧将直流</w:t>
-      </w:r>
-      <w:proofErr w:type="gramEnd"/>
-      <w:r>
-        <w:rPr>
-          <w:color w:val="000000"/>
-        </w:rPr>
-        <w:t>侧的脉冲波形再调制成变频变压的交流电。以下均采用</w:t>
+        <w:t>调制生成脉冲波形，负载侧将直流侧的脉冲波形再调制成变频变压的交流电。以下均采用</w:t>
       </w:r>
       <w:r>
         <w:rPr>
@@ -7074,9 +6974,9 @@
       <w:r>
         <w:object w:dxaOrig="10053" w:dyaOrig="8182">
           <v:shape id="_x0000_i1032" type="#_x0000_t75" style="width:228pt;height:185.25pt" o:ole="">
-            <v:imagedata r:id="rId24" o:title=""/>
+            <v:imagedata r:id="rId23" o:title=""/>
           </v:shape>
-          <o:OLEObject Type="Embed" ProgID="Unknown" ShapeID="_x0000_i1032" DrawAspect="Content" ObjectID="_1525105876" r:id="rId25"/>
+          <o:OLEObject Type="Embed" ProgID="Unknown" ShapeID="_x0000_i1032" DrawAspect="Content" ObjectID="_1525114244" r:id="rId24"/>
         </w:object>
       </w:r>
     </w:p>
@@ -7131,35 +7031,22 @@
         <w:spacing w:line="415" w:lineRule="auto"/>
         <w:jc w:val="left"/>
       </w:pPr>
-      <w:proofErr w:type="gramStart"/>
       <w:r>
         <w:t>电网侧</w:t>
       </w:r>
       <w:r>
-        <w:t>无零</w:t>
-      </w:r>
-      <w:proofErr w:type="gramEnd"/>
-      <w:r>
-        <w:t>矢量调制策略</w:t>
+        <w:t>无零矢量调制策略</w:t>
       </w:r>
     </w:p>
     <w:p>
       <w:pPr>
         <w:ind w:firstLineChars="200" w:firstLine="420"/>
       </w:pPr>
-      <w:proofErr w:type="gramStart"/>
-      <w:r>
-        <w:rPr>
-          <w:rFonts w:hint="eastAsia"/>
-        </w:rPr>
-        <w:t>电网侧无零</w:t>
-      </w:r>
-      <w:proofErr w:type="gramEnd"/>
-      <w:r>
-        <w:rPr>
-          <w:rFonts w:hint="eastAsia"/>
-        </w:rPr>
-        <w:t>矢量</w:t>
+      <w:r>
+        <w:rPr>
+          <w:rFonts w:hint="eastAsia"/>
+        </w:rPr>
+        <w:t>电网侧无零矢量</w:t>
       </w:r>
       <w:r>
         <w:rPr>
@@ -7317,7 +7204,6 @@
           <w:sz w:val="28"/>
         </w:rPr>
       </w:pPr>
-      <w:proofErr w:type="gramStart"/>
       <w:r>
         <w:rPr>
           <w:rFonts w:hint="eastAsia"/>
@@ -7330,15 +7216,7 @@
           <w:rFonts w:hint="eastAsia"/>
           <w:sz w:val="28"/>
         </w:rPr>
-        <w:t>无零</w:t>
-      </w:r>
-      <w:proofErr w:type="gramEnd"/>
-      <w:r>
-        <w:rPr>
-          <w:rFonts w:hint="eastAsia"/>
-          <w:sz w:val="28"/>
-        </w:rPr>
-        <w:t>矢量控制</w:t>
+        <w:t>无零矢量控制</w:t>
       </w:r>
     </w:p>
     <w:p>
@@ -7867,9 +7745,9 @@
       <w:r>
         <w:object w:dxaOrig="5970" w:dyaOrig="2772">
           <v:shape id="_x0000_i1033" type="#_x0000_t75" style="width:150.75pt;height:152.25pt" o:ole="">
-            <v:imagedata r:id="rId26" o:title="" cropbottom="1881f" cropleft="19224f" cropright="17039f"/>
+            <v:imagedata r:id="rId25" o:title="" cropbottom="1881f" cropleft="19224f" cropright="17039f"/>
           </v:shape>
-          <o:OLEObject Type="Embed" ProgID="Unknown" ShapeID="_x0000_i1033" DrawAspect="Content" ObjectID="_1525105877" r:id="rId27"/>
+          <o:OLEObject Type="Embed" ProgID="Unknown" ShapeID="_x0000_i1033" DrawAspect="Content" ObjectID="_1525114245" r:id="rId26"/>
         </w:object>
       </w:r>
     </w:p>
@@ -7923,21 +7801,7 @@
         <w:rPr>
           <w:rFonts w:hint="eastAsia"/>
         </w:rPr>
-        <w:t>周期中将最大电压</w:t>
-      </w:r>
-      <w:proofErr w:type="gramStart"/>
-      <w:r>
-        <w:rPr>
-          <w:rFonts w:hint="eastAsia"/>
-        </w:rPr>
-        <w:t>一</w:t>
-      </w:r>
-      <w:proofErr w:type="gramEnd"/>
-      <w:r>
-        <w:rPr>
-          <w:rFonts w:hint="eastAsia"/>
-        </w:rPr>
-        <w:t>相开关一直导通，另外两相按一定占空比导通就可以获得单位功率因数。</w:t>
+        <w:t>周期中将最大电压一相开关一直导通，另外两相按一定占空比导通就可以获得单位功率因数。</w:t>
       </w:r>
       <w:r>
         <w:rPr>
@@ -9158,35 +9022,7 @@
         <w:rPr>
           <w:rFonts w:hint="eastAsia"/>
         </w:rPr>
-        <w:t>因为两级占空比的和等于一个周期，不出现零矢量的情况，所以</w:t>
-      </w:r>
-      <w:proofErr w:type="gramStart"/>
-      <w:r>
-        <w:rPr>
-          <w:rFonts w:hint="eastAsia"/>
-        </w:rPr>
-        <w:t>该控制</w:t>
-      </w:r>
-      <w:proofErr w:type="gramEnd"/>
-      <w:r>
-        <w:rPr>
-          <w:rFonts w:hint="eastAsia"/>
-        </w:rPr>
-        <w:t>策略称为</w:t>
-      </w:r>
-      <w:proofErr w:type="gramStart"/>
-      <w:r>
-        <w:rPr>
-          <w:rFonts w:hint="eastAsia"/>
-        </w:rPr>
-        <w:t>电网侧无零</w:t>
-      </w:r>
-      <w:proofErr w:type="gramEnd"/>
-      <w:r>
-        <w:rPr>
-          <w:rFonts w:hint="eastAsia"/>
-        </w:rPr>
-        <w:t>矢量的调制策略。</w:t>
+        <w:t>因为两级占空比的和等于一个周期，不出现零矢量的情况，所以该控制策略称为电网侧无零矢量的调制策略。</w:t>
       </w:r>
       <w:r>
         <w:rPr>
@@ -10132,9 +9968,9 @@
       <w:r>
         <w:object w:dxaOrig="2705" w:dyaOrig="3056">
           <v:shape id="_x0000_i1034" type="#_x0000_t75" style="width:185.25pt;height:210pt" o:ole="">
-            <v:imagedata r:id="rId28" o:title=""/>
+            <v:imagedata r:id="rId27" o:title=""/>
           </v:shape>
-          <o:OLEObject Type="Embed" ProgID="Unknown" ShapeID="_x0000_i1034" DrawAspect="Content" ObjectID="_1525105878" r:id="rId29"/>
+          <o:OLEObject Type="Embed" ProgID="Unknown" ShapeID="_x0000_i1034" DrawAspect="Content" ObjectID="_1525114246" r:id="rId28"/>
         </w:object>
       </w:r>
       <w:r>
@@ -10143,9 +9979,9 @@
       <w:r>
         <w:object w:dxaOrig="2988" w:dyaOrig="3097">
           <v:shape id="_x0000_i1035" type="#_x0000_t75" style="width:183.75pt;height:189.75pt" o:ole="">
-            <v:imagedata r:id="rId30" o:title=""/>
+            <v:imagedata r:id="rId29" o:title=""/>
           </v:shape>
-          <o:OLEObject Type="Embed" ProgID="Unknown" ShapeID="_x0000_i1035" DrawAspect="Content" ObjectID="_1525105879" r:id="rId31"/>
+          <o:OLEObject Type="Embed" ProgID="Unknown" ShapeID="_x0000_i1035" DrawAspect="Content" ObjectID="_1525114247" r:id="rId30"/>
         </w:object>
       </w:r>
     </w:p>
@@ -11650,14 +11486,7 @@
         <w:rPr>
           <w:rFonts w:hint="eastAsia"/>
         </w:rPr>
-        <w:t>负载</w:t>
-      </w:r>
-      <w:proofErr w:type="gramStart"/>
-      <w:r>
-        <w:rPr>
-          <w:rFonts w:hint="eastAsia"/>
-        </w:rPr>
-        <w:t>侧</w:t>
+        <w:t>负载侧</w:t>
       </w:r>
       <w:r>
         <w:rPr>
@@ -11669,37 +11498,8 @@
         <w:rPr>
           <w:rFonts w:hint="eastAsia"/>
         </w:rPr>
-        <w:t>采用</w:t>
-      </w:r>
-      <w:proofErr w:type="gramEnd"/>
-      <w:r>
-        <w:rPr>
-          <w:rFonts w:hint="eastAsia"/>
-        </w:rPr>
-        <w:t>通常逆变器的死区方法进行换流，以防止</w:t>
-      </w:r>
-      <w:proofErr w:type="gramStart"/>
-      <w:r>
-        <w:rPr>
-          <w:rFonts w:hint="eastAsia"/>
-        </w:rPr>
-        <w:t>上下桥臂响应时间</w:t>
-      </w:r>
-      <w:proofErr w:type="gramEnd"/>
-      <w:r>
-        <w:rPr>
-          <w:rFonts w:hint="eastAsia"/>
-        </w:rPr>
-        <w:t>不同而存在同时导通的情况导致短路；</w:t>
-      </w:r>
-      <w:proofErr w:type="gramStart"/>
-      <w:r>
-        <w:rPr>
-          <w:rFonts w:hint="eastAsia"/>
-        </w:rPr>
-        <w:t>电网侧换流</w:t>
-      </w:r>
-      <w:proofErr w:type="gramEnd"/>
+        <w:t>采用通常逆变器的死区方法进行换流，以防止上下桥臂响应时间不同而存在同时导通的情况导致短路；电网侧换流</w:t>
+      </w:r>
       <w:r>
         <w:rPr>
           <w:rFonts w:hint="eastAsia"/>
@@ -11710,16 +11510,8 @@
         <w:rPr>
           <w:rFonts w:hint="eastAsia"/>
         </w:rPr>
-        <w:t>简化关键在于负载</w:t>
-      </w:r>
-      <w:proofErr w:type="gramStart"/>
-      <w:r>
-        <w:rPr>
-          <w:rFonts w:hint="eastAsia"/>
-        </w:rPr>
-        <w:t>侧采用</w:t>
-      </w:r>
-      <w:proofErr w:type="gramEnd"/>
+        <w:t>简化关键在于负载侧采用</w:t>
+      </w:r>
       <w:r>
         <w:t>SVM</w:t>
       </w:r>
@@ -11837,21 +11629,7 @@
         <w:rPr>
           <w:rFonts w:hint="eastAsia"/>
         </w:rPr>
-        <w:t>负载</w:t>
-      </w:r>
-      <w:proofErr w:type="gramStart"/>
-      <w:r>
-        <w:rPr>
-          <w:rFonts w:hint="eastAsia"/>
-        </w:rPr>
-        <w:t>侧控制</w:t>
-      </w:r>
-      <w:proofErr w:type="gramEnd"/>
-      <w:r>
-        <w:rPr>
-          <w:rFonts w:hint="eastAsia"/>
-        </w:rPr>
-        <w:t>的难度。</w:t>
+        <w:t>负载侧控制的难度。</w:t>
       </w:r>
       <w:r>
         <w:rPr>
@@ -12070,9 +11848,9 @@
       <w:r>
         <w:object w:dxaOrig="3849" w:dyaOrig="3746">
           <v:shape id="_x0000_i1036" type="#_x0000_t75" style="width:164.25pt;height:159.75pt" o:ole="">
-            <v:imagedata r:id="rId32" o:title=""/>
+            <v:imagedata r:id="rId31" o:title=""/>
           </v:shape>
-          <o:OLEObject Type="Embed" ProgID="Unknown" ShapeID="_x0000_i1036" DrawAspect="Content" ObjectID="_1525105880" r:id="rId33"/>
+          <o:OLEObject Type="Embed" ProgID="Unknown" ShapeID="_x0000_i1036" DrawAspect="Content" ObjectID="_1525114248" r:id="rId32"/>
         </w:object>
       </w:r>
       <w:r>
@@ -12084,9 +11862,9 @@
       <w:r>
         <w:object w:dxaOrig="3091" w:dyaOrig="2780">
           <v:shape id="_x0000_i1037" type="#_x0000_t75" style="width:169.5pt;height:152.25pt" o:ole="">
-            <v:imagedata r:id="rId34" o:title=""/>
+            <v:imagedata r:id="rId33" o:title=""/>
           </v:shape>
-          <o:OLEObject Type="Embed" ProgID="Unknown" ShapeID="_x0000_i1037" DrawAspect="Content" ObjectID="_1525105881" r:id="rId35"/>
+          <o:OLEObject Type="Embed" ProgID="Unknown" ShapeID="_x0000_i1037" DrawAspect="Content" ObjectID="_1525114249" r:id="rId34"/>
         </w:object>
       </w:r>
     </w:p>
@@ -12150,49 +11928,7 @@
         <w:rPr>
           <w:rFonts w:hint="eastAsia"/>
         </w:rPr>
-        <w:t>上下</w:t>
-      </w:r>
-      <w:proofErr w:type="gramStart"/>
-      <w:r>
-        <w:rPr>
-          <w:rFonts w:hint="eastAsia"/>
-        </w:rPr>
-        <w:t>桥臂均</w:t>
-      </w:r>
-      <w:proofErr w:type="gramEnd"/>
-      <w:r>
-        <w:rPr>
-          <w:rFonts w:hint="eastAsia"/>
-        </w:rPr>
-        <w:t>关断。</w:t>
-      </w:r>
-      <w:proofErr w:type="gramStart"/>
-      <w:r>
-        <w:rPr>
-          <w:rFonts w:hint="eastAsia"/>
-        </w:rPr>
-        <w:t>上下桥臂各有</w:t>
-      </w:r>
-      <w:proofErr w:type="gramEnd"/>
-      <w:r>
-        <w:rPr>
-          <w:rFonts w:hint="eastAsia"/>
-        </w:rPr>
-        <w:t>一个导通时称为有效电流矢量；零矢量定义为一路上下桥臂同时导通而</w:t>
-      </w:r>
-      <w:proofErr w:type="gramStart"/>
-      <w:r>
-        <w:rPr>
-          <w:rFonts w:hint="eastAsia"/>
-        </w:rPr>
-        <w:t>其余桥臂上下</w:t>
-      </w:r>
-      <w:proofErr w:type="gramEnd"/>
-      <w:r>
-        <w:rPr>
-          <w:rFonts w:hint="eastAsia"/>
-        </w:rPr>
-        <w:t>同时</w:t>
+        <w:t>上下桥臂均关断。上下桥臂各有一个导通时称为有效电流矢量；零矢量定义为一路上下桥臂同时导通而其余桥臂上下同时</w:t>
       </w:r>
       <w:r>
         <w:rPr>
@@ -13456,41 +13192,13 @@
         <w:rPr>
           <w:rFonts w:hint="eastAsia"/>
         </w:rPr>
-        <w:t>，分别输出</w:t>
-      </w:r>
-      <w:proofErr w:type="gramStart"/>
-      <w:r>
-        <w:rPr>
-          <w:rFonts w:hint="eastAsia"/>
-        </w:rPr>
-        <w:t>两个非零的</w:t>
-      </w:r>
-      <w:proofErr w:type="gramEnd"/>
-      <w:r>
-        <w:rPr>
-          <w:rFonts w:hint="eastAsia"/>
-        </w:rPr>
-        <w:t>电压和一个零电压</w:t>
-      </w:r>
-      <w:r>
-        <w:rPr>
-          <w:rFonts w:hint="eastAsia"/>
-        </w:rPr>
-        <w:t>。在</w:t>
-      </w:r>
-      <w:proofErr w:type="gramStart"/>
-      <w:r>
-        <w:rPr>
-          <w:rFonts w:hint="eastAsia"/>
-        </w:rPr>
-        <w:t>两个非零矢量</w:t>
-      </w:r>
-      <w:proofErr w:type="gramEnd"/>
-      <w:r>
-        <w:rPr>
-          <w:rFonts w:hint="eastAsia"/>
-        </w:rPr>
-        <w:t>的时间内</w:t>
+        <w:t>，分别输出两个非零的电压和一个零电压</w:t>
+      </w:r>
+      <w:r>
+        <w:rPr>
+          <w:rFonts w:hint="eastAsia"/>
+        </w:rPr>
+        <w:t>。在两个非零矢量的时间内</w:t>
       </w:r>
       <w:r>
         <w:rPr>
@@ -13520,35 +13228,13 @@
         <w:rPr>
           <w:rFonts w:hint="eastAsia"/>
         </w:rPr>
-        <w:t>并将负载侧的零矢量安排在</w:t>
-      </w:r>
-      <w:proofErr w:type="gramStart"/>
-      <w:r>
-        <w:rPr>
-          <w:rFonts w:hint="eastAsia"/>
-        </w:rPr>
-        <w:t>电网侧换流</w:t>
-      </w:r>
-      <w:proofErr w:type="gramEnd"/>
-      <w:r>
-        <w:rPr>
-          <w:rFonts w:hint="eastAsia"/>
-        </w:rPr>
-        <w:t>的位置；</w:t>
-      </w:r>
-      <w:proofErr w:type="gramStart"/>
-      <w:r>
-        <w:rPr>
-          <w:rFonts w:hint="eastAsia"/>
-        </w:rPr>
-        <w:t>而零矢量</w:t>
-      </w:r>
-      <w:proofErr w:type="gramEnd"/>
-      <w:r>
-        <w:rPr>
-          <w:rFonts w:hint="eastAsia"/>
-        </w:rPr>
-        <w:t>时负载侧也输出零矢量</w:t>
+        <w:t>并将负载侧的零矢量安排在电网侧换流的位置；</w:t>
+      </w:r>
+      <w:r>
+        <w:rPr>
+          <w:rFonts w:hint="eastAsia"/>
+        </w:rPr>
+        <w:t>而零矢量时负载侧也输出零矢量</w:t>
       </w:r>
       <w:r>
         <w:rPr>
@@ -17679,14 +17365,12 @@
         </w:rPr>
         <w:t>仿真研究的主要工具是</w:t>
       </w:r>
-      <w:proofErr w:type="spellStart"/>
       <w:r>
         <w:rPr>
           <w:rFonts w:hint="eastAsia"/>
         </w:rPr>
         <w:t>Matlab</w:t>
       </w:r>
-      <w:proofErr w:type="spellEnd"/>
       <w:r>
         <w:rPr>
           <w:rFonts w:hint="eastAsia"/>
@@ -17705,14 +17389,12 @@
         </w:rPr>
         <w:t>工具箱，利用自带的模块和</w:t>
       </w:r>
-      <w:proofErr w:type="spellStart"/>
       <w:r>
         <w:rPr>
           <w:rFonts w:hint="eastAsia"/>
         </w:rPr>
         <w:t>Simscape</w:t>
       </w:r>
-      <w:proofErr w:type="spellEnd"/>
       <w:r>
         <w:rPr>
           <w:rFonts w:hint="eastAsia"/>
@@ -17773,21 +17455,12 @@
           <w:sz w:val="28"/>
         </w:rPr>
       </w:pPr>
-      <w:proofErr w:type="gramStart"/>
       <w:r>
         <w:rPr>
           <w:rFonts w:hint="eastAsia"/>
           <w:sz w:val="28"/>
         </w:rPr>
-        <w:t>电网侧无零</w:t>
-      </w:r>
-      <w:proofErr w:type="gramEnd"/>
-      <w:r>
-        <w:rPr>
-          <w:rFonts w:hint="eastAsia"/>
-          <w:sz w:val="28"/>
-        </w:rPr>
-        <w:t>矢量系统建模和分析</w:t>
+        <w:t>电网侧无零矢量系统建模和分析</w:t>
       </w:r>
     </w:p>
     <w:p>
@@ -17856,7 +17529,7 @@
                     <pic:cNvPicPr/>
                   </pic:nvPicPr>
                   <pic:blipFill>
-                    <a:blip r:embed="rId36"/>
+                    <a:blip r:embed="rId35"/>
                     <a:stretch>
                       <a:fillRect/>
                     </a:stretch>
@@ -17890,19 +17563,11 @@
       <w:r>
         <w:t xml:space="preserve"> </w:t>
       </w:r>
-      <w:proofErr w:type="gramStart"/>
-      <w:r>
-        <w:rPr>
-          <w:rFonts w:hint="eastAsia"/>
-        </w:rPr>
-        <w:t>电网侧无零</w:t>
-      </w:r>
-      <w:proofErr w:type="gramEnd"/>
-      <w:r>
-        <w:rPr>
-          <w:rFonts w:hint="eastAsia"/>
-        </w:rPr>
-        <w:t>矢量控制</w:t>
+      <w:r>
+        <w:rPr>
+          <w:rFonts w:hint="eastAsia"/>
+        </w:rPr>
+        <w:t>电网侧无零矢量控制</w:t>
       </w:r>
       <w:r>
         <w:rPr>
@@ -17999,21 +17664,7 @@
         <w:rPr>
           <w:rFonts w:hint="eastAsia"/>
         </w:rPr>
-        <w:t>采用</w:t>
-      </w:r>
-      <w:proofErr w:type="gramStart"/>
-      <w:r>
-        <w:rPr>
-          <w:rFonts w:hint="eastAsia"/>
-        </w:rPr>
-        <w:t>带反并联</w:t>
-      </w:r>
-      <w:proofErr w:type="gramEnd"/>
-      <w:r>
-        <w:rPr>
-          <w:rFonts w:hint="eastAsia"/>
-        </w:rPr>
-        <w:t>二极管的</w:t>
+        <w:t>采用带反并联二极管的</w:t>
       </w:r>
       <w:r>
         <w:rPr>
@@ -18126,6 +17777,73 @@
             <wp:extent cx="2886075" cy="1617467"/>
             <wp:effectExtent l="0" t="0" r="0" b="1905"/>
             <wp:docPr id="2" name="图片 2"/>
+            <wp:cNvGraphicFramePr>
+              <a:graphicFrameLocks xmlns:a="http://schemas.openxmlformats.org/drawingml/2006/main" noChangeAspect="1"/>
+            </wp:cNvGraphicFramePr>
+            <a:graphic xmlns:a="http://schemas.openxmlformats.org/drawingml/2006/main">
+              <a:graphicData uri="http://schemas.openxmlformats.org/drawingml/2006/picture">
+                <pic:pic xmlns:pic="http://schemas.openxmlformats.org/drawingml/2006/picture">
+                  <pic:nvPicPr>
+                    <pic:cNvPr id="1" name=""/>
+                    <pic:cNvPicPr/>
+                  </pic:nvPicPr>
+                  <pic:blipFill>
+                    <a:blip r:embed="rId36">
+                      <a:biLevel thresh="75000"/>
+                    </a:blip>
+                    <a:stretch>
+                      <a:fillRect/>
+                    </a:stretch>
+                  </pic:blipFill>
+                  <pic:spPr>
+                    <a:xfrm>
+                      <a:off x="0" y="0"/>
+                      <a:ext cx="2918571" cy="1635679"/>
+                    </a:xfrm>
+                    <a:prstGeom prst="rect">
+                      <a:avLst/>
+                    </a:prstGeom>
+                  </pic:spPr>
+                </pic:pic>
+              </a:graphicData>
+            </a:graphic>
+          </wp:inline>
+        </w:drawing>
+      </w:r>
+    </w:p>
+    <w:p>
+      <w:pPr>
+        <w:jc w:val="center"/>
+      </w:pPr>
+      <w:r>
+        <w:t>图</w:t>
+      </w:r>
+      <w:r>
+        <w:t>2.9</w:t>
+      </w:r>
+      <w:r>
+        <w:t xml:space="preserve"> </w:t>
+      </w:r>
+      <w:r>
+        <w:rPr>
+          <w:rFonts w:hint="eastAsia"/>
+        </w:rPr>
+        <w:t>滤波器模块</w:t>
+      </w:r>
+    </w:p>
+    <w:p>
+      <w:pPr>
+        <w:jc w:val="center"/>
+      </w:pPr>
+      <w:r>
+        <w:rPr>
+          <w:noProof/>
+        </w:rPr>
+        <w:drawing>
+          <wp:inline distT="0" distB="0" distL="0" distR="0" wp14:anchorId="50713B72" wp14:editId="45EF256A">
+            <wp:extent cx="4352925" cy="2989294"/>
+            <wp:effectExtent l="0" t="0" r="0" b="1905"/>
+            <wp:docPr id="3" name="图片 3"/>
             <wp:cNvGraphicFramePr>
               <a:graphicFrameLocks xmlns:a="http://schemas.openxmlformats.org/drawingml/2006/main" noChangeAspect="1"/>
             </wp:cNvGraphicFramePr>
@@ -18147,7 +17865,7 @@
                   <pic:spPr>
                     <a:xfrm>
                       <a:off x="0" y="0"/>
-                      <a:ext cx="2918571" cy="1635679"/>
+                      <a:ext cx="4374097" cy="3003834"/>
                     </a:xfrm>
                     <a:prstGeom prst="rect">
                       <a:avLst/>
@@ -18168,7 +17886,10 @@
         <w:t>图</w:t>
       </w:r>
       <w:r>
-        <w:t>2.9</w:t>
+        <w:t>2.</w:t>
+      </w:r>
+      <w:r>
+        <w:t>10</w:t>
       </w:r>
       <w:r>
         <w:t xml:space="preserve"> </w:t>
@@ -18177,7 +17898,7 @@
         <w:rPr>
           <w:rFonts w:hint="eastAsia"/>
         </w:rPr>
-        <w:t>滤波器模块</w:t>
+        <w:t>电网侧电路结构</w:t>
       </w:r>
     </w:p>
     <w:p>
@@ -18189,10 +17910,10 @@
           <w:noProof/>
         </w:rPr>
         <w:drawing>
-          <wp:inline distT="0" distB="0" distL="0" distR="0" wp14:anchorId="50713B72" wp14:editId="45EF256A">
-            <wp:extent cx="4352925" cy="2989294"/>
-            <wp:effectExtent l="0" t="0" r="0" b="1905"/>
-            <wp:docPr id="3" name="图片 3"/>
+          <wp:inline distT="0" distB="0" distL="0" distR="0" wp14:anchorId="1F69633B" wp14:editId="2910917F">
+            <wp:extent cx="3524250" cy="2560237"/>
+            <wp:effectExtent l="0" t="0" r="0" b="0"/>
+            <wp:docPr id="4" name="图片 4"/>
             <wp:cNvGraphicFramePr>
               <a:graphicFrameLocks xmlns:a="http://schemas.openxmlformats.org/drawingml/2006/main" noChangeAspect="1"/>
             </wp:cNvGraphicFramePr>
@@ -18214,7 +17935,7 @@
                   <pic:spPr>
                     <a:xfrm>
                       <a:off x="0" y="0"/>
-                      <a:ext cx="4374097" cy="3003834"/>
+                      <a:ext cx="3533044" cy="2566625"/>
                     </a:xfrm>
                     <a:prstGeom prst="rect">
                       <a:avLst/>
@@ -18235,10 +17956,7 @@
         <w:t>图</w:t>
       </w:r>
       <w:r>
-        <w:t>2.</w:t>
-      </w:r>
-      <w:r>
-        <w:t>10</w:t>
+        <w:t>2.11</w:t>
       </w:r>
       <w:r>
         <w:t xml:space="preserve"> </w:t>
@@ -18247,22 +17965,28 @@
         <w:rPr>
           <w:rFonts w:hint="eastAsia"/>
         </w:rPr>
-        <w:t>电网侧电路结构</w:t>
+        <w:t>负载侧电路结构</w:t>
       </w:r>
     </w:p>
     <w:p>
       <w:pPr>
         <w:jc w:val="center"/>
       </w:pPr>
+    </w:p>
+    <w:p>
+      <w:pPr>
+        <w:jc w:val="center"/>
+      </w:pPr>
       <w:r>
         <w:rPr>
           <w:noProof/>
         </w:rPr>
+        <w:lastRenderedPageBreak/>
         <w:drawing>
-          <wp:inline distT="0" distB="0" distL="0" distR="0" wp14:anchorId="1F69633B" wp14:editId="2910917F">
-            <wp:extent cx="3524250" cy="2560237"/>
+          <wp:inline distT="0" distB="0" distL="0" distR="0" wp14:anchorId="5FB9931C" wp14:editId="6D4D9540">
+            <wp:extent cx="4495800" cy="2614882"/>
             <wp:effectExtent l="0" t="0" r="0" b="0"/>
-            <wp:docPr id="4" name="图片 4"/>
+            <wp:docPr id="5" name="图片 5"/>
             <wp:cNvGraphicFramePr>
               <a:graphicFrameLocks xmlns:a="http://schemas.openxmlformats.org/drawingml/2006/main" noChangeAspect="1"/>
             </wp:cNvGraphicFramePr>
@@ -18284,79 +18008,6 @@
                   <pic:spPr>
                     <a:xfrm>
                       <a:off x="0" y="0"/>
-                      <a:ext cx="3533044" cy="2566625"/>
-                    </a:xfrm>
-                    <a:prstGeom prst="rect">
-                      <a:avLst/>
-                    </a:prstGeom>
-                  </pic:spPr>
-                </pic:pic>
-              </a:graphicData>
-            </a:graphic>
-          </wp:inline>
-        </w:drawing>
-      </w:r>
-    </w:p>
-    <w:p>
-      <w:pPr>
-        <w:jc w:val="center"/>
-      </w:pPr>
-      <w:r>
-        <w:t>图</w:t>
-      </w:r>
-      <w:r>
-        <w:t>2.11</w:t>
-      </w:r>
-      <w:r>
-        <w:t xml:space="preserve"> </w:t>
-      </w:r>
-      <w:r>
-        <w:rPr>
-          <w:rFonts w:hint="eastAsia"/>
-        </w:rPr>
-        <w:t>负载侧电路结构</w:t>
-      </w:r>
-    </w:p>
-    <w:p>
-      <w:pPr>
-        <w:jc w:val="center"/>
-      </w:pPr>
-    </w:p>
-    <w:p>
-      <w:pPr>
-        <w:jc w:val="center"/>
-      </w:pPr>
-      <w:r>
-        <w:rPr>
-          <w:noProof/>
-        </w:rPr>
-        <w:lastRenderedPageBreak/>
-        <w:drawing>
-          <wp:inline distT="0" distB="0" distL="0" distR="0" wp14:anchorId="5FB9931C" wp14:editId="6D4D9540">
-            <wp:extent cx="4495800" cy="2614882"/>
-            <wp:effectExtent l="0" t="0" r="0" b="0"/>
-            <wp:docPr id="5" name="图片 5"/>
-            <wp:cNvGraphicFramePr>
-              <a:graphicFrameLocks xmlns:a="http://schemas.openxmlformats.org/drawingml/2006/main" noChangeAspect="1"/>
-            </wp:cNvGraphicFramePr>
-            <a:graphic xmlns:a="http://schemas.openxmlformats.org/drawingml/2006/main">
-              <a:graphicData uri="http://schemas.openxmlformats.org/drawingml/2006/picture">
-                <pic:pic xmlns:pic="http://schemas.openxmlformats.org/drawingml/2006/picture">
-                  <pic:nvPicPr>
-                    <pic:cNvPr id="1" name=""/>
-                    <pic:cNvPicPr/>
-                  </pic:nvPicPr>
-                  <pic:blipFill>
-                    <a:blip r:embed="rId40">
-                      <a:biLevel thresh="75000"/>
-                    </a:blip>
-                    <a:stretch>
-                      <a:fillRect/>
-                    </a:stretch>
-                  </pic:blipFill>
-                  <pic:spPr>
-                    <a:xfrm>
-                      <a:off x="0" y="0"/>
                       <a:ext cx="4504028" cy="2619668"/>
                     </a:xfrm>
                     <a:prstGeom prst="rect">
@@ -18593,6 +18244,60 @@
                 <pic:pic xmlns:pic="http://schemas.openxmlformats.org/drawingml/2006/picture">
                   <pic:nvPicPr>
                     <pic:cNvPr id="56" name="TSMC1_UinIin.jpg"/>
+                    <pic:cNvPicPr/>
+                  </pic:nvPicPr>
+                  <pic:blipFill>
+                    <a:blip r:embed="rId40" cstate="print">
+                      <a:biLevel thresh="75000"/>
+                      <a:extLst>
+                        <a:ext uri="{28A0092B-C50C-407E-A947-70E740481C1C}">
+                          <a14:useLocalDpi xmlns:a14="http://schemas.microsoft.com/office/drawing/2010/main"/>
+                        </a:ext>
+                      </a:extLst>
+                    </a:blip>
+                    <a:stretch>
+                      <a:fillRect/>
+                    </a:stretch>
+                  </pic:blipFill>
+                  <pic:spPr>
+                    <a:xfrm>
+                      <a:off x="0" y="0"/>
+                      <a:ext cx="2494572" cy="2160000"/>
+                    </a:xfrm>
+                    <a:prstGeom prst="rect">
+                      <a:avLst/>
+                    </a:prstGeom>
+                  </pic:spPr>
+                </pic:pic>
+              </a:graphicData>
+            </a:graphic>
+          </wp:inline>
+        </w:drawing>
+      </w:r>
+      <w:r>
+        <w:rPr>
+          <w:noProof/>
+        </w:rPr>
+        <w:t xml:space="preserve">   </w:t>
+      </w:r>
+      <w:r>
+        <w:rPr>
+          <w:rFonts w:hint="eastAsia"/>
+          <w:noProof/>
+        </w:rPr>
+        <w:drawing>
+          <wp:inline distT="0" distB="0" distL="0" distR="0">
+            <wp:extent cx="2494572" cy="2160000"/>
+            <wp:effectExtent l="0" t="0" r="1270" b="0"/>
+            <wp:docPr id="57" name="图片 57"/>
+            <wp:cNvGraphicFramePr>
+              <a:graphicFrameLocks xmlns:a="http://schemas.openxmlformats.org/drawingml/2006/main" noChangeAspect="1"/>
+            </wp:cNvGraphicFramePr>
+            <a:graphic xmlns:a="http://schemas.openxmlformats.org/drawingml/2006/main">
+              <a:graphicData uri="http://schemas.openxmlformats.org/drawingml/2006/picture">
+                <pic:pic xmlns:pic="http://schemas.openxmlformats.org/drawingml/2006/picture">
+                  <pic:nvPicPr>
+                    <pic:cNvPr id="57" name="TSMC1_Udc.jpg"/>
                     <pic:cNvPicPr/>
                   </pic:nvPicPr>
                   <pic:blipFill>
@@ -18623,22 +18328,71 @@
           </wp:inline>
         </w:drawing>
       </w:r>
-      <w:r>
-        <w:rPr>
+    </w:p>
+    <w:p>
+      <w:pPr>
+        <w:ind w:firstLineChars="200" w:firstLine="420"/>
+      </w:pPr>
+      <w:r>
+        <w:t>图</w:t>
+      </w:r>
+      <w:r>
+        <w:t>2.13</w:t>
+      </w:r>
+      <w:r>
+        <w:t xml:space="preserve"> </w:t>
+      </w:r>
+      <w:r>
+        <w:rPr>
+          <w:rFonts w:hint="eastAsia"/>
+        </w:rPr>
+        <w:t>电网侧输入电压电流波形</w:t>
+      </w:r>
+      <w:r>
+        <w:rPr>
+          <w:rFonts w:hint="eastAsia"/>
+        </w:rPr>
+        <w:t xml:space="preserve">      </w:t>
+      </w:r>
+      <w:r>
+        <w:t xml:space="preserve">  </w:t>
+      </w:r>
+      <w:r>
+        <w:t xml:space="preserve">    </w:t>
+      </w:r>
+      <w:r>
+        <w:t xml:space="preserve">   </w:t>
+      </w:r>
+      <w:r>
+        <w:t>图</w:t>
+      </w:r>
+      <w:r>
+        <w:t>2.14</w:t>
+      </w:r>
+      <w:r>
+        <w:t xml:space="preserve"> </w:t>
+      </w:r>
+      <w:r>
+        <w:rPr>
+          <w:rFonts w:hint="eastAsia"/>
+        </w:rPr>
+        <w:t>直流侧电压波形</w:t>
+      </w:r>
+      <w:r>
+        <w:t xml:space="preserve">                     </w:t>
+      </w:r>
+    </w:p>
+    <w:p>
+      <w:r>
+        <w:rPr>
+          <w:rFonts w:hint="eastAsia"/>
           <w:noProof/>
         </w:rPr>
-        <w:t xml:space="preserve">   </w:t>
-      </w:r>
-      <w:r>
-        <w:rPr>
-          <w:rFonts w:hint="eastAsia"/>
-          <w:noProof/>
-        </w:rPr>
         <w:drawing>
-          <wp:inline distT="0" distB="0" distL="0" distR="0">
+          <wp:inline distT="0" distB="0" distL="0" distR="0" wp14:anchorId="6FDFD504" wp14:editId="78FBE081">
             <wp:extent cx="2494572" cy="2160000"/>
             <wp:effectExtent l="0" t="0" r="1270" b="0"/>
-            <wp:docPr id="57" name="图片 57"/>
+            <wp:docPr id="58" name="图片 58"/>
             <wp:cNvGraphicFramePr>
               <a:graphicFrameLocks xmlns:a="http://schemas.openxmlformats.org/drawingml/2006/main" noChangeAspect="1"/>
             </wp:cNvGraphicFramePr>
@@ -18646,7 +18400,7 @@
               <a:graphicData uri="http://schemas.openxmlformats.org/drawingml/2006/picture">
                 <pic:pic xmlns:pic="http://schemas.openxmlformats.org/drawingml/2006/picture">
                   <pic:nvPicPr>
-                    <pic:cNvPr id="57" name="TSMC1_Udc.jpg"/>
+                    <pic:cNvPr id="58" name="TSMC1_ia.jpg"/>
                     <pic:cNvPicPr/>
                   </pic:nvPicPr>
                   <pic:blipFill>
@@ -18677,71 +18431,22 @@
           </wp:inline>
         </w:drawing>
       </w:r>
-    </w:p>
-    <w:p>
-      <w:pPr>
-        <w:ind w:firstLineChars="200" w:firstLine="420"/>
-      </w:pPr>
-      <w:r>
-        <w:t>图</w:t>
-      </w:r>
-      <w:r>
-        <w:t>2.13</w:t>
-      </w:r>
-      <w:r>
-        <w:t xml:space="preserve"> </w:t>
-      </w:r>
-      <w:r>
-        <w:rPr>
-          <w:rFonts w:hint="eastAsia"/>
-        </w:rPr>
-        <w:t>电网侧输入电压电流波形</w:t>
-      </w:r>
-      <w:r>
-        <w:rPr>
-          <w:rFonts w:hint="eastAsia"/>
-        </w:rPr>
-        <w:t xml:space="preserve">      </w:t>
-      </w:r>
-      <w:r>
-        <w:t xml:space="preserve">  </w:t>
-      </w:r>
-      <w:r>
-        <w:t xml:space="preserve">    </w:t>
-      </w:r>
-      <w:r>
+      <w:r>
+        <w:rPr>
+          <w:noProof/>
+        </w:rPr>
         <w:t xml:space="preserve">   </w:t>
       </w:r>
       <w:r>
-        <w:t>图</w:t>
-      </w:r>
-      <w:r>
-        <w:t>2.14</w:t>
-      </w:r>
-      <w:r>
-        <w:t xml:space="preserve"> </w:t>
-      </w:r>
-      <w:r>
-        <w:rPr>
-          <w:rFonts w:hint="eastAsia"/>
-        </w:rPr>
-        <w:t>直流侧电压波形</w:t>
-      </w:r>
-      <w:r>
-        <w:t xml:space="preserve">                     </w:t>
-      </w:r>
-    </w:p>
-    <w:p>
-      <w:r>
         <w:rPr>
           <w:rFonts w:hint="eastAsia"/>
           <w:noProof/>
         </w:rPr>
         <w:drawing>
-          <wp:inline distT="0" distB="0" distL="0" distR="0" wp14:anchorId="6FDFD504" wp14:editId="78FBE081">
-            <wp:extent cx="2494572" cy="2160000"/>
-            <wp:effectExtent l="0" t="0" r="1270" b="0"/>
-            <wp:docPr id="58" name="图片 58"/>
+          <wp:inline distT="0" distB="0" distL="0" distR="0" wp14:anchorId="1C81D83E" wp14:editId="3C519505">
+            <wp:extent cx="2520000" cy="2182018"/>
+            <wp:effectExtent l="0" t="0" r="0" b="8890"/>
+            <wp:docPr id="59" name="图片 59"/>
             <wp:cNvGraphicFramePr>
               <a:graphicFrameLocks xmlns:a="http://schemas.openxmlformats.org/drawingml/2006/main" noChangeAspect="1"/>
             </wp:cNvGraphicFramePr>
@@ -18749,11 +18454,143 @@
               <a:graphicData uri="http://schemas.openxmlformats.org/drawingml/2006/picture">
                 <pic:pic xmlns:pic="http://schemas.openxmlformats.org/drawingml/2006/picture">
                   <pic:nvPicPr>
-                    <pic:cNvPr id="58" name="TSMC1_ia.jpg"/>
+                    <pic:cNvPr id="59" name="TSMC1_FREQ.jpg"/>
                     <pic:cNvPicPr/>
                   </pic:nvPicPr>
                   <pic:blipFill>
                     <a:blip r:embed="rId43" cstate="print">
+                      <a:biLevel thresh="75000"/>
+                      <a:extLst>
+                        <a:ext uri="{28A0092B-C50C-407E-A947-70E740481C1C}">
+                          <a14:useLocalDpi xmlns:a14="http://schemas.microsoft.com/office/drawing/2010/main"/>
+                        </a:ext>
+                      </a:extLst>
+                    </a:blip>
+                    <a:stretch>
+                      <a:fillRect/>
+                    </a:stretch>
+                  </pic:blipFill>
+                  <pic:spPr>
+                    <a:xfrm>
+                      <a:off x="0" y="0"/>
+                      <a:ext cx="2520000" cy="2182018"/>
+                    </a:xfrm>
+                    <a:prstGeom prst="rect">
+                      <a:avLst/>
+                    </a:prstGeom>
+                  </pic:spPr>
+                </pic:pic>
+              </a:graphicData>
+            </a:graphic>
+          </wp:inline>
+        </w:drawing>
+      </w:r>
+    </w:p>
+    <w:p>
+      <w:pPr>
+        <w:ind w:firstLineChars="100" w:firstLine="210"/>
+      </w:pPr>
+      <w:r>
+        <w:lastRenderedPageBreak/>
+        <w:t>图</w:t>
+      </w:r>
+      <w:r>
+        <w:t>2.15</w:t>
+      </w:r>
+      <w:r>
+        <w:t xml:space="preserve"> </w:t>
+      </w:r>
+      <w:r>
+        <w:rPr>
+          <w:rFonts w:hint="eastAsia"/>
+        </w:rPr>
+        <w:t>负载输出电流波形</w:t>
+      </w:r>
+      <w:r>
+        <w:rPr>
+          <w:rFonts w:hint="eastAsia"/>
+        </w:rPr>
+        <w:t>(</w:t>
+      </w:r>
+      <w:r>
+        <w:t>f=50Hz</w:t>
+      </w:r>
+      <w:r>
+        <w:rPr>
+          <w:rFonts w:hint="eastAsia"/>
+        </w:rPr>
+        <w:t>)</w:t>
+      </w:r>
+      <w:r>
+        <w:rPr>
+          <w:rFonts w:hint="eastAsia"/>
+        </w:rPr>
+        <w:t xml:space="preserve">       </w:t>
+      </w:r>
+      <w:r>
+        <w:t xml:space="preserve">  </w:t>
+      </w:r>
+      <w:r>
+        <w:t xml:space="preserve"> </w:t>
+      </w:r>
+      <w:r>
+        <w:t>图</w:t>
+      </w:r>
+      <w:r>
+        <w:t>2.16</w:t>
+      </w:r>
+      <w:r>
+        <w:t xml:space="preserve"> </w:t>
+      </w:r>
+      <w:r>
+        <w:rPr>
+          <w:rFonts w:hint="eastAsia"/>
+        </w:rPr>
+        <w:t>负载输出电流波形</w:t>
+      </w:r>
+      <w:r>
+        <w:rPr>
+          <w:rFonts w:hint="eastAsia"/>
+        </w:rPr>
+        <w:t>(</w:t>
+      </w:r>
+      <w:r>
+        <w:t>f=200Hz</w:t>
+      </w:r>
+      <w:r>
+        <w:rPr>
+          <w:rFonts w:hint="eastAsia"/>
+        </w:rPr>
+        <w:t>)</w:t>
+      </w:r>
+    </w:p>
+    <w:p/>
+    <w:p>
+      <w:pPr>
+        <w:jc w:val="center"/>
+      </w:pPr>
+      <w:r>
+        <w:rPr>
+          <w:rFonts w:hint="eastAsia"/>
+          <w:noProof/>
+        </w:rPr>
+        <w:drawing>
+          <wp:inline distT="0" distB="0" distL="0" distR="0">
+            <wp:extent cx="2494572" cy="2160000"/>
+            <wp:effectExtent l="0" t="0" r="1270" b="0"/>
+            <wp:docPr id="60" name="图片 60"/>
+            <wp:cNvGraphicFramePr>
+              <a:graphicFrameLocks xmlns:a="http://schemas.openxmlformats.org/drawingml/2006/main" noChangeAspect="1"/>
+            </wp:cNvGraphicFramePr>
+            <a:graphic xmlns:a="http://schemas.openxmlformats.org/drawingml/2006/main">
+              <a:graphicData uri="http://schemas.openxmlformats.org/drawingml/2006/picture">
+                <pic:pic xmlns:pic="http://schemas.openxmlformats.org/drawingml/2006/picture">
+                  <pic:nvPicPr>
+                    <pic:cNvPr id="60" name="TSMC1_UinIin_LC.jpg"/>
+                    <pic:cNvPicPr/>
+                  </pic:nvPicPr>
+                  <pic:blipFill>
+                    <a:blip r:embed="rId44" cstate="print">
                       <a:biLevel thresh="75000"/>
                       <a:extLst>
                         <a:ext uri="{28A0092B-C50C-407E-A947-70E740481C1C}">
@@ -18780,22 +18617,335 @@
           </wp:inline>
         </w:drawing>
       </w:r>
+    </w:p>
+    <w:p>
+      <w:pPr>
+        <w:jc w:val="center"/>
+      </w:pPr>
+      <w:r>
+        <w:t>图</w:t>
+      </w:r>
+      <w:r>
+        <w:t>2.17</w:t>
+      </w:r>
+      <w:r>
+        <w:t xml:space="preserve"> </w:t>
+      </w:r>
+      <w:r>
+        <w:rPr>
+          <w:rFonts w:hint="eastAsia"/>
+        </w:rPr>
+        <w:t>输入侧加滤波器的电压电流波形</w:t>
+      </w:r>
+    </w:p>
+    <w:p>
+      <w:pPr>
+        <w:jc w:val="left"/>
+      </w:pPr>
+    </w:p>
+    <w:p>
+      <w:pPr>
+        <w:ind w:firstLineChars="200" w:firstLine="420"/>
+        <w:jc w:val="left"/>
+      </w:pPr>
+      <w:r>
+        <w:rPr>
+          <w:rFonts w:hint="eastAsia"/>
+        </w:rPr>
+        <w:t>电网侧无零矢量控制的双级矩阵变换器</w:t>
+      </w:r>
+      <w:r>
+        <w:rPr>
+          <w:rFonts w:hint="eastAsia"/>
+        </w:rPr>
+        <w:t>在</w:t>
+      </w:r>
+      <w:r>
+        <w:rPr>
+          <w:rFonts w:hint="eastAsia"/>
+        </w:rPr>
+        <w:t>不加输入滤波器时，电网侧的输入电压和电流如图</w:t>
+      </w:r>
+      <w:r>
+        <w:rPr>
+          <w:rFonts w:hint="eastAsia"/>
+        </w:rPr>
+        <w:t>2.13</w:t>
+      </w:r>
+      <w:r>
+        <w:rPr>
+          <w:rFonts w:hint="eastAsia"/>
+        </w:rPr>
+        <w:t>所示，</w:t>
+      </w:r>
+      <w:r>
+        <w:rPr>
+          <w:rFonts w:hint="eastAsia"/>
+        </w:rPr>
+        <w:t>其中含有较多的谐波分量，但是可以看出</w:t>
+      </w:r>
+      <w:r>
+        <w:rPr>
+          <w:rFonts w:hint="eastAsia"/>
+        </w:rPr>
+        <w:t>电流的相位和电压是一致的</w:t>
+      </w:r>
+      <w:r>
+        <w:rPr>
+          <w:rFonts w:hint="eastAsia"/>
+        </w:rPr>
+        <w:t>，经过滤波的电压电流如图</w:t>
+      </w:r>
+      <w:r>
+        <w:rPr>
+          <w:rFonts w:hint="eastAsia"/>
+        </w:rPr>
+        <w:t>2.17</w:t>
+      </w:r>
+      <w:r>
+        <w:rPr>
+          <w:rFonts w:hint="eastAsia"/>
+        </w:rPr>
+        <w:t>所示</w:t>
+      </w:r>
+      <w:r>
+        <w:rPr>
+          <w:rFonts w:hint="eastAsia"/>
+        </w:rPr>
+        <w:t>，电流波形趋近于正弦，且相位和输入电压相同，体现了双级矩阵变化器单位功率因数的优点</w:t>
+      </w:r>
+      <w:r>
+        <w:rPr>
+          <w:rFonts w:hint="eastAsia"/>
+        </w:rPr>
+        <w:t>。</w:t>
+      </w:r>
+    </w:p>
+    <w:p>
+      <w:pPr>
+        <w:ind w:firstLineChars="200" w:firstLine="420"/>
+        <w:jc w:val="left"/>
+      </w:pPr>
+      <w:r>
+        <w:rPr>
+          <w:rFonts w:hint="eastAsia"/>
+        </w:rPr>
+        <w:t>图</w:t>
+      </w:r>
+      <w:r>
+        <w:rPr>
+          <w:rFonts w:hint="eastAsia"/>
+        </w:rPr>
+        <w:t>2.14</w:t>
+      </w:r>
+      <w:r>
+        <w:rPr>
+          <w:rFonts w:hint="eastAsia"/>
+        </w:rPr>
+        <w:t>表示的是直流侧电压的波形，</w:t>
+      </w:r>
+      <w:r>
+        <w:rPr>
+          <w:rFonts w:hint="eastAsia"/>
+        </w:rPr>
+        <w:t>其包络线的上部类似</w:t>
+      </w:r>
+      <w:r>
+        <w:rPr>
+          <w:rFonts w:hint="eastAsia"/>
+        </w:rPr>
+        <w:t>三相桥式整流在一周期内有六个波峰，</w:t>
+      </w:r>
+      <w:r>
+        <w:rPr>
+          <w:rFonts w:hint="eastAsia"/>
+        </w:rPr>
+        <w:t>由于在一个</w:t>
+      </w:r>
+      <w:r>
+        <w:rPr>
+          <w:rFonts w:hint="eastAsia"/>
+        </w:rPr>
+        <w:t>P</w:t>
+      </w:r>
+      <w:r>
+        <w:t>WM</w:t>
+      </w:r>
+      <w:r>
+        <w:rPr>
+          <w:rFonts w:hint="eastAsia"/>
+        </w:rPr>
+        <w:t>周期内采用两段的调制方法，</w:t>
+      </w:r>
+      <w:r>
+        <w:rPr>
+          <w:rFonts w:hint="eastAsia"/>
+        </w:rPr>
+        <w:t>因此电流波形是脉冲的形式</w:t>
+      </w:r>
+      <w:r>
+        <w:rPr>
+          <w:rFonts w:hint="eastAsia"/>
+        </w:rPr>
+        <w:t>，而控制时不含零矢量使得直流电压始终为正</w:t>
+      </w:r>
+      <w:r>
+        <w:rPr>
+          <w:rFonts w:hint="eastAsia"/>
+        </w:rPr>
+        <w:t>且平均值随时间变化。</w:t>
+      </w:r>
+    </w:p>
+    <w:p>
+      <w:pPr>
+        <w:ind w:firstLineChars="200" w:firstLine="420"/>
+        <w:jc w:val="left"/>
+      </w:pPr>
+      <w:r>
+        <w:rPr>
+          <w:rFonts w:hint="eastAsia"/>
+        </w:rPr>
+        <w:t>双级矩阵变换器的负载是阻感性质的，对负载的电流具有滤波作用，因此图</w:t>
+      </w:r>
+      <w:r>
+        <w:rPr>
+          <w:rFonts w:hint="eastAsia"/>
+        </w:rPr>
+        <w:t>2.15</w:t>
+      </w:r>
+      <w:r>
+        <w:rPr>
+          <w:rFonts w:hint="eastAsia"/>
+        </w:rPr>
+        <w:t>及图</w:t>
+      </w:r>
+      <w:r>
+        <w:rPr>
+          <w:rFonts w:hint="eastAsia"/>
+        </w:rPr>
+        <w:t>2.16</w:t>
+      </w:r>
+      <w:r>
+        <w:rPr>
+          <w:rFonts w:hint="eastAsia"/>
+        </w:rPr>
+        <w:t>的输出电流是一个平滑的正弦波</w:t>
+      </w:r>
+      <w:r>
+        <w:rPr>
+          <w:rFonts w:hint="eastAsia"/>
+        </w:rPr>
+        <w:t>，同时通过两幅图形的对比可知</w:t>
+      </w:r>
+      <w:r>
+        <w:rPr>
+          <w:rFonts w:hint="eastAsia"/>
+        </w:rPr>
+        <w:t>双级矩阵变换器的优点之一是</w:t>
+      </w:r>
+      <w:r>
+        <w:rPr>
+          <w:rFonts w:hint="eastAsia"/>
+        </w:rPr>
+        <w:t>输入输出的变比可以任意调节，其幅值的不同是由于电感对不同频率的输入呈现的阻抗不同导致。</w:t>
+      </w:r>
+    </w:p>
+    <w:p>
+      <w:pPr>
+        <w:pStyle w:val="3"/>
+        <w:numPr>
+          <w:ilvl w:val="2"/>
+          <w:numId w:val="18"/>
+        </w:numPr>
+        <w:rPr>
+          <w:sz w:val="28"/>
+        </w:rPr>
+      </w:pPr>
+      <w:r>
+        <w:rPr>
+          <w:rFonts w:hint="eastAsia"/>
+          <w:sz w:val="28"/>
+        </w:rPr>
+        <w:t>电网侧有零矢量系统建模与</w:t>
+      </w:r>
+      <w:r>
+        <w:rPr>
+          <w:rFonts w:hint="eastAsia"/>
+          <w:sz w:val="28"/>
+        </w:rPr>
+        <w:t>分析</w:t>
+      </w:r>
+    </w:p>
+    <w:p>
+      <w:pPr>
+        <w:pStyle w:val="a4"/>
+        <w:numPr>
+          <w:ilvl w:val="0"/>
+          <w:numId w:val="23"/>
+        </w:numPr>
+        <w:ind w:firstLineChars="0"/>
+      </w:pPr>
+      <w:r>
+        <w:rPr>
+          <w:rFonts w:hint="eastAsia"/>
+        </w:rPr>
+        <w:t>仿真模型</w:t>
+      </w:r>
+    </w:p>
+    <w:p>
+      <w:pPr>
+        <w:ind w:firstLineChars="200" w:firstLine="420"/>
+      </w:pPr>
+      <w:r>
+        <w:rPr>
+          <w:rFonts w:hint="eastAsia"/>
+        </w:rPr>
+        <w:t>仿真模型的整体如图</w:t>
+      </w:r>
+      <w:r>
+        <w:rPr>
+          <w:rFonts w:hint="eastAsia"/>
+        </w:rPr>
+        <w:t>2.10</w:t>
+      </w:r>
+      <w:r>
+        <w:rPr>
+          <w:rFonts w:hint="eastAsia"/>
+        </w:rPr>
+        <w:t>所示，和无零矢量的模型</w:t>
+      </w:r>
+      <w:r>
+        <w:rPr>
+          <w:rFonts w:hint="eastAsia"/>
+        </w:rPr>
+        <w:t>结构</w:t>
+      </w:r>
+      <w:r>
+        <w:rPr>
+          <w:rFonts w:hint="eastAsia"/>
+        </w:rPr>
+        <w:t>基本相同</w:t>
+      </w:r>
+      <w:r>
+        <w:rPr>
+          <w:rFonts w:hint="eastAsia"/>
+        </w:rPr>
+        <w:t>。</w:t>
+      </w:r>
+    </w:p>
+    <w:p>
+      <w:pPr>
+        <w:ind w:firstLineChars="200" w:firstLine="420"/>
+      </w:pPr>
       <w:r>
         <w:rPr>
           <w:noProof/>
         </w:rPr>
-        <w:t xml:space="preserve">   </w:t>
-      </w:r>
-      <w:r>
-        <w:rPr>
-          <w:rFonts w:hint="eastAsia"/>
-          <w:noProof/>
-        </w:rPr>
         <w:drawing>
-          <wp:inline distT="0" distB="0" distL="0" distR="0" wp14:anchorId="1C81D83E" wp14:editId="3C519505">
-            <wp:extent cx="2520000" cy="2182018"/>
-            <wp:effectExtent l="0" t="0" r="0" b="8890"/>
-            <wp:docPr id="59" name="图片 59"/>
+          <wp:inline distT="0" distB="0" distL="0" distR="0" wp14:anchorId="54504CA4" wp14:editId="279904C6">
+            <wp:extent cx="5274310" cy="2465070"/>
+            <wp:effectExtent l="0" t="0" r="2540" b="0"/>
+            <wp:docPr id="14" name="图片 14"/>
             <wp:cNvGraphicFramePr>
               <a:graphicFrameLocks xmlns:a="http://schemas.openxmlformats.org/drawingml/2006/main" noChangeAspect="1"/>
             </wp:cNvGraphicFramePr>
@@ -18803,18 +18953,11 @@
               <a:graphicData uri="http://schemas.openxmlformats.org/drawingml/2006/picture">
                 <pic:pic xmlns:pic="http://schemas.openxmlformats.org/drawingml/2006/picture">
                   <pic:nvPicPr>
-                    <pic:cNvPr id="59" name="TSMC1_FREQ.jpg"/>
+                    <pic:cNvPr id="1" name=""/>
                     <pic:cNvPicPr/>
                   </pic:nvPicPr>
                   <pic:blipFill>
-                    <a:blip r:embed="rId44" cstate="print">
-                      <a:biLevel thresh="75000"/>
-                      <a:extLst>
-                        <a:ext uri="{28A0092B-C50C-407E-A947-70E740481C1C}">
-                          <a14:useLocalDpi xmlns:a14="http://schemas.microsoft.com/office/drawing/2010/main"/>
-                        </a:ext>
-                      </a:extLst>
-                    </a:blip>
+                    <a:blip r:embed="rId45"/>
                     <a:stretch>
                       <a:fillRect/>
                     </a:stretch>
@@ -18822,7 +18965,7 @@
                   <pic:spPr>
                     <a:xfrm>
                       <a:off x="0" y="0"/>
-                      <a:ext cx="2520000" cy="2182018"/>
+                      <a:ext cx="5274310" cy="2465070"/>
                     </a:xfrm>
                     <a:prstGeom prst="rect">
                       <a:avLst/>
@@ -18837,14 +18980,15 @@
     </w:p>
     <w:p>
       <w:pPr>
-        <w:ind w:firstLineChars="100" w:firstLine="210"/>
+        <w:ind w:firstLineChars="200" w:firstLine="420"/>
+        <w:jc w:val="center"/>
       </w:pPr>
       <w:r>
         <w:lastRenderedPageBreak/>
         <w:t>图</w:t>
       </w:r>
       <w:r>
-        <w:t>2.15</w:t>
+        <w:t>2.18</w:t>
       </w:r>
       <w:r>
         <w:t xml:space="preserve"> </w:t>
@@ -18853,70 +18997,49 @@
         <w:rPr>
           <w:rFonts w:hint="eastAsia"/>
         </w:rPr>
-        <w:t>负载输出电流波形</w:t>
-      </w:r>
-      <w:r>
-        <w:rPr>
-          <w:rFonts w:hint="eastAsia"/>
-        </w:rPr>
-        <w:t>(</w:t>
-      </w:r>
-      <w:r>
-        <w:t>f=50Hz</w:t>
-      </w:r>
-      <w:r>
-        <w:rPr>
-          <w:rFonts w:hint="eastAsia"/>
-        </w:rPr>
-        <w:t>)</w:t>
-      </w:r>
-      <w:r>
-        <w:rPr>
-          <w:rFonts w:hint="eastAsia"/>
-        </w:rPr>
-        <w:t xml:space="preserve">       </w:t>
-      </w:r>
-      <w:r>
-        <w:t xml:space="preserve">  </w:t>
-      </w:r>
-      <w:r>
-        <w:t xml:space="preserve"> </w:t>
-      </w:r>
-      <w:r>
-        <w:t>图</w:t>
-      </w:r>
-      <w:r>
-        <w:t>2.16</w:t>
-      </w:r>
-      <w:r>
-        <w:t xml:space="preserve"> </w:t>
-      </w:r>
-      <w:r>
-        <w:rPr>
-          <w:rFonts w:hint="eastAsia"/>
-        </w:rPr>
-        <w:t>负载输出电流波形</w:t>
-      </w:r>
-      <w:r>
-        <w:rPr>
-          <w:rFonts w:hint="eastAsia"/>
-        </w:rPr>
-        <w:t>(</w:t>
-      </w:r>
-      <w:r>
-        <w:t>f=200Hz</w:t>
-      </w:r>
-      <w:r>
-        <w:rPr>
-          <w:rFonts w:hint="eastAsia"/>
-        </w:rPr>
-        <w:t>)</w:t>
+        <w:t>电网侧有零矢量控制整体仿真图</w:t>
       </w:r>
     </w:p>
-    <w:p/>
     <w:p>
       <w:pPr>
-        <w:jc w:val="center"/>
+        <w:ind w:firstLineChars="200" w:firstLine="420"/>
+        <w:rPr>
+          <w:color w:val="FF0000"/>
+        </w:rPr>
+      </w:pPr>
+    </w:p>
+    <w:p>
+      <w:pPr>
+        <w:pStyle w:val="a4"/>
+        <w:numPr>
+          <w:ilvl w:val="0"/>
+          <w:numId w:val="23"/>
+        </w:numPr>
+        <w:ind w:firstLineChars="0"/>
+      </w:pPr>
+      <w:r>
+        <w:rPr>
+          <w:rFonts w:hint="eastAsia"/>
+        </w:rPr>
+        <w:t>仿真参数及结果</w:t>
+      </w:r>
+    </w:p>
+    <w:p>
+      <w:pPr>
+        <w:ind w:firstLineChars="200" w:firstLine="420"/>
+      </w:pPr>
+      <w:r>
+        <w:rPr>
+          <w:rFonts w:hint="eastAsia"/>
+        </w:rPr>
+        <w:t>仿真参数和无零矢量的双级矩阵变换器相同。</w:t>
+      </w:r>
+    </w:p>
+    <w:p>
+      <w:pPr>
+        <w:rPr>
+          <w:noProof/>
+        </w:rPr>
       </w:pPr>
       <w:r>
         <w:rPr>
@@ -18927,7 +19050,7 @@
           <wp:inline distT="0" distB="0" distL="0" distR="0">
             <wp:extent cx="2494572" cy="2160000"/>
             <wp:effectExtent l="0" t="0" r="1270" b="0"/>
-            <wp:docPr id="60" name="图片 60"/>
+            <wp:docPr id="9" name="图片 9"/>
             <wp:cNvGraphicFramePr>
               <a:graphicFrameLocks xmlns:a="http://schemas.openxmlformats.org/drawingml/2006/main" noChangeAspect="1"/>
             </wp:cNvGraphicFramePr>
@@ -18935,11 +19058,11 @@
               <a:graphicData uri="http://schemas.openxmlformats.org/drawingml/2006/picture">
                 <pic:pic xmlns:pic="http://schemas.openxmlformats.org/drawingml/2006/picture">
                   <pic:nvPicPr>
-                    <pic:cNvPr id="60" name="TSMC1_UinIin_LC.jpg"/>
+                    <pic:cNvPr id="9" name="TSMC2_UinIin.jpg"/>
                     <pic:cNvPicPr/>
                   </pic:nvPicPr>
                   <pic:blipFill>
-                    <a:blip r:embed="rId45" cstate="print">
+                    <a:blip r:embed="rId46" cstate="print">
                       <a:biLevel thresh="75000"/>
                       <a:extLst>
                         <a:ext uri="{28A0092B-C50C-407E-A947-70E740481C1C}">
@@ -18966,365 +19089,34 @@
           </wp:inline>
         </w:drawing>
       </w:r>
-    </w:p>
-    <w:p>
-      <w:pPr>
-        <w:jc w:val="center"/>
-      </w:pPr>
-      <w:r>
-        <w:t>图</w:t>
-      </w:r>
-      <w:r>
-        <w:t>2.17</w:t>
-      </w:r>
-      <w:r>
+      <w:r>
+        <w:rPr>
+          <w:noProof/>
+        </w:rPr>
         <w:t xml:space="preserve"> </w:t>
       </w:r>
-      <w:proofErr w:type="gramStart"/>
-      <w:r>
-        <w:rPr>
-          <w:rFonts w:hint="eastAsia"/>
-        </w:rPr>
-        <w:t>输入侧加滤波器</w:t>
-      </w:r>
-      <w:proofErr w:type="gramEnd"/>
-      <w:r>
-        <w:rPr>
-          <w:rFonts w:hint="eastAsia"/>
-        </w:rPr>
-        <w:t>的电压电流波形</w:t>
-      </w:r>
-    </w:p>
-    <w:p>
-      <w:pPr>
-        <w:jc w:val="left"/>
-      </w:pPr>
-    </w:p>
-    <w:p>
-      <w:pPr>
-        <w:ind w:firstLineChars="200" w:firstLine="420"/>
-        <w:jc w:val="left"/>
-      </w:pPr>
-      <w:proofErr w:type="gramStart"/>
-      <w:r>
-        <w:rPr>
-          <w:rFonts w:hint="eastAsia"/>
-        </w:rPr>
-        <w:t>电网侧无零</w:t>
-      </w:r>
-      <w:proofErr w:type="gramEnd"/>
-      <w:r>
-        <w:rPr>
-          <w:rFonts w:hint="eastAsia"/>
-        </w:rPr>
-        <w:t>矢量控制的双级矩阵变换器</w:t>
-      </w:r>
-      <w:r>
-        <w:rPr>
-          <w:rFonts w:hint="eastAsia"/>
-        </w:rPr>
-        <w:t>在</w:t>
-      </w:r>
-      <w:r>
-        <w:rPr>
-          <w:rFonts w:hint="eastAsia"/>
-        </w:rPr>
-        <w:t>不加输入滤波器时，电网侧的输入电压和电流如图</w:t>
-      </w:r>
-      <w:r>
-        <w:rPr>
-          <w:rFonts w:hint="eastAsia"/>
-        </w:rPr>
-        <w:t>2.13</w:t>
-      </w:r>
-      <w:r>
-        <w:rPr>
-          <w:rFonts w:hint="eastAsia"/>
-        </w:rPr>
-        <w:t>所示，</w:t>
-      </w:r>
-      <w:r>
-        <w:rPr>
-          <w:rFonts w:hint="eastAsia"/>
-        </w:rPr>
-        <w:t>其中含有较多的谐波分量，但是可以看出</w:t>
-      </w:r>
-      <w:r>
-        <w:rPr>
-          <w:rFonts w:hint="eastAsia"/>
-        </w:rPr>
-        <w:t>电流的相位和电压是一致的</w:t>
-      </w:r>
-      <w:r>
-        <w:rPr>
-          <w:rFonts w:hint="eastAsia"/>
-        </w:rPr>
-        <w:t>，经过滤波的电压电流如图</w:t>
-      </w:r>
-      <w:r>
-        <w:rPr>
-          <w:rFonts w:hint="eastAsia"/>
-        </w:rPr>
-        <w:t>2.17</w:t>
-      </w:r>
-      <w:r>
-        <w:rPr>
-          <w:rFonts w:hint="eastAsia"/>
-        </w:rPr>
-        <w:t>所示</w:t>
-      </w:r>
-      <w:r>
-        <w:rPr>
-          <w:rFonts w:hint="eastAsia"/>
-        </w:rPr>
-        <w:t>，电流波形趋近于正弦，且相位和输入电压相同，体现了双级矩阵</w:t>
-      </w:r>
-      <w:proofErr w:type="gramStart"/>
-      <w:r>
-        <w:rPr>
-          <w:rFonts w:hint="eastAsia"/>
-        </w:rPr>
-        <w:t>变化器单位</w:t>
-      </w:r>
-      <w:proofErr w:type="gramEnd"/>
-      <w:r>
-        <w:rPr>
-          <w:rFonts w:hint="eastAsia"/>
-        </w:rPr>
-        <w:t>功率因数的优点</w:t>
-      </w:r>
-      <w:r>
-        <w:rPr>
-          <w:rFonts w:hint="eastAsia"/>
-        </w:rPr>
-        <w:t>。</w:t>
-      </w:r>
-    </w:p>
-    <w:p>
-      <w:pPr>
-        <w:ind w:firstLineChars="200" w:firstLine="420"/>
-        <w:jc w:val="left"/>
-      </w:pPr>
-      <w:r>
-        <w:rPr>
-          <w:rFonts w:hint="eastAsia"/>
-        </w:rPr>
-        <w:t>图</w:t>
-      </w:r>
-      <w:r>
-        <w:rPr>
-          <w:rFonts w:hint="eastAsia"/>
-        </w:rPr>
-        <w:t>2.14</w:t>
-      </w:r>
-      <w:r>
-        <w:rPr>
-          <w:rFonts w:hint="eastAsia"/>
-        </w:rPr>
-        <w:t>表示的是直流侧电压的波形，</w:t>
-      </w:r>
-      <w:r>
-        <w:rPr>
-          <w:rFonts w:hint="eastAsia"/>
-        </w:rPr>
-        <w:t>其包络线的上部类似</w:t>
-      </w:r>
-      <w:r>
-        <w:rPr>
-          <w:rFonts w:hint="eastAsia"/>
-        </w:rPr>
-        <w:t>三相桥式整流在一周期内有六个波峰，</w:t>
-      </w:r>
-      <w:r>
-        <w:rPr>
-          <w:rFonts w:hint="eastAsia"/>
-        </w:rPr>
-        <w:t>由于在一个</w:t>
-      </w:r>
-      <w:r>
-        <w:rPr>
-          <w:rFonts w:hint="eastAsia"/>
-        </w:rPr>
-        <w:t>P</w:t>
-      </w:r>
-      <w:r>
-        <w:t>WM</w:t>
-      </w:r>
-      <w:r>
-        <w:rPr>
-          <w:rFonts w:hint="eastAsia"/>
-        </w:rPr>
-        <w:t>周期内采用两段的调制方法，</w:t>
-      </w:r>
-      <w:r>
-        <w:rPr>
-          <w:rFonts w:hint="eastAsia"/>
-        </w:rPr>
-        <w:t>因此电流波形是脉冲的形式</w:t>
-      </w:r>
-      <w:r>
-        <w:rPr>
-          <w:rFonts w:hint="eastAsia"/>
-        </w:rPr>
-        <w:t>，而控制时不含零矢量使得直流电压始终为正</w:t>
-      </w:r>
-      <w:r>
-        <w:rPr>
-          <w:rFonts w:hint="eastAsia"/>
-        </w:rPr>
-        <w:t>且平均值随时间变化。</w:t>
-      </w:r>
-    </w:p>
-    <w:p>
-      <w:pPr>
-        <w:ind w:firstLineChars="200" w:firstLine="420"/>
-        <w:jc w:val="left"/>
-      </w:pPr>
-      <w:r>
-        <w:rPr>
-          <w:rFonts w:hint="eastAsia"/>
-        </w:rPr>
-        <w:t>双级矩阵变换器的负载是阻感性质的，对负载的电流具有滤波作用，因此图</w:t>
-      </w:r>
-      <w:r>
-        <w:rPr>
-          <w:rFonts w:hint="eastAsia"/>
-        </w:rPr>
-        <w:t>2.15</w:t>
-      </w:r>
-      <w:r>
-        <w:rPr>
-          <w:rFonts w:hint="eastAsia"/>
-        </w:rPr>
-        <w:t>及图</w:t>
-      </w:r>
-      <w:r>
-        <w:rPr>
-          <w:rFonts w:hint="eastAsia"/>
-        </w:rPr>
-        <w:t>2.16</w:t>
-      </w:r>
-      <w:r>
-        <w:rPr>
-          <w:rFonts w:hint="eastAsia"/>
-        </w:rPr>
-        <w:t>的输出电流是一个平滑的正弦波</w:t>
-      </w:r>
-      <w:r>
-        <w:rPr>
-          <w:rFonts w:hint="eastAsia"/>
-        </w:rPr>
-        <w:t>，同时通过两幅图形的对比可知</w:t>
-      </w:r>
-      <w:r>
-        <w:rPr>
-          <w:rFonts w:hint="eastAsia"/>
-        </w:rPr>
-        <w:t>双级矩阵变换器的优点之一是</w:t>
-      </w:r>
-      <w:r>
-        <w:rPr>
-          <w:rFonts w:hint="eastAsia"/>
-        </w:rPr>
-        <w:t>输入输出的变比可以任意调节，其幅值的不同是由于电感对不同频率的输入呈现的阻抗不同导致。</w:t>
-      </w:r>
-    </w:p>
-    <w:p>
-      <w:pPr>
-        <w:pStyle w:val="3"/>
-        <w:numPr>
-          <w:ilvl w:val="2"/>
-          <w:numId w:val="18"/>
-        </w:numPr>
-        <w:rPr>
-          <w:sz w:val="28"/>
-        </w:rPr>
-      </w:pPr>
-      <w:r>
-        <w:rPr>
-          <w:rFonts w:hint="eastAsia"/>
-          <w:sz w:val="28"/>
-        </w:rPr>
-        <w:t>电网侧有零矢量系统建模与</w:t>
-      </w:r>
-      <w:r>
-        <w:rPr>
-          <w:rFonts w:hint="eastAsia"/>
-          <w:sz w:val="28"/>
-        </w:rPr>
-        <w:t>分析</w:t>
-      </w:r>
-    </w:p>
-    <w:p>
-      <w:pPr>
-        <w:pStyle w:val="a4"/>
-        <w:numPr>
-          <w:ilvl w:val="0"/>
-          <w:numId w:val="23"/>
-        </w:numPr>
-        <w:ind w:firstLineChars="0"/>
-      </w:pPr>
-      <w:r>
-        <w:rPr>
-          <w:rFonts w:hint="eastAsia"/>
-        </w:rPr>
-        <w:t>仿真模型</w:t>
-      </w:r>
-    </w:p>
-    <w:p>
-      <w:pPr>
-        <w:ind w:firstLineChars="200" w:firstLine="420"/>
-      </w:pPr>
-      <w:r>
-        <w:rPr>
-          <w:rFonts w:hint="eastAsia"/>
-        </w:rPr>
-        <w:t>仿真模型的整体如图</w:t>
-      </w:r>
-      <w:r>
-        <w:rPr>
-          <w:rFonts w:hint="eastAsia"/>
-        </w:rPr>
-        <w:t>2.10</w:t>
-      </w:r>
-      <w:r>
-        <w:rPr>
-          <w:rFonts w:hint="eastAsia"/>
-        </w:rPr>
-        <w:t>所示，和无零矢量的模型</w:t>
-      </w:r>
-      <w:r>
-        <w:rPr>
-          <w:rFonts w:hint="eastAsia"/>
-        </w:rPr>
-        <w:t>结构</w:t>
-      </w:r>
-      <w:r>
-        <w:rPr>
-          <w:rFonts w:hint="eastAsia"/>
-        </w:rPr>
-        <w:t>基本相同</w:t>
-      </w:r>
-      <w:r>
-        <w:rPr>
-          <w:rFonts w:hint="eastAsia"/>
-        </w:rPr>
-        <w:t>。</w:t>
-      </w:r>
-    </w:p>
-    <w:p>
-      <w:pPr>
-        <w:ind w:firstLineChars="200" w:firstLine="420"/>
-      </w:pPr>
       <w:r>
         <w:rPr>
           <w:noProof/>
         </w:rPr>
+        <w:t xml:space="preserve"> </w:t>
+      </w:r>
+      <w:r>
+        <w:rPr>
+          <w:noProof/>
+        </w:rPr>
+        <w:t xml:space="preserve">  </w:t>
+      </w:r>
+      <w:r>
+        <w:rPr>
+          <w:rFonts w:hint="eastAsia"/>
+          <w:noProof/>
+        </w:rPr>
         <w:drawing>
-          <wp:inline distT="0" distB="0" distL="0" distR="0" wp14:anchorId="54504CA4" wp14:editId="279904C6">
-            <wp:extent cx="5274310" cy="2465070"/>
-            <wp:effectExtent l="0" t="0" r="2540" b="0"/>
-            <wp:docPr id="14" name="图片 14"/>
+          <wp:inline distT="0" distB="0" distL="0" distR="0">
+            <wp:extent cx="2494572" cy="2160000"/>
+            <wp:effectExtent l="0" t="0" r="1270" b="0"/>
+            <wp:docPr id="10" name="图片 10"/>
             <wp:cNvGraphicFramePr>
               <a:graphicFrameLocks xmlns:a="http://schemas.openxmlformats.org/drawingml/2006/main" noChangeAspect="1"/>
             </wp:cNvGraphicFramePr>
@@ -19332,112 +19124,7 @@
               <a:graphicData uri="http://schemas.openxmlformats.org/drawingml/2006/picture">
                 <pic:pic xmlns:pic="http://schemas.openxmlformats.org/drawingml/2006/picture">
                   <pic:nvPicPr>
-                    <pic:cNvPr id="1" name=""/>
-                    <pic:cNvPicPr/>
-                  </pic:nvPicPr>
-                  <pic:blipFill>
-                    <a:blip r:embed="rId46"/>
-                    <a:stretch>
-                      <a:fillRect/>
-                    </a:stretch>
-                  </pic:blipFill>
-                  <pic:spPr>
-                    <a:xfrm>
-                      <a:off x="0" y="0"/>
-                      <a:ext cx="5274310" cy="2465070"/>
-                    </a:xfrm>
-                    <a:prstGeom prst="rect">
-                      <a:avLst/>
-                    </a:prstGeom>
-                  </pic:spPr>
-                </pic:pic>
-              </a:graphicData>
-            </a:graphic>
-          </wp:inline>
-        </w:drawing>
-      </w:r>
-    </w:p>
-    <w:p>
-      <w:pPr>
-        <w:ind w:firstLineChars="200" w:firstLine="420"/>
-        <w:jc w:val="center"/>
-      </w:pPr>
-      <w:r>
-        <w:lastRenderedPageBreak/>
-        <w:t>图</w:t>
-      </w:r>
-      <w:r>
-        <w:t>2.18</w:t>
-      </w:r>
-      <w:r>
-        <w:t xml:space="preserve"> </w:t>
-      </w:r>
-      <w:r>
-        <w:rPr>
-          <w:rFonts w:hint="eastAsia"/>
-        </w:rPr>
-        <w:t>电网侧有零矢量控制整体仿真图</w:t>
-      </w:r>
-    </w:p>
-    <w:p>
-      <w:pPr>
-        <w:ind w:firstLineChars="200" w:firstLine="420"/>
-        <w:rPr>
-          <w:color w:val="FF0000"/>
-        </w:rPr>
-      </w:pPr>
-    </w:p>
-    <w:p>
-      <w:pPr>
-        <w:pStyle w:val="a4"/>
-        <w:numPr>
-          <w:ilvl w:val="0"/>
-          <w:numId w:val="23"/>
-        </w:numPr>
-        <w:ind w:firstLineChars="0"/>
-      </w:pPr>
-      <w:r>
-        <w:rPr>
-          <w:rFonts w:hint="eastAsia"/>
-        </w:rPr>
-        <w:t>仿真参数及结果</w:t>
-      </w:r>
-    </w:p>
-    <w:p>
-      <w:pPr>
-        <w:ind w:firstLineChars="200" w:firstLine="420"/>
-      </w:pPr>
-      <w:r>
-        <w:rPr>
-          <w:rFonts w:hint="eastAsia"/>
-        </w:rPr>
-        <w:t>仿真参数和无零矢量的双级矩阵变换器相同。</w:t>
-      </w:r>
-    </w:p>
-    <w:p>
-      <w:pPr>
-        <w:rPr>
-          <w:noProof/>
-        </w:rPr>
-      </w:pPr>
-      <w:r>
-        <w:rPr>
-          <w:rFonts w:hint="eastAsia"/>
-          <w:noProof/>
-        </w:rPr>
-        <w:drawing>
-          <wp:inline distT="0" distB="0" distL="0" distR="0">
-            <wp:extent cx="2494572" cy="2160000"/>
-            <wp:effectExtent l="0" t="0" r="1270" b="0"/>
-            <wp:docPr id="9" name="图片 9"/>
-            <wp:cNvGraphicFramePr>
-              <a:graphicFrameLocks xmlns:a="http://schemas.openxmlformats.org/drawingml/2006/main" noChangeAspect="1"/>
-            </wp:cNvGraphicFramePr>
-            <a:graphic xmlns:a="http://schemas.openxmlformats.org/drawingml/2006/main">
-              <a:graphicData uri="http://schemas.openxmlformats.org/drawingml/2006/picture">
-                <pic:pic xmlns:pic="http://schemas.openxmlformats.org/drawingml/2006/picture">
-                  <pic:nvPicPr>
-                    <pic:cNvPr id="9" name="TSMC2_UinIin.jpg"/>
+                    <pic:cNvPr id="10" name="TSMC2_Udc.jpg"/>
                     <pic:cNvPicPr/>
                   </pic:nvPicPr>
                   <pic:blipFill>
@@ -19468,24 +19155,55 @@
           </wp:inline>
         </w:drawing>
       </w:r>
-      <w:r>
+    </w:p>
+    <w:p>
+      <w:pPr>
+        <w:ind w:firstLineChars="200" w:firstLine="420"/>
         <w:rPr>
           <w:noProof/>
         </w:rPr>
+      </w:pPr>
+      <w:r>
+        <w:t>图</w:t>
+      </w:r>
+      <w:r>
+        <w:t>2.19</w:t>
+      </w:r>
+      <w:r>
         <w:t xml:space="preserve"> </w:t>
       </w:r>
       <w:r>
         <w:rPr>
-          <w:noProof/>
-        </w:rPr>
+          <w:rFonts w:hint="eastAsia"/>
+        </w:rPr>
+        <w:t>电网侧输入电压电流波形</w:t>
+      </w:r>
+      <w:r>
+        <w:rPr>
+          <w:rFonts w:hint="eastAsia"/>
+        </w:rPr>
+        <w:t xml:space="preserve">      </w:t>
+      </w:r>
+      <w:r>
+        <w:t xml:space="preserve">         </w:t>
+      </w:r>
+      <w:r>
+        <w:t>图</w:t>
+      </w:r>
+      <w:r>
+        <w:t>2.20</w:t>
+      </w:r>
+      <w:r>
         <w:t xml:space="preserve"> </w:t>
       </w:r>
       <w:r>
         <w:rPr>
-          <w:noProof/>
-        </w:rPr>
-        <w:t xml:space="preserve">  </w:t>
-      </w:r>
+          <w:rFonts w:hint="eastAsia"/>
+        </w:rPr>
+        <w:t>直流侧电压波形</w:t>
+      </w:r>
+    </w:p>
+    <w:p>
       <w:r>
         <w:rPr>
           <w:rFonts w:hint="eastAsia"/>
@@ -19495,7 +19213,7 @@
           <wp:inline distT="0" distB="0" distL="0" distR="0">
             <wp:extent cx="2494572" cy="2160000"/>
             <wp:effectExtent l="0" t="0" r="1270" b="0"/>
-            <wp:docPr id="10" name="图片 10"/>
+            <wp:docPr id="12" name="图片 12"/>
             <wp:cNvGraphicFramePr>
               <a:graphicFrameLocks xmlns:a="http://schemas.openxmlformats.org/drawingml/2006/main" noChangeAspect="1"/>
             </wp:cNvGraphicFramePr>
@@ -19503,7 +19221,7 @@
               <a:graphicData uri="http://schemas.openxmlformats.org/drawingml/2006/picture">
                 <pic:pic xmlns:pic="http://schemas.openxmlformats.org/drawingml/2006/picture">
                   <pic:nvPicPr>
-                    <pic:cNvPr id="10" name="TSMC2_Udc.jpg"/>
+                    <pic:cNvPr id="12" name="TSMC2_ia.jpg"/>
                     <pic:cNvPicPr/>
                   </pic:nvPicPr>
                   <pic:blipFill>
@@ -19534,55 +19252,12 @@
           </wp:inline>
         </w:drawing>
       </w:r>
-    </w:p>
-    <w:p>
-      <w:pPr>
-        <w:ind w:firstLineChars="200" w:firstLine="420"/>
+      <w:r>
         <w:rPr>
           <w:noProof/>
         </w:rPr>
-      </w:pPr>
-      <w:r>
-        <w:t>图</w:t>
-      </w:r>
-      <w:r>
-        <w:t>2.19</w:t>
-      </w:r>
-      <w:r>
-        <w:t xml:space="preserve"> </w:t>
-      </w:r>
-      <w:r>
-        <w:rPr>
-          <w:rFonts w:hint="eastAsia"/>
-        </w:rPr>
-        <w:t>电网侧输入电压电流波形</w:t>
-      </w:r>
-      <w:r>
-        <w:rPr>
-          <w:rFonts w:hint="eastAsia"/>
-        </w:rPr>
-        <w:t xml:space="preserve">      </w:t>
-      </w:r>
-      <w:r>
-        <w:t xml:space="preserve">         </w:t>
-      </w:r>
-      <w:r>
-        <w:t>图</w:t>
-      </w:r>
-      <w:r>
-        <w:t>2.20</w:t>
-      </w:r>
-      <w:r>
-        <w:t xml:space="preserve"> </w:t>
-      </w:r>
-      <w:r>
-        <w:rPr>
-          <w:rFonts w:hint="eastAsia"/>
-        </w:rPr>
-        <w:t>直流侧电压波形</w:t>
-      </w:r>
-    </w:p>
-    <w:p>
+        <w:t xml:space="preserve">    </w:t>
+      </w:r>
       <w:r>
         <w:rPr>
           <w:rFonts w:hint="eastAsia"/>
@@ -19592,7 +19267,7 @@
           <wp:inline distT="0" distB="0" distL="0" distR="0">
             <wp:extent cx="2494572" cy="2160000"/>
             <wp:effectExtent l="0" t="0" r="1270" b="0"/>
-            <wp:docPr id="12" name="图片 12"/>
+            <wp:docPr id="61" name="图片 61"/>
             <wp:cNvGraphicFramePr>
               <a:graphicFrameLocks xmlns:a="http://schemas.openxmlformats.org/drawingml/2006/main" noChangeAspect="1"/>
             </wp:cNvGraphicFramePr>
@@ -19600,7 +19275,7 @@
               <a:graphicData uri="http://schemas.openxmlformats.org/drawingml/2006/picture">
                 <pic:pic xmlns:pic="http://schemas.openxmlformats.org/drawingml/2006/picture">
                   <pic:nvPicPr>
-                    <pic:cNvPr id="12" name="TSMC2_ia.jpg"/>
+                    <pic:cNvPr id="61" name="TSMC2_FREQ.jpg"/>
                     <pic:cNvPicPr/>
                   </pic:nvPicPr>
                   <pic:blipFill>
@@ -19631,12 +19306,80 @@
           </wp:inline>
         </w:drawing>
       </w:r>
-      <w:r>
-        <w:rPr>
-          <w:noProof/>
-        </w:rPr>
-        <w:t xml:space="preserve">    </w:t>
-      </w:r>
+    </w:p>
+    <w:p>
+      <w:pPr>
+        <w:ind w:firstLineChars="200" w:firstLine="420"/>
+      </w:pPr>
+      <w:r>
+        <w:t>图</w:t>
+      </w:r>
+      <w:r>
+        <w:t>2.21</w:t>
+      </w:r>
+      <w:r>
+        <w:t xml:space="preserve"> </w:t>
+      </w:r>
+      <w:r>
+        <w:rPr>
+          <w:rFonts w:hint="eastAsia"/>
+        </w:rPr>
+        <w:t>负载输出电流波形</w:t>
+      </w:r>
+      <w:r>
+        <w:rPr>
+          <w:rFonts w:hint="eastAsia"/>
+        </w:rPr>
+        <w:t>(</w:t>
+      </w:r>
+      <w:r>
+        <w:t>f=50Hz</w:t>
+      </w:r>
+      <w:r>
+        <w:rPr>
+          <w:rFonts w:hint="eastAsia"/>
+        </w:rPr>
+        <w:t xml:space="preserve">)       </w:t>
+      </w:r>
+      <w:r>
+        <w:t xml:space="preserve">   </w:t>
+      </w:r>
+      <w:r>
+        <w:t>图</w:t>
+      </w:r>
+      <w:r>
+        <w:t>2.22</w:t>
+      </w:r>
+      <w:r>
+        <w:t xml:space="preserve"> </w:t>
+      </w:r>
+      <w:r>
+        <w:rPr>
+          <w:rFonts w:hint="eastAsia"/>
+        </w:rPr>
+        <w:t>负载输出电流波形</w:t>
+      </w:r>
+      <w:r>
+        <w:rPr>
+          <w:rFonts w:hint="eastAsia"/>
+        </w:rPr>
+        <w:t>(</w:t>
+      </w:r>
+      <w:r>
+        <w:t>f=200Hz</w:t>
+      </w:r>
+      <w:r>
+        <w:rPr>
+          <w:rFonts w:hint="eastAsia"/>
+        </w:rPr>
+        <w:t>)</w:t>
+      </w:r>
+    </w:p>
+    <w:p/>
+    <w:p>
+      <w:pPr>
+        <w:jc w:val="center"/>
+      </w:pPr>
       <w:r>
         <w:rPr>
           <w:rFonts w:hint="eastAsia"/>
@@ -19646,7 +19389,7 @@
           <wp:inline distT="0" distB="0" distL="0" distR="0">
             <wp:extent cx="2494572" cy="2160000"/>
             <wp:effectExtent l="0" t="0" r="1270" b="0"/>
-            <wp:docPr id="61" name="图片 61"/>
+            <wp:docPr id="62" name="图片 62"/>
             <wp:cNvGraphicFramePr>
               <a:graphicFrameLocks xmlns:a="http://schemas.openxmlformats.org/drawingml/2006/main" noChangeAspect="1"/>
             </wp:cNvGraphicFramePr>
@@ -19654,7 +19397,7 @@
               <a:graphicData uri="http://schemas.openxmlformats.org/drawingml/2006/picture">
                 <pic:pic xmlns:pic="http://schemas.openxmlformats.org/drawingml/2006/picture">
                   <pic:nvPicPr>
-                    <pic:cNvPr id="61" name="TSMC2_FREQ.jpg"/>
+                    <pic:cNvPr id="62" name="TSMC2_UinIin_LC.jpg"/>
                     <pic:cNvPicPr/>
                   </pic:nvPicPr>
                   <pic:blipFill>
@@ -19688,13 +19431,13 @@
     </w:p>
     <w:p>
       <w:pPr>
-        <w:ind w:firstLineChars="200" w:firstLine="420"/>
+        <w:jc w:val="center"/>
       </w:pPr>
       <w:r>
         <w:t>图</w:t>
       </w:r>
       <w:r>
-        <w:t>2.21</w:t>
+        <w:t>2.23</w:t>
       </w:r>
       <w:r>
         <w:t xml:space="preserve"> </w:t>
@@ -19703,137 +19446,7 @@
         <w:rPr>
           <w:rFonts w:hint="eastAsia"/>
         </w:rPr>
-        <w:t>负载输出电流波形</w:t>
-      </w:r>
-      <w:r>
-        <w:rPr>
-          <w:rFonts w:hint="eastAsia"/>
-        </w:rPr>
-        <w:t>(</w:t>
-      </w:r>
-      <w:r>
-        <w:t>f=50Hz</w:t>
-      </w:r>
-      <w:r>
-        <w:rPr>
-          <w:rFonts w:hint="eastAsia"/>
-        </w:rPr>
-        <w:t xml:space="preserve">)       </w:t>
-      </w:r>
-      <w:r>
-        <w:t xml:space="preserve">   </w:t>
-      </w:r>
-      <w:r>
-        <w:t>图</w:t>
-      </w:r>
-      <w:r>
-        <w:t>2.22</w:t>
-      </w:r>
-      <w:r>
-        <w:t xml:space="preserve"> </w:t>
-      </w:r>
-      <w:r>
-        <w:rPr>
-          <w:rFonts w:hint="eastAsia"/>
-        </w:rPr>
-        <w:t>负载输出电流波形</w:t>
-      </w:r>
-      <w:r>
-        <w:rPr>
-          <w:rFonts w:hint="eastAsia"/>
-        </w:rPr>
-        <w:t>(</w:t>
-      </w:r>
-      <w:r>
-        <w:t>f=200Hz</w:t>
-      </w:r>
-      <w:r>
-        <w:rPr>
-          <w:rFonts w:hint="eastAsia"/>
-        </w:rPr>
-        <w:t>)</w:t>
-      </w:r>
-    </w:p>
-    <w:p/>
-    <w:p>
-      <w:pPr>
-        <w:jc w:val="center"/>
-      </w:pPr>
-      <w:r>
-        <w:rPr>
-          <w:rFonts w:hint="eastAsia"/>
-          <w:noProof/>
-        </w:rPr>
-        <w:drawing>
-          <wp:inline distT="0" distB="0" distL="0" distR="0">
-            <wp:extent cx="2494572" cy="2160000"/>
-            <wp:effectExtent l="0" t="0" r="1270" b="0"/>
-            <wp:docPr id="62" name="图片 62"/>
-            <wp:cNvGraphicFramePr>
-              <a:graphicFrameLocks xmlns:a="http://schemas.openxmlformats.org/drawingml/2006/main" noChangeAspect="1"/>
-            </wp:cNvGraphicFramePr>
-            <a:graphic xmlns:a="http://schemas.openxmlformats.org/drawingml/2006/main">
-              <a:graphicData uri="http://schemas.openxmlformats.org/drawingml/2006/picture">
-                <pic:pic xmlns:pic="http://schemas.openxmlformats.org/drawingml/2006/picture">
-                  <pic:nvPicPr>
-                    <pic:cNvPr id="62" name="TSMC2_UinIin_LC.jpg"/>
-                    <pic:cNvPicPr/>
-                  </pic:nvPicPr>
-                  <pic:blipFill>
-                    <a:blip r:embed="rId51" cstate="print">
-                      <a:biLevel thresh="75000"/>
-                      <a:extLst>
-                        <a:ext uri="{28A0092B-C50C-407E-A947-70E740481C1C}">
-                          <a14:useLocalDpi xmlns:a14="http://schemas.microsoft.com/office/drawing/2010/main"/>
-                        </a:ext>
-                      </a:extLst>
-                    </a:blip>
-                    <a:stretch>
-                      <a:fillRect/>
-                    </a:stretch>
-                  </pic:blipFill>
-                  <pic:spPr>
-                    <a:xfrm>
-                      <a:off x="0" y="0"/>
-                      <a:ext cx="2494572" cy="2160000"/>
-                    </a:xfrm>
-                    <a:prstGeom prst="rect">
-                      <a:avLst/>
-                    </a:prstGeom>
-                  </pic:spPr>
-                </pic:pic>
-              </a:graphicData>
-            </a:graphic>
-          </wp:inline>
-        </w:drawing>
-      </w:r>
-    </w:p>
-    <w:p>
-      <w:pPr>
-        <w:jc w:val="center"/>
-      </w:pPr>
-      <w:r>
-        <w:t>图</w:t>
-      </w:r>
-      <w:r>
-        <w:t>2.23</w:t>
-      </w:r>
-      <w:r>
-        <w:t xml:space="preserve"> </w:t>
-      </w:r>
-      <w:proofErr w:type="gramStart"/>
-      <w:r>
-        <w:rPr>
-          <w:rFonts w:hint="eastAsia"/>
-        </w:rPr>
-        <w:t>输入侧加滤波器</w:t>
-      </w:r>
-      <w:proofErr w:type="gramEnd"/>
-      <w:r>
-        <w:rPr>
-          <w:rFonts w:hint="eastAsia"/>
-        </w:rPr>
-        <w:t>的电压电流波形</w:t>
+        <w:t>输入侧加滤波器的电压电流波形</w:t>
       </w:r>
     </w:p>
     <w:p>
@@ -20155,21 +19768,7 @@
               <w:rPr>
                 <w:rFonts w:hint="eastAsia"/>
               </w:rPr>
-              <w:t>调制</w:t>
-            </w:r>
-            <w:proofErr w:type="gramStart"/>
-            <w:r>
-              <w:rPr>
-                <w:rFonts w:hint="eastAsia"/>
-              </w:rPr>
-              <w:t>度需要</w:t>
-            </w:r>
-            <w:proofErr w:type="gramEnd"/>
-            <w:r>
-              <w:rPr>
-                <w:rFonts w:hint="eastAsia"/>
-              </w:rPr>
-              <w:t>修改；</w:t>
+              <w:t>调制度需要修改；</w:t>
             </w:r>
           </w:p>
         </w:tc>
@@ -20286,21 +19885,7 @@
         <w:rPr>
           <w:rFonts w:hint="eastAsia"/>
         </w:rPr>
-        <w:t>，是矩阵变换器的一个不足之处。</w:t>
-      </w:r>
-      <w:proofErr w:type="gramStart"/>
-      <w:r>
-        <w:rPr>
-          <w:rFonts w:hint="eastAsia"/>
-        </w:rPr>
-        <w:t>电网侧无零</w:t>
-      </w:r>
-      <w:proofErr w:type="gramEnd"/>
-      <w:r>
-        <w:rPr>
-          <w:rFonts w:hint="eastAsia"/>
-        </w:rPr>
-        <w:t>矢量调制一个</w:t>
+        <w:t>，是矩阵变换器的一个不足之处。电网侧无零矢量调制一个</w:t>
       </w:r>
       <w:r>
         <w:rPr>
@@ -20312,41 +19897,13 @@
         <w:rPr>
           <w:rFonts w:hint="eastAsia"/>
         </w:rPr>
-        <w:t>周期开关变化两次，直流电压的平均值波动，需要负载</w:t>
-      </w:r>
-      <w:proofErr w:type="gramStart"/>
-      <w:r>
-        <w:rPr>
-          <w:rFonts w:hint="eastAsia"/>
-        </w:rPr>
-        <w:t>侧配合</w:t>
-      </w:r>
-      <w:proofErr w:type="gramEnd"/>
-      <w:r>
-        <w:rPr>
-          <w:rFonts w:hint="eastAsia"/>
-        </w:rPr>
-        <w:t>修改调制度实现</w:t>
-      </w:r>
-      <w:r>
-        <w:rPr>
-          <w:rFonts w:hint="eastAsia"/>
-        </w:rPr>
-        <w:t>；而电网侧有零矢量调制直流</w:t>
-      </w:r>
-      <w:proofErr w:type="gramStart"/>
-      <w:r>
-        <w:rPr>
-          <w:rFonts w:hint="eastAsia"/>
-        </w:rPr>
-        <w:t>侧电压平</w:t>
-      </w:r>
-      <w:proofErr w:type="gramEnd"/>
-      <w:r>
-        <w:rPr>
-          <w:rFonts w:hint="eastAsia"/>
-        </w:rPr>
-        <w:t>均值恒定，简化了逆变级的控制。</w:t>
+        <w:t>周期开关变化两次，直流电压的平均值波动，需要负载侧配合修改调制度实现</w:t>
+      </w:r>
+      <w:r>
+        <w:rPr>
+          <w:rFonts w:hint="eastAsia"/>
+        </w:rPr>
+        <w:t>；而电网侧有零矢量调制直流侧电压平均值恒定，简化了逆变级的控制。</w:t>
       </w:r>
       <w:r>
         <w:rPr>
@@ -27597,21 +27154,7 @@
         <w:rPr>
           <w:rFonts w:hint="eastAsia"/>
         </w:rPr>
-        <w:t>静止三相坐标系下的异步电机动态模型转换到静止的两相坐标系上，转换过程依据</w:t>
-      </w:r>
-      <w:proofErr w:type="gramStart"/>
-      <w:r>
-        <w:rPr>
-          <w:rFonts w:hint="eastAsia"/>
-        </w:rPr>
-        <w:t>恒</w:t>
-      </w:r>
-      <w:proofErr w:type="gramEnd"/>
-      <w:r>
-        <w:rPr>
-          <w:rFonts w:hint="eastAsia"/>
-        </w:rPr>
-        <w:t>功率模型进行</w:t>
+        <w:t>静止三相坐标系下的异步电机动态模型转换到静止的两相坐标系上，转换过程依据恒功率模型进行</w:t>
       </w:r>
       <w:r>
         <w:rPr>
@@ -30419,14 +29962,12 @@
         </w:rPr>
         <w:t>查表法直接转矩控制是最早的直接转矩控制方法，</w:t>
       </w:r>
-      <w:proofErr w:type="gramStart"/>
       <w:r>
         <w:rPr>
           <w:rFonts w:hint="eastAsia"/>
         </w:rPr>
         <w:t>通过滞环控制器</w:t>
       </w:r>
-      <w:proofErr w:type="gramEnd"/>
       <w:r>
         <w:rPr>
           <w:rFonts w:hint="eastAsia"/>
@@ -31533,7 +31074,7 @@
                     </pic:cNvPicPr>
                   </pic:nvPicPr>
                   <pic:blipFill rotWithShape="1">
-                    <a:blip r:embed="rId52"/>
+                    <a:blip r:embed="rId51"/>
                     <a:srcRect t="-3956" b="-4034"/>
                     <a:stretch/>
                   </pic:blipFill>
@@ -31594,35 +31135,7 @@
         <w:rPr>
           <w:rFonts w:hint="eastAsia"/>
         </w:rPr>
-        <w:t>首先将异步电机的实际转速和给定转速差值通过转速调节器生成转矩的给定值，然后将转矩和磁链的</w:t>
-      </w:r>
-      <w:proofErr w:type="gramStart"/>
-      <w:r>
-        <w:rPr>
-          <w:rFonts w:hint="eastAsia"/>
-        </w:rPr>
-        <w:t>的</w:t>
-      </w:r>
-      <w:proofErr w:type="gramEnd"/>
-      <w:r>
-        <w:rPr>
-          <w:rFonts w:hint="eastAsia"/>
-        </w:rPr>
-        <w:t>误差经过</w:t>
-      </w:r>
-      <w:proofErr w:type="gramStart"/>
-      <w:r>
-        <w:rPr>
-          <w:rFonts w:hint="eastAsia"/>
-        </w:rPr>
-        <w:t>滞环控制</w:t>
-      </w:r>
-      <w:proofErr w:type="gramEnd"/>
-      <w:r>
-        <w:rPr>
-          <w:rFonts w:hint="eastAsia"/>
-        </w:rPr>
-        <w:t>输出数字量给控制器，</w:t>
+        <w:t>首先将异步电机的实际转速和给定转速差值通过转速调节器生成转矩的给定值，然后将转矩和磁链的的误差经过滞环控制输出数字量给控制器，</w:t>
       </w:r>
       <w:r>
         <w:rPr>
@@ -31675,16 +31188,8 @@
         <w:rPr>
           <w:rFonts w:hint="eastAsia"/>
         </w:rPr>
-        <w:t>定子磁链的给定值</w:t>
-      </w:r>
-      <w:proofErr w:type="gramStart"/>
-      <w:r>
-        <w:rPr>
-          <w:rFonts w:hint="eastAsia"/>
-        </w:rPr>
-        <w:t>和环宽如图</w:t>
-      </w:r>
-      <w:proofErr w:type="gramEnd"/>
+        <w:t>定子磁链的给定值和环宽如图</w:t>
+      </w:r>
       <w:r>
         <w:rPr>
           <w:rFonts w:hint="eastAsia"/>
@@ -31705,9 +31210,9 @@
       <w:r>
         <w:object w:dxaOrig="2752" w:dyaOrig="2649">
           <v:shape id="_x0000_i1038" type="#_x0000_t75" style="width:137.25pt;height:138.75pt" o:ole="">
-            <v:imagedata r:id="rId53" o:title="" cropbottom="-2962f"/>
+            <v:imagedata r:id="rId52" o:title="" cropbottom="-2962f"/>
           </v:shape>
-          <o:OLEObject Type="Embed" ProgID="Unknown" ShapeID="_x0000_i1038" DrawAspect="Content" ObjectID="_1525105882" r:id="rId54"/>
+          <o:OLEObject Type="Embed" ProgID="Unknown" ShapeID="_x0000_i1038" DrawAspect="Content" ObjectID="_1525114250" r:id="rId53"/>
         </w:object>
       </w:r>
       <w:r>
@@ -31716,9 +31221,9 @@
       <w:r>
         <w:object w:dxaOrig="2621" w:dyaOrig="2470">
           <v:shape id="_x0000_i1039" type="#_x0000_t75" style="width:131.25pt;height:123.75pt" o:ole="">
-            <v:imagedata r:id="rId55" o:title=""/>
+            <v:imagedata r:id="rId54" o:title=""/>
           </v:shape>
-          <o:OLEObject Type="Embed" ProgID="Unknown" ShapeID="_x0000_i1039" DrawAspect="Content" ObjectID="_1525105883" r:id="rId56"/>
+          <o:OLEObject Type="Embed" ProgID="Unknown" ShapeID="_x0000_i1039" DrawAspect="Content" ObjectID="_1525114251" r:id="rId55"/>
         </w:object>
       </w:r>
     </w:p>
@@ -31892,21 +31397,7 @@
         <w:rPr>
           <w:rFonts w:hint="eastAsia"/>
         </w:rPr>
-        <w:t>。要将四种实际磁链校正</w:t>
-      </w:r>
-      <w:proofErr w:type="gramStart"/>
-      <w:r>
-        <w:rPr>
-          <w:rFonts w:hint="eastAsia"/>
-        </w:rPr>
-        <w:t>回理想值</w:t>
-      </w:r>
-      <w:proofErr w:type="gramEnd"/>
-      <w:r>
-        <w:rPr>
-          <w:rFonts w:hint="eastAsia"/>
-        </w:rPr>
-        <w:t>，需要利用逆变器输出的八个电压矢量，如图</w:t>
+        <w:t>。要将四种实际磁链校正回理想值，需要利用逆变器输出的八个电压矢量，如图</w:t>
       </w:r>
       <w:r>
         <w:rPr>
@@ -32108,21 +31599,7 @@
         <w:rPr>
           <w:rFonts w:hint="eastAsia"/>
         </w:rPr>
-        <w:t>对电机无</w:t>
-      </w:r>
-      <w:proofErr w:type="gramStart"/>
-      <w:r>
-        <w:rPr>
-          <w:rFonts w:hint="eastAsia"/>
-        </w:rPr>
-        <w:t>无</w:t>
-      </w:r>
-      <w:proofErr w:type="gramEnd"/>
-      <w:r>
-        <w:rPr>
-          <w:rFonts w:hint="eastAsia"/>
-        </w:rPr>
-        <w:t>控制作用。</w:t>
+        <w:t>对电机无无控制作用。</w:t>
       </w:r>
     </w:p>
     <w:p>
@@ -32804,7 +32281,6 @@
         </w:rPr>
         <w:t>假设定子磁链实际值大于给定值</w:t>
       </w:r>
-      <w:proofErr w:type="gramStart"/>
       <w:r>
         <w:rPr>
           <w:rFonts w:hint="eastAsia"/>
@@ -32815,14 +32291,7 @@
         <w:rPr>
           <w:rFonts w:hint="eastAsia"/>
         </w:rPr>
-        <w:t>滞环控制器</w:t>
-      </w:r>
-      <w:proofErr w:type="gramEnd"/>
-      <w:r>
-        <w:rPr>
-          <w:rFonts w:hint="eastAsia"/>
-        </w:rPr>
-        <w:t>输出</w:t>
+        <w:t>滞环控制器输出</w:t>
       </w:r>
       <w:r>
         <w:rPr>
@@ -34942,41 +34411,13 @@
         <w:rPr>
           <w:rFonts w:hint="eastAsia"/>
         </w:rPr>
-        <w:t>运行过程中不断</w:t>
-      </w:r>
-      <w:proofErr w:type="gramStart"/>
-      <w:r>
-        <w:rPr>
-          <w:rFonts w:hint="eastAsia"/>
-        </w:rPr>
-        <w:t>获取滞环的</w:t>
-      </w:r>
-      <w:proofErr w:type="gramEnd"/>
-      <w:r>
-        <w:rPr>
-          <w:rFonts w:hint="eastAsia"/>
-        </w:rPr>
-        <w:t>输出</w:t>
-      </w:r>
-      <w:r>
-        <w:rPr>
-          <w:rFonts w:hint="eastAsia"/>
-        </w:rPr>
-        <w:t>，根据</w:t>
-      </w:r>
-      <w:proofErr w:type="gramStart"/>
-      <w:r>
-        <w:rPr>
-          <w:rFonts w:hint="eastAsia"/>
-        </w:rPr>
-        <w:t>滞环值</w:t>
-      </w:r>
-      <w:proofErr w:type="gramEnd"/>
-      <w:r>
-        <w:rPr>
-          <w:rFonts w:hint="eastAsia"/>
-        </w:rPr>
-        <w:t>和扇区从中查到对应的电压矢量并转换成开关信号就可以实现查表法直接转矩控制。</w:t>
+        <w:t>运行过程中不断获取滞环的输出</w:t>
+      </w:r>
+      <w:r>
+        <w:rPr>
+          <w:rFonts w:hint="eastAsia"/>
+        </w:rPr>
+        <w:t>，根据滞环值和扇区从中查到对应的电压矢量并转换成开关信号就可以实现查表法直接转矩控制。</w:t>
       </w:r>
     </w:p>
     <w:p>
@@ -35912,7 +35353,7 @@
                     </pic:cNvPicPr>
                   </pic:nvPicPr>
                   <pic:blipFill>
-                    <a:blip r:embed="rId57"/>
+                    <a:blip r:embed="rId56"/>
                     <a:stretch>
                       <a:fillRect/>
                     </a:stretch>
@@ -35971,21 +35412,7 @@
         <w:rPr>
           <w:rFonts w:hint="eastAsia"/>
         </w:rPr>
-        <w:t>由于在低速时，电阻上的压降在模型中的</w:t>
-      </w:r>
-      <w:proofErr w:type="gramStart"/>
-      <w:r>
-        <w:rPr>
-          <w:rFonts w:hint="eastAsia"/>
-        </w:rPr>
-        <w:t>占比较</w:t>
-      </w:r>
-      <w:proofErr w:type="gramEnd"/>
-      <w:r>
-        <w:rPr>
-          <w:rFonts w:hint="eastAsia"/>
-        </w:rPr>
-        <w:t>大，定子电阻的误差会导致定子磁链估计的误差变大，因此该模型更适合高速的电机使用。</w:t>
+        <w:t>由于在低速时，电阻上的压降在模型中的占比较大，定子电阻的误差会导致定子磁链估计的误差变大，因此该模型更适合高速的电机使用。</w:t>
       </w:r>
     </w:p>
     <w:p>
@@ -36828,7 +36255,7 @@
                     </pic:cNvPicPr>
                   </pic:nvPicPr>
                   <pic:blipFill rotWithShape="1">
-                    <a:blip r:embed="rId58"/>
+                    <a:blip r:embed="rId57"/>
                     <a:srcRect t="-5572" b="-4865"/>
                     <a:stretch/>
                   </pic:blipFill>
@@ -36942,21 +36369,7 @@
         <w:rPr>
           <w:rFonts w:hint="eastAsia"/>
         </w:rPr>
-        <w:t>通过</w:t>
-      </w:r>
-      <w:proofErr w:type="gramStart"/>
-      <w:r>
-        <w:rPr>
-          <w:rFonts w:hint="eastAsia"/>
-        </w:rPr>
-        <w:t>滞环控制</w:t>
-      </w:r>
-      <w:proofErr w:type="gramEnd"/>
-      <w:r>
-        <w:rPr>
-          <w:rFonts w:hint="eastAsia"/>
-        </w:rPr>
-        <w:t>的直接转矩方案有一些</w:t>
+        <w:t>通过滞环控制的直接转矩方案有一些</w:t>
       </w:r>
       <w:r>
         <w:rPr>
@@ -37059,9 +36472,9 @@
       <w:r>
         <w:object w:dxaOrig="4809" w:dyaOrig="2642">
           <v:shape id="_x0000_i1040" type="#_x0000_t75" style="width:240.75pt;height:132pt" o:ole="">
-            <v:imagedata r:id="rId59" o:title=""/>
+            <v:imagedata r:id="rId58" o:title=""/>
           </v:shape>
-          <o:OLEObject Type="Embed" ProgID="Unknown" ShapeID="_x0000_i1040" DrawAspect="Content" ObjectID="_1525105884" r:id="rId60"/>
+          <o:OLEObject Type="Embed" ProgID="Unknown" ShapeID="_x0000_i1040" DrawAspect="Content" ObjectID="_1525114252" r:id="rId59"/>
         </w:object>
       </w:r>
     </w:p>
@@ -38347,7 +37760,7 @@
                     <pic:cNvPicPr/>
                   </pic:nvPicPr>
                   <pic:blipFill>
-                    <a:blip r:embed="rId61"/>
+                    <a:blip r:embed="rId60"/>
                     <a:stretch>
                       <a:fillRect/>
                     </a:stretch>
@@ -38401,7 +37814,6 @@
         </w:rPr>
         <w:t>设控制周期为</w:t>
       </w:r>
-      <w:proofErr w:type="spellStart"/>
       <w:r>
         <w:rPr>
           <w:rFonts w:hint="eastAsia"/>
@@ -38415,7 +37827,6 @@
         </w:rPr>
         <w:t>s</w:t>
       </w:r>
-      <w:proofErr w:type="spellEnd"/>
       <w:r>
         <w:rPr>
           <w:rFonts w:hint="eastAsia"/>
@@ -39749,7 +39160,6 @@
         </w:rPr>
         <w:t>假设</w:t>
       </w:r>
-      <w:proofErr w:type="spellStart"/>
       <w:r>
         <w:rPr>
           <w:rFonts w:hint="eastAsia"/>
@@ -39762,7 +39172,6 @@
         </w:rPr>
         <w:t>n</w:t>
       </w:r>
-      <w:proofErr w:type="spellEnd"/>
       <w:r>
         <w:rPr>
           <w:rFonts w:hint="eastAsia"/>
@@ -42962,19 +42371,11 @@
         </w:rPr>
         <w:t>轴电压给定值</w:t>
       </w:r>
-      <w:proofErr w:type="spellStart"/>
-      <w:r>
-        <w:rPr>
-          <w:rFonts w:hint="eastAsia"/>
-        </w:rPr>
-        <w:t>Vd</w:t>
-      </w:r>
-      <w:proofErr w:type="spellEnd"/>
-      <w:r>
-        <w:rPr>
-          <w:rFonts w:hint="eastAsia"/>
-        </w:rPr>
-        <w:t>*</w:t>
+      <w:r>
+        <w:rPr>
+          <w:rFonts w:hint="eastAsia"/>
+        </w:rPr>
+        <w:t>Vd*</w:t>
       </w:r>
       <w:r>
         <w:rPr>
@@ -44639,21 +44040,7 @@
         <w:rPr>
           <w:rFonts w:hint="eastAsia"/>
         </w:rPr>
-        <w:t>预测控制生成的控制电压将不能在单个控制周期内合成，此时就需要考虑替代的</w:t>
-      </w:r>
-      <w:proofErr w:type="gramStart"/>
-      <w:r>
-        <w:rPr>
-          <w:rFonts w:hint="eastAsia"/>
-        </w:rPr>
-        <w:t>的</w:t>
-      </w:r>
-      <w:proofErr w:type="gramEnd"/>
-      <w:r>
-        <w:rPr>
-          <w:rFonts w:hint="eastAsia"/>
-        </w:rPr>
-        <w:t>暂态过程控制策略。暂态过程共有三种可能：转矩误差过大而磁链误差较小，磁链误差过大而转矩误差较小，转矩和磁链误差均过大。</w:t>
+        <w:t>预测控制生成的控制电压将不能在单个控制周期内合成，此时就需要考虑替代的的暂态过程控制策略。暂态过程共有三种可能：转矩误差过大而磁链误差较小，磁链误差过大而转矩误差较小，转矩和磁链误差均过大。</w:t>
       </w:r>
     </w:p>
     <w:p>
@@ -45593,15 +44980,7 @@
         <w:pStyle w:val="a4"/>
       </w:pPr>
       <w:r>
-        <w:t>由于处在暂态过程中，逆变器的零矢量</w:t>
-      </w:r>
-      <w:proofErr w:type="gramStart"/>
-      <w:r>
-        <w:t>不</w:t>
-      </w:r>
-      <w:proofErr w:type="gramEnd"/>
-      <w:r>
-        <w:t>作用以使暂态过程的响应速度最快，因此有</w:t>
+        <w:t>由于处在暂态过程中，逆变器的零矢量不作用以使暂态过程的响应速度最快，因此有</w:t>
       </w:r>
     </w:p>
     <w:p>
@@ -46145,15 +45524,7 @@
         <w:pStyle w:val="a4"/>
       </w:pPr>
       <w:r>
-        <w:t>当转矩差值</w:t>
-      </w:r>
-      <w:proofErr w:type="gramStart"/>
-      <w:r>
-        <w:t>不大但是</w:t>
-      </w:r>
-      <w:proofErr w:type="gramEnd"/>
-      <w:r>
-        <w:t>磁链不能在一个周期内达到给定位置时，控制的策略可以参考转矩暂态过程。仍以第一扇区为例，电压矢量</w:t>
+        <w:t>当转矩差值不大但是磁链不能在一个周期内达到给定位置时，控制的策略可以参考转矩暂态过程。仍以第一扇区为例，电压矢量</w:t>
       </w:r>
       <w:r>
         <w:t>V1</w:t>
@@ -49804,14 +49175,12 @@
         </w:rPr>
         <w:t>。</w:t>
       </w:r>
-      <w:proofErr w:type="gramStart"/>
       <w:r>
         <w:rPr>
           <w:rFonts w:hint="eastAsia"/>
         </w:rPr>
         <w:t>从式</w:t>
       </w:r>
-      <w:proofErr w:type="gramEnd"/>
       <w:r>
         <w:rPr>
           <w:rFonts w:hint="eastAsia"/>
@@ -49825,21 +49194,7 @@
         <w:rPr>
           <w:rFonts w:hint="eastAsia"/>
         </w:rPr>
-        <w:t>中我们可以获得同步转速和转</w:t>
-      </w:r>
-      <w:proofErr w:type="gramStart"/>
-      <w:r>
-        <w:rPr>
-          <w:rFonts w:hint="eastAsia"/>
-        </w:rPr>
-        <w:t>差速度</w:t>
-      </w:r>
-      <w:proofErr w:type="gramEnd"/>
-      <w:r>
-        <w:rPr>
-          <w:rFonts w:hint="eastAsia"/>
-        </w:rPr>
-        <w:t>的估计模型，通过下面的结构框图进行阐释</w:t>
+        <w:t>中我们可以获得同步转速和转差速度的估计模型，通过下面的结构框图进行阐释</w:t>
       </w:r>
     </w:p>
     <w:p>
@@ -49849,9 +49204,9 @@
       <w:r>
         <w:object w:dxaOrig="6723" w:dyaOrig="2527">
           <v:shape id="_x0000_i1041" type="#_x0000_t75" style="width:336pt;height:126pt" o:ole="">
-            <v:imagedata r:id="rId62" o:title=""/>
+            <v:imagedata r:id="rId61" o:title=""/>
           </v:shape>
-          <o:OLEObject Type="Embed" ProgID="Unknown" ShapeID="_x0000_i1041" DrawAspect="Content" ObjectID="_1525105885" r:id="rId63"/>
+          <o:OLEObject Type="Embed" ProgID="Unknown" ShapeID="_x0000_i1041" DrawAspect="Content" ObjectID="_1525114253" r:id="rId62"/>
         </w:object>
       </w:r>
     </w:p>
@@ -49957,7 +49312,6 @@
         </w:rPr>
         <w:t>对异步电机参数的变化十分敏感，尤其是定子电阻</w:t>
       </w:r>
-      <w:proofErr w:type="spellStart"/>
       <w:r>
         <w:rPr>
           <w:rFonts w:hint="eastAsia"/>
@@ -49971,7 +49325,6 @@
         </w:rPr>
         <w:t>s</w:t>
       </w:r>
-      <w:proofErr w:type="spellEnd"/>
       <w:r>
         <w:rPr>
           <w:rFonts w:hint="eastAsia"/>
@@ -50782,14 +50135,12 @@
         </w:rPr>
         <w:t>反电动势</w:t>
       </w:r>
-      <w:proofErr w:type="gramStart"/>
       <w:r>
         <w:rPr>
           <w:rFonts w:hint="eastAsia"/>
         </w:rPr>
         <w:t>可以从式</w:t>
       </w:r>
-      <w:proofErr w:type="gramEnd"/>
       <w:r>
         <w:t>(3.38)</w:t>
       </w:r>
@@ -50832,21 +50183,7 @@
         <w:rPr>
           <w:rFonts w:hint="eastAsia"/>
         </w:rPr>
-        <w:t>所</w:t>
-      </w:r>
-      <w:proofErr w:type="gramStart"/>
-      <w:r>
-        <w:rPr>
-          <w:rFonts w:hint="eastAsia"/>
-        </w:rPr>
-        <w:t>示结构</w:t>
-      </w:r>
-      <w:proofErr w:type="gramEnd"/>
-      <w:r>
-        <w:rPr>
-          <w:rFonts w:hint="eastAsia"/>
-        </w:rPr>
-        <w:t>框图表示，该结构框图和图</w:t>
+        <w:t>所示结构框图表示，该结构框图和图</w:t>
       </w:r>
       <w:r>
         <w:t>3.6</w:t>
@@ -50872,9 +50209,9 @@
       <w:r>
         <w:object w:dxaOrig="7017" w:dyaOrig="2539">
           <v:shape id="_x0000_i1042" type="#_x0000_t75" style="width:351pt;height:126.75pt" o:ole="">
-            <v:imagedata r:id="rId64" o:title=""/>
+            <v:imagedata r:id="rId63" o:title=""/>
           </v:shape>
-          <o:OLEObject Type="Embed" ProgID="Unknown" ShapeID="_x0000_i1042" DrawAspect="Content" ObjectID="_1525105886" r:id="rId65"/>
+          <o:OLEObject Type="Embed" ProgID="Unknown" ShapeID="_x0000_i1042" DrawAspect="Content" ObjectID="_1525114254" r:id="rId64"/>
         </w:object>
       </w:r>
     </w:p>
@@ -51064,21 +50401,7 @@
         <w:rPr>
           <w:rFonts w:hint="eastAsia"/>
         </w:rPr>
-        <w:t>无需考虑电网侧开关突然关断造成的续流问题，因此可以避免复杂的四步换流。为保留换流的优点，可以人为的在电网侧的开关切换时在负载</w:t>
-      </w:r>
-      <w:proofErr w:type="gramStart"/>
-      <w:r>
-        <w:rPr>
-          <w:rFonts w:hint="eastAsia"/>
-        </w:rPr>
-        <w:t>侧加入零</w:t>
-      </w:r>
-      <w:proofErr w:type="gramEnd"/>
-      <w:r>
-        <w:rPr>
-          <w:rFonts w:hint="eastAsia"/>
-        </w:rPr>
-        <w:t>电压</w:t>
+        <w:t>无需考虑电网侧开关突然关断造成的续流问题，因此可以避免复杂的四步换流。为保留换流的优点，可以人为的在电网侧的开关切换时在负载侧加入零电压</w:t>
       </w:r>
       <w:r>
         <w:rPr>
@@ -51265,21 +50588,7 @@
         <w:rPr>
           <w:rFonts w:hint="eastAsia"/>
         </w:rPr>
-        <w:t>三相电压源型逆变器模块：模块内部由六个</w:t>
-      </w:r>
-      <w:proofErr w:type="gramStart"/>
-      <w:r>
-        <w:rPr>
-          <w:rFonts w:hint="eastAsia"/>
-        </w:rPr>
-        <w:t>带反并联</w:t>
-      </w:r>
-      <w:proofErr w:type="gramEnd"/>
-      <w:r>
-        <w:rPr>
-          <w:rFonts w:hint="eastAsia"/>
-        </w:rPr>
-        <w:t>二极管的</w:t>
+        <w:t>三相电压源型逆变器模块：模块内部由六个带反并联二极管的</w:t>
       </w:r>
       <w:r>
         <w:rPr>
@@ -51341,14 +50650,12 @@
         </w:rPr>
         <w:t>中</w:t>
       </w:r>
-      <w:proofErr w:type="spellStart"/>
       <w:r>
         <w:rPr>
           <w:rFonts w:hint="eastAsia"/>
         </w:rPr>
         <w:t>Simscape</w:t>
       </w:r>
-      <w:proofErr w:type="spellEnd"/>
       <w:r>
         <w:rPr>
           <w:rFonts w:hint="eastAsia"/>
@@ -51413,21 +50720,7 @@
         <w:rPr>
           <w:rFonts w:hint="eastAsia"/>
         </w:rPr>
-        <w:t>的磁链和转矩模型，并加上磁链所在扇区判断的子模块，输出定子磁链、电磁转矩和扇区</w:t>
-      </w:r>
-      <w:proofErr w:type="gramStart"/>
-      <w:r>
-        <w:rPr>
-          <w:rFonts w:hint="eastAsia"/>
-        </w:rPr>
-        <w:t>的值给控制电路</w:t>
-      </w:r>
-      <w:proofErr w:type="gramEnd"/>
-      <w:r>
-        <w:rPr>
-          <w:rFonts w:hint="eastAsia"/>
-        </w:rPr>
-        <w:t>进行控制计算；</w:t>
+        <w:t>的磁链和转矩模型，并加上磁链所在扇区判断的子模块，输出定子磁链、电磁转矩和扇区的值给控制电路进行控制计算；</w:t>
       </w:r>
     </w:p>
     <w:p>
@@ -51475,21 +50768,7 @@
         <w:rPr>
           <w:rFonts w:hint="eastAsia"/>
         </w:rPr>
-        <w:t>控制器采用分段控制，在低速时使用比例控制器获得快速响应，在转速接近给定值时将积分器接入使转速最终</w:t>
-      </w:r>
-      <w:proofErr w:type="gramStart"/>
-      <w:r>
-        <w:rPr>
-          <w:rFonts w:hint="eastAsia"/>
-        </w:rPr>
-        <w:t>的静差为</w:t>
-      </w:r>
-      <w:proofErr w:type="gramEnd"/>
-      <w:r>
-        <w:rPr>
-          <w:rFonts w:hint="eastAsia"/>
-        </w:rPr>
-        <w:t>零</w:t>
+        <w:t>控制器采用分段控制，在低速时使用比例控制器获得快速响应，在转速接近给定值时将积分器接入使转速最终的静差为零</w:t>
       </w:r>
       <w:r>
         <w:rPr>
@@ -51519,21 +50798,7 @@
         <w:rPr>
           <w:rFonts w:hint="eastAsia"/>
         </w:rPr>
-        <w:t>定子磁链和电磁转矩</w:t>
-      </w:r>
-      <w:proofErr w:type="gramStart"/>
-      <w:r>
-        <w:rPr>
-          <w:rFonts w:hint="eastAsia"/>
-        </w:rPr>
-        <w:t>的滞环控制器</w:t>
-      </w:r>
-      <w:proofErr w:type="gramEnd"/>
-      <w:r>
-        <w:rPr>
-          <w:rFonts w:hint="eastAsia"/>
-        </w:rPr>
-        <w:t>，通过两个控制器的输出和</w:t>
+        <w:t>定子磁链和电磁转矩的滞环控制器，通过两个控制器的输出和</w:t>
       </w:r>
       <w:r>
         <w:rPr>
@@ -51588,7 +50853,7 @@
                     <pic:cNvPicPr/>
                   </pic:nvPicPr>
                   <pic:blipFill rotWithShape="1">
-                    <a:blip r:embed="rId66"/>
+                    <a:blip r:embed="rId65"/>
                     <a:srcRect t="7225" b="3917"/>
                     <a:stretch/>
                   </pic:blipFill>
@@ -51665,7 +50930,7 @@
                     <pic:cNvPicPr/>
                   </pic:nvPicPr>
                   <pic:blipFill>
-                    <a:blip r:embed="rId67">
+                    <a:blip r:embed="rId66">
                       <a:biLevel thresh="75000"/>
                     </a:blip>
                     <a:stretch>
@@ -51719,7 +50984,7 @@
                     <pic:cNvPicPr/>
                   </pic:nvPicPr>
                   <pic:blipFill>
-                    <a:blip r:embed="rId68">
+                    <a:blip r:embed="rId67">
                       <a:biLevel thresh="75000"/>
                     </a:blip>
                     <a:stretch>
@@ -52199,34 +51464,18 @@
           <w:rFonts w:ascii="Cambria Math" w:hAnsi="Cambria Math"/>
         </w:rPr>
       </w:pPr>
-      <w:proofErr w:type="gramStart"/>
       <w:r>
         <w:rPr>
           <w:rFonts w:ascii="Cambria Math" w:hAnsi="Cambria Math" w:hint="eastAsia"/>
         </w:rPr>
-        <w:t>滞环控制环</w:t>
-      </w:r>
-      <w:proofErr w:type="gramEnd"/>
+        <w:t>滞环控制环宽：</w:t>
+      </w:r>
       <w:r>
         <w:rPr>
           <w:rFonts w:ascii="Cambria Math" w:hAnsi="Cambria Math" w:hint="eastAsia"/>
         </w:rPr>
-        <w:t>宽：</w:t>
-      </w:r>
-      <w:r>
-        <w:rPr>
-          <w:rFonts w:ascii="Cambria Math" w:hAnsi="Cambria Math" w:hint="eastAsia"/>
-        </w:rPr>
-        <w:t>定子磁链</w:t>
-      </w:r>
-      <w:proofErr w:type="gramStart"/>
-      <w:r>
-        <w:rPr>
-          <w:rFonts w:ascii="Cambria Math" w:hAnsi="Cambria Math" w:hint="eastAsia"/>
-        </w:rPr>
-        <w:t>控制器环宽</w:t>
-      </w:r>
-      <w:proofErr w:type="gramEnd"/>
+        <w:t>定子磁链控制器环宽</w:t>
+      </w:r>
       <m:oMath>
         <m:r>
           <m:rPr>
@@ -52251,16 +51500,8 @@
         <w:rPr>
           <w:rFonts w:ascii="Cambria Math" w:hAnsi="Cambria Math" w:hint="eastAsia"/>
         </w:rPr>
-        <w:t>，电磁转矩</w:t>
-      </w:r>
-      <w:proofErr w:type="gramStart"/>
-      <w:r>
-        <w:rPr>
-          <w:rFonts w:ascii="Cambria Math" w:hAnsi="Cambria Math" w:hint="eastAsia"/>
-        </w:rPr>
-        <w:t>控制器环宽</w:t>
-      </w:r>
-      <w:proofErr w:type="gramEnd"/>
+        <w:t>，电磁转矩控制器环宽</w:t>
+      </w:r>
       <m:oMath>
         <m:r>
           <m:rPr>
@@ -52329,6 +51570,61 @@
                 <pic:pic xmlns:pic="http://schemas.openxmlformats.org/drawingml/2006/picture">
                   <pic:nvPicPr>
                     <pic:cNvPr id="7" name="DTC2n1.jpg"/>
+                    <pic:cNvPicPr/>
+                  </pic:nvPicPr>
+                  <pic:blipFill>
+                    <a:blip r:embed="rId68" cstate="print">
+                      <a:biLevel thresh="75000"/>
+                      <a:extLst>
+                        <a:ext uri="{28A0092B-C50C-407E-A947-70E740481C1C}">
+                          <a14:useLocalDpi xmlns:a14="http://schemas.microsoft.com/office/drawing/2010/main" val="0"/>
+                        </a:ext>
+                      </a:extLst>
+                    </a:blip>
+                    <a:stretch>
+                      <a:fillRect/>
+                    </a:stretch>
+                  </pic:blipFill>
+                  <pic:spPr>
+                    <a:xfrm>
+                      <a:off x="0" y="0"/>
+                      <a:ext cx="2520000" cy="2232078"/>
+                    </a:xfrm>
+                    <a:prstGeom prst="rect">
+                      <a:avLst/>
+                    </a:prstGeom>
+                  </pic:spPr>
+                </pic:pic>
+              </a:graphicData>
+            </a:graphic>
+          </wp:inline>
+        </w:drawing>
+      </w:r>
+      <w:r>
+        <w:rPr>
+          <w:rFonts w:ascii="Cambria Math" w:hAnsi="Cambria Math"/>
+          <w:noProof/>
+        </w:rPr>
+        <w:t xml:space="preserve">   </w:t>
+      </w:r>
+      <w:r>
+        <w:rPr>
+          <w:rFonts w:ascii="Cambria Math" w:hAnsi="Cambria Math"/>
+          <w:noProof/>
+        </w:rPr>
+        <w:drawing>
+          <wp:inline distT="0" distB="0" distL="0" distR="0">
+            <wp:extent cx="2520000" cy="2232078"/>
+            <wp:effectExtent l="0" t="0" r="0" b="0"/>
+            <wp:docPr id="8" name="图片 8"/>
+            <wp:cNvGraphicFramePr>
+              <a:graphicFrameLocks xmlns:a="http://schemas.openxmlformats.org/drawingml/2006/main" noChangeAspect="1"/>
+            </wp:cNvGraphicFramePr>
+            <a:graphic xmlns:a="http://schemas.openxmlformats.org/drawingml/2006/main">
+              <a:graphicData uri="http://schemas.openxmlformats.org/drawingml/2006/picture">
+                <pic:pic xmlns:pic="http://schemas.openxmlformats.org/drawingml/2006/picture">
+                  <pic:nvPicPr>
+                    <pic:cNvPr id="8" name="DTC2n2.jpg"/>
                     <pic:cNvPicPr/>
                   </pic:nvPicPr>
                   <pic:blipFill>
@@ -52359,23 +51655,77 @@
           </wp:inline>
         </w:drawing>
       </w:r>
-      <w:r>
+    </w:p>
+    <w:p>
+      <w:pPr>
+        <w:ind w:firstLineChars="400" w:firstLine="840"/>
+        <w:rPr>
+          <w:rFonts w:ascii="Cambria Math" w:hAnsi="Cambria Math"/>
+        </w:rPr>
+      </w:pPr>
+      <w:r>
+        <w:t>图</w:t>
+      </w:r>
+      <w:r>
+        <w:t>3.13</w:t>
+      </w:r>
+      <w:r>
+        <w:t xml:space="preserve"> </w:t>
+      </w:r>
+      <w:r>
+        <w:rPr>
+          <w:rFonts w:hint="eastAsia"/>
+        </w:rPr>
+        <w:t>异步电机转速波形</w:t>
+      </w:r>
+      <w:r>
+        <w:rPr>
+          <w:rFonts w:hint="eastAsia"/>
+        </w:rPr>
+        <w:t xml:space="preserve">  </w:t>
+      </w:r>
+      <w:r>
+        <w:t xml:space="preserve">        </w:t>
+      </w:r>
+      <w:r>
+        <w:t xml:space="preserve"> </w:t>
+      </w:r>
+      <w:r>
+        <w:t xml:space="preserve">   </w:t>
+      </w:r>
+      <w:r>
+        <w:rPr>
+          <w:rFonts w:hint="eastAsia"/>
+        </w:rPr>
+        <w:t>图</w:t>
+      </w:r>
+      <w:r>
+        <w:t xml:space="preserve">3.14 </w:t>
+      </w:r>
+      <w:r>
+        <w:rPr>
+          <w:rFonts w:hint="eastAsia"/>
+        </w:rPr>
+        <w:t>异步电机转速动态过程波形</w:t>
+      </w:r>
+    </w:p>
+    <w:p>
+      <w:pPr>
         <w:rPr>
           <w:rFonts w:ascii="Cambria Math" w:hAnsi="Cambria Math"/>
           <w:noProof/>
         </w:rPr>
-        <w:t xml:space="preserve">   </w:t>
-      </w:r>
-      <w:r>
-        <w:rPr>
-          <w:rFonts w:ascii="Cambria Math" w:hAnsi="Cambria Math"/>
+      </w:pPr>
+      <w:r>
+        <w:rPr>
+          <w:rFonts w:ascii="Cambria Math" w:hAnsi="Cambria Math" w:hint="eastAsia"/>
           <w:noProof/>
         </w:rPr>
         <w:drawing>
           <wp:inline distT="0" distB="0" distL="0" distR="0">
             <wp:extent cx="2520000" cy="2232078"/>
             <wp:effectExtent l="0" t="0" r="0" b="0"/>
-            <wp:docPr id="8" name="图片 8"/>
+            <wp:docPr id="16" name="图片 16"/>
             <wp:cNvGraphicFramePr>
               <a:graphicFrameLocks xmlns:a="http://schemas.openxmlformats.org/drawingml/2006/main" noChangeAspect="1"/>
             </wp:cNvGraphicFramePr>
@@ -52383,7 +51733,7 @@
               <a:graphicData uri="http://schemas.openxmlformats.org/drawingml/2006/picture">
                 <pic:pic xmlns:pic="http://schemas.openxmlformats.org/drawingml/2006/picture">
                   <pic:nvPicPr>
-                    <pic:cNvPr id="8" name="DTC2n2.jpg"/>
+                    <pic:cNvPr id="16" name="DTC2Te.jpg"/>
                     <pic:cNvPicPr/>
                   </pic:nvPicPr>
                   <pic:blipFill>
@@ -52414,67 +51764,13 @@
           </wp:inline>
         </w:drawing>
       </w:r>
-    </w:p>
-    <w:p>
-      <w:pPr>
-        <w:ind w:firstLineChars="400" w:firstLine="840"/>
-        <w:rPr>
-          <w:rFonts w:ascii="Cambria Math" w:hAnsi="Cambria Math"/>
-        </w:rPr>
-      </w:pPr>
-      <w:r>
-        <w:t>图</w:t>
-      </w:r>
-      <w:r>
-        <w:t>3.13</w:t>
-      </w:r>
-      <w:r>
-        <w:t xml:space="preserve"> </w:t>
-      </w:r>
-      <w:r>
-        <w:rPr>
-          <w:rFonts w:hint="eastAsia"/>
-        </w:rPr>
-        <w:t>异步电机转速波形</w:t>
-      </w:r>
-      <w:r>
-        <w:rPr>
-          <w:rFonts w:hint="eastAsia"/>
-        </w:rPr>
-        <w:t xml:space="preserve">  </w:t>
-      </w:r>
-      <w:r>
-        <w:t xml:space="preserve">        </w:t>
-      </w:r>
-      <w:r>
-        <w:t xml:space="preserve"> </w:t>
-      </w:r>
-      <w:r>
-        <w:t xml:space="preserve">   </w:t>
-      </w:r>
-      <w:r>
-        <w:rPr>
-          <w:rFonts w:hint="eastAsia"/>
-        </w:rPr>
-        <w:t>图</w:t>
-      </w:r>
-      <w:r>
-        <w:t xml:space="preserve">3.14 </w:t>
-      </w:r>
-      <w:r>
-        <w:rPr>
-          <w:rFonts w:hint="eastAsia"/>
-        </w:rPr>
-        <w:t>异步电机转速动态过程波形</w:t>
-      </w:r>
-    </w:p>
-    <w:p>
-      <w:pPr>
+      <w:r>
         <w:rPr>
           <w:rFonts w:ascii="Cambria Math" w:hAnsi="Cambria Math"/>
           <w:noProof/>
         </w:rPr>
-      </w:pPr>
+        <w:t xml:space="preserve">   </w:t>
+      </w:r>
       <w:r>
         <w:rPr>
           <w:rFonts w:ascii="Cambria Math" w:hAnsi="Cambria Math" w:hint="eastAsia"/>
@@ -52484,7 +51780,7 @@
           <wp:inline distT="0" distB="0" distL="0" distR="0">
             <wp:extent cx="2520000" cy="2232078"/>
             <wp:effectExtent l="0" t="0" r="0" b="0"/>
-            <wp:docPr id="16" name="图片 16"/>
+            <wp:docPr id="17" name="图片 17"/>
             <wp:cNvGraphicFramePr>
               <a:graphicFrameLocks xmlns:a="http://schemas.openxmlformats.org/drawingml/2006/main" noChangeAspect="1"/>
             </wp:cNvGraphicFramePr>
@@ -52492,7 +51788,7 @@
               <a:graphicData uri="http://schemas.openxmlformats.org/drawingml/2006/picture">
                 <pic:pic xmlns:pic="http://schemas.openxmlformats.org/drawingml/2006/picture">
                   <pic:nvPicPr>
-                    <pic:cNvPr id="16" name="DTC2Te.jpg"/>
+                    <pic:cNvPr id="17" name="DTC2lamda2.jpg"/>
                     <pic:cNvPicPr/>
                   </pic:nvPicPr>
                   <pic:blipFill>
@@ -52523,13 +51819,58 @@
           </wp:inline>
         </w:drawing>
       </w:r>
-      <w:r>
+    </w:p>
+    <w:p>
+      <w:pPr>
+        <w:ind w:firstLineChars="300" w:firstLine="630"/>
+        <w:rPr>
+          <w:rFonts w:ascii="Cambria Math" w:hAnsi="Cambria Math"/>
+        </w:rPr>
+      </w:pPr>
+      <w:r>
+        <w:t>图</w:t>
+      </w:r>
+      <w:r>
+        <w:t xml:space="preserve">3.15 </w:t>
+      </w:r>
+      <w:r>
+        <w:rPr>
+          <w:rFonts w:hint="eastAsia"/>
+        </w:rPr>
+        <w:t>异步电机电磁转矩波形</w:t>
+      </w:r>
+      <w:r>
+        <w:rPr>
+          <w:rFonts w:hint="eastAsia"/>
+        </w:rPr>
+        <w:t xml:space="preserve"> </w:t>
+      </w:r>
+      <w:r>
+        <w:t xml:space="preserve">            </w:t>
+      </w:r>
+      <w:r>
+        <w:t>图</w:t>
+      </w:r>
+      <w:r>
+        <w:t>3.16</w:t>
+      </w:r>
+      <w:r>
+        <w:t xml:space="preserve"> </w:t>
+      </w:r>
+      <w:r>
+        <w:rPr>
+          <w:rFonts w:hint="eastAsia"/>
+        </w:rPr>
+        <w:t>异步电机定子磁链波形</w:t>
+      </w:r>
+    </w:p>
+    <w:p>
+      <w:pPr>
         <w:rPr>
           <w:rFonts w:ascii="Cambria Math" w:hAnsi="Cambria Math"/>
           <w:noProof/>
         </w:rPr>
-        <w:t xml:space="preserve">   </w:t>
-      </w:r>
+      </w:pPr>
       <w:r>
         <w:rPr>
           <w:rFonts w:ascii="Cambria Math" w:hAnsi="Cambria Math" w:hint="eastAsia"/>
@@ -52539,7 +51880,7 @@
           <wp:inline distT="0" distB="0" distL="0" distR="0">
             <wp:extent cx="2520000" cy="2232078"/>
             <wp:effectExtent l="0" t="0" r="0" b="0"/>
-            <wp:docPr id="17" name="图片 17"/>
+            <wp:docPr id="6" name="图片 6"/>
             <wp:cNvGraphicFramePr>
               <a:graphicFrameLocks xmlns:a="http://schemas.openxmlformats.org/drawingml/2006/main" noChangeAspect="1"/>
             </wp:cNvGraphicFramePr>
@@ -52547,7 +51888,7 @@
               <a:graphicData uri="http://schemas.openxmlformats.org/drawingml/2006/picture">
                 <pic:pic xmlns:pic="http://schemas.openxmlformats.org/drawingml/2006/picture">
                   <pic:nvPicPr>
-                    <pic:cNvPr id="17" name="DTC2lamda2.jpg"/>
+                    <pic:cNvPr id="6" name="DTC2lamda.jpg"/>
                     <pic:cNvPicPr/>
                   </pic:nvPicPr>
                   <pic:blipFill>
@@ -52578,58 +51919,13 @@
           </wp:inline>
         </w:drawing>
       </w:r>
-    </w:p>
-    <w:p>
-      <w:pPr>
-        <w:ind w:firstLineChars="300" w:firstLine="630"/>
-        <w:rPr>
-          <w:rFonts w:ascii="Cambria Math" w:hAnsi="Cambria Math"/>
-        </w:rPr>
-      </w:pPr>
-      <w:r>
-        <w:t>图</w:t>
-      </w:r>
-      <w:r>
-        <w:t xml:space="preserve">3.15 </w:t>
-      </w:r>
-      <w:r>
-        <w:rPr>
-          <w:rFonts w:hint="eastAsia"/>
-        </w:rPr>
-        <w:t>异步电机电磁转矩波形</w:t>
-      </w:r>
-      <w:r>
-        <w:rPr>
-          <w:rFonts w:hint="eastAsia"/>
-        </w:rPr>
-        <w:t xml:space="preserve"> </w:t>
-      </w:r>
-      <w:r>
-        <w:t xml:space="preserve">            </w:t>
-      </w:r>
-      <w:r>
-        <w:t>图</w:t>
-      </w:r>
-      <w:r>
-        <w:t>3.16</w:t>
-      </w:r>
-      <w:r>
-        <w:t xml:space="preserve"> </w:t>
-      </w:r>
-      <w:r>
-        <w:rPr>
-          <w:rFonts w:hint="eastAsia"/>
-        </w:rPr>
-        <w:t>异步电机定子磁链波形</w:t>
-      </w:r>
-    </w:p>
-    <w:p>
-      <w:pPr>
+      <w:r>
         <w:rPr>
           <w:rFonts w:ascii="Cambria Math" w:hAnsi="Cambria Math"/>
           <w:noProof/>
         </w:rPr>
-      </w:pPr>
+        <w:t xml:space="preserve">   </w:t>
+      </w:r>
       <w:r>
         <w:rPr>
           <w:rFonts w:ascii="Cambria Math" w:hAnsi="Cambria Math" w:hint="eastAsia"/>
@@ -52639,7 +51935,7 @@
           <wp:inline distT="0" distB="0" distL="0" distR="0">
             <wp:extent cx="2520000" cy="2232078"/>
             <wp:effectExtent l="0" t="0" r="0" b="0"/>
-            <wp:docPr id="6" name="图片 6"/>
+            <wp:docPr id="23" name="图片 23"/>
             <wp:cNvGraphicFramePr>
               <a:graphicFrameLocks xmlns:a="http://schemas.openxmlformats.org/drawingml/2006/main" noChangeAspect="1"/>
             </wp:cNvGraphicFramePr>
@@ -52647,7 +51943,7 @@
               <a:graphicData uri="http://schemas.openxmlformats.org/drawingml/2006/picture">
                 <pic:pic xmlns:pic="http://schemas.openxmlformats.org/drawingml/2006/picture">
                   <pic:nvPicPr>
-                    <pic:cNvPr id="6" name="DTC2lamda.jpg"/>
+                    <pic:cNvPr id="23" name="DTC2ia.jpg"/>
                     <pic:cNvPicPr/>
                   </pic:nvPicPr>
                   <pic:blipFill>
@@ -52678,23 +51974,378 @@
           </wp:inline>
         </w:drawing>
       </w:r>
-      <w:r>
+    </w:p>
+    <w:p>
+      <w:pPr>
+        <w:ind w:firstLineChars="300" w:firstLine="630"/>
+      </w:pPr>
+      <w:r>
+        <w:t>图</w:t>
+      </w:r>
+      <w:r>
+        <w:t xml:space="preserve">3.17 </w:t>
+      </w:r>
+      <w:r>
+        <w:rPr>
+          <w:rFonts w:hint="eastAsia"/>
+        </w:rPr>
+        <w:t>异步电机定子磁链圆</w:t>
+      </w:r>
+      <w:r>
+        <w:rPr>
+          <w:rFonts w:hint="eastAsia"/>
+        </w:rPr>
+        <w:t xml:space="preserve">            </w:t>
+      </w:r>
+      <w:r>
+        <w:t xml:space="preserve">   </w:t>
+      </w:r>
+      <w:r>
+        <w:rPr>
+          <w:rFonts w:hint="eastAsia"/>
+        </w:rPr>
+        <w:t>图</w:t>
+      </w:r>
+      <w:r>
+        <w:t xml:space="preserve">3.18 </w:t>
+      </w:r>
+      <w:r>
+        <w:rPr>
+          <w:rFonts w:hint="eastAsia"/>
+        </w:rPr>
+        <w:t>异步电机定子电流波形</w:t>
+      </w:r>
+    </w:p>
+    <w:p/>
+    <w:p>
+      <w:pPr>
+        <w:ind w:firstLineChars="200" w:firstLine="420"/>
         <w:rPr>
           <w:rFonts w:ascii="Cambria Math" w:hAnsi="Cambria Math"/>
+        </w:rPr>
+      </w:pPr>
+      <w:r>
+        <w:rPr>
+          <w:rFonts w:ascii="Cambria Math" w:hAnsi="Cambria Math" w:hint="eastAsia"/>
+        </w:rPr>
+        <w:t>由图</w:t>
+      </w:r>
+      <w:r>
+        <w:rPr>
+          <w:rFonts w:ascii="Cambria Math" w:hAnsi="Cambria Math" w:hint="eastAsia"/>
+        </w:rPr>
+        <w:t>3.13</w:t>
+      </w:r>
+      <w:r>
+        <w:rPr>
+          <w:rFonts w:ascii="Cambria Math" w:hAnsi="Cambria Math" w:hint="eastAsia"/>
+        </w:rPr>
+        <w:t>，图</w:t>
+      </w:r>
+      <w:r>
+        <w:rPr>
+          <w:rFonts w:ascii="Cambria Math" w:hAnsi="Cambria Math" w:hint="eastAsia"/>
+        </w:rPr>
+        <w:t>3.14</w:t>
+      </w:r>
+      <w:r>
+        <w:rPr>
+          <w:rFonts w:ascii="Cambria Math" w:hAnsi="Cambria Math" w:hint="eastAsia"/>
+        </w:rPr>
+        <w:t>及图</w:t>
+      </w:r>
+      <w:r>
+        <w:rPr>
+          <w:rFonts w:ascii="Cambria Math" w:hAnsi="Cambria Math" w:hint="eastAsia"/>
+        </w:rPr>
+        <w:t>3.15</w:t>
+      </w:r>
+      <w:r>
+        <w:rPr>
+          <w:rFonts w:ascii="Cambria Math" w:hAnsi="Cambria Math" w:hint="eastAsia"/>
+        </w:rPr>
+        <w:t>的转速和转矩波形可知，在</w:t>
+      </w:r>
+      <w:r>
+        <w:rPr>
+          <w:rFonts w:ascii="Cambria Math" w:hAnsi="Cambria Math" w:hint="eastAsia"/>
+        </w:rPr>
+        <w:t>起</w:t>
+      </w:r>
+      <w:r>
+        <w:rPr>
+          <w:rFonts w:ascii="Cambria Math" w:hAnsi="Cambria Math" w:hint="eastAsia"/>
+        </w:rPr>
+        <w:t>动过程中</w:t>
+      </w:r>
+      <w:r>
+        <w:rPr>
+          <w:rFonts w:ascii="Cambria Math" w:hAnsi="Cambria Math" w:hint="eastAsia"/>
+        </w:rPr>
+        <w:t>转矩最大，转速以恒定加速度上升</w:t>
+      </w:r>
+      <w:r>
+        <w:rPr>
+          <w:rFonts w:ascii="Cambria Math" w:hAnsi="Cambria Math" w:hint="eastAsia"/>
+        </w:rPr>
+        <w:t>，经过短暂的超调后</w:t>
+      </w:r>
+      <w:r>
+        <w:rPr>
+          <w:rFonts w:ascii="Cambria Math" w:hAnsi="Cambria Math" w:hint="eastAsia"/>
+        </w:rPr>
+        <w:t>以给定转速运行；</w:t>
+      </w:r>
+      <w:r>
+        <w:rPr>
+          <w:rFonts w:ascii="Cambria Math" w:hAnsi="Cambria Math" w:hint="eastAsia"/>
+        </w:rPr>
+        <w:t>在</w:t>
+      </w:r>
+      <w:r>
+        <w:rPr>
+          <w:rFonts w:ascii="Cambria Math" w:hAnsi="Cambria Math" w:hint="eastAsia"/>
+        </w:rPr>
+        <w:t>0.5s</w:t>
+      </w:r>
+      <w:r>
+        <w:rPr>
+          <w:rFonts w:ascii="Cambria Math" w:hAnsi="Cambria Math" w:hint="eastAsia"/>
+        </w:rPr>
+        <w:t>及</w:t>
+      </w:r>
+      <w:r>
+        <w:rPr>
+          <w:rFonts w:ascii="Cambria Math" w:hAnsi="Cambria Math" w:hint="eastAsia"/>
+        </w:rPr>
+        <w:t>0.75s</w:t>
+      </w:r>
+      <w:r>
+        <w:rPr>
+          <w:rFonts w:ascii="Cambria Math" w:hAnsi="Cambria Math" w:hint="eastAsia"/>
+        </w:rPr>
+        <w:t>处突加负载，转矩迅速响应至负载转矩，</w:t>
+      </w:r>
+      <w:r>
+        <w:rPr>
+          <w:rFonts w:ascii="Cambria Math" w:hAnsi="Cambria Math" w:hint="eastAsia"/>
+        </w:rPr>
+        <w:t>转速先下降后又回到给定值状态。因此</w:t>
+      </w:r>
+      <w:r>
+        <w:rPr>
+          <w:rFonts w:ascii="Cambria Math" w:hAnsi="Cambria Math" w:hint="eastAsia"/>
+        </w:rPr>
+        <w:t>可以证明</w:t>
+      </w:r>
+      <w:r>
+        <w:rPr>
+          <w:rFonts w:ascii="Cambria Math" w:hAnsi="Cambria Math" w:hint="eastAsia"/>
+        </w:rPr>
+        <w:t>查表法直接转矩</w:t>
+      </w:r>
+      <w:r>
+        <w:rPr>
+          <w:rFonts w:ascii="Cambria Math" w:hAnsi="Cambria Math" w:hint="eastAsia"/>
+        </w:rPr>
+        <w:t>对转矩响应快的特点。</w:t>
+      </w:r>
+    </w:p>
+    <w:p>
+      <w:pPr>
+        <w:ind w:firstLineChars="200" w:firstLine="420"/>
+        <w:rPr>
+          <w:rFonts w:ascii="Cambria Math" w:hAnsi="Cambria Math"/>
+        </w:rPr>
+      </w:pPr>
+      <w:r>
+        <w:rPr>
+          <w:rFonts w:ascii="Cambria Math" w:hAnsi="Cambria Math" w:hint="eastAsia"/>
+        </w:rPr>
+        <w:lastRenderedPageBreak/>
+        <w:t>直接转矩控制的目标之一是维持定子磁链不变以充分利用铁芯，图</w:t>
+      </w:r>
+      <w:r>
+        <w:rPr>
+          <w:rFonts w:ascii="Cambria Math" w:hAnsi="Cambria Math" w:hint="eastAsia"/>
+        </w:rPr>
+        <w:t>3.16</w:t>
+      </w:r>
+      <w:r>
+        <w:rPr>
+          <w:rFonts w:ascii="Cambria Math" w:hAnsi="Cambria Math" w:hint="eastAsia"/>
+        </w:rPr>
+        <w:t>及图</w:t>
+      </w:r>
+      <w:r>
+        <w:rPr>
+          <w:rFonts w:ascii="Cambria Math" w:hAnsi="Cambria Math" w:hint="eastAsia"/>
+        </w:rPr>
+        <w:t>3.17</w:t>
+      </w:r>
+      <w:r>
+        <w:rPr>
+          <w:rFonts w:ascii="Cambria Math" w:hAnsi="Cambria Math" w:hint="eastAsia"/>
+        </w:rPr>
+        <w:t>体现了磁链幅值恒定的特点。</w:t>
+      </w:r>
+      <w:r>
+        <w:rPr>
+          <w:rFonts w:ascii="Cambria Math" w:hAnsi="Cambria Math" w:hint="eastAsia"/>
+        </w:rPr>
+        <w:t>磁链圆是以两相静止坐标系下的</w:t>
+      </w:r>
+      <w:r>
+        <w:rPr>
+          <w:rFonts w:ascii="Cambria Math" w:hAnsi="Cambria Math" w:hint="eastAsia"/>
+        </w:rPr>
+        <w:t>磁链分量为变量绘制，半径为定子磁链幅值，内部的线条是起动过程的磁链轨迹。</w:t>
+      </w:r>
+    </w:p>
+    <w:p>
+      <w:pPr>
+        <w:ind w:firstLineChars="200" w:firstLine="420"/>
+        <w:rPr>
+          <w:rFonts w:ascii="Cambria Math" w:hAnsi="Cambria Math"/>
+        </w:rPr>
+      </w:pPr>
+      <w:r>
+        <w:rPr>
+          <w:rFonts w:ascii="Cambria Math" w:hAnsi="Cambria Math" w:hint="eastAsia"/>
+        </w:rPr>
+        <w:t>虽然控制的变量为电磁转矩及定子磁链，但反映到定子电流上</w:t>
+      </w:r>
+      <w:r>
+        <w:rPr>
+          <w:rFonts w:ascii="Cambria Math" w:hAnsi="Cambria Math" w:hint="eastAsia"/>
+        </w:rPr>
+        <w:t>也呈现出正弦化，且在负载切换时刻幅值也相应迅速改变。</w:t>
+      </w:r>
+    </w:p>
+    <w:p>
+      <w:pPr>
+        <w:pStyle w:val="3"/>
+        <w:numPr>
+          <w:ilvl w:val="2"/>
+          <w:numId w:val="18"/>
+        </w:numPr>
+        <w:rPr>
+          <w:sz w:val="28"/>
+        </w:rPr>
+      </w:pPr>
+      <w:r>
+        <w:rPr>
+          <w:rFonts w:hint="eastAsia"/>
+          <w:sz w:val="28"/>
+        </w:rPr>
+        <w:t>预测法直接转矩控制</w:t>
+      </w:r>
+    </w:p>
+    <w:p>
+      <w:pPr>
+        <w:pStyle w:val="a4"/>
+        <w:numPr>
+          <w:ilvl w:val="0"/>
+          <w:numId w:val="36"/>
+        </w:numPr>
+        <w:ind w:firstLineChars="0"/>
+      </w:pPr>
+      <w:r>
+        <w:rPr>
+          <w:rFonts w:hint="eastAsia"/>
+        </w:rPr>
+        <w:t>仿真模型：</w:t>
+      </w:r>
+    </w:p>
+    <w:p>
+      <w:pPr>
+        <w:pStyle w:val="a4"/>
+        <w:ind w:left="420"/>
+      </w:pPr>
+      <w:r>
+        <w:rPr>
+          <w:rFonts w:hint="eastAsia"/>
+        </w:rPr>
+        <w:t>预测法直接转矩控制模型如图</w:t>
+      </w:r>
+      <w:r>
+        <w:rPr>
+          <w:rFonts w:hint="eastAsia"/>
+        </w:rPr>
+        <w:t>3.19</w:t>
+      </w:r>
+      <w:r>
+        <w:rPr>
+          <w:rFonts w:hint="eastAsia"/>
+        </w:rPr>
+        <w:t>所示，和查表法</w:t>
+      </w:r>
+      <w:r>
+        <w:rPr>
+          <w:rFonts w:hint="eastAsia"/>
+        </w:rPr>
+        <w:t>仿真模型的不同点在于控制电路。图</w:t>
+      </w:r>
+      <w:r>
+        <w:rPr>
+          <w:rFonts w:hint="eastAsia"/>
+        </w:rPr>
+        <w:t>3.20</w:t>
+      </w:r>
+      <w:r>
+        <w:rPr>
+          <w:rFonts w:hint="eastAsia"/>
+        </w:rPr>
+        <w:t>是控制电路内部结构，包括同步转速估计子模块，反电动势计算子模块和给定电压计算</w:t>
+      </w:r>
+      <w:r>
+        <w:rPr>
+          <w:rFonts w:hint="eastAsia"/>
+        </w:rPr>
+        <w:t>部分。</w:t>
+      </w:r>
+      <w:r>
+        <w:rPr>
+          <w:rFonts w:hint="eastAsia"/>
+        </w:rPr>
+        <w:t>仿真的参数和查表法相同，开关频率取</w:t>
+      </w:r>
+      <w:r>
+        <w:rPr>
+          <w:rFonts w:hint="eastAsia"/>
+        </w:rPr>
+        <w:t>10Khz</w:t>
+      </w:r>
+      <w:r>
+        <w:rPr>
+          <w:rFonts w:hint="eastAsia"/>
+        </w:rPr>
+        <w:t>。</w:t>
+      </w:r>
+    </w:p>
+    <w:p>
+      <w:pPr>
+        <w:pStyle w:val="a4"/>
+        <w:ind w:left="420" w:firstLineChars="0" w:firstLine="0"/>
+      </w:pPr>
+    </w:p>
+    <w:p>
+      <w:pPr>
+        <w:ind w:firstLineChars="200" w:firstLine="420"/>
+        <w:jc w:val="center"/>
+        <w:rPr>
+          <w:rFonts w:ascii="Cambria Math" w:hAnsi="Cambria Math"/>
+        </w:rPr>
+      </w:pPr>
+      <w:r>
+        <w:rPr>
           <w:noProof/>
         </w:rPr>
-        <w:t xml:space="preserve">   </w:t>
-      </w:r>
-      <w:r>
-        <w:rPr>
-          <w:rFonts w:ascii="Cambria Math" w:hAnsi="Cambria Math" w:hint="eastAsia"/>
-          <w:noProof/>
-        </w:rPr>
         <w:drawing>
-          <wp:inline distT="0" distB="0" distL="0" distR="0">
-            <wp:extent cx="2520000" cy="2232078"/>
+          <wp:inline distT="0" distB="0" distL="0" distR="0" wp14:anchorId="6C1ADDA7" wp14:editId="2A398B8F">
+            <wp:extent cx="4497951" cy="3476625"/>
             <wp:effectExtent l="0" t="0" r="0" b="0"/>
-            <wp:docPr id="23" name="图片 23"/>
+            <wp:docPr id="19" name="图片 19"/>
             <wp:cNvGraphicFramePr>
               <a:graphicFrameLocks xmlns:a="http://schemas.openxmlformats.org/drawingml/2006/main" noChangeAspect="1"/>
             </wp:cNvGraphicFramePr>
@@ -52702,18 +52353,11 @@
               <a:graphicData uri="http://schemas.openxmlformats.org/drawingml/2006/picture">
                 <pic:pic xmlns:pic="http://schemas.openxmlformats.org/drawingml/2006/picture">
                   <pic:nvPicPr>
-                    <pic:cNvPr id="23" name="DTC2ia.jpg"/>
+                    <pic:cNvPr id="1" name=""/>
                     <pic:cNvPicPr/>
                   </pic:nvPicPr>
                   <pic:blipFill>
-                    <a:blip r:embed="rId74" cstate="print">
-                      <a:biLevel thresh="75000"/>
-                      <a:extLst>
-                        <a:ext uri="{28A0092B-C50C-407E-A947-70E740481C1C}">
-                          <a14:useLocalDpi xmlns:a14="http://schemas.microsoft.com/office/drawing/2010/main" val="0"/>
-                        </a:ext>
-                      </a:extLst>
-                    </a:blip>
+                    <a:blip r:embed="rId74"/>
                     <a:stretch>
                       <a:fillRect/>
                     </a:stretch>
@@ -52721,7 +52365,7 @@
                   <pic:spPr>
                     <a:xfrm>
                       <a:off x="0" y="0"/>
-                      <a:ext cx="2520000" cy="2232078"/>
+                      <a:ext cx="4510420" cy="3486262"/>
                     </a:xfrm>
                     <a:prstGeom prst="rect">
                       <a:avLst/>
@@ -52736,402 +52380,45 @@
     </w:p>
     <w:p>
       <w:pPr>
-        <w:ind w:firstLineChars="300" w:firstLine="630"/>
-      </w:pPr>
-      <w:r>
+        <w:ind w:firstLineChars="200" w:firstLine="420"/>
+        <w:jc w:val="center"/>
+        <w:rPr>
+          <w:rFonts w:ascii="Cambria Math" w:hAnsi="Cambria Math"/>
+        </w:rPr>
+      </w:pPr>
+      <w:r>
+        <w:rPr>
+          <w:rFonts w:hint="eastAsia"/>
+        </w:rPr>
         <w:t>图</w:t>
       </w:r>
       <w:r>
-        <w:t xml:space="preserve">3.17 </w:t>
-      </w:r>
-      <w:r>
-        <w:rPr>
-          <w:rFonts w:hint="eastAsia"/>
-        </w:rPr>
-        <w:t>异步电机定子磁链圆</w:t>
-      </w:r>
-      <w:r>
-        <w:rPr>
-          <w:rFonts w:hint="eastAsia"/>
-        </w:rPr>
-        <w:t xml:space="preserve">            </w:t>
-      </w:r>
-      <w:r>
-        <w:t xml:space="preserve">   </w:t>
-      </w:r>
-      <w:r>
-        <w:rPr>
-          <w:rFonts w:hint="eastAsia"/>
-        </w:rPr>
-        <w:t>图</w:t>
-      </w:r>
-      <w:r>
-        <w:t xml:space="preserve">3.18 </w:t>
-      </w:r>
-      <w:r>
-        <w:rPr>
-          <w:rFonts w:hint="eastAsia"/>
-        </w:rPr>
-        <w:t>异步电机定子电流波形</w:t>
-      </w:r>
-    </w:p>
-    <w:p/>
-    <w:p>
-      <w:pPr>
-        <w:ind w:firstLineChars="200" w:firstLine="420"/>
-        <w:rPr>
-          <w:rFonts w:ascii="Cambria Math" w:hAnsi="Cambria Math"/>
-        </w:rPr>
-      </w:pPr>
-      <w:r>
-        <w:rPr>
-          <w:rFonts w:ascii="Cambria Math" w:hAnsi="Cambria Math" w:hint="eastAsia"/>
-        </w:rPr>
-        <w:t>由图</w:t>
-      </w:r>
-      <w:r>
-        <w:rPr>
-          <w:rFonts w:ascii="Cambria Math" w:hAnsi="Cambria Math" w:hint="eastAsia"/>
-        </w:rPr>
-        <w:t>3.13</w:t>
-      </w:r>
-      <w:r>
-        <w:rPr>
-          <w:rFonts w:ascii="Cambria Math" w:hAnsi="Cambria Math" w:hint="eastAsia"/>
-        </w:rPr>
-        <w:t>，图</w:t>
-      </w:r>
-      <w:r>
-        <w:rPr>
-          <w:rFonts w:ascii="Cambria Math" w:hAnsi="Cambria Math" w:hint="eastAsia"/>
-        </w:rPr>
-        <w:t>3.14</w:t>
-      </w:r>
-      <w:r>
-        <w:rPr>
-          <w:rFonts w:ascii="Cambria Math" w:hAnsi="Cambria Math" w:hint="eastAsia"/>
-        </w:rPr>
-        <w:t>及图</w:t>
-      </w:r>
-      <w:r>
-        <w:rPr>
-          <w:rFonts w:ascii="Cambria Math" w:hAnsi="Cambria Math" w:hint="eastAsia"/>
-        </w:rPr>
-        <w:t>3.15</w:t>
-      </w:r>
-      <w:r>
-        <w:rPr>
-          <w:rFonts w:ascii="Cambria Math" w:hAnsi="Cambria Math" w:hint="eastAsia"/>
-        </w:rPr>
-        <w:t>的转速和转矩波形可知，在</w:t>
-      </w:r>
-      <w:r>
-        <w:rPr>
-          <w:rFonts w:ascii="Cambria Math" w:hAnsi="Cambria Math" w:hint="eastAsia"/>
-        </w:rPr>
-        <w:t>起</w:t>
-      </w:r>
-      <w:r>
-        <w:rPr>
-          <w:rFonts w:ascii="Cambria Math" w:hAnsi="Cambria Math" w:hint="eastAsia"/>
-        </w:rPr>
-        <w:t>动过程中</w:t>
-      </w:r>
-      <w:r>
-        <w:rPr>
-          <w:rFonts w:ascii="Cambria Math" w:hAnsi="Cambria Math" w:hint="eastAsia"/>
-        </w:rPr>
-        <w:t>转矩最大，转速以恒定加速度上升</w:t>
-      </w:r>
-      <w:r>
-        <w:rPr>
-          <w:rFonts w:ascii="Cambria Math" w:hAnsi="Cambria Math" w:hint="eastAsia"/>
-        </w:rPr>
-        <w:t>，经过短暂的超调后</w:t>
-      </w:r>
-      <w:r>
-        <w:rPr>
-          <w:rFonts w:ascii="Cambria Math" w:hAnsi="Cambria Math" w:hint="eastAsia"/>
-        </w:rPr>
-        <w:t>以给定转速运行；</w:t>
-      </w:r>
-      <w:r>
-        <w:rPr>
-          <w:rFonts w:ascii="Cambria Math" w:hAnsi="Cambria Math" w:hint="eastAsia"/>
-        </w:rPr>
-        <w:t>在</w:t>
-      </w:r>
-      <w:r>
-        <w:rPr>
-          <w:rFonts w:ascii="Cambria Math" w:hAnsi="Cambria Math" w:hint="eastAsia"/>
-        </w:rPr>
-        <w:t>0.5s</w:t>
-      </w:r>
-      <w:r>
-        <w:rPr>
-          <w:rFonts w:ascii="Cambria Math" w:hAnsi="Cambria Math" w:hint="eastAsia"/>
-        </w:rPr>
-        <w:t>及</w:t>
-      </w:r>
-      <w:r>
-        <w:rPr>
-          <w:rFonts w:ascii="Cambria Math" w:hAnsi="Cambria Math" w:hint="eastAsia"/>
-        </w:rPr>
-        <w:t>0.75s</w:t>
-      </w:r>
-      <w:r>
-        <w:rPr>
-          <w:rFonts w:ascii="Cambria Math" w:hAnsi="Cambria Math" w:hint="eastAsia"/>
-        </w:rPr>
-        <w:t>处突加负载，转矩迅速响应至负载转矩，</w:t>
-      </w:r>
-      <w:r>
-        <w:rPr>
-          <w:rFonts w:ascii="Cambria Math" w:hAnsi="Cambria Math" w:hint="eastAsia"/>
-        </w:rPr>
-        <w:t>转速先下降后又回到给定值状态。因此</w:t>
-      </w:r>
-      <w:r>
-        <w:rPr>
-          <w:rFonts w:ascii="Cambria Math" w:hAnsi="Cambria Math" w:hint="eastAsia"/>
-        </w:rPr>
-        <w:t>可以证明</w:t>
-      </w:r>
-      <w:r>
-        <w:rPr>
-          <w:rFonts w:ascii="Cambria Math" w:hAnsi="Cambria Math" w:hint="eastAsia"/>
-        </w:rPr>
-        <w:t>查表法直接转矩</w:t>
-      </w:r>
-      <w:r>
-        <w:rPr>
-          <w:rFonts w:ascii="Cambria Math" w:hAnsi="Cambria Math" w:hint="eastAsia"/>
-        </w:rPr>
-        <w:t>对转矩</w:t>
-      </w:r>
-      <w:proofErr w:type="gramStart"/>
-      <w:r>
-        <w:rPr>
-          <w:rFonts w:ascii="Cambria Math" w:hAnsi="Cambria Math" w:hint="eastAsia"/>
-        </w:rPr>
-        <w:t>响应快</w:t>
-      </w:r>
-      <w:proofErr w:type="gramEnd"/>
-      <w:r>
-        <w:rPr>
-          <w:rFonts w:ascii="Cambria Math" w:hAnsi="Cambria Math" w:hint="eastAsia"/>
-        </w:rPr>
-        <w:t>的特点。</w:t>
+        <w:t xml:space="preserve">3.19 </w:t>
+      </w:r>
+      <w:r>
+        <w:rPr>
+          <w:rFonts w:hint="eastAsia"/>
+        </w:rPr>
+        <w:t>预测法直接转矩控制仿真模型</w:t>
       </w:r>
     </w:p>
     <w:p>
       <w:pPr>
-        <w:ind w:firstLineChars="200" w:firstLine="420"/>
+        <w:jc w:val="center"/>
         <w:rPr>
           <w:rFonts w:ascii="Cambria Math" w:hAnsi="Cambria Math"/>
         </w:rPr>
       </w:pPr>
       <w:r>
         <w:rPr>
-          <w:rFonts w:ascii="Cambria Math" w:hAnsi="Cambria Math" w:hint="eastAsia"/>
+          <w:noProof/>
         </w:rPr>
         <w:lastRenderedPageBreak/>
-        <w:t>直接转矩控制的目标之一是维持定子磁链不变以充分利用铁芯，图</w:t>
-      </w:r>
-      <w:r>
-        <w:rPr>
-          <w:rFonts w:ascii="Cambria Math" w:hAnsi="Cambria Math" w:hint="eastAsia"/>
-        </w:rPr>
-        <w:t>3.16</w:t>
-      </w:r>
-      <w:r>
-        <w:rPr>
-          <w:rFonts w:ascii="Cambria Math" w:hAnsi="Cambria Math" w:hint="eastAsia"/>
-        </w:rPr>
-        <w:t>及图</w:t>
-      </w:r>
-      <w:r>
-        <w:rPr>
-          <w:rFonts w:ascii="Cambria Math" w:hAnsi="Cambria Math" w:hint="eastAsia"/>
-        </w:rPr>
-        <w:t>3.17</w:t>
-      </w:r>
-      <w:r>
-        <w:rPr>
-          <w:rFonts w:ascii="Cambria Math" w:hAnsi="Cambria Math" w:hint="eastAsia"/>
-        </w:rPr>
-        <w:t>体现了磁链幅值恒定的特点。</w:t>
-      </w:r>
-      <w:r>
-        <w:rPr>
-          <w:rFonts w:ascii="Cambria Math" w:hAnsi="Cambria Math" w:hint="eastAsia"/>
-        </w:rPr>
-        <w:t>磁链圆是以两相静止坐标系下的</w:t>
-      </w:r>
-      <w:r>
-        <w:rPr>
-          <w:rFonts w:ascii="Cambria Math" w:hAnsi="Cambria Math" w:hint="eastAsia"/>
-        </w:rPr>
-        <w:t>磁链分量为变量绘制，半径为定子磁链幅值，内部的线条是起动过程的磁链轨迹。</w:t>
-      </w:r>
-    </w:p>
-    <w:p>
-      <w:pPr>
-        <w:ind w:firstLineChars="200" w:firstLine="420"/>
-        <w:rPr>
-          <w:rFonts w:ascii="Cambria Math" w:hAnsi="Cambria Math"/>
-        </w:rPr>
-      </w:pPr>
-      <w:r>
-        <w:rPr>
-          <w:rFonts w:ascii="Cambria Math" w:hAnsi="Cambria Math" w:hint="eastAsia"/>
-        </w:rPr>
-        <w:t>虽然控制的变量为电磁转矩及定子磁链，但反映到定子电流上</w:t>
-      </w:r>
-      <w:r>
-        <w:rPr>
-          <w:rFonts w:ascii="Cambria Math" w:hAnsi="Cambria Math" w:hint="eastAsia"/>
-        </w:rPr>
-        <w:t>也呈现出正弦化，且在负载切换时刻幅值也相应迅速改变。</w:t>
-      </w:r>
-    </w:p>
-    <w:p>
-      <w:pPr>
-        <w:pStyle w:val="3"/>
-        <w:numPr>
-          <w:ilvl w:val="2"/>
-          <w:numId w:val="18"/>
-        </w:numPr>
-        <w:rPr>
-          <w:sz w:val="28"/>
-        </w:rPr>
-      </w:pPr>
-      <w:r>
-        <w:rPr>
-          <w:rFonts w:hint="eastAsia"/>
-          <w:sz w:val="28"/>
-        </w:rPr>
-        <w:t>预测法</w:t>
-      </w:r>
-      <w:r>
-        <w:rPr>
-          <w:rFonts w:hint="eastAsia"/>
-          <w:sz w:val="28"/>
-        </w:rPr>
-        <w:t>直接转矩控制</w:t>
-      </w:r>
-    </w:p>
-    <w:p>
-      <w:pPr>
-        <w:pStyle w:val="a4"/>
-        <w:numPr>
-          <w:ilvl w:val="0"/>
-          <w:numId w:val="36"/>
-        </w:numPr>
-        <w:ind w:firstLineChars="0"/>
-      </w:pPr>
-      <w:r>
-        <w:rPr>
-          <w:rFonts w:hint="eastAsia"/>
-        </w:rPr>
-        <w:t>仿真模型：</w:t>
-      </w:r>
-    </w:p>
-    <w:p>
-      <w:pPr>
-        <w:pStyle w:val="a4"/>
-        <w:ind w:left="420"/>
-        <w:rPr>
-          <w:rFonts w:hint="eastAsia"/>
-        </w:rPr>
-      </w:pPr>
-      <w:r>
-        <w:rPr>
-          <w:rFonts w:hint="eastAsia"/>
-        </w:rPr>
-        <w:t>预测法直接转矩控制模型如图</w:t>
-      </w:r>
-      <w:r>
-        <w:rPr>
-          <w:rFonts w:hint="eastAsia"/>
-        </w:rPr>
-        <w:t>3.19</w:t>
-      </w:r>
-      <w:r>
-        <w:rPr>
-          <w:rFonts w:hint="eastAsia"/>
-        </w:rPr>
-        <w:t>所示，和查表法</w:t>
-      </w:r>
-      <w:r>
-        <w:rPr>
-          <w:rFonts w:hint="eastAsia"/>
-        </w:rPr>
-        <w:t>仿真模型的不同点在于控制电路。图</w:t>
-      </w:r>
-      <w:r>
-        <w:rPr>
-          <w:rFonts w:hint="eastAsia"/>
-        </w:rPr>
-        <w:t>3.20</w:t>
-      </w:r>
-      <w:r>
-        <w:rPr>
-          <w:rFonts w:hint="eastAsia"/>
-        </w:rPr>
-        <w:t>是控制电路内部结构，包括同步转速估计子模块，反电动势计算子模块和给定电压计算</w:t>
-      </w:r>
-      <w:r>
-        <w:rPr>
-          <w:rFonts w:hint="eastAsia"/>
-        </w:rPr>
-        <w:t>部分。</w:t>
-      </w:r>
-      <w:r>
-        <w:rPr>
-          <w:rFonts w:hint="eastAsia"/>
-        </w:rPr>
-        <w:t>仿真的参数和查表法相同，开关频率取</w:t>
-      </w:r>
-      <w:r>
-        <w:rPr>
-          <w:rFonts w:hint="eastAsia"/>
-        </w:rPr>
-        <w:t>10Khz</w:t>
-      </w:r>
-      <w:r>
-        <w:rPr>
-          <w:rFonts w:hint="eastAsia"/>
-        </w:rPr>
-        <w:t>。</w:t>
-      </w:r>
-    </w:p>
-    <w:p>
-      <w:pPr>
-        <w:pStyle w:val="a4"/>
-        <w:ind w:left="420" w:firstLineChars="0" w:firstLine="0"/>
-        <w:rPr>
-          <w:rFonts w:hint="eastAsia"/>
-        </w:rPr>
-      </w:pPr>
-    </w:p>
-    <w:p>
-      <w:pPr>
-        <w:ind w:firstLineChars="200" w:firstLine="420"/>
-        <w:jc w:val="center"/>
-        <w:rPr>
-          <w:rFonts w:ascii="Cambria Math" w:hAnsi="Cambria Math"/>
-        </w:rPr>
-      </w:pPr>
-      <w:r>
-        <w:rPr>
-          <w:noProof/>
-        </w:rPr>
         <w:drawing>
-          <wp:inline distT="0" distB="0" distL="0" distR="0" wp14:anchorId="6C1ADDA7" wp14:editId="2A398B8F">
-            <wp:extent cx="4497951" cy="3476625"/>
+          <wp:inline distT="0" distB="0" distL="0" distR="0" wp14:anchorId="046AAA7D" wp14:editId="31BACF56">
+            <wp:extent cx="4388485" cy="2687723"/>
             <wp:effectExtent l="0" t="0" r="0" b="0"/>
-            <wp:docPr id="19" name="图片 19"/>
+            <wp:docPr id="20" name="图片 20"/>
             <wp:cNvGraphicFramePr>
               <a:graphicFrameLocks xmlns:a="http://schemas.openxmlformats.org/drawingml/2006/main" noChangeAspect="1"/>
             </wp:cNvGraphicFramePr>
@@ -53151,82 +52438,6 @@
                   <pic:spPr>
                     <a:xfrm>
                       <a:off x="0" y="0"/>
-                      <a:ext cx="4510420" cy="3486262"/>
-                    </a:xfrm>
-                    <a:prstGeom prst="rect">
-                      <a:avLst/>
-                    </a:prstGeom>
-                  </pic:spPr>
-                </pic:pic>
-              </a:graphicData>
-            </a:graphic>
-          </wp:inline>
-        </w:drawing>
-      </w:r>
-    </w:p>
-    <w:p>
-      <w:pPr>
-        <w:ind w:firstLineChars="200" w:firstLine="420"/>
-        <w:jc w:val="center"/>
-        <w:rPr>
-          <w:rFonts w:ascii="Cambria Math" w:hAnsi="Cambria Math" w:hint="eastAsia"/>
-        </w:rPr>
-      </w:pPr>
-      <w:r>
-        <w:rPr>
-          <w:rFonts w:hint="eastAsia"/>
-        </w:rPr>
-        <w:t>图</w:t>
-      </w:r>
-      <w:r>
-        <w:t>3.19</w:t>
-      </w:r>
-      <w:r>
-        <w:t xml:space="preserve"> </w:t>
-      </w:r>
-      <w:r>
-        <w:rPr>
-          <w:rFonts w:hint="eastAsia"/>
-        </w:rPr>
-        <w:t>预测法直接转矩控制仿真模型</w:t>
-      </w:r>
-    </w:p>
-    <w:p>
-      <w:pPr>
-        <w:jc w:val="center"/>
-        <w:rPr>
-          <w:rFonts w:ascii="Cambria Math" w:hAnsi="Cambria Math"/>
-        </w:rPr>
-      </w:pPr>
-      <w:r>
-        <w:rPr>
-          <w:noProof/>
-        </w:rPr>
-        <w:lastRenderedPageBreak/>
-        <w:drawing>
-          <wp:inline distT="0" distB="0" distL="0" distR="0" wp14:anchorId="046AAA7D" wp14:editId="31BACF56">
-            <wp:extent cx="4388485" cy="2687723"/>
-            <wp:effectExtent l="0" t="0" r="0" b="0"/>
-            <wp:docPr id="20" name="图片 20"/>
-            <wp:cNvGraphicFramePr>
-              <a:graphicFrameLocks xmlns:a="http://schemas.openxmlformats.org/drawingml/2006/main" noChangeAspect="1"/>
-            </wp:cNvGraphicFramePr>
-            <a:graphic xmlns:a="http://schemas.openxmlformats.org/drawingml/2006/main">
-              <a:graphicData uri="http://schemas.openxmlformats.org/drawingml/2006/picture">
-                <pic:pic xmlns:pic="http://schemas.openxmlformats.org/drawingml/2006/picture">
-                  <pic:nvPicPr>
-                    <pic:cNvPr id="1" name=""/>
-                    <pic:cNvPicPr/>
-                  </pic:nvPicPr>
-                  <pic:blipFill>
-                    <a:blip r:embed="rId76"/>
-                    <a:stretch>
-                      <a:fillRect/>
-                    </a:stretch>
-                  </pic:blipFill>
-                  <pic:spPr>
-                    <a:xfrm>
-                      <a:off x="0" y="0"/>
                       <a:ext cx="4395803" cy="2692205"/>
                     </a:xfrm>
                     <a:prstGeom prst="rect">
@@ -53327,7 +52538,6 @@
           <w:numId w:val="18"/>
         </w:numPr>
         <w:rPr>
-          <w:rFonts w:hint="eastAsia"/>
           <w:sz w:val="28"/>
         </w:rPr>
       </w:pPr>
@@ -53336,16 +52546,7 @@
           <w:rFonts w:hint="eastAsia"/>
           <w:sz w:val="28"/>
         </w:rPr>
-        <w:t>双级矩阵变换器异步电机无位置</w:t>
-      </w:r>
-      <w:bookmarkStart w:id="0" w:name="_GoBack"/>
-      <w:bookmarkEnd w:id="0"/>
-      <w:r>
-        <w:rPr>
-          <w:rFonts w:hint="eastAsia"/>
-          <w:sz w:val="28"/>
-        </w:rPr>
-        <w:t>传感器控制</w:t>
+        <w:t>双级矩阵变换器异步电机无位置传感器控制</w:t>
       </w:r>
     </w:p>
     <w:p>
@@ -53562,16 +52763,8 @@
         <w:rPr>
           <w:rFonts w:hint="eastAsia"/>
         </w:rPr>
-        <w:t>，在</w:t>
-      </w:r>
-      <w:proofErr w:type="gramStart"/>
-      <w:r>
-        <w:rPr>
-          <w:rFonts w:hint="eastAsia"/>
-        </w:rPr>
-        <w:t>负载侧以传统</w:t>
-      </w:r>
-      <w:proofErr w:type="gramEnd"/>
+        <w:t>，在负载侧以传统</w:t>
+      </w:r>
       <w:r>
         <w:rPr>
           <w:rFonts w:hint="eastAsia"/>
@@ -53656,21 +52849,7 @@
         <w:rPr>
           <w:rFonts w:hint="eastAsia"/>
         </w:rPr>
-        <w:t>采用了基于</w:t>
-      </w:r>
-      <w:proofErr w:type="gramStart"/>
-      <w:r>
-        <w:rPr>
-          <w:rFonts w:hint="eastAsia"/>
-        </w:rPr>
-        <w:t>滞环控制</w:t>
-      </w:r>
-      <w:proofErr w:type="gramEnd"/>
-      <w:r>
-        <w:rPr>
-          <w:rFonts w:hint="eastAsia"/>
-        </w:rPr>
-        <w:t>的查表法直接转矩控制和结合空间矢量调制的</w:t>
+        <w:t>采用了基于滞环控制的查表法直接转矩控制和结合空间矢量调制的</w:t>
       </w:r>
       <w:r>
         <w:rPr>
@@ -53812,35 +52991,7 @@
         <w:rPr>
           <w:rFonts w:hint="eastAsia"/>
         </w:rPr>
-        <w:t>并人为地在电网</w:t>
-      </w:r>
-      <w:proofErr w:type="gramStart"/>
-      <w:r>
-        <w:rPr>
-          <w:rFonts w:hint="eastAsia"/>
-        </w:rPr>
-        <w:t>侧换流期间</w:t>
-      </w:r>
-      <w:proofErr w:type="gramEnd"/>
-      <w:r>
-        <w:rPr>
-          <w:rFonts w:hint="eastAsia"/>
-        </w:rPr>
-        <w:t>加入零矢量，使得电网</w:t>
-      </w:r>
-      <w:proofErr w:type="gramStart"/>
-      <w:r>
-        <w:rPr>
-          <w:rFonts w:hint="eastAsia"/>
-        </w:rPr>
-        <w:t>侧可以零</w:t>
-      </w:r>
-      <w:proofErr w:type="gramEnd"/>
-      <w:r>
-        <w:rPr>
-          <w:rFonts w:hint="eastAsia"/>
-        </w:rPr>
-        <w:t>电流换流</w:t>
+        <w:t>并人为地在电网侧换流期间加入零矢量，使得电网侧可以零电流换流</w:t>
       </w:r>
       <w:r>
         <w:rPr>
@@ -53986,21 +53137,7 @@
         <w:rPr>
           <w:rFonts w:hint="eastAsia"/>
         </w:rPr>
-        <w:t>掌握异步电机的全部参数，且参数的误差会对估计的转速产生影响，降低了系统的鲁棒性。通过使用模型</w:t>
-      </w:r>
-      <w:proofErr w:type="gramStart"/>
-      <w:r>
-        <w:rPr>
-          <w:rFonts w:hint="eastAsia"/>
-        </w:rPr>
-        <w:t>参考自</w:t>
-      </w:r>
-      <w:proofErr w:type="gramEnd"/>
-      <w:r>
-        <w:rPr>
-          <w:rFonts w:hint="eastAsia"/>
-        </w:rPr>
-        <w:t>适应等可以在线调节参数的转速估计法可以</w:t>
+        <w:t>掌握异步电机的全部参数，且参数的误差会对估计的转速产生影响，降低了系统的鲁棒性。通过使用模型参考自适应等可以在线调节参数的转速估计法可以</w:t>
       </w:r>
       <w:r>
         <w:rPr>
@@ -54032,21 +53169,7 @@
         <w:rPr>
           <w:rFonts w:hint="eastAsia"/>
         </w:rPr>
-        <w:t>电网侧和负载侧的直接</w:t>
-      </w:r>
-      <w:proofErr w:type="gramStart"/>
-      <w:r>
-        <w:rPr>
-          <w:rFonts w:hint="eastAsia"/>
-        </w:rPr>
-        <w:t>耦合既</w:t>
-      </w:r>
-      <w:proofErr w:type="gramEnd"/>
-      <w:r>
-        <w:rPr>
-          <w:rFonts w:hint="eastAsia"/>
-        </w:rPr>
-        <w:t>可以看成是</w:t>
+        <w:t>电网侧和负载侧的直接耦合既可以看成是</w:t>
       </w:r>
       <w:r>
         <w:rPr>
@@ -54086,7 +53209,7 @@
       </w:r>
     </w:p>
     <w:sectPr>
-      <w:headerReference w:type="default" r:id="rId77"/>
+      <w:headerReference w:type="default" r:id="rId76"/>
       <w:pgSz w:w="11906" w:h="16838"/>
       <w:pgMar w:top="1440" w:right="1800" w:bottom="1440" w:left="1800" w:header="851" w:footer="992" w:gutter="0"/>
       <w:pgNumType w:fmt="upperRoman"/>
@@ -54114,52 +53237,6 @@
     </w:p>
   </w:endnote>
 </w:endnotes>
-</file>
-
-<file path=word/footer1.xml><?xml version="1.0" encoding="utf-8"?>
-<w:ftr xmlns:wpc="http://schemas.microsoft.com/office/word/2010/wordprocessingCanvas" xmlns:mc="http://schemas.openxmlformats.org/markup-compatibility/2006" xmlns:o="urn:schemas-microsoft-com:office:office" xmlns:r="http://schemas.openxmlformats.org/officeDocument/2006/relationships" xmlns:m="http://schemas.openxmlformats.org/officeDocument/2006/math" xmlns:v="urn:schemas-microsoft-com:vml" xmlns:wp14="http://schemas.microsoft.com/office/word/2010/wordprocessingDrawing" xmlns:wp="http://schemas.openxmlformats.org/drawingml/2006/wordprocessingDrawing" xmlns:w10="urn:schemas-microsoft-com:office:word" xmlns:w="http://schemas.openxmlformats.org/wordprocessingml/2006/main" xmlns:w14="http://schemas.microsoft.com/office/word/2010/wordml" xmlns:w15="http://schemas.microsoft.com/office/word/2012/wordml" xmlns:wpg="http://schemas.microsoft.com/office/word/2010/wordprocessingGroup" xmlns:wpi="http://schemas.microsoft.com/office/word/2010/wordprocessingInk" xmlns:wne="http://schemas.microsoft.com/office/word/2006/wordml" xmlns:wps="http://schemas.microsoft.com/office/word/2010/wordprocessingShape" mc:Ignorable="w14 w15 wp14">
-  <w:sdt>
-    <w:sdtPr>
-      <w:id w:val="2001696325"/>
-      <w:docPartObj>
-        <w:docPartGallery w:val="Page Numbers (Bottom of Page)"/>
-        <w:docPartUnique/>
-      </w:docPartObj>
-    </w:sdtPr>
-    <w:sdtContent>
-      <w:p>
-        <w:pPr>
-          <w:pStyle w:val="a6"/>
-          <w:jc w:val="center"/>
-        </w:pPr>
-        <w:r>
-          <w:fldChar w:fldCharType="begin"/>
-        </w:r>
-        <w:r>
-          <w:instrText>PAGE   \* MERGEFORMAT</w:instrText>
-        </w:r>
-        <w:r>
-          <w:fldChar w:fldCharType="separate"/>
-        </w:r>
-        <w:r>
-          <w:rPr>
-            <w:noProof/>
-            <w:lang w:val="zh-CN"/>
-          </w:rPr>
-          <w:t>XX</w:t>
-        </w:r>
-        <w:r>
-          <w:fldChar w:fldCharType="end"/>
-        </w:r>
-      </w:p>
-    </w:sdtContent>
-  </w:sdt>
-  <w:p>
-    <w:pPr>
-      <w:pStyle w:val="a6"/>
-    </w:pPr>
-  </w:p>
-</w:ftr>
 </file>
 
 <file path=word/footnotes.xml><?xml version="1.0" encoding="utf-8"?>
@@ -58514,7 +57591,7 @@
 </file>
 
 <file path=customXml/itemProps1.xml><?xml version="1.0" encoding="utf-8"?>
-<ds:datastoreItem xmlns:ds="http://schemas.openxmlformats.org/officeDocument/2006/customXml" ds:itemID="{C00A0946-8823-41BB-9E2C-F65C1EF1713F}">
+<ds:datastoreItem xmlns:ds="http://schemas.openxmlformats.org/officeDocument/2006/customXml" ds:itemID="{CE30E5C0-39A1-4F47-8A27-02A0C8A470C9}">
   <ds:schemaRefs>
     <ds:schemaRef ds:uri="http://schemas.openxmlformats.org/officeDocument/2006/bibliography"/>
   </ds:schemaRefs>

--- a/ThesisMain.docx
+++ b/ThesisMain.docx
@@ -187,7 +187,21 @@
         <w:rPr>
           <w:rFonts w:hint="eastAsia"/>
         </w:rPr>
-        <w:t>交的方式进行变频，直流侧采用大电容滤波，既增大了变换器的体积，同时降低了电路的可靠性，而且输入侧的电流不可控，</w:t>
+        <w:t>交的方式进行变频，直流</w:t>
+      </w:r>
+      <w:proofErr w:type="gramStart"/>
+      <w:r>
+        <w:rPr>
+          <w:rFonts w:hint="eastAsia"/>
+        </w:rPr>
+        <w:t>侧采用</w:t>
+      </w:r>
+      <w:proofErr w:type="gramEnd"/>
+      <w:r>
+        <w:rPr>
+          <w:rFonts w:hint="eastAsia"/>
+        </w:rPr>
+        <w:t>大电容滤波，既增大了变换器的体积，同时降低了电路的可靠性，而且输入侧的电流不可控，</w:t>
       </w:r>
       <w:r>
         <w:rPr>
@@ -205,7 +219,21 @@
         <w:rPr>
           <w:rFonts w:hint="eastAsia"/>
         </w:rPr>
-        <w:t>交变换器，输出频率的范围仅限制在小于输入</w:t>
+        <w:t>交变换器，输出频率的范围</w:t>
+      </w:r>
+      <w:proofErr w:type="gramStart"/>
+      <w:r>
+        <w:rPr>
+          <w:rFonts w:hint="eastAsia"/>
+        </w:rPr>
+        <w:t>仅限制</w:t>
+      </w:r>
+      <w:proofErr w:type="gramEnd"/>
+      <w:r>
+        <w:rPr>
+          <w:rFonts w:hint="eastAsia"/>
+        </w:rPr>
+        <w:t>在小于输入</w:t>
       </w:r>
       <w:r>
         <w:rPr>
@@ -536,12 +564,14 @@
         </w:rPr>
         <w:t>年由</w:t>
       </w:r>
+      <w:proofErr w:type="spellStart"/>
       <w:r>
         <w:rPr>
           <w:rFonts w:hint="eastAsia"/>
         </w:rPr>
         <w:t>Venturini</w:t>
       </w:r>
+      <w:proofErr w:type="spellEnd"/>
       <w:r>
         <w:rPr>
           <w:rFonts w:hint="eastAsia"/>
@@ -720,6 +750,7 @@
         </w:rPr>
         <w:t>由</w:t>
       </w:r>
+      <w:proofErr w:type="spellStart"/>
       <w:r>
         <w:rPr>
           <w:rFonts w:hint="eastAsia"/>
@@ -727,8 +758,17 @@
         <w:t>Li</w:t>
       </w:r>
       <w:r>
-        <w:t>xiang, Thomas. A Lipo</w:t>
-      </w:r>
+        <w:t>xiang</w:t>
+      </w:r>
+      <w:proofErr w:type="spellEnd"/>
+      <w:r>
+        <w:t xml:space="preserve">, Thomas. A </w:t>
+      </w:r>
+      <w:proofErr w:type="spellStart"/>
+      <w:r>
+        <w:t>Lipo</w:t>
+      </w:r>
+      <w:proofErr w:type="spellEnd"/>
       <w:r>
         <w:rPr>
           <w:rFonts w:hint="eastAsia"/>
@@ -803,7 +843,21 @@
           <w:rFonts w:hint="eastAsia"/>
         </w:rPr>
         <w:lastRenderedPageBreak/>
-        <w:t>构相似，区别在于直流侧无储能元件</w:t>
+        <w:t>构相似，区别在于</w:t>
+      </w:r>
+      <w:proofErr w:type="gramStart"/>
+      <w:r>
+        <w:rPr>
+          <w:rFonts w:hint="eastAsia"/>
+        </w:rPr>
+        <w:t>直流侧无储能</w:t>
+      </w:r>
+      <w:proofErr w:type="gramEnd"/>
+      <w:r>
+        <w:rPr>
+          <w:rFonts w:hint="eastAsia"/>
+        </w:rPr>
+        <w:t>元件</w:t>
       </w:r>
       <w:r>
         <w:rPr>
@@ -992,7 +1046,21 @@
         <w:rPr>
           <w:rFonts w:hint="eastAsia"/>
         </w:rPr>
-        <w:t>具有结构简单，可靠性高等特点，应用十分广泛，但是其动态模型复杂，导致其应用受限制。</w:t>
+        <w:t>具有结构简单，可靠性高等特点，应用十分广泛，但是其动态模型复杂，导致其</w:t>
+      </w:r>
+      <w:proofErr w:type="gramStart"/>
+      <w:r>
+        <w:rPr>
+          <w:rFonts w:hint="eastAsia"/>
+        </w:rPr>
+        <w:t>应用受</w:t>
+      </w:r>
+      <w:proofErr w:type="gramEnd"/>
+      <w:r>
+        <w:rPr>
+          <w:rFonts w:hint="eastAsia"/>
+        </w:rPr>
+        <w:t>限制。</w:t>
       </w:r>
       <w:r>
         <w:rPr>
@@ -1095,12 +1163,14 @@
         </w:rPr>
         <w:t>对异步电机动态过程控制最广泛的控制方法是由</w:t>
       </w:r>
+      <w:proofErr w:type="spellStart"/>
       <w:r>
         <w:rPr>
           <w:rFonts w:hint="eastAsia"/>
         </w:rPr>
         <w:t>Hasse</w:t>
       </w:r>
+      <w:proofErr w:type="spellEnd"/>
       <w:r>
         <w:fldChar w:fldCharType="begin"/>
       </w:r>
@@ -1131,12 +1201,14 @@
         </w:rPr>
         <w:t>和</w:t>
       </w:r>
+      <w:proofErr w:type="spellStart"/>
       <w:r>
         <w:rPr>
           <w:rFonts w:hint="eastAsia"/>
         </w:rPr>
         <w:t>Blaschke</w:t>
       </w:r>
+      <w:proofErr w:type="spellEnd"/>
       <w:r>
         <w:fldChar w:fldCharType="begin"/>
       </w:r>
@@ -1177,7 +1249,21 @@
         <w:rPr>
           <w:rFonts w:hint="eastAsia"/>
         </w:rPr>
-        <w:t>将异步电机方程转换至和转子磁场同步旋转的坐标系后，通过控制直轴和交轴的电流即可对磁链和转矩进行控制。</w:t>
+        <w:t>将异步电机方程转换至和转子磁场同步旋转的坐标系后，通过控制</w:t>
+      </w:r>
+      <w:proofErr w:type="gramStart"/>
+      <w:r>
+        <w:rPr>
+          <w:rFonts w:hint="eastAsia"/>
+        </w:rPr>
+        <w:t>直轴和交轴</w:t>
+      </w:r>
+      <w:proofErr w:type="gramEnd"/>
+      <w:r>
+        <w:rPr>
+          <w:rFonts w:hint="eastAsia"/>
+        </w:rPr>
+        <w:t>的电流即可对磁链和转矩进行控制。</w:t>
       </w:r>
       <w:r>
         <w:rPr>
@@ -1197,6 +1283,7 @@
         </w:rPr>
         <w:t>年代中期，当学术界想要以磁场定向为异步电机控制标准时，</w:t>
       </w:r>
+      <w:proofErr w:type="spellStart"/>
       <w:r>
         <w:rPr>
           <w:rFonts w:hint="eastAsia"/>
@@ -1206,6 +1293,7 @@
       <w:r>
         <w:t>epenbrock</w:t>
       </w:r>
+      <w:proofErr w:type="spellEnd"/>
       <w:r>
         <w:fldChar w:fldCharType="begin"/>
       </w:r>
@@ -1284,6 +1372,7 @@
         </w:rPr>
         <w:t>控制代替磁链解耦的新型控制策略，即所谓的直接转矩控制。由于</w:t>
       </w:r>
+      <w:proofErr w:type="gramStart"/>
       <w:r>
         <w:rPr>
           <w:rFonts w:hint="eastAsia"/>
@@ -1294,7 +1383,14 @@
         <w:rPr>
           <w:rFonts w:hint="eastAsia"/>
         </w:rPr>
-        <w:t>控制方式</w:t>
+        <w:t>控制</w:t>
+      </w:r>
+      <w:proofErr w:type="gramEnd"/>
+      <w:r>
+        <w:rPr>
+          <w:rFonts w:hint="eastAsia"/>
+        </w:rPr>
+        <w:t>方式</w:t>
       </w:r>
       <w:r>
         <w:rPr>
@@ -1455,7 +1551,21 @@
         <w:rPr>
           <w:rFonts w:hint="eastAsia"/>
         </w:rPr>
-        <w:t>对磁链的影响，并列出表格；控制时使用磁链和转矩滞环结果作为检索指数，查找到对应的开关信息输出，从而将磁链和转矩控制在给定的范围内；</w:t>
+        <w:t>对磁链的影响，并列出表格；控制时使用磁链和转矩</w:t>
+      </w:r>
+      <w:proofErr w:type="gramStart"/>
+      <w:r>
+        <w:rPr>
+          <w:rFonts w:hint="eastAsia"/>
+        </w:rPr>
+        <w:t>滞环结果</w:t>
+      </w:r>
+      <w:proofErr w:type="gramEnd"/>
+      <w:r>
+        <w:rPr>
+          <w:rFonts w:hint="eastAsia"/>
+        </w:rPr>
+        <w:t>作为检索指数，查找到对应的开关信息输出，从而将磁链和转矩控制在给定的范围内；</w:t>
       </w:r>
     </w:p>
     <w:p>
@@ -1495,13 +1605,35 @@
         <w:rPr>
           <w:rFonts w:hint="eastAsia"/>
         </w:rPr>
-        <w:t>分别通过滞环比较器</w:t>
-      </w:r>
-      <w:r>
-        <w:rPr>
-          <w:rFonts w:hint="eastAsia"/>
-        </w:rPr>
-        <w:t>，选择三个桥臂的开关状态，从而对磁链和转矩进行</w:t>
+        <w:t>分别</w:t>
+      </w:r>
+      <w:proofErr w:type="gramStart"/>
+      <w:r>
+        <w:rPr>
+          <w:rFonts w:hint="eastAsia"/>
+        </w:rPr>
+        <w:t>通过滞环比较器</w:t>
+      </w:r>
+      <w:proofErr w:type="gramEnd"/>
+      <w:r>
+        <w:rPr>
+          <w:rFonts w:hint="eastAsia"/>
+        </w:rPr>
+        <w:t>，选择</w:t>
+      </w:r>
+      <w:proofErr w:type="gramStart"/>
+      <w:r>
+        <w:rPr>
+          <w:rFonts w:hint="eastAsia"/>
+        </w:rPr>
+        <w:t>三个桥臂的</w:t>
+      </w:r>
+      <w:proofErr w:type="gramEnd"/>
+      <w:r>
+        <w:rPr>
+          <w:rFonts w:hint="eastAsia"/>
+        </w:rPr>
+        <w:t>开关状态，从而对磁链和转矩进行</w:t>
       </w:r>
       <w:r>
         <w:rPr>
@@ -1543,11 +1675,19 @@
         </w:numPr>
         <w:ind w:firstLineChars="0"/>
       </w:pPr>
-      <w:r>
-        <w:rPr>
-          <w:rFonts w:hint="eastAsia"/>
-        </w:rPr>
-        <w:t>恒开关频率</w:t>
+      <w:proofErr w:type="gramStart"/>
+      <w:r>
+        <w:rPr>
+          <w:rFonts w:hint="eastAsia"/>
+        </w:rPr>
+        <w:t>恒</w:t>
+      </w:r>
+      <w:proofErr w:type="gramEnd"/>
+      <w:r>
+        <w:rPr>
+          <w:rFonts w:hint="eastAsia"/>
+        </w:rPr>
+        <w:t>开关频率</w:t>
       </w:r>
       <w:r>
         <w:rPr>
@@ -1562,7 +1702,19 @@
         <w:rPr>
           <w:rFonts w:hint="eastAsia"/>
         </w:rPr>
-        <w:t>采用滞环控制的</w:t>
+        <w:t>采用</w:t>
+      </w:r>
+      <w:r>
+        <w:rPr>
+          <w:rFonts w:hint="eastAsia"/>
+        </w:rPr>
+        <w:t>砰砰</w:t>
+      </w:r>
+      <w:r>
+        <w:rPr>
+          <w:rFonts w:hint="eastAsia"/>
+        </w:rPr>
+        <w:t>控制的</w:t>
       </w:r>
       <w:r>
         <w:rPr>
@@ -1586,7 +1738,19 @@
         <w:rPr>
           <w:rFonts w:hint="eastAsia"/>
         </w:rPr>
-        <w:t>频率不固定，</w:t>
+        <w:t>频率不</w:t>
+      </w:r>
+      <w:r>
+        <w:rPr>
+          <w:rFonts w:hint="eastAsia"/>
+        </w:rPr>
+        <w:t>恒</w:t>
+      </w:r>
+      <w:r>
+        <w:rPr>
+          <w:rFonts w:hint="eastAsia"/>
+        </w:rPr>
+        <w:t>定，</w:t>
       </w:r>
       <w:r>
         <w:rPr>
@@ -1600,14 +1764,20 @@
         </w:rPr>
         <w:t>限制</w:t>
       </w:r>
-      <w:bookmarkStart w:id="0" w:name="_GoBack"/>
-      <w:bookmarkEnd w:id="0"/>
-      <w:r>
-        <w:rPr>
-          <w:rFonts w:hint="eastAsia"/>
-        </w:rPr>
-        <w:t>在环宽内</w:t>
-      </w:r>
+      <w:r>
+        <w:rPr>
+          <w:rFonts w:hint="eastAsia"/>
+        </w:rPr>
+        <w:t>在</w:t>
+      </w:r>
+      <w:proofErr w:type="gramStart"/>
+      <w:r>
+        <w:rPr>
+          <w:rFonts w:hint="eastAsia"/>
+        </w:rPr>
+        <w:t>环宽内</w:t>
+      </w:r>
+      <w:proofErr w:type="gramEnd"/>
       <w:r>
         <w:rPr>
           <w:rFonts w:hint="eastAsia"/>
@@ -1728,13 +1898,61 @@
         <w:rPr>
           <w:rFonts w:hint="eastAsia"/>
         </w:rPr>
-        <w:t>异步电机的动态控制需要转速信息，通常的做法是安装速度传感器对转速直接采集，但是速度传感器的安装使得异步电机的体积和费用增大，同时在恶劣环境下的可靠性也下降，所以采用无位置</w:t>
-      </w:r>
-      <w:r>
-        <w:rPr>
-          <w:rFonts w:hint="eastAsia"/>
-        </w:rPr>
-        <w:t>传感器的转速观测器可以进一步改善电机的性能。</w:t>
+        <w:t>异步电机的动态控制需要转速信息，</w:t>
+      </w:r>
+      <w:r>
+        <w:rPr>
+          <w:rFonts w:hint="eastAsia"/>
+        </w:rPr>
+        <w:t>常规的</w:t>
+      </w:r>
+      <w:r>
+        <w:rPr>
+          <w:rFonts w:hint="eastAsia"/>
+        </w:rPr>
+        <w:t>做法是安装</w:t>
+      </w:r>
+      <w:r>
+        <w:rPr>
+          <w:rFonts w:hint="eastAsia"/>
+        </w:rPr>
+        <w:t>位置</w:t>
+      </w:r>
+      <w:r>
+        <w:rPr>
+          <w:rFonts w:hint="eastAsia"/>
+        </w:rPr>
+        <w:t>传感器对</w:t>
+      </w:r>
+      <w:r>
+        <w:rPr>
+          <w:rFonts w:hint="eastAsia"/>
+        </w:rPr>
+        <w:t>速度</w:t>
+      </w:r>
+      <w:r>
+        <w:rPr>
+          <w:rFonts w:hint="eastAsia"/>
+        </w:rPr>
+        <w:t>直接采集，但是速度传感器的安装使得异步电机的体积和费用增大，同时在恶劣环境下的可靠性也下降，所以采用无位置</w:t>
+      </w:r>
+      <w:r>
+        <w:rPr>
+          <w:rFonts w:hint="eastAsia"/>
+        </w:rPr>
+        <w:t>传感器的转速</w:t>
+      </w:r>
+      <w:r>
+        <w:rPr>
+          <w:rFonts w:hint="eastAsia"/>
+        </w:rPr>
+        <w:t>估计</w:t>
+      </w:r>
+      <w:r>
+        <w:rPr>
+          <w:rFonts w:hint="eastAsia"/>
+        </w:rPr>
+        <w:t>器可以进一步改善电机的性能。</w:t>
       </w:r>
       <w:r>
         <w:rPr>
@@ -1836,7 +2054,21 @@
         <w:rPr>
           <w:rFonts w:hint="eastAsia"/>
         </w:rPr>
-        <w:t>模型参考自适应</w:t>
+        <w:t>模型</w:t>
+      </w:r>
+      <w:proofErr w:type="gramStart"/>
+      <w:r>
+        <w:rPr>
+          <w:rFonts w:hint="eastAsia"/>
+        </w:rPr>
+        <w:t>参考自</w:t>
+      </w:r>
+      <w:proofErr w:type="gramEnd"/>
+      <w:r>
+        <w:rPr>
+          <w:rFonts w:hint="eastAsia"/>
+        </w:rPr>
+        <w:t>适应</w:t>
       </w:r>
       <w:r>
         <w:rPr>
@@ -1860,13 +2092,127 @@
         <w:rPr>
           <w:rFonts w:hint="eastAsia"/>
         </w:rPr>
-        <w:t>采用两种不同的电机模型预测同一个状态变量，两种模型一个包含电机转速作为参数，另一个不包含，</w:t>
-      </w:r>
-      <w:r>
-        <w:rPr>
-          <w:rFonts w:hint="eastAsia"/>
-        </w:rPr>
-        <w:t>将两个模型输出的状态量的差值经过自适应控制器生成转速的估计值，当差值为零时转速的估计值就和实际值相等；</w:t>
+        <w:t>采取</w:t>
+      </w:r>
+      <w:r>
+        <w:rPr>
+          <w:rFonts w:hint="eastAsia"/>
+        </w:rPr>
+        <w:t>两种不同的电机</w:t>
+      </w:r>
+      <w:r>
+        <w:rPr>
+          <w:rFonts w:hint="eastAsia"/>
+        </w:rPr>
+        <w:t>公式预测同一个状态</w:t>
+      </w:r>
+      <w:r>
+        <w:rPr>
+          <w:rFonts w:hint="eastAsia"/>
+        </w:rPr>
+        <w:t>量，两</w:t>
+      </w:r>
+      <w:r>
+        <w:rPr>
+          <w:rFonts w:hint="eastAsia"/>
+        </w:rPr>
+        <w:t>个公式</w:t>
+      </w:r>
+      <w:r>
+        <w:rPr>
+          <w:rFonts w:hint="eastAsia"/>
+        </w:rPr>
+        <w:t>一个</w:t>
+      </w:r>
+      <w:r>
+        <w:rPr>
+          <w:rFonts w:hint="eastAsia"/>
+        </w:rPr>
+        <w:t>含有</w:t>
+      </w:r>
+      <w:r>
+        <w:rPr>
+          <w:rFonts w:hint="eastAsia"/>
+        </w:rPr>
+        <w:t>电机转速作为参数，另一个不含，</w:t>
+      </w:r>
+      <w:r>
+        <w:rPr>
+          <w:rFonts w:hint="eastAsia"/>
+        </w:rPr>
+        <w:t>将两个</w:t>
+      </w:r>
+      <w:r>
+        <w:rPr>
+          <w:rFonts w:hint="eastAsia"/>
+        </w:rPr>
+        <w:t>公式</w:t>
+      </w:r>
+      <w:r>
+        <w:rPr>
+          <w:rFonts w:hint="eastAsia"/>
+        </w:rPr>
+        <w:t>输出的状态量的</w:t>
+      </w:r>
+      <w:r>
+        <w:rPr>
+          <w:rFonts w:hint="eastAsia"/>
+        </w:rPr>
+        <w:t>误差</w:t>
+      </w:r>
+      <w:r>
+        <w:rPr>
+          <w:rFonts w:hint="eastAsia"/>
+        </w:rPr>
+        <w:t>经过自适应控制器生成</w:t>
+      </w:r>
+      <w:r>
+        <w:rPr>
+          <w:rFonts w:hint="eastAsia"/>
+        </w:rPr>
+        <w:t>速度的估</w:t>
+      </w:r>
+      <w:r>
+        <w:rPr>
+          <w:rFonts w:hint="eastAsia"/>
+        </w:rPr>
+        <w:t>值，当</w:t>
+      </w:r>
+      <w:r>
+        <w:rPr>
+          <w:rFonts w:hint="eastAsia"/>
+        </w:rPr>
+        <w:t>偏差</w:t>
+      </w:r>
+      <w:r>
+        <w:rPr>
+          <w:rFonts w:hint="eastAsia"/>
+        </w:rPr>
+        <w:t>为零时</w:t>
+      </w:r>
+      <w:r>
+        <w:rPr>
+          <w:rFonts w:hint="eastAsia"/>
+        </w:rPr>
+        <w:t>速度的估</w:t>
+      </w:r>
+      <w:r>
+        <w:rPr>
+          <w:rFonts w:hint="eastAsia"/>
+        </w:rPr>
+        <w:t>值就和</w:t>
+      </w:r>
+      <w:r>
+        <w:rPr>
+          <w:rFonts w:hint="eastAsia"/>
+        </w:rPr>
+        <w:t>真实速度</w:t>
+      </w:r>
+      <w:r>
+        <w:rPr>
+          <w:rFonts w:hint="eastAsia"/>
+        </w:rPr>
+        <w:t>相等；</w:t>
       </w:r>
       <w:r>
         <w:rPr>
@@ -1878,7 +2224,74 @@
         <w:rPr>
           <w:rFonts w:hint="eastAsia"/>
         </w:rPr>
-        <w:t>有基于龙伯格观测器、基于卡尔曼滤波器和神经网络的无位置传感器转速观测器。</w:t>
+        <w:t>有基于</w:t>
+      </w:r>
+      <w:proofErr w:type="spellStart"/>
+      <w:r>
+        <w:rPr>
+          <w:rFonts w:hint="eastAsia"/>
+        </w:rPr>
+        <w:t>Longburg</w:t>
+      </w:r>
+      <w:proofErr w:type="spellEnd"/>
+      <w:r>
+        <w:rPr>
+          <w:rFonts w:hint="eastAsia"/>
+        </w:rPr>
+        <w:t>估计</w:t>
+      </w:r>
+      <w:r>
+        <w:rPr>
+          <w:rFonts w:hint="eastAsia"/>
+        </w:rPr>
+        <w:t>器、基于</w:t>
+      </w:r>
+      <w:proofErr w:type="spellStart"/>
+      <w:r>
+        <w:rPr>
+          <w:rFonts w:hint="eastAsia"/>
+        </w:rPr>
+        <w:t>Kalman</w:t>
+      </w:r>
+      <w:proofErr w:type="spellEnd"/>
+      <w:r>
+        <w:rPr>
+          <w:rFonts w:hint="eastAsia"/>
+        </w:rPr>
+        <w:t>滤波器和</w:t>
+      </w:r>
+      <w:r>
+        <w:rPr>
+          <w:rFonts w:hint="eastAsia"/>
+        </w:rPr>
+        <w:t>neural</w:t>
+      </w:r>
+      <w:r>
+        <w:t xml:space="preserve"> </w:t>
+      </w:r>
+      <w:r>
+        <w:rPr>
+          <w:rFonts w:hint="eastAsia"/>
+        </w:rPr>
+        <w:t>network</w:t>
+      </w:r>
+      <w:r>
+        <w:rPr>
+          <w:rFonts w:hint="eastAsia"/>
+        </w:rPr>
+        <w:t>的无位置传感器转速</w:t>
+      </w:r>
+      <w:r>
+        <w:rPr>
+          <w:rFonts w:hint="eastAsia"/>
+        </w:rPr>
+        <w:t>估计方法</w:t>
+      </w:r>
+      <w:r>
+        <w:rPr>
+          <w:rFonts w:hint="eastAsia"/>
+        </w:rPr>
+        <w:t>。</w:t>
       </w:r>
     </w:p>
     <w:p>
@@ -1906,19 +2319,51 @@
         <w:rPr>
           <w:rFonts w:hint="eastAsia"/>
         </w:rPr>
-        <w:t>论文第一章简单介绍了矩阵变换器的发展和研究现状，说明了</w:t>
-      </w:r>
-      <w:r>
-        <w:rPr>
-          <w:rFonts w:hint="eastAsia"/>
-        </w:rPr>
-        <w:t>相比于传统电力变换器和矩阵变换器，</w:t>
-      </w:r>
-      <w:r>
-        <w:rPr>
-          <w:rFonts w:hint="eastAsia"/>
-        </w:rPr>
-        <w:t>双级矩阵变换器</w:t>
+        <w:t>论文第一</w:t>
+      </w:r>
+      <w:proofErr w:type="gramStart"/>
+      <w:r>
+        <w:rPr>
+          <w:rFonts w:hint="eastAsia"/>
+        </w:rPr>
+        <w:t>章简单</w:t>
+      </w:r>
+      <w:r>
+        <w:rPr>
+          <w:rFonts w:hint="eastAsia"/>
+        </w:rPr>
+        <w:t>对</w:t>
+      </w:r>
+      <w:proofErr w:type="gramEnd"/>
+      <w:r>
+        <w:rPr>
+          <w:rFonts w:hint="eastAsia"/>
+        </w:rPr>
+        <w:t>矩阵变换器的发展进行了简单的回顾</w:t>
+      </w:r>
+      <w:r>
+        <w:rPr>
+          <w:rFonts w:hint="eastAsia"/>
+        </w:rPr>
+        <w:t>，说明了</w:t>
+      </w:r>
+      <w:r>
+        <w:rPr>
+          <w:rFonts w:hint="eastAsia"/>
+        </w:rPr>
+        <w:t>相比于传统电力变换器</w:t>
+      </w:r>
+      <w:r>
+        <w:rPr>
+          <w:rFonts w:hint="eastAsia"/>
+        </w:rPr>
+        <w:t>，</w:t>
+      </w:r>
+      <w:r>
+        <w:rPr>
+          <w:rFonts w:hint="eastAsia"/>
+        </w:rPr>
+        <w:t>其</w:t>
       </w:r>
       <w:r>
         <w:rPr>
@@ -1930,7 +2375,82 @@
         <w:rPr>
           <w:rFonts w:hint="eastAsia"/>
         </w:rPr>
-        <w:t>的优点；阐述了直接转矩控制的发展以及各种直接转矩的控制方式；针对速度传感器的缺陷提出了不依赖传感器的转速观测器</w:t>
+        <w:t>的优点；</w:t>
+      </w:r>
+      <w:r>
+        <w:rPr>
+          <w:rFonts w:hint="eastAsia"/>
+        </w:rPr>
+        <w:t>提出了双级矩阵变换器的概念和其突出的性能。描述</w:t>
+      </w:r>
+      <w:r>
+        <w:rPr>
+          <w:rFonts w:hint="eastAsia"/>
+        </w:rPr>
+        <w:t>了</w:t>
+      </w:r>
+      <w:r>
+        <w:rPr>
+          <w:rFonts w:hint="eastAsia"/>
+        </w:rPr>
+        <w:t>D</w:t>
+      </w:r>
+      <w:r>
+        <w:t>TC</w:t>
+      </w:r>
+      <w:r>
+        <w:rPr>
+          <w:rFonts w:hint="eastAsia"/>
+        </w:rPr>
+        <w:t>控制的发展以及各种</w:t>
+      </w:r>
+      <w:r>
+        <w:rPr>
+          <w:rFonts w:hint="eastAsia"/>
+        </w:rPr>
+        <w:t>实现方案</w:t>
+      </w:r>
+      <w:r>
+        <w:rPr>
+          <w:rFonts w:hint="eastAsia"/>
+        </w:rPr>
+        <w:t>；针对</w:t>
+      </w:r>
+      <w:r>
+        <w:rPr>
+          <w:rFonts w:hint="eastAsia"/>
+        </w:rPr>
+        <w:t>位置</w:t>
+      </w:r>
+      <w:r>
+        <w:rPr>
+          <w:rFonts w:hint="eastAsia"/>
+        </w:rPr>
+        <w:t>传感器的缺陷提出了不依赖</w:t>
+      </w:r>
+      <w:r>
+        <w:rPr>
+          <w:rFonts w:hint="eastAsia"/>
+        </w:rPr>
+        <w:t>外部电路</w:t>
+      </w:r>
+      <w:r>
+        <w:rPr>
+          <w:rFonts w:hint="eastAsia"/>
+        </w:rPr>
+        <w:t>的转速</w:t>
+      </w:r>
+      <w:r>
+        <w:rPr>
+          <w:rFonts w:hint="eastAsia"/>
+        </w:rPr>
+        <w:t>估计</w:t>
+      </w:r>
+      <w:r>
+        <w:rPr>
+          <w:rFonts w:hint="eastAsia"/>
+        </w:rPr>
+        <w:t>器</w:t>
       </w:r>
       <w:r>
         <w:rPr>
@@ -1942,7 +2462,25 @@
         <w:rPr>
           <w:rFonts w:hint="eastAsia"/>
         </w:rPr>
-        <w:t>论文的研究内容进行了简单的阐述。</w:t>
+        <w:t>论文所涉及的</w:t>
+      </w:r>
+      <w:r>
+        <w:rPr>
+          <w:rFonts w:hint="eastAsia"/>
+        </w:rPr>
+        <w:t>内容进行了简单的</w:t>
+      </w:r>
+      <w:r>
+        <w:rPr>
+          <w:rFonts w:hint="eastAsia"/>
+        </w:rPr>
+        <w:t>介绍</w:t>
+      </w:r>
+      <w:r>
+        <w:rPr>
+          <w:rFonts w:hint="eastAsia"/>
+        </w:rPr>
+        <w:t>。</w:t>
       </w:r>
     </w:p>
     <w:p>
@@ -1953,13 +2491,49 @@
         <w:rPr>
           <w:rFonts w:hint="eastAsia"/>
         </w:rPr>
-        <w:t>第二章研究了双级矩阵变换器的拓扑结构</w:t>
-      </w:r>
-      <w:r>
-        <w:rPr>
-          <w:rFonts w:hint="eastAsia"/>
-        </w:rPr>
-        <w:t>和控制方法。</w:t>
+        <w:t>第二章</w:t>
+      </w:r>
+      <w:r>
+        <w:rPr>
+          <w:rFonts w:hint="eastAsia"/>
+        </w:rPr>
+        <w:t>从</w:t>
+      </w:r>
+      <w:r>
+        <w:rPr>
+          <w:rFonts w:hint="eastAsia"/>
+        </w:rPr>
+        <w:t>拓扑结构</w:t>
+      </w:r>
+      <w:r>
+        <w:rPr>
+          <w:rFonts w:hint="eastAsia"/>
+        </w:rPr>
+        <w:t>和控制方法</w:t>
+      </w:r>
+      <w:r>
+        <w:rPr>
+          <w:rFonts w:hint="eastAsia"/>
+        </w:rPr>
+        <w:t>入手，深入探究了</w:t>
+      </w:r>
+      <w:r>
+        <w:rPr>
+          <w:rFonts w:hint="eastAsia"/>
+        </w:rPr>
+        <w:t>TSMC</w:t>
+      </w:r>
+      <w:r>
+        <w:rPr>
+          <w:rFonts w:hint="eastAsia"/>
+        </w:rPr>
+        <w:t>的特点</w:t>
+      </w:r>
+      <w:r>
+        <w:rPr>
+          <w:rFonts w:hint="eastAsia"/>
+        </w:rPr>
+        <w:t>。</w:t>
       </w:r>
       <w:r>
         <w:rPr>
@@ -1971,13 +2545,27 @@
         <w:rPr>
           <w:rFonts w:hint="eastAsia"/>
         </w:rPr>
-        <w:t>负载侧</w:t>
-      </w:r>
-      <w:r>
-        <w:rPr>
-          <w:rFonts w:hint="eastAsia"/>
-        </w:rPr>
-        <w:t>采用传统的空间矢量调制的情况下，</w:t>
+        <w:t>负载</w:t>
+      </w:r>
+      <w:proofErr w:type="gramStart"/>
+      <w:r>
+        <w:rPr>
+          <w:rFonts w:hint="eastAsia"/>
+        </w:rPr>
+        <w:t>侧</w:t>
+      </w:r>
+      <w:r>
+        <w:rPr>
+          <w:rFonts w:hint="eastAsia"/>
+        </w:rPr>
+        <w:t>采用</w:t>
+      </w:r>
+      <w:proofErr w:type="gramEnd"/>
+      <w:r>
+        <w:rPr>
+          <w:rFonts w:hint="eastAsia"/>
+        </w:rPr>
+        <w:t>传统的空间矢量调制的情况下，</w:t>
       </w:r>
       <w:r>
         <w:rPr>
@@ -2021,23 +2609,31 @@
         </w:rPr>
         <w:t>并通过</w:t>
       </w:r>
+      <w:proofErr w:type="spellStart"/>
       <w:r>
         <w:rPr>
           <w:rFonts w:hint="eastAsia"/>
         </w:rPr>
         <w:t>Matlab</w:t>
       </w:r>
-      <w:r>
-        <w:rPr>
-          <w:rFonts w:hint="eastAsia"/>
-        </w:rPr>
-        <w:t>仿真软件进行仿真，</w:t>
-      </w:r>
-      <w:r>
-        <w:rPr>
-          <w:rFonts w:hint="eastAsia"/>
-        </w:rPr>
-        <w:t>验证了理论的正确性。</w:t>
+      <w:proofErr w:type="spellEnd"/>
+      <w:r>
+        <w:rPr>
+          <w:rFonts w:hint="eastAsia"/>
+        </w:rPr>
+        <w:t>验证了理论的</w:t>
+      </w:r>
+      <w:r>
+        <w:rPr>
+          <w:rFonts w:hint="eastAsia"/>
+        </w:rPr>
+        <w:t>准确</w:t>
+      </w:r>
+      <w:r>
+        <w:rPr>
+          <w:rFonts w:hint="eastAsia"/>
+        </w:rPr>
+        <w:t>性。</w:t>
       </w:r>
     </w:p>
     <w:p>
@@ -2054,19 +2650,7 @@
         <w:rPr>
           <w:rFonts w:hint="eastAsia"/>
         </w:rPr>
-        <w:t>研究异步电机直接转矩</w:t>
-      </w:r>
-      <w:r>
-        <w:rPr>
-          <w:rFonts w:hint="eastAsia"/>
-        </w:rPr>
-        <w:t>控制</w:t>
-      </w:r>
-      <w:r>
-        <w:rPr>
-          <w:rFonts w:hint="eastAsia"/>
-        </w:rPr>
-        <w:t>策略。首先</w:t>
+        <w:t>首先</w:t>
       </w:r>
       <w:r>
         <w:rPr>
@@ -2132,7 +2716,7 @@
         <w:rPr>
           <w:rFonts w:hint="eastAsia"/>
         </w:rPr>
-        <w:t>的原理进行了详细的阐述，</w:t>
+        <w:t>的原理进行了详细的阐述；推导了基于转子磁链和反电动势的速度表达式用于无位置控制；</w:t>
       </w:r>
       <w:r>
         <w:rPr>
@@ -2147,22 +2731,25 @@
         <w:t>中</w:t>
       </w:r>
       <w:r>
-        <w:rPr>
-          <w:rFonts w:hint="eastAsia"/>
-        </w:rPr>
-        <w:t>研究的</w:t>
-      </w:r>
-      <w:r>
-        <w:rPr>
-          <w:rFonts w:hint="eastAsia"/>
-        </w:rPr>
-        <w:t>双级矩阵变换器</w:t>
-      </w:r>
-      <w:r>
-        <w:rPr>
-          <w:rFonts w:hint="eastAsia"/>
-        </w:rPr>
-        <w:t>和直接转矩控制系统结合来控制异步电机；</w:t>
+        <w:t>TSMC</w:t>
+      </w:r>
+      <w:r>
+        <w:rPr>
+          <w:rFonts w:hint="eastAsia"/>
+        </w:rPr>
+        <w:t>和</w:t>
+      </w:r>
+      <w:r>
+        <w:rPr>
+          <w:rFonts w:hint="eastAsia"/>
+        </w:rPr>
+        <w:t>无位置传感器</w:t>
+      </w:r>
+      <w:r>
+        <w:rPr>
+          <w:rFonts w:hint="eastAsia"/>
+        </w:rPr>
+        <w:t>直接转矩控制系统结合；</w:t>
       </w:r>
       <w:r>
         <w:rPr>
@@ -2204,7 +2791,19 @@
         <w:rPr>
           <w:rFonts w:hint="eastAsia"/>
         </w:rPr>
-        <w:t>分析了双级矩阵变换器无位置传感器异步电机直接转矩控制的优缺点</w:t>
+        <w:t>分析了</w:t>
+      </w:r>
+      <w:r>
+        <w:rPr>
+          <w:rFonts w:hint="eastAsia"/>
+        </w:rPr>
+        <w:t>上述控制方案</w:t>
+      </w:r>
+      <w:r>
+        <w:rPr>
+          <w:rFonts w:hint="eastAsia"/>
+        </w:rPr>
+        <w:t>的优缺点</w:t>
       </w:r>
       <w:r>
         <w:rPr>
@@ -2227,7 +2826,55 @@
         <w:rPr>
           <w:rFonts w:hint="eastAsia"/>
         </w:rPr>
-        <w:t>章总结了论文所做的工作，并对今后的研究提出了展望。</w:t>
+        <w:t>章</w:t>
+      </w:r>
+      <w:r>
+        <w:rPr>
+          <w:rFonts w:hint="eastAsia"/>
+        </w:rPr>
+        <w:t>回顾</w:t>
+      </w:r>
+      <w:r>
+        <w:rPr>
+          <w:rFonts w:hint="eastAsia"/>
+        </w:rPr>
+        <w:t>了论文所做的</w:t>
+      </w:r>
+      <w:r>
+        <w:rPr>
+          <w:rFonts w:hint="eastAsia"/>
+        </w:rPr>
+        <w:t>内容</w:t>
+      </w:r>
+      <w:r>
+        <w:rPr>
+          <w:rFonts w:hint="eastAsia"/>
+        </w:rPr>
+        <w:t>，并对今后的</w:t>
+      </w:r>
+      <w:r>
+        <w:rPr>
+          <w:rFonts w:hint="eastAsia"/>
+        </w:rPr>
+        <w:t>科研方向</w:t>
+      </w:r>
+      <w:r>
+        <w:rPr>
+          <w:rFonts w:hint="eastAsia"/>
+        </w:rPr>
+        <w:t>提出了</w:t>
+      </w:r>
+      <w:r>
+        <w:rPr>
+          <w:rFonts w:hint="eastAsia"/>
+        </w:rPr>
+        <w:t>自己的看法</w:t>
+      </w:r>
+      <w:r>
+        <w:rPr>
+          <w:rFonts w:hint="eastAsia"/>
+        </w:rPr>
+        <w:t>。</w:t>
       </w:r>
     </w:p>
     <w:p>
@@ -2249,13 +2896,13 @@
         <w:t xml:space="preserve"> </w:t>
       </w:r>
       <w:r>
-        <w:t>双级矩阵变换器调制策略</w:t>
-      </w:r>
-      <w:r>
-        <w:rPr>
-          <w:rFonts w:hint="eastAsia"/>
-        </w:rPr>
-        <w:t>研究</w:t>
+        <w:t>双级矩阵变换器</w:t>
+      </w:r>
+      <w:r>
+        <w:rPr>
+          <w:rFonts w:hint="eastAsia"/>
+        </w:rPr>
+        <w:t>控制方案</w:t>
       </w:r>
     </w:p>
     <w:p>
@@ -2337,22 +2984,36 @@
       </w:r>
       <w:r>
         <w:rPr>
+          <w:rFonts w:hint="eastAsia"/>
           <w:color w:val="00000A"/>
         </w:rPr>
-        <w:t>结构上</w:t>
-      </w:r>
-      <w:r>
-        <w:rPr>
-          <w:rFonts w:hint="eastAsia"/>
+        <w:t>构造</w:t>
+      </w:r>
+      <w:r>
+        <w:rPr>
           <w:color w:val="00000A"/>
         </w:rPr>
+        <w:t>上</w:t>
+      </w:r>
+      <w:r>
+        <w:rPr>
+          <w:rFonts w:hint="eastAsia"/>
+          <w:color w:val="00000A"/>
+        </w:rPr>
         <w:t>可以人为地划</w:t>
       </w:r>
       <w:r>
         <w:rPr>
           <w:color w:val="00000A"/>
         </w:rPr>
-        <w:t>分为电网侧和负载侧两级，故称作双级矩阵变换器</w:t>
+        <w:t>分为电网侧和负载侧两级，故</w:t>
+      </w:r>
+      <w:r>
+        <w:rPr>
+          <w:rFonts w:hint="eastAsia"/>
+          <w:color w:val="00000A"/>
+        </w:rPr>
+        <w:t>称之为双级</w:t>
       </w:r>
       <w:r>
         <w:rPr>
@@ -2380,9 +3041,29 @@
       </w:pPr>
       <w:r>
         <w:rPr>
+          <w:rFonts w:hint="eastAsia"/>
           <w:color w:val="00000A"/>
         </w:rPr>
-        <w:t>双级矩阵变换器电路结构</w:t>
+        <w:t>T</w:t>
+      </w:r>
+      <w:r>
+        <w:rPr>
+          <w:color w:val="00000A"/>
+        </w:rPr>
+        <w:t>SMC</w:t>
+      </w:r>
+      <w:r>
+        <w:rPr>
+          <w:color w:val="00000A"/>
+        </w:rPr>
+        <w:t>电路</w:t>
+      </w:r>
+      <w:r>
+        <w:rPr>
+          <w:rFonts w:hint="eastAsia"/>
+          <w:color w:val="00000A"/>
+        </w:rPr>
+        <w:t>构造</w:t>
       </w:r>
       <w:r>
         <w:rPr>
@@ -2409,6 +3090,7 @@
         <w:ind w:firstLineChars="0"/>
         <w:jc w:val="left"/>
       </w:pPr>
+      <w:proofErr w:type="gramStart"/>
       <w:r>
         <w:rPr>
           <w:color w:val="00000A"/>
@@ -2419,20 +3101,39 @@
         <w:rPr>
           <w:color w:val="00000A"/>
         </w:rPr>
-        <w:t>无零矢量</w:t>
-      </w:r>
-      <w:r>
-        <w:rPr>
-          <w:rFonts w:hint="eastAsia"/>
+        <w:t>无零</w:t>
+      </w:r>
+      <w:proofErr w:type="gramEnd"/>
+      <w:r>
+        <w:rPr>
           <w:color w:val="00000A"/>
         </w:rPr>
-        <w:t>双级矩阵变换器</w:t>
+        <w:t>矢量</w:t>
       </w:r>
       <w:r>
         <w:rPr>
           <w:color w:val="00000A"/>
         </w:rPr>
-        <w:t>控制策略；</w:t>
+        <w:t>TSMC</w:t>
+      </w:r>
+      <w:r>
+        <w:rPr>
+          <w:color w:val="00000A"/>
+        </w:rPr>
+        <w:t>控制</w:t>
+      </w:r>
+      <w:r>
+        <w:rPr>
+          <w:rFonts w:hint="eastAsia"/>
+          <w:color w:val="00000A"/>
+        </w:rPr>
+        <w:t>方案</w:t>
+      </w:r>
+      <w:r>
+        <w:rPr>
+          <w:color w:val="00000A"/>
+        </w:rPr>
+        <w:t>；</w:t>
       </w:r>
     </w:p>
     <w:p>
@@ -2463,13 +3164,32 @@
           <w:rFonts w:hint="eastAsia"/>
           <w:color w:val="00000A"/>
         </w:rPr>
-        <w:t>双级矩阵变换器</w:t>
+        <w:t>T</w:t>
       </w:r>
       <w:r>
         <w:rPr>
           <w:color w:val="00000A"/>
         </w:rPr>
-        <w:t>控制策略；</w:t>
+        <w:t>SMC</w:t>
+      </w:r>
+      <w:r>
+        <w:rPr>
+          <w:color w:val="00000A"/>
+        </w:rPr>
+        <w:t>控制</w:t>
+      </w:r>
+      <w:r>
+        <w:rPr>
+          <w:rFonts w:hint="eastAsia"/>
+          <w:color w:val="00000A"/>
+        </w:rPr>
+        <w:t>方案</w:t>
+      </w:r>
+      <w:r>
+        <w:rPr>
+          <w:color w:val="00000A"/>
+        </w:rPr>
+        <w:t>；</w:t>
       </w:r>
     </w:p>
     <w:p>
@@ -2488,14 +3208,27 @@
           <w:rFonts w:hint="eastAsia"/>
           <w:color w:val="00000A"/>
         </w:rPr>
-        <w:t>双级矩阵变换器</w:t>
-      </w:r>
-      <w:r>
-        <w:rPr>
-          <w:rFonts w:hint="eastAsia"/>
+        <w:t>T</w:t>
+      </w:r>
+      <w:r>
+        <w:rPr>
           <w:color w:val="00000A"/>
         </w:rPr>
-        <w:t>阻感负载</w:t>
+        <w:t>SMC</w:t>
+      </w:r>
+      <w:r>
+        <w:rPr>
+          <w:rFonts w:hint="eastAsia"/>
+          <w:color w:val="00000A"/>
+        </w:rPr>
+        <w:t>电感性</w:t>
+      </w:r>
+      <w:r>
+        <w:rPr>
+          <w:rFonts w:hint="eastAsia"/>
+          <w:color w:val="00000A"/>
+        </w:rPr>
+        <w:t>负载</w:t>
       </w:r>
       <w:r>
         <w:rPr>
@@ -2528,7 +3261,25 @@
         <w:widowControl w:val="0"/>
       </w:pPr>
       <w:r>
-        <w:t>双级矩阵变换器的拓扑结构是通过对传统矩阵变换器输入输出函数的演变得到的。传统矩阵变换器的结构图如图</w:t>
+        <w:rPr>
+          <w:rFonts w:hint="eastAsia"/>
+        </w:rPr>
+        <w:t>T</w:t>
+      </w:r>
+      <w:r>
+        <w:t>SMC</w:t>
+      </w:r>
+      <w:r>
+        <w:t>的</w:t>
+      </w:r>
+      <w:r>
+        <w:rPr>
+          <w:rFonts w:hint="eastAsia"/>
+        </w:rPr>
+        <w:t>电路构造</w:t>
+      </w:r>
+      <w:r>
+        <w:t>是通过对传统矩阵变换器输入输出函数的演变得到的。传统矩阵变换器的结构图如图</w:t>
       </w:r>
       <w:r>
         <w:t>2.1</w:t>
@@ -2567,7 +3318,7 @@
           <v:shape id="_x0000_i1025" type="#_x0000_t75" style="width:107.25pt;height:103.5pt" o:ole="">
             <v:imagedata r:id="rId9" o:title=""/>
           </v:shape>
-          <o:OLEObject Type="Embed" ProgID="Visio.Drawing.11" ShapeID="_x0000_i1025" DrawAspect="Content" ObjectID="_1525114237" r:id="rId10"/>
+          <o:OLEObject Type="Embed" ProgID="Visio.Drawing.11" ShapeID="_x0000_i1025" DrawAspect="Content" ObjectID="_1525183852" r:id="rId10"/>
         </w:object>
       </w:r>
     </w:p>
@@ -2588,7 +3339,16 @@
         <w:rPr>
           <w:rFonts w:hint="eastAsia"/>
         </w:rPr>
-        <w:t>传统矩阵变换器拓扑结构</w:t>
+        <w:t>C</w:t>
+      </w:r>
+      <w:r>
+        <w:t>MC</w:t>
+      </w:r>
+      <w:r>
+        <w:rPr>
+          <w:rFonts w:hint="eastAsia"/>
+        </w:rPr>
+        <w:t>电路构造示意图</w:t>
       </w:r>
     </w:p>
     <w:p>
@@ -3340,6 +4100,7 @@
           <w:color w:val="00000A"/>
         </w:rPr>
       </w:pPr>
+      <w:proofErr w:type="spellStart"/>
       <w:r>
         <w:rPr>
           <w:rFonts w:hint="eastAsia"/>
@@ -3355,39 +4116,75 @@
         </w:rPr>
         <w:t>ij</w:t>
       </w:r>
+      <w:proofErr w:type="spellEnd"/>
       <w:r>
         <w:rPr>
           <w:rFonts w:hint="eastAsia"/>
           <w:color w:val="00000A"/>
         </w:rPr>
-        <w:t>表示</w:t>
-      </w:r>
+        <w:t>下标中的</w:t>
+      </w:r>
+      <w:proofErr w:type="spellStart"/>
       <w:r>
         <w:rPr>
           <w:rFonts w:hint="eastAsia"/>
           <w:color w:val="00000A"/>
         </w:rPr>
-        <w:t>和矩阵变换器</w:t>
-      </w:r>
+        <w:t>i</w:t>
+      </w:r>
+      <w:proofErr w:type="spellEnd"/>
       <w:r>
         <w:rPr>
           <w:rFonts w:hint="eastAsia"/>
           <w:color w:val="00000A"/>
         </w:rPr>
-        <w:t>i</w:t>
+        <w:t>取值为</w:t>
       </w:r>
       <w:r>
         <w:rPr>
           <w:rFonts w:hint="eastAsia"/>
           <w:color w:val="00000A"/>
         </w:rPr>
-        <w:t>相输入和</w:t>
+        <w:t>a</w:t>
       </w:r>
       <w:r>
         <w:rPr>
           <w:rFonts w:hint="eastAsia"/>
           <w:color w:val="00000A"/>
         </w:rPr>
+        <w:t>、</w:t>
+      </w:r>
+      <w:r>
+        <w:rPr>
+          <w:rFonts w:hint="eastAsia"/>
+          <w:color w:val="00000A"/>
+        </w:rPr>
+        <w:t>b</w:t>
+      </w:r>
+      <w:r>
+        <w:rPr>
+          <w:color w:val="00000A"/>
+        </w:rPr>
+        <w:t>、</w:t>
+      </w:r>
+      <w:r>
+        <w:rPr>
+          <w:color w:val="00000A"/>
+        </w:rPr>
+        <w:t>c</w:t>
+      </w:r>
+      <w:r>
+        <w:rPr>
+          <w:rFonts w:hint="eastAsia"/>
+          <w:color w:val="00000A"/>
+        </w:rPr>
+        <w:t>，</w:t>
+      </w:r>
+      <w:r>
+        <w:rPr>
+          <w:rFonts w:hint="eastAsia"/>
+          <w:color w:val="00000A"/>
+        </w:rPr>
         <w:t>j</w:t>
       </w:r>
       <w:r>
@@ -3395,29 +4192,51 @@
           <w:rFonts w:hint="eastAsia"/>
           <w:color w:val="00000A"/>
         </w:rPr>
-        <w:t>相输出</w:t>
+        <w:t>取值为</w:t>
       </w:r>
       <w:r>
         <w:rPr>
           <w:rFonts w:hint="eastAsia"/>
           <w:color w:val="00000A"/>
         </w:rPr>
-        <w:t>相连</w:t>
+        <w:t>A</w:t>
       </w:r>
       <w:r>
         <w:rPr>
           <w:rFonts w:hint="eastAsia"/>
           <w:color w:val="00000A"/>
         </w:rPr>
-        <w:t>的开关</w:t>
+        <w:t>、</w:t>
       </w:r>
       <w:r>
         <w:rPr>
           <w:rFonts w:hint="eastAsia"/>
           <w:color w:val="00000A"/>
         </w:rPr>
-        <w:t>状态，</w:t>
-      </w:r>
+        <w:t>B</w:t>
+      </w:r>
+      <w:r>
+        <w:rPr>
+          <w:rFonts w:hint="eastAsia"/>
+          <w:color w:val="00000A"/>
+        </w:rPr>
+        <w:t>、</w:t>
+      </w:r>
+      <w:r>
+        <w:rPr>
+          <w:rFonts w:hint="eastAsia"/>
+          <w:color w:val="00000A"/>
+        </w:rPr>
+        <w:t>C</w:t>
+      </w:r>
+      <w:r>
+        <w:rPr>
+          <w:rFonts w:hint="eastAsia"/>
+          <w:color w:val="00000A"/>
+        </w:rPr>
+        <w:t>；</w:t>
+      </w:r>
+      <w:proofErr w:type="spellStart"/>
       <w:r>
         <w:rPr>
           <w:rFonts w:hint="eastAsia"/>
@@ -3433,6 +4252,7 @@
         </w:rPr>
         <w:t>ij</w:t>
       </w:r>
+      <w:proofErr w:type="spellEnd"/>
       <w:r>
         <w:rPr>
           <w:rFonts w:hint="eastAsia"/>
@@ -3452,8 +4272,9 @@
           <w:rFonts w:hint="eastAsia"/>
           <w:color w:val="00000A"/>
         </w:rPr>
-        <w:t>时表示开关闭合，</w:t>
-      </w:r>
+        <w:t>时开关闭合，</w:t>
+      </w:r>
+      <w:proofErr w:type="spellStart"/>
       <w:r>
         <w:rPr>
           <w:rFonts w:hint="eastAsia"/>
@@ -3469,6 +4290,7 @@
         </w:rPr>
         <w:t>ij</w:t>
       </w:r>
+      <w:proofErr w:type="spellEnd"/>
       <w:r>
         <w:rPr>
           <w:rFonts w:hint="eastAsia"/>
@@ -3488,7 +4310,7 @@
           <w:rFonts w:hint="eastAsia"/>
           <w:color w:val="00000A"/>
         </w:rPr>
-        <w:t>时表示开关打开。</w:t>
+        <w:t>时开关打开。</w:t>
       </w:r>
     </w:p>
     <w:p>
@@ -4123,7 +4945,6 @@
         <w:rPr>
           <w:color w:val="800000"/>
         </w:rPr>
-        <w:lastRenderedPageBreak/>
         <w:t xml:space="preserve">  </w:t>
       </w:r>
       <w:r>
@@ -4687,6 +5508,7 @@
         <w:rPr>
           <w:color w:val="00000A"/>
         </w:rPr>
+        <w:lastRenderedPageBreak/>
         <w:t>整合上述两个式子得：</w:t>
       </w:r>
     </w:p>
@@ -6487,7 +7309,7 @@
           <v:shape id="_x0000_i1026" type="#_x0000_t75" style="width:318pt;height:111.75pt" o:ole="">
             <v:imagedata r:id="rId11" o:title=""/>
           </v:shape>
-          <o:OLEObject Type="Embed" ProgID="Visio.Drawing.11" ShapeID="_x0000_i1026" DrawAspect="Content" ObjectID="_1525114238" r:id="rId12"/>
+          <o:OLEObject Type="Embed" ProgID="Visio.Drawing.11" ShapeID="_x0000_i1026" DrawAspect="Content" ObjectID="_1525183853" r:id="rId12"/>
         </w:object>
       </w:r>
     </w:p>
@@ -6508,13 +7330,16 @@
         <w:rPr>
           <w:rFonts w:hint="eastAsia"/>
         </w:rPr>
-        <w:t>双级</w:t>
-      </w:r>
-      <w:r>
-        <w:rPr>
-          <w:rFonts w:hint="eastAsia"/>
-        </w:rPr>
-        <w:t>矩阵变换器拓扑结构</w:t>
+        <w:t>T</w:t>
+      </w:r>
+      <w:r>
+        <w:t>SMC</w:t>
+      </w:r>
+      <w:r>
+        <w:rPr>
+          <w:rFonts w:hint="eastAsia"/>
+        </w:rPr>
+        <w:t>电路构造示意图</w:t>
       </w:r>
     </w:p>
     <w:p>
@@ -6530,7 +7355,40 @@
         <w:rPr>
           <w:color w:val="000000"/>
         </w:rPr>
-        <w:t>其中，电网侧的开关由双向开关构成，以实现电流的双向流动。双向开关的构成方式有如下几种</w:t>
+        <w:t>其中，电网侧的开关由双向开关构成</w:t>
+      </w:r>
+      <w:r>
+        <w:rPr>
+          <w:color w:val="000000"/>
+        </w:rPr>
+        <w:t>，</w:t>
+      </w:r>
+      <w:r>
+        <w:rPr>
+          <w:rFonts w:hint="eastAsia"/>
+          <w:color w:val="000000"/>
+        </w:rPr>
+        <w:t>从而</w:t>
+      </w:r>
+      <w:r>
+        <w:rPr>
+          <w:rFonts w:hint="eastAsia"/>
+          <w:color w:val="000000"/>
+        </w:rPr>
+        <w:t>能量</w:t>
+      </w:r>
+      <w:r>
+        <w:rPr>
+          <w:rFonts w:hint="eastAsia"/>
+          <w:color w:val="000000"/>
+        </w:rPr>
+        <w:t>可以在输入和输出间任意流动</w:t>
+      </w:r>
+      <w:r>
+        <w:rPr>
+          <w:color w:val="000000"/>
+        </w:rPr>
+        <w:t>。双向开关的构成方式有如下几种</w:t>
       </w:r>
       <w:r>
         <w:rPr>
@@ -6585,7 +7443,7 @@
           <v:shape id="_x0000_i1027" type="#_x0000_t75" style="width:130.5pt;height:69.75pt" o:ole="">
             <v:imagedata r:id="rId13" o:title=""/>
           </v:shape>
-          <o:OLEObject Type="Embed" ProgID="Unknown" ShapeID="_x0000_i1027" DrawAspect="Content" ObjectID="_1525114239" r:id="rId14"/>
+          <o:OLEObject Type="Embed" ProgID="Unknown" ShapeID="_x0000_i1027" DrawAspect="Content" ObjectID="_1525183854" r:id="rId14"/>
         </w:object>
       </w:r>
       <w:r>
@@ -6596,7 +7454,7 @@
           <v:shape id="_x0000_i1028" type="#_x0000_t75" style="width:131.25pt;height:69.75pt" o:ole="">
             <v:imagedata r:id="rId15" o:title=""/>
           </v:shape>
-          <o:OLEObject Type="Embed" ProgID="Unknown" ShapeID="_x0000_i1028" DrawAspect="Content" ObjectID="_1525114240" r:id="rId16"/>
+          <o:OLEObject Type="Embed" ProgID="Unknown" ShapeID="_x0000_i1028" DrawAspect="Content" ObjectID="_1525183855" r:id="rId16"/>
         </w:object>
       </w:r>
     </w:p>
@@ -6606,51 +7464,94 @@
         <w:widowControl w:val="0"/>
         <w:ind w:firstLineChars="500" w:firstLine="1050"/>
       </w:pPr>
-      <w:r>
-        <w:rPr>
-          <w:rFonts w:hint="eastAsia"/>
-        </w:rPr>
-        <w:t>（</w:t>
-      </w:r>
-      <w:r>
-        <w:rPr>
-          <w:rFonts w:hint="eastAsia"/>
-        </w:rPr>
-        <w:t>a</w:t>
-      </w:r>
-      <w:r>
-        <w:rPr>
-          <w:rFonts w:hint="eastAsia"/>
-        </w:rPr>
-        <w:t>）共集电极型</w:t>
-      </w:r>
-      <w:r>
-        <w:rPr>
-          <w:rFonts w:hint="eastAsia"/>
-        </w:rPr>
-        <w:t xml:space="preserve"> </w:t>
-      </w:r>
-      <w:r>
-        <w:t xml:space="preserve">                              </w:t>
-      </w:r>
-      <w:r>
-        <w:rPr>
-          <w:rFonts w:hint="eastAsia"/>
-        </w:rPr>
-        <w:t>（</w:t>
-      </w:r>
-      <w:r>
-        <w:rPr>
-          <w:rFonts w:hint="eastAsia"/>
-        </w:rPr>
-        <w:t>b</w:t>
-      </w:r>
-      <w:r>
-        <w:rPr>
-          <w:rFonts w:hint="eastAsia"/>
-        </w:rPr>
-        <w:t>）共发射极型</w:t>
-      </w:r>
+      <m:oMath>
+        <m:r>
+          <m:rPr>
+            <m:sty m:val="p"/>
+          </m:rPr>
+          <w:rPr>
+            <w:rFonts w:ascii="Cambria Math" w:hAnsi="Cambria Math" w:hint="eastAsia"/>
+          </w:rPr>
+          <m:t>（</m:t>
+        </m:r>
+        <m:r>
+          <m:rPr>
+            <m:sty m:val="p"/>
+          </m:rPr>
+          <w:rPr>
+            <w:rFonts w:ascii="Cambria Math" w:hAnsi="Cambria Math" w:hint="eastAsia"/>
+          </w:rPr>
+          <m:t>a</m:t>
+        </m:r>
+        <m:r>
+          <m:rPr>
+            <m:sty m:val="p"/>
+          </m:rPr>
+          <w:rPr>
+            <w:rFonts w:ascii="Cambria Math" w:hAnsi="Cambria Math" w:hint="eastAsia"/>
+          </w:rPr>
+          <m:t>）共集电极型</m:t>
+        </m:r>
+        <m:r>
+          <m:rPr>
+            <m:sty m:val="p"/>
+          </m:rPr>
+          <w:rPr>
+            <w:rFonts w:ascii="Cambria Math" w:hAnsi="Cambria Math" w:hint="eastAsia"/>
+          </w:rPr>
+          <m:t xml:space="preserve"> </m:t>
+        </m:r>
+        <m:r>
+          <m:rPr>
+            <m:sty m:val="p"/>
+          </m:rPr>
+          <w:rPr>
+            <w:rFonts w:ascii="Cambria Math" w:hAnsi="Cambria Math"/>
+          </w:rPr>
+          <m:t xml:space="preserve"> </m:t>
+        </m:r>
+      </m:oMath>
+      <w:r>
+        <w:t xml:space="preserve">                            </w:t>
+      </w:r>
+      <m:oMath>
+        <m:r>
+          <m:rPr>
+            <m:sty m:val="p"/>
+          </m:rPr>
+          <w:rPr>
+            <w:rFonts w:ascii="Cambria Math" w:hAnsi="Cambria Math"/>
+          </w:rPr>
+          <m:t xml:space="preserve"> </m:t>
+        </m:r>
+        <m:r>
+          <m:rPr>
+            <m:sty m:val="p"/>
+          </m:rPr>
+          <w:rPr>
+            <w:rFonts w:ascii="Cambria Math" w:hAnsi="Cambria Math" w:hint="eastAsia"/>
+          </w:rPr>
+          <m:t>（</m:t>
+        </m:r>
+        <m:r>
+          <m:rPr>
+            <m:sty m:val="p"/>
+          </m:rPr>
+          <w:rPr>
+            <w:rFonts w:ascii="Cambria Math" w:hAnsi="Cambria Math" w:hint="eastAsia"/>
+          </w:rPr>
+          <m:t>b</m:t>
+        </m:r>
+        <m:r>
+          <m:rPr>
+            <m:sty m:val="p"/>
+          </m:rPr>
+          <w:rPr>
+            <w:rFonts w:ascii="Cambria Math" w:hAnsi="Cambria Math" w:hint="eastAsia"/>
+          </w:rPr>
+          <m:t>）共发射极型</m:t>
+        </m:r>
+      </m:oMath>
     </w:p>
     <w:p>
       <w:pPr>
@@ -6662,7 +7563,7 @@
           <v:shape id="_x0000_i1029" type="#_x0000_t75" style="width:150pt;height:81pt" o:ole="">
             <v:imagedata r:id="rId17" o:title=""/>
           </v:shape>
-          <o:OLEObject Type="Embed" ProgID="Unknown" ShapeID="_x0000_i1029" DrawAspect="Content" ObjectID="_1525114241" r:id="rId18"/>
+          <o:OLEObject Type="Embed" ProgID="Unknown" ShapeID="_x0000_i1029" DrawAspect="Content" ObjectID="_1525183856" r:id="rId18"/>
         </w:object>
       </w:r>
       <w:r>
@@ -6673,7 +7574,7 @@
           <v:shape id="_x0000_i1030" type="#_x0000_t75" style="width:99pt;height:81.75pt" o:ole="">
             <v:imagedata r:id="rId19" o:title=""/>
           </v:shape>
-          <o:OLEObject Type="Embed" ProgID="Unknown" ShapeID="_x0000_i1030" DrawAspect="Content" ObjectID="_1525114242" r:id="rId20"/>
+          <o:OLEObject Type="Embed" ProgID="Unknown" ShapeID="_x0000_i1030" DrawAspect="Content" ObjectID="_1525183857" r:id="rId20"/>
         </w:object>
       </w:r>
     </w:p>
@@ -6683,72 +7584,109 @@
         <w:widowControl w:val="0"/>
         <w:ind w:firstLineChars="300" w:firstLine="630"/>
       </w:pPr>
-      <w:r>
-        <w:rPr>
-          <w:rFonts w:hint="eastAsia"/>
-        </w:rPr>
-        <w:t>（</w:t>
-      </w:r>
-      <w:r>
-        <w:rPr>
-          <w:rFonts w:hint="eastAsia"/>
-        </w:rPr>
-        <w:t>c</w:t>
-      </w:r>
-      <w:r>
-        <w:rPr>
-          <w:rFonts w:hint="eastAsia"/>
-        </w:rPr>
-        <w:t>）二极管</w:t>
-      </w:r>
-      <w:r>
-        <w:rPr>
-          <w:rFonts w:hint="eastAsia"/>
-        </w:rPr>
-        <w:t>增强逆阻反并联型</w:t>
-      </w:r>
-      <w:r>
-        <w:rPr>
-          <w:rFonts w:hint="eastAsia"/>
-        </w:rPr>
-        <w:t xml:space="preserve">              </w:t>
+      <m:oMath>
+        <m:r>
+          <m:rPr>
+            <m:sty m:val="p"/>
+          </m:rPr>
+          <w:rPr>
+            <w:rFonts w:ascii="Cambria Math" w:hAnsi="Cambria Math" w:hint="eastAsia"/>
+          </w:rPr>
+          <m:t>（</m:t>
+        </m:r>
+        <m:r>
+          <m:rPr>
+            <m:sty m:val="p"/>
+          </m:rPr>
+          <w:rPr>
+            <w:rFonts w:ascii="Cambria Math" w:hAnsi="Cambria Math" w:hint="eastAsia"/>
+          </w:rPr>
+          <m:t>c</m:t>
+        </m:r>
+        <m:r>
+          <m:rPr>
+            <m:sty m:val="p"/>
+          </m:rPr>
+          <w:rPr>
+            <w:rFonts w:ascii="Cambria Math" w:hAnsi="Cambria Math" w:hint="eastAsia"/>
+          </w:rPr>
+          <m:t>）二极管增强逆阻反并联型</m:t>
+        </m:r>
+        <m:r>
+          <m:rPr>
+            <m:sty m:val="p"/>
+          </m:rPr>
+          <w:rPr>
+            <w:rFonts w:ascii="Cambria Math" w:hAnsi="Cambria Math" w:hint="eastAsia"/>
+          </w:rPr>
+          <m:t xml:space="preserve">   </m:t>
+        </m:r>
+      </m:oMath>
+      <w:r>
+        <w:rPr>
+          <w:rFonts w:hint="eastAsia"/>
+        </w:rPr>
+        <w:t xml:space="preserve">           </w:t>
       </w:r>
       <w:r>
         <w:t xml:space="preserve">      </w:t>
       </w:r>
-      <w:r>
-        <w:rPr>
-          <w:rFonts w:hint="eastAsia"/>
-        </w:rPr>
-        <w:t>（</w:t>
-      </w:r>
-      <w:r>
-        <w:rPr>
-          <w:rFonts w:hint="eastAsia"/>
-        </w:rPr>
-        <w:t>d</w:t>
-      </w:r>
-      <w:r>
-        <w:rPr>
-          <w:rFonts w:hint="eastAsia"/>
-        </w:rPr>
-        <w:t>）</w:t>
-      </w:r>
-      <w:r>
-        <w:rPr>
-          <w:rFonts w:hint="eastAsia"/>
-        </w:rPr>
-        <w:t>R</w:t>
-      </w:r>
-      <w:r>
-        <w:t>B-IGBT</w:t>
-      </w:r>
-      <w:r>
-        <w:rPr>
-          <w:rFonts w:hint="eastAsia"/>
-        </w:rPr>
-        <w:t>反并联型</w:t>
-      </w:r>
+      <m:oMath>
+        <m:r>
+          <m:rPr>
+            <m:sty m:val="p"/>
+          </m:rPr>
+          <w:rPr>
+            <w:rFonts w:ascii="Cambria Math" w:hAnsi="Cambria Math" w:hint="eastAsia"/>
+          </w:rPr>
+          <m:t>（</m:t>
+        </m:r>
+        <m:r>
+          <m:rPr>
+            <m:sty m:val="p"/>
+          </m:rPr>
+          <w:rPr>
+            <w:rFonts w:ascii="Cambria Math" w:hAnsi="Cambria Math" w:hint="eastAsia"/>
+          </w:rPr>
+          <m:t>d</m:t>
+        </m:r>
+        <m:r>
+          <m:rPr>
+            <m:sty m:val="p"/>
+          </m:rPr>
+          <w:rPr>
+            <w:rFonts w:ascii="Cambria Math" w:hAnsi="Cambria Math" w:hint="eastAsia"/>
+          </w:rPr>
+          <m:t>）</m:t>
+        </m:r>
+        <m:r>
+          <m:rPr>
+            <m:sty m:val="p"/>
+          </m:rPr>
+          <w:rPr>
+            <w:rFonts w:ascii="Cambria Math" w:hAnsi="Cambria Math" w:hint="eastAsia"/>
+          </w:rPr>
+          <m:t>R</m:t>
+        </m:r>
+        <m:r>
+          <m:rPr>
+            <m:sty m:val="p"/>
+          </m:rPr>
+          <w:rPr>
+            <w:rFonts w:ascii="Cambria Math" w:hAnsi="Cambria Math"/>
+          </w:rPr>
+          <m:t>B-IGBT</m:t>
+        </m:r>
+        <m:r>
+          <m:rPr>
+            <m:sty m:val="p"/>
+          </m:rPr>
+          <w:rPr>
+            <w:rFonts w:ascii="Cambria Math" w:hAnsi="Cambria Math" w:hint="eastAsia"/>
+          </w:rPr>
+          <m:t>反并联型</m:t>
+        </m:r>
+      </m:oMath>
     </w:p>
     <w:p>
       <w:pPr>
@@ -6764,7 +7702,7 @@
           <v:shape id="_x0000_i1031" type="#_x0000_t75" style="width:127.5pt;height:124.5pt" o:ole="">
             <v:imagedata r:id="rId21" o:title=""/>
           </v:shape>
-          <o:OLEObject Type="Embed" ProgID="Unknown" ShapeID="_x0000_i1031" DrawAspect="Content" ObjectID="_1525114243" r:id="rId22"/>
+          <o:OLEObject Type="Embed" ProgID="Unknown" ShapeID="_x0000_i1031" DrawAspect="Content" ObjectID="_1525183858" r:id="rId22"/>
         </w:object>
       </w:r>
     </w:p>
@@ -6774,24 +7712,46 @@
         <w:widowControl w:val="0"/>
         <w:ind w:firstLineChars="1700" w:firstLine="3570"/>
       </w:pPr>
-      <w:r>
-        <w:rPr>
-          <w:rFonts w:hint="eastAsia"/>
-        </w:rPr>
-        <w:t>（</w:t>
-      </w:r>
-      <w:r>
-        <w:rPr>
-          <w:rFonts w:hint="eastAsia"/>
-        </w:rPr>
-        <w:t>e</w:t>
-      </w:r>
-      <w:r>
-        <w:rPr>
-          <w:rFonts w:hint="eastAsia"/>
-        </w:rPr>
-        <w:t>）桥式双向开关</w:t>
-      </w:r>
+      <m:oMathPara>
+        <m:oMath>
+          <m:r>
+            <m:rPr>
+              <m:sty m:val="p"/>
+            </m:rPr>
+            <w:rPr>
+              <w:rFonts w:ascii="Cambria Math" w:hAnsi="Cambria Math"/>
+            </w:rPr>
+            <m:t xml:space="preserve">         </m:t>
+          </m:r>
+          <m:r>
+            <m:rPr>
+              <m:sty m:val="p"/>
+            </m:rPr>
+            <w:rPr>
+              <w:rFonts w:ascii="Cambria Math" w:hAnsi="Cambria Math" w:hint="eastAsia"/>
+            </w:rPr>
+            <m:t>（</m:t>
+          </m:r>
+          <m:r>
+            <m:rPr>
+              <m:sty m:val="p"/>
+            </m:rPr>
+            <w:rPr>
+              <w:rFonts w:ascii="Cambria Math" w:hAnsi="Cambria Math" w:hint="eastAsia"/>
+            </w:rPr>
+            <m:t>e</m:t>
+          </m:r>
+          <m:r>
+            <m:rPr>
+              <m:sty m:val="p"/>
+            </m:rPr>
+            <w:rPr>
+              <w:rFonts w:ascii="Cambria Math" w:hAnsi="Cambria Math" w:hint="eastAsia"/>
+            </w:rPr>
+            <m:t>）桥式双向开关</m:t>
+          </m:r>
+        </m:oMath>
+      </m:oMathPara>
     </w:p>
     <w:p>
       <w:pPr>
@@ -6837,7 +7797,63 @@
           <w:rFonts w:hint="eastAsia"/>
           <w:color w:val="000000"/>
         </w:rPr>
-        <w:t>其中共集电极和共发射极的双向开关应用较多。</w:t>
+        <w:t>其中</w:t>
+      </w:r>
+      <w:r>
+        <w:rPr>
+          <w:rFonts w:hint="eastAsia"/>
+          <w:color w:val="000000"/>
+        </w:rPr>
+        <w:t>（</w:t>
+      </w:r>
+      <w:r>
+        <w:rPr>
+          <w:rFonts w:hint="eastAsia"/>
+          <w:color w:val="000000"/>
+        </w:rPr>
+        <w:t>a</w:t>
+      </w:r>
+      <w:r>
+        <w:rPr>
+          <w:rFonts w:hint="eastAsia"/>
+          <w:color w:val="000000"/>
+        </w:rPr>
+        <w:t>）（</w:t>
+      </w:r>
+      <w:r>
+        <w:rPr>
+          <w:rFonts w:hint="eastAsia"/>
+          <w:color w:val="000000"/>
+        </w:rPr>
+        <w:t>b</w:t>
+      </w:r>
+      <w:r>
+        <w:rPr>
+          <w:rFonts w:hint="eastAsia"/>
+          <w:color w:val="000000"/>
+        </w:rPr>
+        <w:t>）所示</w:t>
+      </w:r>
+      <w:r>
+        <w:rPr>
+          <w:rFonts w:hint="eastAsia"/>
+          <w:color w:val="000000"/>
+        </w:rPr>
+        <w:t>的</w:t>
+      </w:r>
+      <w:r>
+        <w:rPr>
+          <w:rFonts w:hint="eastAsia"/>
+          <w:color w:val="000000"/>
+        </w:rPr>
+        <w:t>开关方案</w:t>
+      </w:r>
+      <w:r>
+        <w:rPr>
+          <w:rFonts w:hint="eastAsia"/>
+          <w:color w:val="000000"/>
+        </w:rPr>
+        <w:t>应用较多。</w:t>
       </w:r>
     </w:p>
     <w:p>
@@ -6852,6 +7868,7 @@
         <w:rPr>
           <w:color w:val="000000"/>
         </w:rPr>
+        <w:lastRenderedPageBreak/>
         <w:t>负载侧和普通的三相电压源型逆变器相同，只需要单向开关，因此双级矩阵变换器总的功率器件数量和传统矩阵变换器相同，均为</w:t>
       </w:r>
       <w:r>
@@ -6930,31 +7947,111 @@
         <w:rPr>
           <w:color w:val="000000"/>
         </w:rPr>
-        <w:t>。由图可知双级矩阵变换器输入和输出直接耦合，电网侧采用</w:t>
-      </w:r>
-      <w:r>
-        <w:rPr>
+        <w:t>。由图可知</w:t>
+      </w:r>
+      <w:r>
+        <w:rPr>
+          <w:rFonts w:hint="eastAsia"/>
           <w:color w:val="000000"/>
         </w:rPr>
+        <w:t>T</w:t>
+      </w:r>
+      <w:r>
+        <w:rPr>
+          <w:color w:val="000000"/>
+        </w:rPr>
+        <w:t>SMC</w:t>
+      </w:r>
+      <w:r>
+        <w:rPr>
+          <w:rFonts w:hint="eastAsia"/>
+          <w:color w:val="000000"/>
+        </w:rPr>
+        <w:t>的电网</w:t>
+      </w:r>
+      <w:r>
+        <w:rPr>
+          <w:color w:val="000000"/>
+        </w:rPr>
+        <w:t>和</w:t>
+      </w:r>
+      <w:r>
+        <w:rPr>
+          <w:rFonts w:hint="eastAsia"/>
+          <w:color w:val="000000"/>
+        </w:rPr>
+        <w:t>负载</w:t>
+      </w:r>
+      <w:r>
+        <w:rPr>
+          <w:color w:val="000000"/>
+        </w:rPr>
+        <w:t>直接耦合，电网</w:t>
+      </w:r>
+      <w:proofErr w:type="gramStart"/>
+      <w:r>
+        <w:rPr>
+          <w:color w:val="000000"/>
+        </w:rPr>
+        <w:t>侧采用</w:t>
+      </w:r>
+      <w:proofErr w:type="gramEnd"/>
+      <w:r>
+        <w:rPr>
+          <w:color w:val="000000"/>
+        </w:rPr>
         <w:t>PWM</w:t>
       </w:r>
       <w:r>
         <w:rPr>
           <w:color w:val="000000"/>
         </w:rPr>
-        <w:t>调制生成脉冲波形，负载侧将直流侧的脉冲波形再调制成变频变压的交流电。以下均采用</w:t>
-      </w:r>
+        <w:t>调制生成脉冲波形，负载</w:t>
+      </w:r>
+      <w:proofErr w:type="gramStart"/>
       <w:r>
         <w:rPr>
           <w:color w:val="000000"/>
         </w:rPr>
+        <w:t>侧将直流</w:t>
+      </w:r>
+      <w:proofErr w:type="gramEnd"/>
+      <w:r>
+        <w:rPr>
+          <w:color w:val="000000"/>
+        </w:rPr>
+        <w:t>侧的脉冲波形再调制成变频变压的交流电。以下均采用</w:t>
+      </w:r>
+      <w:r>
+        <w:rPr>
+          <w:color w:val="000000"/>
+        </w:rPr>
         <w:t>18</w:t>
       </w:r>
       <w:r>
         <w:rPr>
           <w:color w:val="000000"/>
         </w:rPr>
-        <w:t>个功率器件的双级矩阵变换器进行说明。</w:t>
+        <w:t>个功率器件的</w:t>
+      </w:r>
+      <w:r>
+        <w:rPr>
+          <w:rFonts w:hint="eastAsia"/>
+          <w:color w:val="000000"/>
+        </w:rPr>
+        <w:t>T</w:t>
+      </w:r>
+      <w:r>
+        <w:rPr>
+          <w:color w:val="000000"/>
+        </w:rPr>
+        <w:t>SMC</w:t>
+      </w:r>
+      <w:r>
+        <w:rPr>
+          <w:color w:val="000000"/>
+        </w:rPr>
+        <w:t>进行说明。</w:t>
       </w:r>
     </w:p>
     <w:p>
@@ -6976,7 +8073,7 @@
           <v:shape id="_x0000_i1032" type="#_x0000_t75" style="width:228pt;height:185.25pt" o:ole="">
             <v:imagedata r:id="rId23" o:title=""/>
           </v:shape>
-          <o:OLEObject Type="Embed" ProgID="Unknown" ShapeID="_x0000_i1032" DrawAspect="Content" ObjectID="_1525114244" r:id="rId24"/>
+          <o:OLEObject Type="Embed" ProgID="Unknown" ShapeID="_x0000_i1032" DrawAspect="Content" ObjectID="_1525183859" r:id="rId24"/>
         </w:object>
       </w:r>
     </w:p>
@@ -7031,28 +8128,47 @@
         <w:spacing w:line="415" w:lineRule="auto"/>
         <w:jc w:val="left"/>
       </w:pPr>
+      <w:proofErr w:type="gramStart"/>
       <w:r>
         <w:t>电网侧</w:t>
       </w:r>
       <w:r>
-        <w:t>无零矢量调制策略</w:t>
+        <w:t>无零</w:t>
+      </w:r>
+      <w:proofErr w:type="gramEnd"/>
+      <w:r>
+        <w:t>矢量调制策略</w:t>
       </w:r>
     </w:p>
     <w:p>
       <w:pPr>
         <w:ind w:firstLineChars="200" w:firstLine="420"/>
       </w:pPr>
-      <w:r>
-        <w:rPr>
-          <w:rFonts w:hint="eastAsia"/>
-        </w:rPr>
-        <w:t>电网侧无零矢量</w:t>
-      </w:r>
-      <w:r>
-        <w:rPr>
-          <w:rFonts w:hint="eastAsia"/>
-        </w:rPr>
-        <w:t>，逆变级</w:t>
+      <w:proofErr w:type="gramStart"/>
+      <w:r>
+        <w:rPr>
+          <w:rFonts w:hint="eastAsia"/>
+        </w:rPr>
+        <w:t>电网侧无零</w:t>
+      </w:r>
+      <w:proofErr w:type="gramEnd"/>
+      <w:r>
+        <w:rPr>
+          <w:rFonts w:hint="eastAsia"/>
+        </w:rPr>
+        <w:t>矢量</w:t>
+      </w:r>
+      <w:r>
+        <w:rPr>
+          <w:rFonts w:hint="eastAsia"/>
+        </w:rPr>
+        <w:t>，</w:t>
+      </w:r>
+      <w:r>
+        <w:rPr>
+          <w:rFonts w:hint="eastAsia"/>
+        </w:rPr>
+        <w:t>负载侧</w:t>
       </w:r>
       <w:r>
         <w:rPr>
@@ -7064,73 +8180,61 @@
         <w:rPr>
           <w:rFonts w:hint="eastAsia"/>
         </w:rPr>
-        <w:t>调制</w:t>
-      </w:r>
-      <w:r>
-        <w:rPr>
-          <w:rFonts w:hint="eastAsia"/>
-        </w:rPr>
-        <w:t>的控制策略</w:t>
-      </w:r>
-      <w:r>
-        <w:rPr>
-          <w:vertAlign w:val="superscript"/>
-        </w:rPr>
+        <w:t>的控制</w:t>
+      </w:r>
+      <w:r>
+        <w:rPr>
+          <w:rFonts w:hint="eastAsia"/>
+        </w:rPr>
+        <w:t>方案</w:t>
+      </w:r>
+      <w:r>
         <w:fldChar w:fldCharType="begin"/>
       </w:r>
       <w:r>
-        <w:rPr>
-          <w:vertAlign w:val="superscript"/>
-        </w:rPr>
         <w:instrText xml:space="preserve"> </w:instrText>
       </w:r>
       <w:r>
         <w:rPr>
           <w:rFonts w:hint="eastAsia"/>
-          <w:vertAlign w:val="superscript"/>
         </w:rPr>
         <w:instrText>REF _Ref451017897 \r \h</w:instrText>
       </w:r>
       <w:r>
-        <w:rPr>
-          <w:vertAlign w:val="superscript"/>
-        </w:rPr>
         <w:instrText xml:space="preserve"> </w:instrText>
       </w:r>
       <w:r>
-        <w:rPr>
-          <w:vertAlign w:val="superscript"/>
-        </w:rPr>
         <w:instrText xml:space="preserve"> \* MERGEFORMAT </w:instrText>
       </w:r>
       <w:r>
-        <w:rPr>
-          <w:vertAlign w:val="superscript"/>
-        </w:rPr>
-      </w:r>
-      <w:r>
-        <w:rPr>
-          <w:vertAlign w:val="superscript"/>
-        </w:rPr>
         <w:fldChar w:fldCharType="separate"/>
       </w:r>
       <w:r>
-        <w:rPr>
-          <w:vertAlign w:val="superscript"/>
-        </w:rPr>
         <w:t>[13]</w:t>
       </w:r>
       <w:r>
-        <w:rPr>
-          <w:vertAlign w:val="superscript"/>
-        </w:rPr>
         <w:fldChar w:fldCharType="end"/>
       </w:r>
       <w:r>
         <w:rPr>
           <w:rFonts w:hint="eastAsia"/>
         </w:rPr>
-        <w:t>是双级矩阵变换器应用最广泛的一种</w:t>
+        <w:t>是</w:t>
+      </w:r>
+      <w:r>
+        <w:rPr>
+          <w:rFonts w:hint="eastAsia"/>
+        </w:rPr>
+        <w:t>T</w:t>
+      </w:r>
+      <w:r>
+        <w:t>SMC</w:t>
+      </w:r>
+      <w:r>
+        <w:rPr>
+          <w:rFonts w:hint="eastAsia"/>
+        </w:rPr>
+        <w:t>应用最广泛的一种</w:t>
       </w:r>
       <w:r>
         <w:rPr>
@@ -7204,6 +8308,7 @@
           <w:sz w:val="28"/>
         </w:rPr>
       </w:pPr>
+      <w:proofErr w:type="gramStart"/>
       <w:r>
         <w:rPr>
           <w:rFonts w:hint="eastAsia"/>
@@ -7216,7 +8321,15 @@
           <w:rFonts w:hint="eastAsia"/>
           <w:sz w:val="28"/>
         </w:rPr>
-        <w:t>无零矢量控制</w:t>
+        <w:t>无零</w:t>
+      </w:r>
+      <w:proofErr w:type="gramEnd"/>
+      <w:r>
+        <w:rPr>
+          <w:rFonts w:hint="eastAsia"/>
+          <w:sz w:val="28"/>
+        </w:rPr>
+        <w:t>矢量控制</w:t>
       </w:r>
     </w:p>
     <w:p>
@@ -7609,14 +8722,6 @@
           </w:rPr>
           <m:t>ω</m:t>
         </m:r>
-      </m:oMath>
-      <w:r>
-        <w:rPr>
-          <w:rFonts w:hint="eastAsia"/>
-        </w:rPr>
-        <w:t>为电角频率，</w:t>
-      </w:r>
-      <m:oMath>
         <m:sSub>
           <m:sSubPr>
             <m:ctrlPr>
@@ -7627,6 +8732,15 @@
             </m:ctrlPr>
           </m:sSubPr>
           <m:e>
+            <m:r>
+              <m:rPr>
+                <m:sty m:val="p"/>
+              </m:rPr>
+              <w:rPr>
+                <w:rFonts w:ascii="Cambria Math" w:hAnsi="Cambria Math" w:hint="eastAsia"/>
+              </w:rPr>
+              <m:t>为电角频率，</m:t>
+            </m:r>
             <m:r>
               <w:rPr>
                 <w:rFonts w:ascii="Cambria Math" w:hAnsi="Cambria Math"/>
@@ -7643,15 +8757,27 @@
             </m:r>
           </m:sub>
         </m:sSub>
+        <m:r>
+          <m:rPr>
+            <m:sty m:val="p"/>
+          </m:rPr>
+          <w:rPr>
+            <w:rFonts w:ascii="Cambria Math" w:hAnsi="Cambria Math" w:hint="eastAsia"/>
+          </w:rPr>
+          <m:t>为相电压幅值</m:t>
+        </m:r>
+        <m:r>
+          <m:rPr>
+            <m:sty m:val="p"/>
+          </m:rPr>
+          <w:rPr>
+            <w:rFonts w:ascii="Cambria Math" w:hAnsi="Cambria Math"/>
+          </w:rPr>
+          <m:t>。</m:t>
+        </m:r>
       </m:oMath>
       <w:r>
-        <w:rPr>
-          <w:rFonts w:hint="eastAsia"/>
-        </w:rPr>
-        <w:t>为相电压幅值</w:t>
-      </w:r>
-      <w:r>
-        <w:t>。</w:t>
+        <w:t xml:space="preserve"> </w:t>
       </w:r>
     </w:p>
     <w:p>
@@ -7662,31 +8788,138 @@
         <w:rPr>
           <w:rFonts w:hint="eastAsia"/>
         </w:rPr>
-        <w:t>无零矢量控制的</w:t>
-      </w:r>
-      <w:r>
-        <w:rPr>
-          <w:rFonts w:hint="eastAsia"/>
-        </w:rPr>
-        <w:t>目标是保持正弦的输入电流波形和直流侧的正电压。为了分析方便，假设双级矩阵变换器的开关频率比输入电压频率大的多，因此可以在一个周期内将输入的电压</w:t>
-      </w:r>
-      <w:r>
-        <w:rPr>
-          <w:rFonts w:hint="eastAsia"/>
-        </w:rPr>
-        <w:t>和直流</w:t>
-      </w:r>
-      <w:r>
-        <w:rPr>
-          <w:rFonts w:hint="eastAsia"/>
-        </w:rPr>
-        <w:t>电流视为</w:t>
-      </w:r>
-      <w:r>
-        <w:rPr>
-          <w:rFonts w:hint="eastAsia"/>
-        </w:rPr>
-        <w:t>恒定，则直流电压</w:t>
+        <w:t>无零矢量控制方案可以在电网侧</w:t>
+      </w:r>
+      <w:r>
+        <w:rPr>
+          <w:rFonts w:hint="eastAsia"/>
+        </w:rPr>
+        <w:t>保持电流波形</w:t>
+      </w:r>
+      <w:r>
+        <w:rPr>
+          <w:rFonts w:hint="eastAsia"/>
+        </w:rPr>
+        <w:t>正弦并给负载</w:t>
+      </w:r>
+      <w:proofErr w:type="gramStart"/>
+      <w:r>
+        <w:rPr>
+          <w:rFonts w:hint="eastAsia"/>
+        </w:rPr>
+        <w:t>侧提供</w:t>
+      </w:r>
+      <w:r>
+        <w:rPr>
+          <w:rFonts w:hint="eastAsia"/>
+        </w:rPr>
+        <w:t>正</w:t>
+      </w:r>
+      <w:proofErr w:type="gramEnd"/>
+      <w:r>
+        <w:rPr>
+          <w:rFonts w:hint="eastAsia"/>
+        </w:rPr>
+        <w:t>电压。为了分析方便，假设</w:t>
+      </w:r>
+      <w:r>
+        <w:t>TSMC</w:t>
+      </w:r>
+      <w:r>
+        <w:rPr>
+          <w:rFonts w:hint="eastAsia"/>
+        </w:rPr>
+        <w:t>的开关</w:t>
+      </w:r>
+      <w:r>
+        <w:rPr>
+          <w:rFonts w:hint="eastAsia"/>
+        </w:rPr>
+        <w:t>周期</w:t>
+      </w:r>
+      <w:r>
+        <w:rPr>
+          <w:rFonts w:hint="eastAsia"/>
+        </w:rPr>
+        <w:t>比输入电压</w:t>
+      </w:r>
+      <w:r>
+        <w:rPr>
+          <w:rFonts w:hint="eastAsia"/>
+        </w:rPr>
+        <w:t>周期小</w:t>
+      </w:r>
+      <w:r>
+        <w:rPr>
+          <w:rFonts w:hint="eastAsia"/>
+        </w:rPr>
+        <w:t>的多，因此</w:t>
+      </w:r>
+      <w:r>
+        <w:rPr>
+          <w:rFonts w:hint="eastAsia"/>
+        </w:rPr>
+        <w:t>能够</w:t>
+      </w:r>
+      <w:r>
+        <w:rPr>
+          <w:rFonts w:hint="eastAsia"/>
+        </w:rPr>
+        <w:t>将</w:t>
+      </w:r>
+      <w:r>
+        <w:rPr>
+          <w:rFonts w:hint="eastAsia"/>
+        </w:rPr>
+        <w:t>电网侧的电网</w:t>
+      </w:r>
+      <w:r>
+        <w:rPr>
+          <w:rFonts w:hint="eastAsia"/>
+        </w:rPr>
+        <w:t>电压</w:t>
+      </w:r>
+      <w:r>
+        <w:rPr>
+          <w:rFonts w:hint="eastAsia"/>
+        </w:rPr>
+        <w:t>和</w:t>
+      </w:r>
+      <w:r>
+        <w:rPr>
+          <w:rFonts w:hint="eastAsia"/>
+        </w:rPr>
+        <w:t>输出</w:t>
+      </w:r>
+      <w:r>
+        <w:rPr>
+          <w:rFonts w:hint="eastAsia"/>
+        </w:rPr>
+        <w:t>电流</w:t>
+      </w:r>
+      <w:r>
+        <w:rPr>
+          <w:rFonts w:hint="eastAsia"/>
+        </w:rPr>
+        <w:t>在控制周期内</w:t>
+      </w:r>
+      <w:r>
+        <w:rPr>
+          <w:rFonts w:hint="eastAsia"/>
+        </w:rPr>
+        <w:t>视为</w:t>
+      </w:r>
+      <w:r>
+        <w:rPr>
+          <w:rFonts w:hint="eastAsia"/>
+        </w:rPr>
+        <w:t>不变</w:t>
+      </w:r>
+      <w:r>
+        <w:rPr>
+          <w:rFonts w:hint="eastAsia"/>
+        </w:rPr>
+        <w:t>，则直流电压</w:t>
       </w:r>
       <w:r>
         <w:rPr>
@@ -7715,14 +8948,25 @@
         <w:rPr>
           <w:rFonts w:hint="eastAsia"/>
         </w:rPr>
-        <w:lastRenderedPageBreak/>
-        <w:t>为了获得最大的直流电压，将输入相电压分为六个区间，</w:t>
-      </w:r>
-      <w:r>
-        <w:rPr>
-          <w:rFonts w:hint="eastAsia"/>
-        </w:rPr>
-        <w:t>每个区间内有一相电压最大且和其他两相反向，如图</w:t>
+        <w:t>为了获得最大的直流电压，将输入相电压分为六个</w:t>
+      </w:r>
+      <w:r>
+        <w:rPr>
+          <w:rFonts w:hint="eastAsia"/>
+        </w:rPr>
+        <w:t>部分</w:t>
+      </w:r>
+      <w:r>
+        <w:rPr>
+          <w:rFonts w:hint="eastAsia"/>
+        </w:rPr>
+        <w:t>，</w:t>
+      </w:r>
+      <w:r>
+        <w:rPr>
+          <w:rFonts w:hint="eastAsia"/>
+        </w:rPr>
+        <w:t>如图</w:t>
       </w:r>
       <w:r>
         <w:rPr>
@@ -7747,7 +8991,7 @@
           <v:shape id="_x0000_i1033" type="#_x0000_t75" style="width:150.75pt;height:152.25pt" o:ole="">
             <v:imagedata r:id="rId25" o:title="" cropbottom="1881f" cropleft="19224f" cropright="17039f"/>
           </v:shape>
-          <o:OLEObject Type="Embed" ProgID="Unknown" ShapeID="_x0000_i1033" DrawAspect="Content" ObjectID="_1525114245" r:id="rId26"/>
+          <o:OLEObject Type="Embed" ProgID="Unknown" ShapeID="_x0000_i1033" DrawAspect="Content" ObjectID="_1525183860" r:id="rId26"/>
         </w:object>
       </w:r>
     </w:p>
@@ -7801,7 +9045,21 @@
         <w:rPr>
           <w:rFonts w:hint="eastAsia"/>
         </w:rPr>
-        <w:t>周期中将最大电压一相开关一直导通，另外两相按一定占空比导通就可以获得单位功率因数。</w:t>
+        <w:t>周期中将最大电压</w:t>
+      </w:r>
+      <w:proofErr w:type="gramStart"/>
+      <w:r>
+        <w:rPr>
+          <w:rFonts w:hint="eastAsia"/>
+        </w:rPr>
+        <w:t>一</w:t>
+      </w:r>
+      <w:proofErr w:type="gramEnd"/>
+      <w:r>
+        <w:rPr>
+          <w:rFonts w:hint="eastAsia"/>
+        </w:rPr>
+        <w:t>相开关一直导通，另外两相按一定占空比导通就可以获得单位功率因数。</w:t>
       </w:r>
       <w:r>
         <w:rPr>
@@ -8288,25 +9546,37 @@
         <w:rPr>
           <w:rFonts w:hint="eastAsia"/>
         </w:rPr>
-        <w:t>为保证</w:t>
-      </w:r>
-      <w:r>
-        <w:rPr>
-          <w:rFonts w:hint="eastAsia"/>
-        </w:rPr>
-        <w:t>输入功率因数为</w:t>
-      </w:r>
-      <w:r>
-        <w:rPr>
-          <w:rFonts w:hint="eastAsia"/>
-        </w:rPr>
-        <w:t>1</w:t>
-      </w:r>
-      <w:r>
-        <w:rPr>
-          <w:rFonts w:hint="eastAsia"/>
-        </w:rPr>
-        <w:t>，电压和电流</w:t>
+        <w:t>为</w:t>
+      </w:r>
+      <w:r>
+        <w:rPr>
+          <w:rFonts w:hint="eastAsia"/>
+        </w:rPr>
+        <w:t>实现</w:t>
+      </w:r>
+      <w:r>
+        <w:rPr>
+          <w:rFonts w:hint="eastAsia"/>
+        </w:rPr>
+        <w:t>TSMC</w:t>
+      </w:r>
+      <w:r>
+        <w:rPr>
+          <w:rFonts w:hint="eastAsia"/>
+        </w:rPr>
+        <w:t>对电网等效成电阻的特点</w:t>
+      </w:r>
+      <w:r>
+        <w:rPr>
+          <w:rFonts w:hint="eastAsia"/>
+        </w:rPr>
+        <w:t>，</w:t>
+      </w:r>
+      <w:r>
+        <w:rPr>
+          <w:rFonts w:hint="eastAsia"/>
+        </w:rPr>
+        <w:t>电网的电压和电流</w:t>
       </w:r>
       <w:r>
         <w:rPr>
@@ -9022,28 +10292,77 @@
         <w:rPr>
           <w:rFonts w:hint="eastAsia"/>
         </w:rPr>
-        <w:t>因为两级占空比的和等于一个周期，不出现零矢量的情况，所以该控制策略称为电网侧无零矢量的调制策略。</w:t>
-      </w:r>
-      <w:r>
-        <w:rPr>
-          <w:rFonts w:hint="eastAsia"/>
-        </w:rPr>
-        <w:t>由求得的占空比可以推导出</w:t>
-      </w:r>
-      <w:r>
-        <w:rPr>
-          <w:rFonts w:hint="eastAsia"/>
-        </w:rPr>
-        <w:t>直流侧在一个</w:t>
-      </w:r>
-      <w:r>
-        <w:t>PWM</w:t>
-      </w:r>
-      <w:r>
-        <w:rPr>
-          <w:rFonts w:hint="eastAsia"/>
-        </w:rPr>
-        <w:t>周期内的电压平均值：</w:t>
+        <w:t>因为两级占空比的和等于一个周期，不出现零矢量的情况，所以</w:t>
+      </w:r>
+      <w:proofErr w:type="gramStart"/>
+      <w:r>
+        <w:rPr>
+          <w:rFonts w:hint="eastAsia"/>
+        </w:rPr>
+        <w:t>该控制</w:t>
+      </w:r>
+      <w:proofErr w:type="gramEnd"/>
+      <w:r>
+        <w:rPr>
+          <w:rFonts w:hint="eastAsia"/>
+        </w:rPr>
+        <w:t>策略称为</w:t>
+      </w:r>
+      <w:proofErr w:type="gramStart"/>
+      <w:r>
+        <w:rPr>
+          <w:rFonts w:hint="eastAsia"/>
+        </w:rPr>
+        <w:t>电网侧无零</w:t>
+      </w:r>
+      <w:proofErr w:type="gramEnd"/>
+      <w:r>
+        <w:rPr>
+          <w:rFonts w:hint="eastAsia"/>
+        </w:rPr>
+        <w:t>矢量的调制策略。</w:t>
+      </w:r>
+      <w:r>
+        <w:rPr>
+          <w:rFonts w:hint="eastAsia"/>
+        </w:rPr>
+        <w:t>求得的占空比</w:t>
+      </w:r>
+      <w:r>
+        <w:rPr>
+          <w:rFonts w:hint="eastAsia"/>
+        </w:rPr>
+        <w:t>由下列公式计算</w:t>
+      </w:r>
+      <w:r>
+        <w:rPr>
+          <w:rFonts w:hint="eastAsia"/>
+        </w:rPr>
+        <w:t>直流侧在</w:t>
+      </w:r>
+      <w:r>
+        <w:rPr>
+          <w:rFonts w:hint="eastAsia"/>
+        </w:rPr>
+        <w:t>控制</w:t>
+      </w:r>
+      <w:r>
+        <w:rPr>
+          <w:rFonts w:hint="eastAsia"/>
+        </w:rPr>
+        <w:t>周期内的</w:t>
+      </w:r>
+      <w:r>
+        <w:rPr>
+          <w:rFonts w:hint="eastAsia"/>
+        </w:rPr>
+        <w:t>平均</w:t>
+      </w:r>
+      <w:r>
+        <w:rPr>
+          <w:rFonts w:hint="eastAsia"/>
+        </w:rPr>
+        <w:t>电压值：</w:t>
       </w:r>
     </w:p>
     <w:p>
@@ -9498,10 +10817,7 @@
         <w:rPr>
           <w:rFonts w:hint="eastAsia"/>
         </w:rPr>
-        <w:t>P</w:t>
-      </w:r>
-      <w:r>
-        <w:t>WM</w:t>
+        <w:t>控制</w:t>
       </w:r>
       <w:r>
         <w:rPr>
@@ -9513,7 +10829,25 @@
         <w:rPr>
           <w:rFonts w:hint="eastAsia"/>
         </w:rPr>
-        <w:t>直流电压，由于开关周期极短，可分别等效成一个常数</w:t>
+        <w:t>电压，由于开关时间</w:t>
+      </w:r>
+      <w:r>
+        <w:rPr>
+          <w:rFonts w:hint="eastAsia"/>
+        </w:rPr>
+        <w:t>极短，可</w:t>
+      </w:r>
+      <w:r>
+        <w:rPr>
+          <w:rFonts w:hint="eastAsia"/>
+        </w:rPr>
+        <w:t>将两段电压</w:t>
+      </w:r>
+      <w:r>
+        <w:rPr>
+          <w:rFonts w:hint="eastAsia"/>
+        </w:rPr>
+        <w:t>分别等效成常数</w:t>
       </w:r>
       <w:r>
         <w:rPr>
@@ -9696,7 +11030,48 @@
         <w:rPr>
           <w:rFonts w:hint="eastAsia"/>
         </w:rPr>
-        <w:t>直流侧的电压不变，则输出电压矢量的幅值大小为</w:t>
+        <w:t>直</w:t>
+      </w:r>
+      <w:r>
+        <w:rPr>
+          <w:rFonts w:hint="eastAsia"/>
+        </w:rPr>
+        <w:t>负载侧输入电压为</w:t>
+      </w:r>
+      <m:oMath>
+        <m:r>
+          <m:rPr>
+            <m:sty m:val="p"/>
+          </m:rPr>
+          <w:rPr>
+            <w:rFonts w:ascii="Cambria Math" w:hAnsi="Cambria Math" w:hint="eastAsia"/>
+          </w:rPr>
+          <m:t>u</m:t>
+        </m:r>
+      </m:oMath>
+      <w:r>
+        <w:rPr>
+          <w:rFonts w:hint="eastAsia"/>
+        </w:rPr>
+        <w:t>，则输出电压向</w:t>
+      </w:r>
+      <w:r>
+        <w:rPr>
+          <w:rFonts w:hint="eastAsia"/>
+        </w:rPr>
+        <w:t>量的</w:t>
+      </w:r>
+      <w:r>
+        <w:rPr>
+          <w:rFonts w:hint="eastAsia"/>
+        </w:rPr>
+        <w:t>最大值</w:t>
+      </w:r>
+      <w:r>
+        <w:rPr>
+          <w:rFonts w:hint="eastAsia"/>
+        </w:rPr>
+        <w:t>为</w:t>
       </w:r>
       <m:oMath>
         <m:r>
@@ -9747,7 +11122,19 @@
         <w:rPr>
           <w:rFonts w:hint="eastAsia"/>
         </w:rPr>
-        <w:t>要合成的电压矢量</w:t>
+        <w:t>要合成的电压</w:t>
+      </w:r>
+      <w:r>
+        <w:rPr>
+          <w:rFonts w:hint="eastAsia"/>
+        </w:rPr>
+        <w:t>向</w:t>
+      </w:r>
+      <w:r>
+        <w:rPr>
+          <w:rFonts w:hint="eastAsia"/>
+        </w:rPr>
+        <w:t>量</w:t>
       </w:r>
       <w:r>
         <w:rPr>
@@ -9802,13 +11189,25 @@
         <w:rPr>
           <w:rFonts w:hint="eastAsia"/>
         </w:rPr>
-        <w:t>位于扇区Ⅰ，</w:t>
-      </w:r>
-      <w:r>
-        <w:rPr>
-          <w:rFonts w:hint="eastAsia"/>
-        </w:rPr>
-        <w:t>与电压矢量</w:t>
+        <w:t>位于区</w:t>
+      </w:r>
+      <w:r>
+        <w:rPr>
+          <w:rFonts w:hint="eastAsia"/>
+        </w:rPr>
+        <w:t>间</w:t>
+      </w:r>
+      <w:r>
+        <w:rPr>
+          <w:rFonts w:hint="eastAsia"/>
+        </w:rPr>
+        <w:t>Ⅰ，</w:t>
+      </w:r>
+      <w:r>
+        <w:rPr>
+          <w:rFonts w:hint="eastAsia"/>
+        </w:rPr>
+        <w:t>与</w:t>
       </w:r>
       <m:oMath>
         <m:sSub>
@@ -9890,7 +11289,7 @@
         <w:rPr>
           <w:rFonts w:hint="eastAsia"/>
         </w:rPr>
-        <w:t>其与矢量</w:t>
+        <w:t>其与</w:t>
       </w:r>
       <m:oMath>
         <m:sSub>
@@ -9970,7 +11369,7 @@
           <v:shape id="_x0000_i1034" type="#_x0000_t75" style="width:185.25pt;height:210pt" o:ole="">
             <v:imagedata r:id="rId27" o:title=""/>
           </v:shape>
-          <o:OLEObject Type="Embed" ProgID="Unknown" ShapeID="_x0000_i1034" DrawAspect="Content" ObjectID="_1525114246" r:id="rId28"/>
+          <o:OLEObject Type="Embed" ProgID="Unknown" ShapeID="_x0000_i1034" DrawAspect="Content" ObjectID="_1525183861" r:id="rId28"/>
         </w:object>
       </w:r>
       <w:r>
@@ -9981,7 +11380,7 @@
           <v:shape id="_x0000_i1035" type="#_x0000_t75" style="width:183.75pt;height:189.75pt" o:ole="">
             <v:imagedata r:id="rId29" o:title=""/>
           </v:shape>
-          <o:OLEObject Type="Embed" ProgID="Unknown" ShapeID="_x0000_i1035" DrawAspect="Content" ObjectID="_1525114247" r:id="rId30"/>
+          <o:OLEObject Type="Embed" ProgID="Unknown" ShapeID="_x0000_i1035" DrawAspect="Content" ObjectID="_1525183862" r:id="rId30"/>
         </w:object>
       </w:r>
     </w:p>
@@ -11383,7 +12782,19 @@
         <w:rPr>
           <w:rFonts w:hint="eastAsia"/>
         </w:rPr>
-        <w:t>为保持输出电压幅值恒定，</w:t>
+        <w:t>为保持</w:t>
+      </w:r>
+      <w:r>
+        <w:rPr>
+          <w:rFonts w:hint="eastAsia"/>
+        </w:rPr>
+        <w:t>负载上的电压</w:t>
+      </w:r>
+      <w:r>
+        <w:rPr>
+          <w:rFonts w:hint="eastAsia"/>
+        </w:rPr>
+        <w:t>恒定，</w:t>
       </w:r>
       <w:r>
         <w:rPr>
@@ -11419,7 +12830,13 @@
         <w:rPr>
           <w:rFonts w:hint="eastAsia"/>
         </w:rPr>
-        <w:t>的最大</w:t>
+        <w:t>的</w:t>
+      </w:r>
+      <w:r>
+        <w:rPr>
+          <w:rFonts w:hint="eastAsia"/>
+        </w:rPr>
+        <w:t>极限</w:t>
       </w:r>
       <w:r>
         <w:rPr>
@@ -11427,23 +12844,75 @@
         </w:rPr>
         <w:t>值为</w:t>
       </w:r>
-      <w:r>
-        <w:rPr>
-          <w:rFonts w:hint="eastAsia"/>
-        </w:rPr>
-        <w:t>0.866</w:t>
-      </w:r>
-      <w:r>
-        <w:rPr>
-          <w:rFonts w:hint="eastAsia"/>
-        </w:rPr>
-        <w:t>倍的输入相电压</w:t>
-      </w:r>
-      <w:r>
-        <w:rPr>
-          <w:rFonts w:hint="eastAsia"/>
-        </w:rPr>
-        <w:t>，而电压利用率较低，也是双级矩阵变换器的缺点之一。</w:t>
+      <m:oMath>
+        <m:r>
+          <m:rPr>
+            <m:sty m:val="p"/>
+          </m:rPr>
+          <w:rPr>
+            <w:rFonts w:ascii="Cambria Math" w:hAnsi="Cambria Math" w:hint="eastAsia"/>
+          </w:rPr>
+          <m:t>0.866</m:t>
+        </m:r>
+      </m:oMath>
+      <w:proofErr w:type="gramStart"/>
+      <w:r>
+        <w:rPr>
+          <w:rFonts w:hint="eastAsia"/>
+        </w:rPr>
+        <w:t>倍</w:t>
+      </w:r>
+      <w:proofErr w:type="gramEnd"/>
+      <w:r>
+        <w:rPr>
+          <w:rFonts w:hint="eastAsia"/>
+        </w:rPr>
+        <w:t>的</w:t>
+      </w:r>
+      <w:r>
+        <w:rPr>
+          <w:rFonts w:hint="eastAsia"/>
+        </w:rPr>
+        <w:t>电网</w:t>
+      </w:r>
+      <w:r>
+        <w:rPr>
+          <w:rFonts w:hint="eastAsia"/>
+        </w:rPr>
+        <w:t>相电压</w:t>
+      </w:r>
+      <w:r>
+        <w:rPr>
+          <w:rFonts w:hint="eastAsia"/>
+        </w:rPr>
+        <w:t>，而电压</w:t>
+      </w:r>
+      <w:r>
+        <w:rPr>
+          <w:rFonts w:hint="eastAsia"/>
+        </w:rPr>
+        <w:t>变换率</w:t>
+      </w:r>
+      <w:r>
+        <w:rPr>
+          <w:rFonts w:hint="eastAsia"/>
+        </w:rPr>
+        <w:t>较低，也是</w:t>
+      </w:r>
+      <w:r>
+        <w:rPr>
+          <w:rFonts w:hint="eastAsia"/>
+        </w:rPr>
+        <w:t>T</w:t>
+      </w:r>
+      <w:r>
+        <w:t>SMC</w:t>
+      </w:r>
+      <w:r>
+        <w:rPr>
+          <w:rFonts w:hint="eastAsia"/>
+        </w:rPr>
+        <w:t>的缺点之一。</w:t>
       </w:r>
     </w:p>
     <w:p>
@@ -11473,20 +12942,112 @@
         <w:rPr>
           <w:rFonts w:hint="eastAsia"/>
         </w:rPr>
-        <w:t>传统矩阵变换器由于电压和电流的限制，需要复杂的换流，即增加了控制的难度也降低了系统的可靠性。而双级矩阵变换器可以有效地实现零电流换流，大大降低控制的复杂度。</w:t>
-      </w:r>
-      <w:r>
-        <w:rPr>
-          <w:rFonts w:hint="eastAsia"/>
-          <w:b/>
-        </w:rPr>
-        <w:t>双级变换器</w:t>
-      </w:r>
-      <w:r>
-        <w:rPr>
-          <w:rFonts w:hint="eastAsia"/>
-        </w:rPr>
-        <w:t>负载侧</w:t>
+        <w:t>传统矩阵变换器由于电压和电流的限制，需要复杂的换流</w:t>
+      </w:r>
+      <w:r>
+        <w:rPr>
+          <w:rFonts w:hint="eastAsia"/>
+        </w:rPr>
+        <w:t>控制</w:t>
+      </w:r>
+      <w:r>
+        <w:rPr>
+          <w:rFonts w:hint="eastAsia"/>
+        </w:rPr>
+        <w:t>，</w:t>
+      </w:r>
+      <w:r>
+        <w:rPr>
+          <w:rFonts w:hint="eastAsia"/>
+        </w:rPr>
+        <w:t>使得控制起来十分困难</w:t>
+      </w:r>
+      <w:r>
+        <w:rPr>
+          <w:rFonts w:hint="eastAsia"/>
+        </w:rPr>
+        <w:t>。而</w:t>
+      </w:r>
+      <w:r>
+        <w:rPr>
+          <w:rFonts w:hint="eastAsia"/>
+        </w:rPr>
+        <w:t>T</w:t>
+      </w:r>
+      <w:r>
+        <w:t>SMC</w:t>
+      </w:r>
+      <w:r>
+        <w:rPr>
+          <w:rFonts w:hint="eastAsia"/>
+        </w:rPr>
+        <w:t>可以</w:t>
+      </w:r>
+      <w:r>
+        <w:rPr>
+          <w:rFonts w:hint="eastAsia"/>
+        </w:rPr>
+        <w:t>在负载侧的零电压期间</w:t>
+      </w:r>
+      <w:r>
+        <w:rPr>
+          <w:rFonts w:hint="eastAsia"/>
+        </w:rPr>
+        <w:t>进行换流</w:t>
+      </w:r>
+      <w:r>
+        <w:rPr>
+          <w:rFonts w:hint="eastAsia"/>
+        </w:rPr>
+        <w:t>，</w:t>
+      </w:r>
+      <w:r>
+        <w:rPr>
+          <w:rFonts w:hint="eastAsia"/>
+        </w:rPr>
+        <w:t>此时电网侧的电流为零，换</w:t>
+      </w:r>
+      <w:proofErr w:type="gramStart"/>
+      <w:r>
+        <w:rPr>
+          <w:rFonts w:hint="eastAsia"/>
+        </w:rPr>
+        <w:t>流更加</w:t>
+      </w:r>
+      <w:proofErr w:type="gramEnd"/>
+      <w:r>
+        <w:rPr>
+          <w:rFonts w:hint="eastAsia"/>
+        </w:rPr>
+        <w:t>容易</w:t>
+      </w:r>
+      <w:r>
+        <w:rPr>
+          <w:rFonts w:hint="eastAsia"/>
+        </w:rPr>
+        <w:t>。</w:t>
+      </w:r>
+      <w:r>
+        <w:rPr>
+          <w:rFonts w:hint="eastAsia"/>
+        </w:rPr>
+        <w:t>T</w:t>
+      </w:r>
+      <w:r>
+        <w:t>SMC</w:t>
+      </w:r>
+      <w:r>
+        <w:rPr>
+          <w:rFonts w:hint="eastAsia"/>
+        </w:rPr>
+        <w:t>负载</w:t>
+      </w:r>
+      <w:proofErr w:type="gramStart"/>
+      <w:r>
+        <w:rPr>
+          <w:rFonts w:hint="eastAsia"/>
+        </w:rPr>
+        <w:t>侧</w:t>
       </w:r>
       <w:r>
         <w:rPr>
@@ -11498,8 +13059,37 @@
         <w:rPr>
           <w:rFonts w:hint="eastAsia"/>
         </w:rPr>
-        <w:t>采用通常逆变器的死区方法进行换流，以防止上下桥臂响应时间不同而存在同时导通的情况导致短路；电网侧换流</w:t>
-      </w:r>
+        <w:t>采用</w:t>
+      </w:r>
+      <w:proofErr w:type="gramEnd"/>
+      <w:r>
+        <w:rPr>
+          <w:rFonts w:hint="eastAsia"/>
+        </w:rPr>
+        <w:t>通常逆变器的死区方法进行换流，以防止</w:t>
+      </w:r>
+      <w:proofErr w:type="gramStart"/>
+      <w:r>
+        <w:rPr>
+          <w:rFonts w:hint="eastAsia"/>
+        </w:rPr>
+        <w:t>上下桥臂响应时间</w:t>
+      </w:r>
+      <w:proofErr w:type="gramEnd"/>
+      <w:r>
+        <w:rPr>
+          <w:rFonts w:hint="eastAsia"/>
+        </w:rPr>
+        <w:t>不同而存在同时导通的情况导致短路；</w:t>
+      </w:r>
+      <w:proofErr w:type="gramStart"/>
+      <w:r>
+        <w:rPr>
+          <w:rFonts w:hint="eastAsia"/>
+        </w:rPr>
+        <w:t>电网侧换流</w:t>
+      </w:r>
+      <w:proofErr w:type="gramEnd"/>
       <w:r>
         <w:rPr>
           <w:rFonts w:hint="eastAsia"/>
@@ -11510,8 +13100,16 @@
         <w:rPr>
           <w:rFonts w:hint="eastAsia"/>
         </w:rPr>
-        <w:t>简化关键在于负载侧采用</w:t>
-      </w:r>
+        <w:t>简化关键在于负载</w:t>
+      </w:r>
+      <w:proofErr w:type="gramStart"/>
+      <w:r>
+        <w:rPr>
+          <w:rFonts w:hint="eastAsia"/>
+        </w:rPr>
+        <w:t>侧采用</w:t>
+      </w:r>
+      <w:proofErr w:type="gramEnd"/>
       <w:r>
         <w:t>SVM</w:t>
       </w:r>
@@ -11531,7 +13129,31 @@
         <w:rPr>
           <w:rFonts w:hint="eastAsia"/>
         </w:rPr>
-        <w:t>在零矢量工作期间，负载电流经过功率器件和反并联的二极管续流，使得直流侧的电流为零，因此</w:t>
+        <w:t>在零矢量工作期间，</w:t>
+      </w:r>
+      <w:r>
+        <w:rPr>
+          <w:rFonts w:hint="eastAsia"/>
+        </w:rPr>
+        <w:t>输出</w:t>
+      </w:r>
+      <w:r>
+        <w:rPr>
+          <w:rFonts w:hint="eastAsia"/>
+        </w:rPr>
+        <w:t>电流</w:t>
+      </w:r>
+      <w:r>
+        <w:rPr>
+          <w:rFonts w:hint="eastAsia"/>
+        </w:rPr>
+        <w:t>通过负载侧电路续流</w:t>
+      </w:r>
+      <w:r>
+        <w:rPr>
+          <w:rFonts w:hint="eastAsia"/>
+        </w:rPr>
+        <w:t>，使得直流侧的电流为零，因此</w:t>
       </w:r>
       <w:r>
         <w:rPr>
@@ -11556,28 +13178,6 @@
           <w:rFonts w:hint="eastAsia"/>
         </w:rPr>
         <w:t>使控制变得简单。</w:t>
-      </w:r>
-    </w:p>
-    <w:p>
-      <w:pPr>
-        <w:pStyle w:val="3"/>
-        <w:numPr>
-          <w:ilvl w:val="2"/>
-          <w:numId w:val="18"/>
-        </w:numPr>
-        <w:rPr>
-          <w:color w:val="FF0000"/>
-          <w:sz w:val="28"/>
-        </w:rPr>
-      </w:pPr>
-      <w:r>
-        <w:rPr>
-          <w:rFonts w:hint="eastAsia"/>
-          <w:color w:val="FF0000"/>
-          <w:sz w:val="28"/>
-        </w:rPr>
-        <w:lastRenderedPageBreak/>
-        <w:t>输入功率因数的调节</w:t>
       </w:r>
     </w:p>
     <w:p>
@@ -11591,6 +13191,7 @@
         <w:jc w:val="left"/>
       </w:pPr>
       <w:r>
+        <w:lastRenderedPageBreak/>
         <w:t>电网侧</w:t>
       </w:r>
       <w:r>
@@ -11629,13 +13230,45 @@
         <w:rPr>
           <w:rFonts w:hint="eastAsia"/>
         </w:rPr>
-        <w:t>负载侧控制的难度。</w:t>
-      </w:r>
-      <w:r>
-        <w:rPr>
-          <w:rFonts w:hint="eastAsia"/>
-        </w:rPr>
-        <w:t>而电网侧有零矢量控制的思想是将电网侧的</w:t>
+        <w:t>负载</w:t>
+      </w:r>
+      <w:proofErr w:type="gramStart"/>
+      <w:r>
+        <w:rPr>
+          <w:rFonts w:hint="eastAsia"/>
+        </w:rPr>
+        <w:t>侧控制</w:t>
+      </w:r>
+      <w:proofErr w:type="gramEnd"/>
+      <w:r>
+        <w:rPr>
+          <w:rFonts w:hint="eastAsia"/>
+        </w:rPr>
+        <w:t>的难度。</w:t>
+      </w:r>
+      <w:r>
+        <w:rPr>
+          <w:rFonts w:hint="eastAsia"/>
+        </w:rPr>
+        <w:t>而电网侧有零矢量</w:t>
+      </w:r>
+      <w:r>
+        <w:rPr>
+          <w:rFonts w:hint="eastAsia"/>
+        </w:rPr>
+        <w:t>调制</w:t>
+      </w:r>
+      <w:r>
+        <w:rPr>
+          <w:rFonts w:hint="eastAsia"/>
+        </w:rPr>
+        <w:t>的思想是将</w:t>
+      </w:r>
+      <w:r>
+        <w:rPr>
+          <w:rFonts w:hint="eastAsia"/>
+        </w:rPr>
+        <w:t>其</w:t>
       </w:r>
       <w:r>
         <w:rPr>
@@ -11659,13 +13292,34 @@
         <w:rPr>
           <w:rFonts w:hint="eastAsia"/>
         </w:rPr>
-        <w:t>从而双级矩阵变换器的两侧均可</w:t>
-      </w:r>
-      <w:r>
-        <w:rPr>
-          <w:rFonts w:hint="eastAsia"/>
-        </w:rPr>
-        <w:t>应用空间矢量调制</w:t>
+        <w:t>从而</w:t>
+      </w:r>
+      <w:r>
+        <w:rPr>
+          <w:rFonts w:hint="eastAsia"/>
+        </w:rPr>
+        <w:t>T</w:t>
+      </w:r>
+      <w:r>
+        <w:t>SMC</w:t>
+      </w:r>
+      <w:r>
+        <w:rPr>
+          <w:rFonts w:hint="eastAsia"/>
+        </w:rPr>
+        <w:t>的两侧均可</w:t>
+      </w:r>
+      <w:r>
+        <w:rPr>
+          <w:rFonts w:hint="eastAsia"/>
+        </w:rPr>
+        <w:t>应用空间矢量</w:t>
+      </w:r>
+      <w:r>
+        <w:rPr>
+          <w:rFonts w:hint="eastAsia"/>
+        </w:rPr>
+        <w:t>控制</w:t>
       </w:r>
       <w:r>
         <w:rPr>
@@ -11677,7 +13331,13 @@
         <w:rPr>
           <w:rFonts w:hint="eastAsia"/>
         </w:rPr>
-        <w:t>进行控制，在理想条件下直流侧电压的平均值为常数，负载侧的调制度无需随时间变化。</w:t>
+        <w:t>进行控制，在理想条件下直流侧电压可等效</w:t>
+      </w:r>
+      <w:r>
+        <w:rPr>
+          <w:rFonts w:hint="eastAsia"/>
+        </w:rPr>
+        <w:t>为常数，负载侧的调制度无需随时间变化。</w:t>
       </w:r>
     </w:p>
     <w:p>
@@ -11739,7 +13399,13 @@
         <w:rPr>
           <w:rFonts w:hint="eastAsia"/>
         </w:rPr>
-        <w:t>六个电流矢量</w:t>
+        <w:t>六个电流</w:t>
+      </w:r>
+      <w:r>
+        <w:rPr>
+          <w:rFonts w:hint="eastAsia"/>
+        </w:rPr>
+        <w:t>向量</w:t>
       </w:r>
       <m:oMath>
         <m:sSub>
@@ -11826,7 +13492,19 @@
         <w:rPr>
           <w:rFonts w:hint="eastAsia"/>
         </w:rPr>
-        <w:t>零矢量，如图</w:t>
+        <w:t>零</w:t>
+      </w:r>
+      <w:r>
+        <w:rPr>
+          <w:rFonts w:hint="eastAsia"/>
+        </w:rPr>
+        <w:t>向量</w:t>
+      </w:r>
+      <w:r>
+        <w:rPr>
+          <w:rFonts w:hint="eastAsia"/>
+        </w:rPr>
+        <w:t>，如图</w:t>
       </w:r>
       <w:r>
         <w:rPr>
@@ -11850,7 +13528,7 @@
           <v:shape id="_x0000_i1036" type="#_x0000_t75" style="width:164.25pt;height:159.75pt" o:ole="">
             <v:imagedata r:id="rId31" o:title=""/>
           </v:shape>
-          <o:OLEObject Type="Embed" ProgID="Unknown" ShapeID="_x0000_i1036" DrawAspect="Content" ObjectID="_1525114248" r:id="rId32"/>
+          <o:OLEObject Type="Embed" ProgID="Unknown" ShapeID="_x0000_i1036" DrawAspect="Content" ObjectID="_1525183863" r:id="rId32"/>
         </w:object>
       </w:r>
       <w:r>
@@ -11864,7 +13542,7 @@
           <v:shape id="_x0000_i1037" type="#_x0000_t75" style="width:169.5pt;height:152.25pt" o:ole="">
             <v:imagedata r:id="rId33" o:title=""/>
           </v:shape>
-          <o:OLEObject Type="Embed" ProgID="Unknown" ShapeID="_x0000_i1037" DrawAspect="Content" ObjectID="_1525114249" r:id="rId34"/>
+          <o:OLEObject Type="Embed" ProgID="Unknown" ShapeID="_x0000_i1037" DrawAspect="Content" ObjectID="_1525183864" r:id="rId34"/>
         </w:object>
       </w:r>
     </w:p>
@@ -11910,7 +13588,39 @@
         <w:rPr>
           <w:rFonts w:hint="eastAsia"/>
         </w:rPr>
-        <w:t>代表上桥臂开关关断下桥臂开关导通，</w:t>
+        <w:t>代表</w:t>
+      </w:r>
+      <w:proofErr w:type="gramStart"/>
+      <w:r>
+        <w:rPr>
+          <w:rFonts w:hint="eastAsia"/>
+        </w:rPr>
+        <w:t>一</w:t>
+      </w:r>
+      <w:proofErr w:type="gramEnd"/>
+      <w:r>
+        <w:rPr>
+          <w:rFonts w:hint="eastAsia"/>
+        </w:rPr>
+        <w:t>相的上部</w:t>
+      </w:r>
+      <w:r>
+        <w:rPr>
+          <w:rFonts w:hint="eastAsia"/>
+        </w:rPr>
+        <w:t>开关关断下</w:t>
+      </w:r>
+      <w:r>
+        <w:rPr>
+          <w:rFonts w:hint="eastAsia"/>
+        </w:rPr>
+        <w:t>部</w:t>
+      </w:r>
+      <w:r>
+        <w:rPr>
+          <w:rFonts w:hint="eastAsia"/>
+        </w:rPr>
+        <w:t>开关导通，</w:t>
       </w:r>
       <w:r>
         <w:rPr>
@@ -11922,13 +13632,95 @@
         <w:rPr>
           <w:rFonts w:hint="eastAsia"/>
         </w:rPr>
-        <w:t>代表上桥臂开关导通下桥臂开关关断，Ⅹ表示</w:t>
-      </w:r>
-      <w:r>
-        <w:rPr>
-          <w:rFonts w:hint="eastAsia"/>
-        </w:rPr>
-        <w:t>上下桥臂均关断。上下桥臂各有一个导通时称为有效电流矢量；零矢量定义为一路上下桥臂同时导通而其余桥臂上下同时</w:t>
+        <w:t>代表</w:t>
+      </w:r>
+      <w:proofErr w:type="gramStart"/>
+      <w:r>
+        <w:rPr>
+          <w:rFonts w:hint="eastAsia"/>
+        </w:rPr>
+        <w:t>一</w:t>
+      </w:r>
+      <w:proofErr w:type="gramEnd"/>
+      <w:r>
+        <w:rPr>
+          <w:rFonts w:hint="eastAsia"/>
+        </w:rPr>
+        <w:t>相的上部</w:t>
+      </w:r>
+      <w:r>
+        <w:rPr>
+          <w:rFonts w:hint="eastAsia"/>
+        </w:rPr>
+        <w:t>开关导通下</w:t>
+      </w:r>
+      <w:r>
+        <w:rPr>
+          <w:rFonts w:hint="eastAsia"/>
+        </w:rPr>
+        <w:t>部</w:t>
+      </w:r>
+      <w:r>
+        <w:rPr>
+          <w:rFonts w:hint="eastAsia"/>
+        </w:rPr>
+        <w:t>开关关断，Ⅹ</w:t>
+      </w:r>
+      <w:proofErr w:type="gramStart"/>
+      <w:r>
+        <w:rPr>
+          <w:rFonts w:hint="eastAsia"/>
+        </w:rPr>
+        <w:t>表示</w:t>
+      </w:r>
+      <w:r>
+        <w:rPr>
+          <w:rFonts w:hint="eastAsia"/>
+        </w:rPr>
+        <w:t>整相开关</w:t>
+      </w:r>
+      <w:proofErr w:type="gramEnd"/>
+      <w:r>
+        <w:rPr>
+          <w:rFonts w:hint="eastAsia"/>
+        </w:rPr>
+        <w:t>均关断。上下</w:t>
+      </w:r>
+      <w:r>
+        <w:rPr>
+          <w:rFonts w:hint="eastAsia"/>
+        </w:rPr>
+        <w:t>开关各有一个导通时称为有效电流矢量；零矢量定义为一相</w:t>
+      </w:r>
+      <w:r>
+        <w:rPr>
+          <w:rFonts w:hint="eastAsia"/>
+        </w:rPr>
+        <w:t>上下</w:t>
+      </w:r>
+      <w:r>
+        <w:rPr>
+          <w:rFonts w:hint="eastAsia"/>
+        </w:rPr>
+        <w:t>开关</w:t>
+      </w:r>
+      <w:r>
+        <w:rPr>
+          <w:rFonts w:hint="eastAsia"/>
+        </w:rPr>
+        <w:t>同时导通而其余</w:t>
+      </w:r>
+      <w:r>
+        <w:rPr>
+          <w:rFonts w:hint="eastAsia"/>
+        </w:rPr>
+        <w:t>相</w:t>
+      </w:r>
+      <w:r>
+        <w:rPr>
+          <w:rFonts w:hint="eastAsia"/>
+        </w:rPr>
+        <w:t>上下同时</w:t>
       </w:r>
       <w:r>
         <w:rPr>
@@ -13045,25 +14837,67 @@
         <w:rPr>
           <w:rFonts w:hint="eastAsia"/>
         </w:rPr>
-        <w:t>为了获得单位的功率因数，</w:t>
-      </w:r>
-      <w:r>
-        <w:rPr>
-          <w:rFonts w:hint="eastAsia"/>
-        </w:rPr>
-        <w:t>输入的电流矢量可以以电压矢量表示，即占空比计算</w:t>
-      </w:r>
-      <w:r>
-        <w:rPr>
-          <w:rFonts w:hint="eastAsia"/>
-        </w:rPr>
-        <w:t>可以直接从输入电</w:t>
-      </w:r>
-      <w:r>
-        <w:rPr>
-          <w:rFonts w:hint="eastAsia"/>
-        </w:rPr>
-        <w:t>压</w:t>
+        <w:t>为了获得</w:t>
+      </w:r>
+      <w:r>
+        <w:rPr>
+          <w:rFonts w:hint="eastAsia"/>
+        </w:rPr>
+        <w:t>等效电阻的特点</w:t>
+      </w:r>
+      <w:r>
+        <w:rPr>
+          <w:rFonts w:hint="eastAsia"/>
+        </w:rPr>
+        <w:t>，</w:t>
+      </w:r>
+      <w:r>
+        <w:rPr>
+          <w:rFonts w:hint="eastAsia"/>
+        </w:rPr>
+        <w:t>电网侧</w:t>
+      </w:r>
+      <w:r>
+        <w:rPr>
+          <w:rFonts w:hint="eastAsia"/>
+        </w:rPr>
+        <w:t>的电流</w:t>
+      </w:r>
+      <w:r>
+        <w:rPr>
+          <w:rFonts w:hint="eastAsia"/>
+        </w:rPr>
+        <w:t>向量</w:t>
+      </w:r>
+      <w:r>
+        <w:rPr>
+          <w:rFonts w:hint="eastAsia"/>
+        </w:rPr>
+        <w:t>可以以电压</w:t>
+      </w:r>
+      <w:r>
+        <w:rPr>
+          <w:rFonts w:hint="eastAsia"/>
+        </w:rPr>
+        <w:t>向量</w:t>
+      </w:r>
+      <w:r>
+        <w:rPr>
+          <w:rFonts w:hint="eastAsia"/>
+        </w:rPr>
+        <w:t>表示，即占空比计算</w:t>
+      </w:r>
+      <w:r>
+        <w:rPr>
+          <w:rFonts w:hint="eastAsia"/>
+        </w:rPr>
+        <w:t>可以直接从</w:t>
+      </w:r>
+      <w:r>
+        <w:rPr>
+          <w:rFonts w:hint="eastAsia"/>
+        </w:rPr>
+        <w:t>电网电压</w:t>
       </w:r>
       <w:r>
         <w:rPr>
@@ -13081,7 +14915,40 @@
         <w:rPr>
           <w:rFonts w:hint="eastAsia"/>
         </w:rPr>
-        <w:t>通过电流的空间矢量调制，输出的直流电压的平均值为定值，</w:t>
+        <w:t>通过电流的</w:t>
+      </w:r>
+      <w:r>
+        <w:rPr>
+          <w:rFonts w:hint="eastAsia"/>
+        </w:rPr>
+        <w:t>S</w:t>
+      </w:r>
+      <w:r>
+        <w:t>VM</w:t>
+      </w:r>
+      <w:r>
+        <w:rPr>
+          <w:rFonts w:hint="eastAsia"/>
+        </w:rPr>
+        <w:t>调制，</w:t>
+      </w:r>
+      <w:r>
+        <w:rPr>
+          <w:rFonts w:hint="eastAsia"/>
+        </w:rPr>
+        <w:t>TSMC</w:t>
+      </w:r>
+      <w:r>
+        <w:rPr>
+          <w:rFonts w:hint="eastAsia"/>
+        </w:rPr>
+        <w:t>电网整流输出等效为</w:t>
+      </w:r>
+      <w:r>
+        <w:rPr>
+          <w:rFonts w:hint="eastAsia"/>
+        </w:rPr>
+        <w:t>恒定值，</w:t>
       </w:r>
       <w:r>
         <w:rPr>
@@ -13192,13 +15059,31 @@
         <w:rPr>
           <w:rFonts w:hint="eastAsia"/>
         </w:rPr>
-        <w:t>，分别输出两个非零的电压和一个零电压</w:t>
-      </w:r>
-      <w:r>
-        <w:rPr>
-          <w:rFonts w:hint="eastAsia"/>
-        </w:rPr>
-        <w:t>。在两个非零矢量的时间内</w:t>
+        <w:t>，</w:t>
+      </w:r>
+      <w:r>
+        <w:rPr>
+          <w:rFonts w:hint="eastAsia"/>
+        </w:rPr>
+        <w:t>其中两个阶段输出线电压，一个阶段不输出电压</w:t>
+      </w:r>
+      <w:r>
+        <w:rPr>
+          <w:rFonts w:hint="eastAsia"/>
+        </w:rPr>
+        <w:t>。在两个</w:t>
+      </w:r>
+      <w:r>
+        <w:rPr>
+          <w:rFonts w:hint="eastAsia"/>
+        </w:rPr>
+        <w:t>线电压</w:t>
+      </w:r>
+      <w:r>
+        <w:rPr>
+          <w:rFonts w:hint="eastAsia"/>
+        </w:rPr>
+        <w:t>的时间内</w:t>
       </w:r>
       <w:r>
         <w:rPr>
@@ -13228,13 +15113,39 @@
         <w:rPr>
           <w:rFonts w:hint="eastAsia"/>
         </w:rPr>
-        <w:t>并将负载侧的零矢量安排在电网侧换流的位置；</w:t>
-      </w:r>
-      <w:r>
-        <w:rPr>
-          <w:rFonts w:hint="eastAsia"/>
-        </w:rPr>
-        <w:t>而零矢量时负载侧也输出零矢量</w:t>
+        <w:t>并将负载侧的零矢量安排在</w:t>
+      </w:r>
+      <w:proofErr w:type="gramStart"/>
+      <w:r>
+        <w:rPr>
+          <w:rFonts w:hint="eastAsia"/>
+        </w:rPr>
+        <w:t>电网侧换流</w:t>
+      </w:r>
+      <w:proofErr w:type="gramEnd"/>
+      <w:r>
+        <w:rPr>
+          <w:rFonts w:hint="eastAsia"/>
+        </w:rPr>
+        <w:t>的位置；</w:t>
+      </w:r>
+      <w:r>
+        <w:rPr>
+          <w:rFonts w:hint="eastAsia"/>
+        </w:rPr>
+        <w:t>而</w:t>
+      </w:r>
+      <w:r>
+        <w:rPr>
+          <w:rFonts w:hint="eastAsia"/>
+        </w:rPr>
+        <w:t>电网侧不输出电压</w:t>
+      </w:r>
+      <w:r>
+        <w:rPr>
+          <w:rFonts w:hint="eastAsia"/>
+        </w:rPr>
+        <w:t>时负载侧也输出零矢量</w:t>
       </w:r>
       <w:r>
         <w:rPr>
@@ -13309,13 +15220,31 @@
         <w:rPr>
           <w:rFonts w:hint="eastAsia"/>
         </w:rPr>
-        <w:t>仍以第一扇区为例，</w:t>
-      </w:r>
-      <w:r>
-        <w:rPr>
-          <w:rFonts w:hint="eastAsia"/>
-        </w:rPr>
-        <w:t>在一个控制周期内，直流电压可以表示为</w:t>
+        <w:t>以第一扇区为</w:t>
+      </w:r>
+      <w:r>
+        <w:rPr>
+          <w:rFonts w:hint="eastAsia"/>
+        </w:rPr>
+        <w:t>示范</w:t>
+      </w:r>
+      <w:r>
+        <w:rPr>
+          <w:rFonts w:hint="eastAsia"/>
+        </w:rPr>
+        <w:t>，</w:t>
+      </w:r>
+      <w:r>
+        <w:rPr>
+          <w:rFonts w:hint="eastAsia"/>
+        </w:rPr>
+        <w:t>每个开关周期的</w:t>
+      </w:r>
+      <w:r>
+        <w:rPr>
+          <w:rFonts w:hint="eastAsia"/>
+        </w:rPr>
+        <w:t>直流电压可以表示为</w:t>
       </w:r>
     </w:p>
     <w:p>
@@ -15155,19 +17084,16 @@
             </m:r>
           </m:sub>
         </m:sSub>
+        <m:r>
+          <m:rPr>
+            <m:sty m:val="p"/>
+          </m:rPr>
+          <w:rPr>
+            <w:rFonts w:ascii="Cambria Math" w:hAnsi="Cambria Math" w:hint="eastAsia"/>
+          </w:rPr>
+          <m:t>反映了电网侧输入输出的电压和电流变换关系</m:t>
+        </m:r>
       </m:oMath>
-      <w:r>
-        <w:rPr>
-          <w:rFonts w:hint="eastAsia"/>
-        </w:rPr>
-        <w:t>反映了电网侧输入输出的</w:t>
-      </w:r>
-      <w:r>
-        <w:rPr>
-          <w:rFonts w:hint="eastAsia"/>
-        </w:rPr>
-        <w:t>电压和电流变换关系</w:t>
-      </w:r>
       <w:r>
         <w:rPr>
           <w:rFonts w:hint="eastAsia"/>
@@ -15230,7 +17156,13 @@
         <w:rPr>
           <w:rFonts w:hint="eastAsia"/>
         </w:rPr>
-        <w:t>三相正弦的</w:t>
+        <w:t>三个</w:t>
+      </w:r>
+      <w:r>
+        <w:rPr>
+          <w:rFonts w:hint="eastAsia"/>
+        </w:rPr>
+        <w:t>正弦的</w:t>
       </w:r>
       <w:r>
         <w:rPr>
@@ -15242,7 +17174,25 @@
         <w:rPr>
           <w:rFonts w:hint="eastAsia"/>
         </w:rPr>
-        <w:t>角频率等于电网的频率。</w:t>
+        <w:t>变化周期</w:t>
+      </w:r>
+      <w:r>
+        <w:rPr>
+          <w:rFonts w:hint="eastAsia"/>
+        </w:rPr>
+        <w:t>等于电网的</w:t>
+      </w:r>
+      <w:r>
+        <w:rPr>
+          <w:rFonts w:hint="eastAsia"/>
+        </w:rPr>
+        <w:t>周期</w:t>
+      </w:r>
+      <w:r>
+        <w:rPr>
+          <w:rFonts w:hint="eastAsia"/>
+        </w:rPr>
+        <w:t>。</w:t>
       </w:r>
     </w:p>
     <w:p>
@@ -15270,13 +17220,43 @@
         <w:rPr>
           <w:rFonts w:hint="eastAsia"/>
         </w:rPr>
-        <w:t>假设合成的输出电压处在第一扇区，</w:t>
-      </w:r>
-      <w:r>
-        <w:rPr>
-          <w:rFonts w:hint="eastAsia"/>
-        </w:rPr>
-        <w:t>在一个控制周期内输出电压的值为</w:t>
+        <w:t>假设合成的</w:t>
+      </w:r>
+      <w:r>
+        <w:rPr>
+          <w:rFonts w:hint="eastAsia"/>
+        </w:rPr>
+        <w:t>负载</w:t>
+      </w:r>
+      <w:r>
+        <w:rPr>
+          <w:rFonts w:hint="eastAsia"/>
+        </w:rPr>
+        <w:t>电压处在第一</w:t>
+      </w:r>
+      <w:r>
+        <w:rPr>
+          <w:rFonts w:hint="eastAsia"/>
+        </w:rPr>
+        <w:t>区间</w:t>
+      </w:r>
+      <w:r>
+        <w:rPr>
+          <w:rFonts w:hint="eastAsia"/>
+        </w:rPr>
+        <w:t>，</w:t>
+      </w:r>
+      <w:r>
+        <w:rPr>
+          <w:rFonts w:hint="eastAsia"/>
+        </w:rPr>
+        <w:t>在一个控制周期内</w:t>
+      </w:r>
+      <w:r>
+        <w:rPr>
+          <w:rFonts w:hint="eastAsia"/>
+        </w:rPr>
+        <w:t>其值表示如下</w:t>
       </w:r>
     </w:p>
     <w:p>
@@ -16191,6 +18171,7 @@
         <w:rPr>
           <w:rFonts w:hint="eastAsia"/>
         </w:rPr>
+        <w:lastRenderedPageBreak/>
         <w:t>而直流侧的电流为</w:t>
       </w:r>
     </w:p>
@@ -16815,13 +18796,16 @@
             </m:r>
           </m:sub>
         </m:sSub>
+        <m:r>
+          <m:rPr>
+            <m:sty m:val="p"/>
+          </m:rPr>
+          <w:rPr>
+            <w:rFonts w:ascii="Cambria Math" w:hAnsi="Cambria Math" w:hint="eastAsia"/>
+          </w:rPr>
+          <m:t>反映了负载侧和直流侧电压和电流的变换关系</m:t>
+        </m:r>
       </m:oMath>
-      <w:r>
-        <w:rPr>
-          <w:rFonts w:hint="eastAsia"/>
-        </w:rPr>
-        <w:t>反映了负载侧和直流侧电压和电流的变换关系</w:t>
-      </w:r>
       <w:r>
         <w:rPr>
           <w:rFonts w:hint="eastAsia"/>
@@ -17297,36 +19281,36 @@
           </w:rPr>
           <m:t>T</m:t>
         </m:r>
+        <m:r>
+          <m:rPr>
+            <m:sty m:val="p"/>
+          </m:rPr>
+          <w:rPr>
+            <w:rFonts w:ascii="Cambria Math" w:hAnsi="Cambria Math" w:hint="eastAsia"/>
+          </w:rPr>
+          <m:t>即为双级矩阵变换器总的变换矩阵</m:t>
+        </m:r>
       </m:oMath>
       <w:r>
         <w:rPr>
           <w:rFonts w:hint="eastAsia"/>
         </w:rPr>
-        <w:t>即为</w:t>
-      </w:r>
-      <w:r>
-        <w:rPr>
-          <w:rFonts w:hint="eastAsia"/>
-        </w:rPr>
-        <w:t>双级矩阵变换器</w:t>
-      </w:r>
-      <w:r>
-        <w:rPr>
-          <w:rFonts w:hint="eastAsia"/>
-        </w:rPr>
-        <w:t>总的变换</w:t>
-      </w:r>
-      <w:r>
-        <w:rPr>
-          <w:rFonts w:hint="eastAsia"/>
-        </w:rPr>
-        <w:t>矩阵</w:t>
-      </w:r>
-      <w:r>
-        <w:rPr>
-          <w:rFonts w:hint="eastAsia"/>
-        </w:rPr>
-        <w:t>，和传统矩阵变换器相比</w:t>
+        <w:t>，和</w:t>
+      </w:r>
+      <w:r>
+        <w:rPr>
+          <w:rFonts w:hint="eastAsia"/>
+        </w:rPr>
+        <w:t>C</w:t>
+      </w:r>
+      <w:r>
+        <w:t>MC</w:t>
+      </w:r>
+      <w:r>
+        <w:rPr>
+          <w:rFonts w:hint="eastAsia"/>
+        </w:rPr>
+        <w:t>相比</w:t>
       </w:r>
       <w:r>
         <w:rPr>
@@ -17365,12 +19349,14 @@
         </w:rPr>
         <w:t>仿真研究的主要工具是</w:t>
       </w:r>
+      <w:proofErr w:type="spellStart"/>
       <w:r>
         <w:rPr>
           <w:rFonts w:hint="eastAsia"/>
         </w:rPr>
         <w:t>Matlab</w:t>
       </w:r>
+      <w:proofErr w:type="spellEnd"/>
       <w:r>
         <w:rPr>
           <w:rFonts w:hint="eastAsia"/>
@@ -17389,12 +19375,14 @@
         </w:rPr>
         <w:t>工具箱，利用自带的模块和</w:t>
       </w:r>
+      <w:proofErr w:type="spellStart"/>
       <w:r>
         <w:rPr>
           <w:rFonts w:hint="eastAsia"/>
         </w:rPr>
         <w:t>Simscape</w:t>
       </w:r>
+      <w:proofErr w:type="spellEnd"/>
       <w:r>
         <w:rPr>
           <w:rFonts w:hint="eastAsia"/>
@@ -17429,7 +19417,28 @@
         <w:rPr>
           <w:rFonts w:hint="eastAsia"/>
         </w:rPr>
-        <w:t>对双级矩阵变换器无零矢量和有零矢量调制策略分别进行了</w:t>
+        <w:t>对</w:t>
+      </w:r>
+      <w:r>
+        <w:t>TSMC</w:t>
+      </w:r>
+      <w:r>
+        <w:rPr>
+          <w:rFonts w:hint="eastAsia"/>
+        </w:rPr>
+        <w:t>无零矢量和有零矢量</w:t>
+      </w:r>
+      <w:r>
+        <w:rPr>
+          <w:rFonts w:hint="eastAsia"/>
+        </w:rPr>
+        <w:t>控制方案</w:t>
+      </w:r>
+      <w:r>
+        <w:rPr>
+          <w:rFonts w:hint="eastAsia"/>
+        </w:rPr>
+        <w:t>分别进行了</w:t>
       </w:r>
       <w:r>
         <w:rPr>
@@ -17455,12 +19464,21 @@
           <w:sz w:val="28"/>
         </w:rPr>
       </w:pPr>
+      <w:proofErr w:type="gramStart"/>
       <w:r>
         <w:rPr>
           <w:rFonts w:hint="eastAsia"/>
           <w:sz w:val="28"/>
         </w:rPr>
-        <w:t>电网侧无零矢量系统建模和分析</w:t>
+        <w:t>电网侧无零</w:t>
+      </w:r>
+      <w:proofErr w:type="gramEnd"/>
+      <w:r>
+        <w:rPr>
+          <w:rFonts w:hint="eastAsia"/>
+          <w:sz w:val="28"/>
+        </w:rPr>
+        <w:t>矢量系统建模和分析</w:t>
       </w:r>
     </w:p>
     <w:p>
@@ -17563,11 +19581,19 @@
       <w:r>
         <w:t xml:space="preserve"> </w:t>
       </w:r>
-      <w:r>
-        <w:rPr>
-          <w:rFonts w:hint="eastAsia"/>
-        </w:rPr>
-        <w:t>电网侧无零矢量控制</w:t>
+      <w:proofErr w:type="gramStart"/>
+      <w:r>
+        <w:rPr>
+          <w:rFonts w:hint="eastAsia"/>
+        </w:rPr>
+        <w:t>电网侧无零</w:t>
+      </w:r>
+      <w:proofErr w:type="gramEnd"/>
+      <w:r>
+        <w:rPr>
+          <w:rFonts w:hint="eastAsia"/>
+        </w:rPr>
+        <w:t>矢量控制</w:t>
       </w:r>
       <w:r>
         <w:rPr>
@@ -17588,11 +19614,38 @@
       </w:pPr>
     </w:p>
     <w:p>
-      <w:r>
-        <w:rPr>
-          <w:rFonts w:hint="eastAsia"/>
-        </w:rPr>
-        <w:t>电源模块模拟电网给主电路提供三相正弦交流电；</w:t>
+      <w:pPr>
+        <w:ind w:firstLineChars="200" w:firstLine="420"/>
+      </w:pPr>
+      <w:r>
+        <w:rPr>
+          <w:rFonts w:hint="eastAsia"/>
+        </w:rPr>
+        <w:t>电源模块</w:t>
+      </w:r>
+      <w:r>
+        <w:rPr>
+          <w:rFonts w:hint="eastAsia"/>
+        </w:rPr>
+        <w:t>等效为</w:t>
+      </w:r>
+      <w:r>
+        <w:rPr>
+          <w:rFonts w:hint="eastAsia"/>
+        </w:rPr>
+        <w:t>电网给主电路提供</w:t>
+      </w:r>
+      <w:r>
+        <w:rPr>
+          <w:rFonts w:hint="eastAsia"/>
+        </w:rPr>
+        <w:t>交流电源</w:t>
+      </w:r>
+      <w:r>
+        <w:rPr>
+          <w:rFonts w:hint="eastAsia"/>
+        </w:rPr>
+        <w:t>；</w:t>
       </w:r>
       <w:r>
         <w:rPr>
@@ -17664,7 +19717,19 @@
         <w:rPr>
           <w:rFonts w:hint="eastAsia"/>
         </w:rPr>
-        <w:t>采用带反并联二极管的</w:t>
+        <w:t>采用</w:t>
+      </w:r>
+      <w:r>
+        <w:rPr>
+          <w:rFonts w:hint="eastAsia"/>
+        </w:rPr>
+        <w:t>系统自带</w:t>
+      </w:r>
+      <w:r>
+        <w:rPr>
+          <w:rFonts w:hint="eastAsia"/>
+        </w:rPr>
+        <w:t>的</w:t>
       </w:r>
       <w:r>
         <w:rPr>
@@ -17676,7 +19741,13 @@
         <w:rPr>
           <w:rFonts w:hint="eastAsia"/>
         </w:rPr>
-        <w:t>反串联构成双向开关</w:t>
+        <w:t>模型反串</w:t>
+      </w:r>
+      <w:r>
+        <w:rPr>
+          <w:rFonts w:hint="eastAsia"/>
+        </w:rPr>
+        <w:t>构成双向开关</w:t>
       </w:r>
       <w:r>
         <w:rPr>
@@ -17700,8 +19771,14 @@
         <w:rPr>
           <w:rFonts w:hint="eastAsia"/>
         </w:rPr>
+        <w:t>s-</w:t>
+      </w:r>
+      <w:r>
+        <w:rPr>
+          <w:rFonts w:hint="eastAsia"/>
+        </w:rPr>
         <w:lastRenderedPageBreak/>
-        <w:t>s-function</w:t>
+        <w:t>function</w:t>
       </w:r>
       <w:r>
         <w:rPr>
@@ -17865,7 +19942,7 @@
                   <pic:spPr>
                     <a:xfrm>
                       <a:off x="0" y="0"/>
-                      <a:ext cx="4374097" cy="3003834"/>
+                      <a:ext cx="4352925" cy="2989294"/>
                     </a:xfrm>
                     <a:prstGeom prst="rect">
                       <a:avLst/>
@@ -18333,21 +20410,35 @@
       <w:pPr>
         <w:ind w:firstLineChars="200" w:firstLine="420"/>
       </w:pPr>
-      <w:r>
-        <w:t>图</w:t>
-      </w:r>
-      <w:r>
-        <w:t>2.13</w:t>
-      </w:r>
-      <w:r>
-        <w:t xml:space="preserve"> </w:t>
-      </w:r>
-      <w:r>
-        <w:rPr>
-          <w:rFonts w:hint="eastAsia"/>
-        </w:rPr>
-        <w:t>电网侧输入电压电流波形</w:t>
-      </w:r>
+      <m:oMath>
+        <m:r>
+          <m:rPr>
+            <m:sty m:val="p"/>
+          </m:rPr>
+          <w:rPr>
+            <w:rFonts w:ascii="Cambria Math" w:hAnsi="Cambria Math"/>
+          </w:rPr>
+          <m:t>图</m:t>
+        </m:r>
+        <m:r>
+          <m:rPr>
+            <m:sty m:val="p"/>
+          </m:rPr>
+          <w:rPr>
+            <w:rFonts w:ascii="Cambria Math" w:hAnsi="Cambria Math"/>
+          </w:rPr>
+          <m:t xml:space="preserve">2.13 </m:t>
+        </m:r>
+        <m:r>
+          <m:rPr>
+            <m:sty m:val="p"/>
+          </m:rPr>
+          <w:rPr>
+            <w:rFonts w:ascii="Cambria Math" w:hAnsi="Cambria Math" w:hint="eastAsia"/>
+          </w:rPr>
+          <m:t>电网侧输入电压电流波形</m:t>
+        </m:r>
+      </m:oMath>
       <w:r>
         <w:rPr>
           <w:rFonts w:hint="eastAsia"/>
@@ -18363,31 +20454,59 @@
       <w:r>
         <w:t xml:space="preserve">   </w:t>
       </w:r>
-      <w:r>
-        <w:t>图</w:t>
-      </w:r>
-      <w:r>
-        <w:t>2.14</w:t>
-      </w:r>
-      <w:r>
-        <w:t xml:space="preserve"> </w:t>
-      </w:r>
-      <w:r>
-        <w:rPr>
-          <w:rFonts w:hint="eastAsia"/>
-        </w:rPr>
-        <w:t>直流侧电压波形</w:t>
-      </w:r>
-      <w:r>
-        <w:t xml:space="preserve">                     </w:t>
+      <m:oMath>
+        <m:r>
+          <m:rPr>
+            <m:sty m:val="p"/>
+          </m:rPr>
+          <w:rPr>
+            <w:rFonts w:ascii="Cambria Math" w:hAnsi="Cambria Math"/>
+          </w:rPr>
+          <m:t>图</m:t>
+        </m:r>
+        <m:r>
+          <m:rPr>
+            <m:sty m:val="p"/>
+          </m:rPr>
+          <w:rPr>
+            <w:rFonts w:ascii="Cambria Math" w:hAnsi="Cambria Math"/>
+          </w:rPr>
+          <m:t xml:space="preserve">2.14 </m:t>
+        </m:r>
+        <m:r>
+          <m:rPr>
+            <m:sty m:val="p"/>
+          </m:rPr>
+          <w:rPr>
+            <w:rFonts w:ascii="Cambria Math" w:hAnsi="Cambria Math" w:hint="eastAsia"/>
+          </w:rPr>
+          <m:t>直流侧电压波形</m:t>
+        </m:r>
+      </m:oMath>
+      <w:r>
+        <w:t xml:space="preserve">     </w:t>
       </w:r>
     </w:p>
     <w:p>
+      <w:pPr>
+        <w:ind w:firstLineChars="200" w:firstLine="420"/>
+      </w:pPr>
+    </w:p>
+    <w:p>
+      <w:pPr>
+        <w:ind w:firstLineChars="200" w:firstLine="420"/>
+      </w:pPr>
+      <w:r>
+        <w:t xml:space="preserve">                </w:t>
+      </w:r>
+    </w:p>
+    <w:p>
       <w:r>
         <w:rPr>
           <w:rFonts w:hint="eastAsia"/>
           <w:noProof/>
         </w:rPr>
+        <w:lastRenderedPageBreak/>
         <w:drawing>
           <wp:inline distT="0" distB="0" distL="0" distR="0" wp14:anchorId="6FDFD504" wp14:editId="78FBE081">
             <wp:extent cx="2494572" cy="2160000"/>
@@ -18490,79 +20609,136 @@
       <w:pPr>
         <w:ind w:firstLineChars="100" w:firstLine="210"/>
       </w:pPr>
-      <w:r>
-        <w:lastRenderedPageBreak/>
-        <w:t>图</w:t>
-      </w:r>
-      <w:r>
-        <w:t>2.15</w:t>
-      </w:r>
-      <w:r>
+      <m:oMath>
+        <m:r>
+          <m:rPr>
+            <m:sty m:val="p"/>
+          </m:rPr>
+          <w:rPr>
+            <w:rFonts w:ascii="Cambria Math" w:hAnsi="Cambria Math"/>
+          </w:rPr>
+          <m:t>图</m:t>
+        </m:r>
+        <m:r>
+          <m:rPr>
+            <m:sty m:val="p"/>
+          </m:rPr>
+          <w:rPr>
+            <w:rFonts w:ascii="Cambria Math" w:hAnsi="Cambria Math"/>
+          </w:rPr>
+          <m:t xml:space="preserve">2.15 </m:t>
+        </m:r>
+        <m:r>
+          <m:rPr>
+            <m:sty m:val="p"/>
+          </m:rPr>
+          <w:rPr>
+            <w:rFonts w:ascii="Cambria Math" w:hAnsi="Cambria Math" w:hint="eastAsia"/>
+          </w:rPr>
+          <m:t>负载输出电流波形</m:t>
+        </m:r>
+        <m:r>
+          <m:rPr>
+            <m:sty m:val="p"/>
+          </m:rPr>
+          <w:rPr>
+            <w:rFonts w:ascii="Cambria Math" w:hAnsi="Cambria Math" w:hint="eastAsia"/>
+          </w:rPr>
+          <m:t>(</m:t>
+        </m:r>
+        <m:r>
+          <m:rPr>
+            <m:sty m:val="p"/>
+          </m:rPr>
+          <w:rPr>
+            <w:rFonts w:ascii="Cambria Math" w:hAnsi="Cambria Math"/>
+          </w:rPr>
+          <m:t>f=50Hz</m:t>
+        </m:r>
+        <m:r>
+          <m:rPr>
+            <m:sty m:val="p"/>
+          </m:rPr>
+          <w:rPr>
+            <w:rFonts w:ascii="Cambria Math" w:hAnsi="Cambria Math" w:hint="eastAsia"/>
+          </w:rPr>
+          <m:t>)</m:t>
+        </m:r>
+      </m:oMath>
+      <w:r>
+        <w:rPr>
+          <w:rFonts w:hint="eastAsia"/>
+        </w:rPr>
+        <w:t xml:space="preserve">    </w:t>
+      </w:r>
+      <w:r>
+        <w:rPr>
+          <w:rFonts w:hint="eastAsia"/>
+        </w:rPr>
         <w:t xml:space="preserve"> </w:t>
       </w:r>
       <w:r>
-        <w:rPr>
-          <w:rFonts w:hint="eastAsia"/>
-        </w:rPr>
-        <w:t>负载输出电流波形</w:t>
-      </w:r>
-      <w:r>
-        <w:rPr>
-          <w:rFonts w:hint="eastAsia"/>
-        </w:rPr>
-        <w:t>(</w:t>
-      </w:r>
-      <w:r>
-        <w:t>f=50Hz</w:t>
-      </w:r>
-      <w:r>
-        <w:rPr>
-          <w:rFonts w:hint="eastAsia"/>
-        </w:rPr>
-        <w:t>)</w:t>
-      </w:r>
-      <w:r>
-        <w:rPr>
-          <w:rFonts w:hint="eastAsia"/>
-        </w:rPr>
-        <w:t xml:space="preserve">       </w:t>
-      </w:r>
-      <w:r>
         <w:t xml:space="preserve">  </w:t>
       </w:r>
       <w:r>
         <w:t xml:space="preserve"> </w:t>
       </w:r>
-      <w:r>
-        <w:t>图</w:t>
-      </w:r>
-      <w:r>
-        <w:t>2.16</w:t>
-      </w:r>
-      <w:r>
-        <w:t xml:space="preserve"> </w:t>
-      </w:r>
-      <w:r>
-        <w:rPr>
-          <w:rFonts w:hint="eastAsia"/>
-        </w:rPr>
-        <w:t>负载输出电流波形</w:t>
-      </w:r>
-      <w:r>
-        <w:rPr>
-          <w:rFonts w:hint="eastAsia"/>
-        </w:rPr>
-        <w:t>(</w:t>
-      </w:r>
-      <w:r>
-        <w:t>f=200Hz</w:t>
-      </w:r>
-      <w:r>
-        <w:rPr>
-          <w:rFonts w:hint="eastAsia"/>
-        </w:rPr>
-        <w:t>)</w:t>
-      </w:r>
+      <m:oMath>
+        <m:r>
+          <m:rPr>
+            <m:sty m:val="p"/>
+          </m:rPr>
+          <w:rPr>
+            <w:rFonts w:ascii="Cambria Math" w:hAnsi="Cambria Math"/>
+          </w:rPr>
+          <m:t>图</m:t>
+        </m:r>
+        <m:r>
+          <m:rPr>
+            <m:sty m:val="p"/>
+          </m:rPr>
+          <w:rPr>
+            <w:rFonts w:ascii="Cambria Math" w:hAnsi="Cambria Math"/>
+          </w:rPr>
+          <m:t xml:space="preserve">2.16 </m:t>
+        </m:r>
+        <m:r>
+          <m:rPr>
+            <m:sty m:val="p"/>
+          </m:rPr>
+          <w:rPr>
+            <w:rFonts w:ascii="Cambria Math" w:hAnsi="Cambria Math" w:hint="eastAsia"/>
+          </w:rPr>
+          <m:t>负载输出电流波形</m:t>
+        </m:r>
+        <m:r>
+          <m:rPr>
+            <m:sty m:val="p"/>
+          </m:rPr>
+          <w:rPr>
+            <w:rFonts w:ascii="Cambria Math" w:hAnsi="Cambria Math" w:hint="eastAsia"/>
+          </w:rPr>
+          <m:t>(</m:t>
+        </m:r>
+        <m:r>
+          <m:rPr>
+            <m:sty m:val="p"/>
+          </m:rPr>
+          <w:rPr>
+            <w:rFonts w:ascii="Cambria Math" w:hAnsi="Cambria Math"/>
+          </w:rPr>
+          <m:t>f=200Hz</m:t>
+        </m:r>
+        <m:r>
+          <m:rPr>
+            <m:sty m:val="p"/>
+          </m:rPr>
+          <w:rPr>
+            <w:rFonts w:ascii="Cambria Math" w:hAnsi="Cambria Math" w:hint="eastAsia"/>
+          </w:rPr>
+          <m:t>)</m:t>
+        </m:r>
+      </m:oMath>
     </w:p>
     <w:p/>
     <w:p>
@@ -18619,24 +20795,37 @@
       </w:r>
     </w:p>
     <w:p>
-      <w:pPr>
-        <w:jc w:val="center"/>
-      </w:pPr>
-      <w:r>
-        <w:t>图</w:t>
-      </w:r>
-      <w:r>
-        <w:t>2.17</w:t>
-      </w:r>
-      <w:r>
-        <w:t xml:space="preserve"> </w:t>
-      </w:r>
-      <w:r>
-        <w:rPr>
-          <w:rFonts w:hint="eastAsia"/>
-        </w:rPr>
-        <w:t>输入侧加滤波器的电压电流波形</w:t>
-      </w:r>
+      <m:oMathPara>
+        <m:oMath>
+          <m:r>
+            <m:rPr>
+              <m:sty m:val="p"/>
+            </m:rPr>
+            <w:rPr>
+              <w:rFonts w:ascii="Cambria Math" w:hAnsi="Cambria Math"/>
+            </w:rPr>
+            <m:t>图</m:t>
+          </m:r>
+          <m:r>
+            <m:rPr>
+              <m:sty m:val="p"/>
+            </m:rPr>
+            <w:rPr>
+              <w:rFonts w:ascii="Cambria Math" w:hAnsi="Cambria Math"/>
+            </w:rPr>
+            <m:t xml:space="preserve">2.17 </m:t>
+          </m:r>
+          <m:r>
+            <m:rPr>
+              <m:sty m:val="p"/>
+            </m:rPr>
+            <w:rPr>
+              <w:rFonts w:ascii="Cambria Math" w:hAnsi="Cambria Math" w:hint="eastAsia"/>
+            </w:rPr>
+            <m:t>输入侧加滤波器的电压电流波形</m:t>
+          </m:r>
+        </m:oMath>
+      </m:oMathPara>
     </w:p>
     <w:p>
       <w:pPr>
@@ -18648,11 +20837,28 @@
         <w:ind w:firstLineChars="200" w:firstLine="420"/>
         <w:jc w:val="left"/>
       </w:pPr>
-      <w:r>
-        <w:rPr>
-          <w:rFonts w:hint="eastAsia"/>
-        </w:rPr>
-        <w:t>电网侧无零矢量控制的双级矩阵变换器</w:t>
+      <w:proofErr w:type="gramStart"/>
+      <w:r>
+        <w:rPr>
+          <w:rFonts w:hint="eastAsia"/>
+        </w:rPr>
+        <w:t>电网侧无零</w:t>
+      </w:r>
+      <w:proofErr w:type="gramEnd"/>
+      <w:r>
+        <w:rPr>
+          <w:rFonts w:hint="eastAsia"/>
+        </w:rPr>
+        <w:t>矢量控制的</w:t>
+      </w:r>
+      <w:r>
+        <w:rPr>
+          <w:rFonts w:hint="eastAsia"/>
+        </w:rPr>
+        <w:t>T</w:t>
+      </w:r>
+      <w:r>
+        <w:t>SMC</w:t>
       </w:r>
       <w:r>
         <w:rPr>
@@ -18664,7 +20870,19 @@
         <w:rPr>
           <w:rFonts w:hint="eastAsia"/>
         </w:rPr>
-        <w:t>不加输入滤波器时，电网侧的输入电压和电流如图</w:t>
+        <w:t>不加输入滤波器时，电网侧的</w:t>
+      </w:r>
+      <w:r>
+        <w:rPr>
+          <w:rFonts w:hint="eastAsia"/>
+        </w:rPr>
+        <w:t>波形</w:t>
+      </w:r>
+      <w:r>
+        <w:rPr>
+          <w:rFonts w:hint="eastAsia"/>
+        </w:rPr>
+        <w:t>如图</w:t>
       </w:r>
       <w:r>
         <w:rPr>
@@ -18712,7 +20930,39 @@
         <w:rPr>
           <w:rFonts w:hint="eastAsia"/>
         </w:rPr>
-        <w:t>，电流波形趋近于正弦，且相位和输入电压相同，体现了双级矩阵变化器单位功率因数的优点</w:t>
+        <w:t>，波形趋近于正弦，且和输入电压</w:t>
+      </w:r>
+      <w:r>
+        <w:rPr>
+          <w:rFonts w:hint="eastAsia"/>
+        </w:rPr>
+        <w:t>没有角度差</w:t>
+      </w:r>
+      <w:r>
+        <w:rPr>
+          <w:rFonts w:hint="eastAsia"/>
+        </w:rPr>
+        <w:t>，体现了双级矩阵</w:t>
+      </w:r>
+      <w:proofErr w:type="gramStart"/>
+      <w:r>
+        <w:rPr>
+          <w:rFonts w:hint="eastAsia"/>
+        </w:rPr>
+        <w:t>变化器</w:t>
+      </w:r>
+      <w:proofErr w:type="gramEnd"/>
+      <w:r>
+        <w:rPr>
+          <w:rFonts w:hint="eastAsia"/>
+        </w:rPr>
+        <w:t>可等效为电阻</w:t>
+      </w:r>
+      <w:r>
+        <w:rPr>
+          <w:rFonts w:hint="eastAsia"/>
+        </w:rPr>
+        <w:t>的优点</w:t>
       </w:r>
       <w:r>
         <w:rPr>
@@ -18754,7 +21004,13 @@
         <w:rPr>
           <w:rFonts w:hint="eastAsia"/>
         </w:rPr>
-        <w:t>三相桥式整流在一周期内有六个波峰，</w:t>
+        <w:t>三相桥式整流</w:t>
+      </w:r>
+      <w:r>
+        <w:rPr>
+          <w:rFonts w:hint="eastAsia"/>
+        </w:rPr>
+        <w:t>波形。</w:t>
       </w:r>
       <w:r>
         <w:rPr>
@@ -18900,7 +21156,13 @@
         <w:rPr>
           <w:rFonts w:hint="eastAsia"/>
         </w:rPr>
-        <w:t>仿真模型的整体如图</w:t>
+        <w:t>有零矢量的模型</w:t>
+      </w:r>
+      <w:r>
+        <w:rPr>
+          <w:rFonts w:hint="eastAsia"/>
+        </w:rPr>
+        <w:t>整体如图</w:t>
       </w:r>
       <w:r>
         <w:rPr>
@@ -18912,13 +21174,13 @@
         <w:rPr>
           <w:rFonts w:hint="eastAsia"/>
         </w:rPr>
-        <w:t>所示，和无零矢量的模型</w:t>
-      </w:r>
-      <w:r>
-        <w:rPr>
-          <w:rFonts w:hint="eastAsia"/>
-        </w:rPr>
-        <w:t>结构</w:t>
+        <w:t>，和无零矢量的</w:t>
+      </w:r>
+      <w:r>
+        <w:rPr>
+          <w:rFonts w:hint="eastAsia"/>
+        </w:rPr>
+        <w:t>构造</w:t>
       </w:r>
       <w:r>
         <w:rPr>
@@ -18941,6 +21203,7 @@
         <w:rPr>
           <w:noProof/>
         </w:rPr>
+        <w:lastRenderedPageBreak/>
         <w:drawing>
           <wp:inline distT="0" distB="0" distL="0" distR="0" wp14:anchorId="54504CA4" wp14:editId="279904C6">
             <wp:extent cx="5274310" cy="2465070"/>
@@ -18984,7 +21247,6 @@
         <w:jc w:val="center"/>
       </w:pPr>
       <w:r>
-        <w:lastRenderedPageBreak/>
         <w:t>图</w:t>
       </w:r>
       <w:r>
@@ -19032,7 +21294,19 @@
         <w:rPr>
           <w:rFonts w:hint="eastAsia"/>
         </w:rPr>
-        <w:t>仿真参数和无零矢量的双级矩阵变换器相同。</w:t>
+        <w:t>仿真参数和无零矢量的</w:t>
+      </w:r>
+      <w:r>
+        <w:rPr>
+          <w:rFonts w:hint="eastAsia"/>
+        </w:rPr>
+        <w:t>模型</w:t>
+      </w:r>
+      <w:r>
+        <w:rPr>
+          <w:rFonts w:hint="eastAsia"/>
+        </w:rPr>
+        <w:t>相同。</w:t>
       </w:r>
     </w:p>
     <w:p>
@@ -19163,21 +21437,35 @@
           <w:noProof/>
         </w:rPr>
       </w:pPr>
-      <w:r>
-        <w:t>图</w:t>
-      </w:r>
-      <w:r>
-        <w:t>2.19</w:t>
-      </w:r>
-      <w:r>
-        <w:t xml:space="preserve"> </w:t>
-      </w:r>
-      <w:r>
-        <w:rPr>
-          <w:rFonts w:hint="eastAsia"/>
-        </w:rPr>
-        <w:t>电网侧输入电压电流波形</w:t>
-      </w:r>
+      <m:oMath>
+        <m:r>
+          <m:rPr>
+            <m:sty m:val="p"/>
+          </m:rPr>
+          <w:rPr>
+            <w:rFonts w:ascii="Cambria Math" w:hAnsi="Cambria Math"/>
+          </w:rPr>
+          <m:t>图</m:t>
+        </m:r>
+        <m:r>
+          <m:rPr>
+            <m:sty m:val="p"/>
+          </m:rPr>
+          <w:rPr>
+            <w:rFonts w:ascii="Cambria Math" w:hAnsi="Cambria Math"/>
+          </w:rPr>
+          <m:t xml:space="preserve">2.19 </m:t>
+        </m:r>
+        <m:r>
+          <m:rPr>
+            <m:sty m:val="p"/>
+          </m:rPr>
+          <w:rPr>
+            <w:rFonts w:ascii="Cambria Math" w:hAnsi="Cambria Math" w:hint="eastAsia"/>
+          </w:rPr>
+          <m:t>电网侧输入电压电流波形</m:t>
+        </m:r>
+      </m:oMath>
       <w:r>
         <w:rPr>
           <w:rFonts w:hint="eastAsia"/>
@@ -19187,21 +21475,44 @@
       <w:r>
         <w:t xml:space="preserve">         </w:t>
       </w:r>
-      <w:r>
-        <w:t>图</w:t>
-      </w:r>
-      <w:r>
-        <w:t>2.20</w:t>
-      </w:r>
-      <w:r>
-        <w:t xml:space="preserve"> </w:t>
-      </w:r>
-      <w:r>
-        <w:rPr>
-          <w:rFonts w:hint="eastAsia"/>
-        </w:rPr>
-        <w:t>直流侧电压波形</w:t>
-      </w:r>
+      <m:oMath>
+        <m:r>
+          <m:rPr>
+            <m:sty m:val="p"/>
+          </m:rPr>
+          <w:rPr>
+            <w:rFonts w:ascii="Cambria Math" w:hAnsi="Cambria Math"/>
+          </w:rPr>
+          <m:t xml:space="preserve">    </m:t>
+        </m:r>
+        <m:r>
+          <m:rPr>
+            <m:sty m:val="p"/>
+          </m:rPr>
+          <w:rPr>
+            <w:rFonts w:ascii="Cambria Math" w:hAnsi="Cambria Math"/>
+          </w:rPr>
+          <m:t>图</m:t>
+        </m:r>
+        <m:r>
+          <m:rPr>
+            <m:sty m:val="p"/>
+          </m:rPr>
+          <w:rPr>
+            <w:rFonts w:ascii="Cambria Math" w:hAnsi="Cambria Math"/>
+          </w:rPr>
+          <m:t xml:space="preserve">2.20 </m:t>
+        </m:r>
+        <m:r>
+          <m:rPr>
+            <m:sty m:val="p"/>
+          </m:rPr>
+          <w:rPr>
+            <w:rFonts w:ascii="Cambria Math" w:hAnsi="Cambria Math" w:hint="eastAsia"/>
+          </w:rPr>
+          <m:t>直流侧电压波形</m:t>
+        </m:r>
+      </m:oMath>
     </w:p>
     <w:p>
       <w:r>
@@ -19308,72 +21619,145 @@
       </w:r>
     </w:p>
     <w:p>
-      <w:pPr>
-        <w:ind w:firstLineChars="200" w:firstLine="420"/>
-      </w:pPr>
-      <w:r>
-        <w:t>图</w:t>
-      </w:r>
-      <w:r>
-        <w:t>2.21</w:t>
+      <m:oMath>
+        <m:r>
+          <m:rPr>
+            <m:sty m:val="p"/>
+          </m:rPr>
+          <w:rPr>
+            <w:rFonts w:ascii="Cambria Math" w:hAnsi="Cambria Math"/>
+          </w:rPr>
+          <m:t xml:space="preserve">       </m:t>
+        </m:r>
+        <m:r>
+          <m:rPr>
+            <m:sty m:val="p"/>
+          </m:rPr>
+          <w:rPr>
+            <w:rFonts w:ascii="Cambria Math" w:hAnsi="Cambria Math"/>
+          </w:rPr>
+          <m:t>图</m:t>
+        </m:r>
+        <m:r>
+          <m:rPr>
+            <m:sty m:val="p"/>
+          </m:rPr>
+          <w:rPr>
+            <w:rFonts w:ascii="Cambria Math" w:hAnsi="Cambria Math"/>
+          </w:rPr>
+          <m:t xml:space="preserve">2.21 </m:t>
+        </m:r>
+        <m:r>
+          <m:rPr>
+            <m:sty m:val="p"/>
+          </m:rPr>
+          <w:rPr>
+            <w:rFonts w:ascii="Cambria Math" w:hAnsi="Cambria Math" w:hint="eastAsia"/>
+          </w:rPr>
+          <m:t>负载输出电流波形</m:t>
+        </m:r>
+        <m:r>
+          <m:rPr>
+            <m:sty m:val="p"/>
+          </m:rPr>
+          <w:rPr>
+            <w:rFonts w:ascii="Cambria Math" w:hAnsi="Cambria Math" w:hint="eastAsia"/>
+          </w:rPr>
+          <m:t>(</m:t>
+        </m:r>
+        <m:r>
+          <m:rPr>
+            <m:sty m:val="p"/>
+          </m:rPr>
+          <w:rPr>
+            <w:rFonts w:ascii="Cambria Math" w:hAnsi="Cambria Math"/>
+          </w:rPr>
+          <m:t>f=50Hz</m:t>
+        </m:r>
+        <m:r>
+          <m:rPr>
+            <m:sty m:val="p"/>
+          </m:rPr>
+          <w:rPr>
+            <w:rFonts w:ascii="Cambria Math" w:hAnsi="Cambria Math" w:hint="eastAsia"/>
+          </w:rPr>
+          <m:t xml:space="preserve">) </m:t>
+        </m:r>
+      </m:oMath>
+      <w:r>
+        <w:rPr>
+          <w:rFonts w:hint="eastAsia"/>
+        </w:rPr>
+        <w:t xml:space="preserve">      </w:t>
       </w:r>
       <w:r>
         <w:t xml:space="preserve"> </w:t>
       </w:r>
-      <w:r>
-        <w:rPr>
-          <w:rFonts w:hint="eastAsia"/>
-        </w:rPr>
-        <w:t>负载输出电流波形</w:t>
-      </w:r>
-      <w:r>
-        <w:rPr>
-          <w:rFonts w:hint="eastAsia"/>
-        </w:rPr>
-        <w:t>(</w:t>
-      </w:r>
-      <w:r>
-        <w:t>f=50Hz</w:t>
-      </w:r>
-      <w:r>
-        <w:rPr>
-          <w:rFonts w:hint="eastAsia"/>
-        </w:rPr>
-        <w:t xml:space="preserve">)       </w:t>
-      </w:r>
-      <w:r>
-        <w:t xml:space="preserve">   </w:t>
-      </w:r>
-      <w:r>
-        <w:t>图</w:t>
-      </w:r>
-      <w:r>
-        <w:t>2.22</w:t>
-      </w:r>
-      <w:r>
-        <w:t xml:space="preserve"> </w:t>
-      </w:r>
-      <w:r>
-        <w:rPr>
-          <w:rFonts w:hint="eastAsia"/>
-        </w:rPr>
-        <w:t>负载输出电流波形</w:t>
-      </w:r>
-      <w:r>
-        <w:rPr>
-          <w:rFonts w:hint="eastAsia"/>
-        </w:rPr>
-        <w:t>(</w:t>
-      </w:r>
-      <w:r>
-        <w:t>f=200Hz</w:t>
-      </w:r>
-      <w:r>
-        <w:rPr>
-          <w:rFonts w:hint="eastAsia"/>
-        </w:rPr>
-        <w:t>)</w:t>
-      </w:r>
+      <m:oMath>
+        <m:r>
+          <m:rPr>
+            <m:sty m:val="p"/>
+          </m:rPr>
+          <w:rPr>
+            <w:rFonts w:ascii="Cambria Math" w:hAnsi="Cambria Math"/>
+          </w:rPr>
+          <m:t xml:space="preserve">    </m:t>
+        </m:r>
+        <m:r>
+          <m:rPr>
+            <m:sty m:val="p"/>
+          </m:rPr>
+          <w:rPr>
+            <w:rFonts w:ascii="Cambria Math" w:hAnsi="Cambria Math"/>
+          </w:rPr>
+          <m:t>图</m:t>
+        </m:r>
+        <m:r>
+          <m:rPr>
+            <m:sty m:val="p"/>
+          </m:rPr>
+          <w:rPr>
+            <w:rFonts w:ascii="Cambria Math" w:hAnsi="Cambria Math"/>
+          </w:rPr>
+          <m:t xml:space="preserve">2.22 </m:t>
+        </m:r>
+        <m:r>
+          <m:rPr>
+            <m:sty m:val="p"/>
+          </m:rPr>
+          <w:rPr>
+            <w:rFonts w:ascii="Cambria Math" w:hAnsi="Cambria Math" w:hint="eastAsia"/>
+          </w:rPr>
+          <m:t>负载输出电流波形</m:t>
+        </m:r>
+        <m:r>
+          <m:rPr>
+            <m:sty m:val="p"/>
+          </m:rPr>
+          <w:rPr>
+            <w:rFonts w:ascii="Cambria Math" w:hAnsi="Cambria Math" w:hint="eastAsia"/>
+          </w:rPr>
+          <m:t>(</m:t>
+        </m:r>
+        <m:r>
+          <m:rPr>
+            <m:sty m:val="p"/>
+          </m:rPr>
+          <w:rPr>
+            <w:rFonts w:ascii="Cambria Math" w:hAnsi="Cambria Math"/>
+          </w:rPr>
+          <m:t>f=200Hz</m:t>
+        </m:r>
+        <m:r>
+          <m:rPr>
+            <m:sty m:val="p"/>
+          </m:rPr>
+          <w:rPr>
+            <w:rFonts w:ascii="Cambria Math" w:hAnsi="Cambria Math" w:hint="eastAsia"/>
+          </w:rPr>
+          <m:t>)</m:t>
+        </m:r>
+      </m:oMath>
     </w:p>
     <w:p/>
     <w:p>
@@ -19385,6 +21769,7 @@
           <w:rFonts w:hint="eastAsia"/>
           <w:noProof/>
         </w:rPr>
+        <w:lastRenderedPageBreak/>
         <w:drawing>
           <wp:inline distT="0" distB="0" distL="0" distR="0">
             <wp:extent cx="2494572" cy="2160000"/>
@@ -19433,21 +21818,37 @@
       <w:pPr>
         <w:jc w:val="center"/>
       </w:pPr>
-      <w:r>
-        <w:t>图</w:t>
-      </w:r>
-      <w:r>
-        <w:t>2.23</w:t>
-      </w:r>
-      <w:r>
-        <w:t xml:space="preserve"> </w:t>
-      </w:r>
-      <w:r>
-        <w:rPr>
-          <w:rFonts w:hint="eastAsia"/>
-        </w:rPr>
-        <w:t>输入侧加滤波器的电压电流波形</w:t>
-      </w:r>
+      <m:oMathPara>
+        <m:oMath>
+          <m:r>
+            <m:rPr>
+              <m:sty m:val="p"/>
+            </m:rPr>
+            <w:rPr>
+              <w:rFonts w:ascii="Cambria Math" w:hAnsi="Cambria Math"/>
+            </w:rPr>
+            <m:t>图</m:t>
+          </m:r>
+          <m:r>
+            <m:rPr>
+              <m:sty m:val="p"/>
+            </m:rPr>
+            <w:rPr>
+              <w:rFonts w:ascii="Cambria Math" w:hAnsi="Cambria Math"/>
+            </w:rPr>
+            <m:t xml:space="preserve">2.23 </m:t>
+          </m:r>
+          <m:r>
+            <m:rPr>
+              <m:sty m:val="p"/>
+            </m:rPr>
+            <w:rPr>
+              <w:rFonts w:ascii="Cambria Math" w:hAnsi="Cambria Math" w:hint="eastAsia"/>
+            </w:rPr>
+            <m:t>输入侧加滤波器的电压电流波形</m:t>
+          </m:r>
+        </m:oMath>
+      </m:oMathPara>
     </w:p>
     <w:p>
       <w:pPr>
@@ -19481,14 +21882,7 @@
         <w:rPr>
           <w:rFonts w:hint="eastAsia"/>
         </w:rPr>
-        <w:t>所示，虽然其包络线上部也是一个控制周期由六个波峰，</w:t>
-      </w:r>
-      <w:r>
-        <w:rPr>
-          <w:rFonts w:hint="eastAsia"/>
-        </w:rPr>
-        <w:lastRenderedPageBreak/>
-        <w:t>但是加入了零矢量使得直流电压会出现零值，</w:t>
+        <w:t>所示，虽然其包络线上部也是一个控制周期由六个波峰，但是加入了零矢量使得直流电压会出现零值，</w:t>
       </w:r>
       <w:r>
         <w:rPr>
@@ -19531,7 +21925,46 @@
         <w:rPr>
           <w:rFonts w:hint="eastAsia"/>
         </w:rPr>
-        <w:t>本章主要介绍了双级矩阵变换器的结构和电网侧两种不同的调制策略。两种方法的特点如表</w:t>
+        <w:t>本章主要介绍了</w:t>
+      </w:r>
+      <w:r>
+        <w:rPr>
+          <w:rFonts w:hint="eastAsia"/>
+        </w:rPr>
+        <w:t>T</w:t>
+      </w:r>
+      <w:r>
+        <w:t>SMC</w:t>
+      </w:r>
+      <w:r>
+        <w:rPr>
+          <w:rFonts w:hint="eastAsia"/>
+        </w:rPr>
+        <w:t>的</w:t>
+      </w:r>
+      <w:r>
+        <w:rPr>
+          <w:rFonts w:hint="eastAsia"/>
+        </w:rPr>
+        <w:t>电路构造</w:t>
+      </w:r>
+      <w:r>
+        <w:rPr>
+          <w:rFonts w:hint="eastAsia"/>
+        </w:rPr>
+        <w:t>和电网侧两种不同的</w:t>
+      </w:r>
+      <w:r>
+        <w:rPr>
+          <w:rFonts w:hint="eastAsia"/>
+        </w:rPr>
+        <w:t>控制方案</w:t>
+      </w:r>
+      <w:r>
+        <w:rPr>
+          <w:rFonts w:hint="eastAsia"/>
+        </w:rPr>
+        <w:t>。两种方法的特点如表</w:t>
       </w:r>
       <w:r>
         <w:rPr>
@@ -19551,27 +21984,64 @@
         <w:pStyle w:val="a4"/>
         <w:jc w:val="center"/>
       </w:pPr>
-      <w:r>
-        <w:rPr>
-          <w:rFonts w:hint="eastAsia"/>
-        </w:rPr>
-        <w:t>表</w:t>
-      </w:r>
-      <w:r>
-        <w:rPr>
-          <w:rFonts w:hint="eastAsia"/>
-        </w:rPr>
-        <w:t>2-1</w:t>
-      </w:r>
-      <w:r>
-        <w:t xml:space="preserve"> </w:t>
-      </w:r>
-      <w:r>
-        <w:rPr>
-          <w:rFonts w:hint="eastAsia"/>
-        </w:rPr>
-        <w:t>双级矩阵变换器两种控制策略比较</w:t>
-      </w:r>
+      <m:oMathPara>
+        <m:oMath>
+          <m:r>
+            <m:rPr>
+              <m:sty m:val="p"/>
+            </m:rPr>
+            <w:rPr>
+              <w:rFonts w:ascii="Cambria Math" w:hAnsi="Cambria Math" w:hint="eastAsia"/>
+            </w:rPr>
+            <m:t>表</m:t>
+          </m:r>
+          <m:r>
+            <m:rPr>
+              <m:sty m:val="p"/>
+            </m:rPr>
+            <w:rPr>
+              <w:rFonts w:ascii="Cambria Math" w:hAnsi="Cambria Math" w:hint="eastAsia"/>
+            </w:rPr>
+            <m:t>2</m:t>
+          </m:r>
+          <m:r>
+            <m:rPr>
+              <m:sty m:val="p"/>
+            </m:rPr>
+            <w:rPr>
+              <w:rFonts w:ascii="MS Gothic" w:hAnsi="MS Gothic" w:cs="MS Gothic"/>
+            </w:rPr>
+            <m:t>-</m:t>
+          </m:r>
+          <m:r>
+            <m:rPr>
+              <m:sty m:val="p"/>
+            </m:rPr>
+            <w:rPr>
+              <w:rFonts w:ascii="Cambria Math" w:hAnsi="Cambria Math" w:hint="eastAsia"/>
+            </w:rPr>
+            <m:t>1</m:t>
+          </m:r>
+          <m:r>
+            <m:rPr>
+              <m:sty m:val="p"/>
+            </m:rPr>
+            <w:rPr>
+              <w:rFonts w:ascii="Cambria Math" w:hAnsi="Cambria Math"/>
+            </w:rPr>
+            <m:t xml:space="preserve"> </m:t>
+          </m:r>
+          <m:r>
+            <m:rPr>
+              <m:sty m:val="p"/>
+            </m:rPr>
+            <w:rPr>
+              <w:rFonts w:ascii="Cambria Math" w:hAnsi="Cambria Math" w:hint="eastAsia"/>
+            </w:rPr>
+            <m:t>双级矩阵变换器两种控制策略比较</m:t>
+          </m:r>
+        </m:oMath>
+      </m:oMathPara>
     </w:p>
     <w:tbl>
       <w:tblPr>
@@ -19768,7 +22238,21 @@
               <w:rPr>
                 <w:rFonts w:hint="eastAsia"/>
               </w:rPr>
-              <w:t>调制度需要修改；</w:t>
+              <w:t>调制</w:t>
+            </w:r>
+            <w:proofErr w:type="gramStart"/>
+            <w:r>
+              <w:rPr>
+                <w:rFonts w:hint="eastAsia"/>
+              </w:rPr>
+              <w:t>度需要</w:t>
+            </w:r>
+            <w:proofErr w:type="gramEnd"/>
+            <w:r>
+              <w:rPr>
+                <w:rFonts w:hint="eastAsia"/>
+              </w:rPr>
+              <w:t>修改；</w:t>
             </w:r>
           </w:p>
         </w:tc>
@@ -19885,7 +22369,21 @@
         <w:rPr>
           <w:rFonts w:hint="eastAsia"/>
         </w:rPr>
-        <w:t>，是矩阵变换器的一个不足之处。电网侧无零矢量调制一个</w:t>
+        <w:t>，是矩阵变换器的一个不足之处。</w:t>
+      </w:r>
+      <w:proofErr w:type="gramStart"/>
+      <w:r>
+        <w:rPr>
+          <w:rFonts w:hint="eastAsia"/>
+        </w:rPr>
+        <w:t>电网侧无零</w:t>
+      </w:r>
+      <w:proofErr w:type="gramEnd"/>
+      <w:r>
+        <w:rPr>
+          <w:rFonts w:hint="eastAsia"/>
+        </w:rPr>
+        <w:t>矢量调制一个</w:t>
       </w:r>
       <w:r>
         <w:rPr>
@@ -19897,13 +22395,51 @@
         <w:rPr>
           <w:rFonts w:hint="eastAsia"/>
         </w:rPr>
-        <w:t>周期开关变化两次，直流电压的平均值波动，需要负载侧配合修改调制度实现</w:t>
-      </w:r>
-      <w:r>
-        <w:rPr>
-          <w:rFonts w:hint="eastAsia"/>
-        </w:rPr>
-        <w:t>；而电网侧有零矢量调制直流侧电压平均值恒定，简化了逆变级的控制。</w:t>
+        <w:t>周期开关变化两次，直流电压的平均值波动，需要负载</w:t>
+      </w:r>
+      <w:proofErr w:type="gramStart"/>
+      <w:r>
+        <w:rPr>
+          <w:rFonts w:hint="eastAsia"/>
+        </w:rPr>
+        <w:t>侧配合</w:t>
+      </w:r>
+      <w:proofErr w:type="gramEnd"/>
+      <w:r>
+        <w:rPr>
+          <w:rFonts w:hint="eastAsia"/>
+        </w:rPr>
+        <w:t>修改调制度实现</w:t>
+      </w:r>
+      <w:r>
+        <w:rPr>
+          <w:rFonts w:hint="eastAsia"/>
+        </w:rPr>
+        <w:t>；而电网侧有零矢量</w:t>
+      </w:r>
+      <w:r>
+        <w:rPr>
+          <w:rFonts w:hint="eastAsia"/>
+        </w:rPr>
+        <w:t>的控制方案可以输出等效恒定电压</w:t>
+      </w:r>
+      <w:r>
+        <w:rPr>
+          <w:rFonts w:hint="eastAsia"/>
+        </w:rPr>
+        <w:t>，简化了</w:t>
+      </w:r>
+      <w:r>
+        <w:rPr>
+          <w:rFonts w:hint="eastAsia"/>
+        </w:rPr>
+        <w:t>负载侧</w:t>
+      </w:r>
+      <w:r>
+        <w:rPr>
+          <w:rFonts w:hint="eastAsia"/>
+        </w:rPr>
+        <w:t>的控制。</w:t>
       </w:r>
       <w:r>
         <w:rPr>
@@ -19921,6 +22457,7 @@
         <w:rPr>
           <w:rFonts w:hint="eastAsia"/>
         </w:rPr>
+        <w:lastRenderedPageBreak/>
         <w:t>第三章</w:t>
       </w:r>
       <w:r>
@@ -19978,7 +22515,37 @@
         <w:rPr>
           <w:rFonts w:hint="eastAsia"/>
         </w:rPr>
-        <w:t>异步电机具有许多优点，比如结构简单，可靠性高，坚固耐用等，因此在工业中应用广泛。此外，异步电机相比于直流电机无换向器，可以在恶劣的环境中运行而不会产生火花和腐蚀问题。尽管有这么多优点，但是异步电机的动态模型十分复杂，使得高动态性能控制</w:t>
+        <w:t>异步电机具有许多</w:t>
+      </w:r>
+      <w:r>
+        <w:rPr>
+          <w:rFonts w:hint="eastAsia"/>
+        </w:rPr>
+        <w:t>优势，比如结构简单，出错率低，结实耐用等，因此在工业中使用频繁</w:t>
+      </w:r>
+      <w:r>
+        <w:rPr>
+          <w:rFonts w:hint="eastAsia"/>
+        </w:rPr>
+        <w:t>。此外，异步电机相比于直流电机无换向器，可以在恶劣的环境中运行而不会产生火花和腐蚀问题。尽管有这么多优点，但是异步电机的</w:t>
+      </w:r>
+      <w:r>
+        <w:rPr>
+          <w:rFonts w:hint="eastAsia"/>
+        </w:rPr>
+        <w:t>数学模型十分复杂，使得高</w:t>
+      </w:r>
+      <w:r>
+        <w:rPr>
+          <w:rFonts w:hint="eastAsia"/>
+        </w:rPr>
+        <w:t>性能</w:t>
+      </w:r>
+      <w:r>
+        <w:rPr>
+          <w:rFonts w:hint="eastAsia"/>
+        </w:rPr>
+        <w:t>操控</w:t>
       </w:r>
       <w:r>
         <w:rPr>
@@ -20026,7 +22593,13 @@
         <w:rPr>
           <w:rFonts w:hint="eastAsia"/>
         </w:rPr>
-        <w:t>，分别为电压方程、磁链方程、转矩方程和运动方程。</w:t>
+        <w:t>，分别</w:t>
+      </w:r>
+      <w:r>
+        <w:rPr>
+          <w:rFonts w:hint="eastAsia"/>
+        </w:rPr>
+        <w:t>列举如下</w:t>
       </w:r>
     </w:p>
     <w:p>
@@ -21652,6 +24225,9 @@
         <w:pStyle w:val="a4"/>
         <w:ind w:left="420" w:firstLineChars="0" w:firstLine="0"/>
         <w:jc w:val="left"/>
+        <w:rPr>
+          <w:rFonts w:hint="eastAsia"/>
+        </w:rPr>
       </w:pPr>
       <w:r>
         <w:rPr>
@@ -21665,115 +24241,162 @@
         </w:rPr>
         <w:t>u</w:t>
       </w:r>
-      <w:r>
-        <w:rPr>
-          <w:rFonts w:hint="eastAsia"/>
-        </w:rPr>
-        <w:t>表示电压，</w:t>
-      </w:r>
       <m:oMath>
+        <m:r>
+          <m:rPr>
+            <m:sty m:val="p"/>
+          </m:rPr>
+          <w:rPr>
+            <w:rFonts w:ascii="Cambria Math" w:hAnsi="Cambria Math" w:hint="eastAsia"/>
+          </w:rPr>
+          <m:t>表示电压，</m:t>
+        </m:r>
         <m:r>
           <w:rPr>
             <w:rFonts w:ascii="Cambria Math" w:hAnsi="Cambria Math"/>
           </w:rPr>
           <m:t>φ</m:t>
         </m:r>
+        <m:r>
+          <m:rPr>
+            <m:sty m:val="p"/>
+          </m:rPr>
+          <w:rPr>
+            <w:rFonts w:ascii="Cambria Math" w:hAnsi="Cambria Math" w:hint="eastAsia"/>
+          </w:rPr>
+          <m:t>表示磁链</m:t>
+        </m:r>
       </m:oMath>
       <w:r>
         <w:rPr>
           <w:rFonts w:hint="eastAsia"/>
         </w:rPr>
-        <w:t>表示磁链</w:t>
-      </w:r>
-      <w:r>
-        <w:rPr>
-          <w:rFonts w:hint="eastAsia"/>
-        </w:rPr>
         <w:t>，</w:t>
       </w:r>
-      <w:r>
-        <w:rPr>
-          <w:rFonts w:hint="eastAsia"/>
-        </w:rPr>
-        <w:t>下标</w:t>
-      </w:r>
-      <w:r>
-        <w:rPr>
-          <w:rFonts w:hint="eastAsia"/>
-        </w:rPr>
-        <w:t>A</w:t>
-      </w:r>
-      <w:r>
-        <w:t>、</w:t>
-      </w:r>
-      <w:r>
-        <w:rPr>
-          <w:rFonts w:hint="eastAsia"/>
-        </w:rPr>
-        <w:t>B</w:t>
-      </w:r>
-      <w:r>
-        <w:rPr>
-          <w:rFonts w:hint="eastAsia"/>
-        </w:rPr>
-        <w:t>、</w:t>
-      </w:r>
-      <w:r>
-        <w:rPr>
-          <w:rFonts w:hint="eastAsia"/>
-        </w:rPr>
-        <w:t>C</w:t>
-      </w:r>
-      <w:r>
-        <w:rPr>
-          <w:rFonts w:hint="eastAsia"/>
-        </w:rPr>
-        <w:t>为定子参数</w:t>
-      </w:r>
-      <w:r>
-        <w:rPr>
-          <w:rFonts w:hint="eastAsia"/>
-        </w:rPr>
-        <w:t>，</w:t>
-      </w:r>
-      <w:r>
-        <w:rPr>
-          <w:rFonts w:hint="eastAsia"/>
-        </w:rPr>
-        <w:t>下标</w:t>
-      </w:r>
-      <w:r>
-        <w:rPr>
-          <w:rFonts w:hint="eastAsia"/>
-        </w:rPr>
-        <w:t>a</w:t>
-      </w:r>
-      <w:r>
-        <w:rPr>
-          <w:rFonts w:hint="eastAsia"/>
-        </w:rPr>
-        <w:t>、</w:t>
-      </w:r>
-      <w:r>
-        <w:t>b</w:t>
-      </w:r>
-      <w:r>
-        <w:t>、</w:t>
-      </w:r>
-      <w:r>
-        <w:t>c</w:t>
-      </w:r>
-      <w:r>
-        <w:rPr>
-          <w:rFonts w:hint="eastAsia"/>
-        </w:rPr>
-        <w:t>为</w:t>
-      </w:r>
-      <w:r>
-        <w:rPr>
-          <w:rFonts w:hint="eastAsia"/>
-        </w:rPr>
-        <w:t>已归算至定子侧的</w:t>
+      <m:oMath>
+        <m:r>
+          <m:rPr>
+            <m:sty m:val="p"/>
+          </m:rPr>
+          <w:rPr>
+            <w:rFonts w:ascii="Cambria Math" w:hAnsi="Cambria Math" w:hint="eastAsia"/>
+          </w:rPr>
+          <m:t>下标</m:t>
+        </m:r>
+        <m:r>
+          <m:rPr>
+            <m:sty m:val="p"/>
+          </m:rPr>
+          <w:rPr>
+            <w:rFonts w:ascii="Cambria Math" w:hAnsi="Cambria Math" w:hint="eastAsia"/>
+          </w:rPr>
+          <m:t>A</m:t>
+        </m:r>
+        <m:r>
+          <m:rPr>
+            <m:sty m:val="p"/>
+          </m:rPr>
+          <w:rPr>
+            <w:rFonts w:ascii="Cambria Math" w:hAnsi="Cambria Math"/>
+          </w:rPr>
+          <m:t>、</m:t>
+        </m:r>
+        <m:r>
+          <m:rPr>
+            <m:sty m:val="p"/>
+          </m:rPr>
+          <w:rPr>
+            <w:rFonts w:ascii="Cambria Math" w:hAnsi="Cambria Math" w:hint="eastAsia"/>
+          </w:rPr>
+          <m:t>B</m:t>
+        </m:r>
+        <m:r>
+          <m:rPr>
+            <m:sty m:val="p"/>
+          </m:rPr>
+          <w:rPr>
+            <w:rFonts w:ascii="Cambria Math" w:hAnsi="Cambria Math" w:hint="eastAsia"/>
+          </w:rPr>
+          <m:t>、</m:t>
+        </m:r>
+        <m:r>
+          <m:rPr>
+            <m:sty m:val="p"/>
+          </m:rPr>
+          <w:rPr>
+            <w:rFonts w:ascii="Cambria Math" w:hAnsi="Cambria Math" w:hint="eastAsia"/>
+          </w:rPr>
+          <m:t>C</m:t>
+        </m:r>
+        <m:r>
+          <m:rPr>
+            <m:sty m:val="p"/>
+          </m:rPr>
+          <w:rPr>
+            <w:rFonts w:ascii="Cambria Math" w:hAnsi="Cambria Math" w:hint="eastAsia"/>
+          </w:rPr>
+          <m:t>为定子参数，下标</m:t>
+        </m:r>
+        <m:r>
+          <m:rPr>
+            <m:sty m:val="p"/>
+          </m:rPr>
+          <w:rPr>
+            <w:rFonts w:ascii="Cambria Math" w:hAnsi="Cambria Math" w:hint="eastAsia"/>
+          </w:rPr>
+          <m:t>a</m:t>
+        </m:r>
+        <m:r>
+          <m:rPr>
+            <m:sty m:val="p"/>
+          </m:rPr>
+          <w:rPr>
+            <w:rFonts w:ascii="Cambria Math" w:hAnsi="Cambria Math" w:hint="eastAsia"/>
+          </w:rPr>
+          <m:t>、</m:t>
+        </m:r>
+        <m:r>
+          <m:rPr>
+            <m:sty m:val="p"/>
+          </m:rPr>
+          <w:rPr>
+            <w:rFonts w:ascii="Cambria Math" w:hAnsi="Cambria Math"/>
+          </w:rPr>
+          <m:t>b</m:t>
+        </m:r>
+        <m:r>
+          <m:rPr>
+            <m:sty m:val="p"/>
+          </m:rPr>
+          <w:rPr>
+            <w:rFonts w:ascii="Cambria Math" w:hAnsi="Cambria Math"/>
+          </w:rPr>
+          <m:t>、</m:t>
+        </m:r>
+        <m:r>
+          <m:rPr>
+            <m:sty m:val="p"/>
+          </m:rPr>
+          <w:rPr>
+            <w:rFonts w:ascii="Cambria Math" w:hAnsi="Cambria Math"/>
+          </w:rPr>
+          <m:t>c</m:t>
+        </m:r>
+        <m:r>
+          <m:rPr>
+            <m:sty m:val="p"/>
+          </m:rPr>
+          <w:rPr>
+            <w:rFonts w:ascii="Cambria Math" w:hAnsi="Cambria Math" w:hint="eastAsia"/>
+          </w:rPr>
+          <m:t>为已归算至</m:t>
+        </m:r>
+      </m:oMath>
+      <w:r>
+        <w:rPr>
+          <w:rFonts w:hint="eastAsia"/>
+        </w:rPr>
+        <w:t>定子侧的</w:t>
       </w:r>
       <w:r>
         <w:rPr>
@@ -21793,13 +24416,14 @@
             <m:ctrlPr>
               <w:rPr>
                 <w:rFonts w:ascii="Cambria Math" w:hAnsi="Cambria Math"/>
+                <w:i/>
               </w:rPr>
             </m:ctrlPr>
           </m:sSubPr>
           <m:e>
             <m:r>
               <w:rPr>
-                <w:rFonts w:ascii="Cambria Math" w:hAnsi="Cambria Math"/>
+                <w:rFonts w:ascii="Cambria Math" w:hAnsi="Cambria Math" w:hint="eastAsia"/>
               </w:rPr>
               <m:t>R</m:t>
             </m:r>
@@ -21813,12 +24437,21 @@
             </m:r>
           </m:sub>
         </m:sSub>
+        <m:r>
+          <m:rPr>
+            <m:sty m:val="p"/>
+          </m:rPr>
+          <w:rPr>
+            <w:rFonts w:ascii="Cambria Math" w:hAnsi="Cambria Math" w:hint="eastAsia"/>
+          </w:rPr>
+          <m:t>为定子电阻</m:t>
+        </m:r>
       </m:oMath>
       <w:r>
         <w:rPr>
           <w:rFonts w:hint="eastAsia"/>
         </w:rPr>
-        <w:t>为定子电阻，</w:t>
+        <w:t>，</w:t>
       </w:r>
       <m:oMath>
         <m:sSub>
@@ -21846,35 +24479,40 @@
             </m:r>
           </m:sub>
         </m:sSub>
+        <m:r>
+          <m:rPr>
+            <m:sty m:val="p"/>
+          </m:rPr>
+          <w:rPr>
+            <w:rFonts w:ascii="Cambria Math" w:hAnsi="Cambria Math" w:hint="eastAsia"/>
+          </w:rPr>
+          <m:t>为定子电阻；</m:t>
+        </m:r>
+        <m:r>
+          <m:rPr>
+            <m:sty m:val="p"/>
+          </m:rPr>
+          <w:rPr>
+            <w:rFonts w:ascii="Cambria Math" w:hAnsi="Cambria Math"/>
+          </w:rPr>
+          <m:t>s</m:t>
+        </m:r>
+        <m:r>
+          <m:rPr>
+            <m:sty m:val="p"/>
+          </m:rPr>
+          <w:rPr>
+            <w:rFonts w:ascii="Cambria Math" w:hAnsi="Cambria Math" w:hint="eastAsia"/>
+          </w:rPr>
+          <m:t>表示微分算子</m:t>
+        </m:r>
       </m:oMath>
       <w:r>
         <w:rPr>
           <w:rFonts w:hint="eastAsia"/>
         </w:rPr>
-        <w:t>为定子电阻</w:t>
-      </w:r>
-      <w:r>
-        <w:rPr>
-          <w:rFonts w:hint="eastAsia"/>
-        </w:rPr>
-        <w:t>；</w:t>
-      </w:r>
-      <w:r>
-        <w:t>s</w:t>
-      </w:r>
-      <w:r>
-        <w:rPr>
-          <w:rFonts w:hint="eastAsia"/>
-        </w:rPr>
-        <w:t>表示微分算子。</w:t>
-      </w:r>
-    </w:p>
-    <w:p>
-      <w:pPr>
-        <w:pStyle w:val="a4"/>
-        <w:ind w:left="420" w:firstLineChars="0" w:firstLine="0"/>
-        <w:jc w:val="left"/>
-      </w:pPr>
+        <w:t>。</w:t>
+      </w:r>
     </w:p>
     <w:p>
       <w:pPr>
@@ -23908,13 +26546,85 @@
         <w:rPr>
           <w:rFonts w:hint="eastAsia"/>
         </w:rPr>
-        <w:t>电感矩阵中两个下标相等的代表绕组的自感，其余表示对应下标间的互感。</w:t>
-      </w:r>
-      <w:r>
-        <w:rPr>
-          <w:rFonts w:hint="eastAsia"/>
-        </w:rPr>
-        <w:t>由于定子和转子的位置是不断变化的，因此电感矩阵是一个时变的矩阵，导致磁链方程非线性，控制难度加大。</w:t>
+        <w:t>电感矩阵中两个下标相等</w:t>
+      </w:r>
+      <w:r>
+        <w:rPr>
+          <w:rFonts w:hint="eastAsia"/>
+        </w:rPr>
+        <w:t>的值</w:t>
+      </w:r>
+      <w:r>
+        <w:rPr>
+          <w:rFonts w:hint="eastAsia"/>
+        </w:rPr>
+        <w:t>代表绕组</w:t>
+      </w:r>
+      <w:r>
+        <w:rPr>
+          <w:rFonts w:hint="eastAsia"/>
+        </w:rPr>
+        <w:t>自身的电感</w:t>
+      </w:r>
+      <w:r>
+        <w:rPr>
+          <w:rFonts w:hint="eastAsia"/>
+        </w:rPr>
+        <w:t>，</w:t>
+      </w:r>
+      <w:r>
+        <w:rPr>
+          <w:rFonts w:hint="eastAsia"/>
+        </w:rPr>
+        <w:t>剩下的值</w:t>
+      </w:r>
+      <w:r>
+        <w:rPr>
+          <w:rFonts w:hint="eastAsia"/>
+        </w:rPr>
+        <w:t>表示对应下标</w:t>
+      </w:r>
+      <w:r>
+        <w:rPr>
+          <w:rFonts w:hint="eastAsia"/>
+        </w:rPr>
+        <w:t>之</w:t>
+      </w:r>
+      <w:r>
+        <w:rPr>
+          <w:rFonts w:hint="eastAsia"/>
+        </w:rPr>
+        <w:t>间的</w:t>
+      </w:r>
+      <w:r>
+        <w:rPr>
+          <w:rFonts w:hint="eastAsia"/>
+        </w:rPr>
+        <w:t>电感</w:t>
+      </w:r>
+      <w:r>
+        <w:rPr>
+          <w:rFonts w:hint="eastAsia"/>
+        </w:rPr>
+        <w:t>。</w:t>
+      </w:r>
+      <w:r>
+        <w:rPr>
+          <w:rFonts w:hint="eastAsia"/>
+        </w:rPr>
+        <w:t>由于定子和转子的位置是不断变化的，因此矩阵</w:t>
+      </w:r>
+      <w:r>
+        <w:rPr>
+          <w:rFonts w:hint="eastAsia"/>
+        </w:rPr>
+        <w:t>随时间变化</w:t>
+      </w:r>
+      <w:r>
+        <w:rPr>
+          <w:rFonts w:hint="eastAsia"/>
+        </w:rPr>
+        <w:t>，导致磁链方程非线性，控制难度加大。</w:t>
       </w:r>
     </w:p>
     <w:p>
@@ -25075,6 +27785,7 @@
         <w:rPr>
           <w:rFonts w:hint="eastAsia"/>
         </w:rPr>
+        <w:lastRenderedPageBreak/>
         <w:t>由于磁链方程中</w:t>
       </w:r>
       <w:r>
@@ -27129,7 +29840,6 @@
         <w:rPr>
           <w:rFonts w:hint="eastAsia"/>
         </w:rPr>
-        <w:lastRenderedPageBreak/>
         <w:t>通过</w:t>
       </w:r>
       <w:r>
@@ -27154,7 +29864,57 @@
         <w:rPr>
           <w:rFonts w:hint="eastAsia"/>
         </w:rPr>
-        <w:t>静止三相坐标系下的异步电机动态模型转换到静止的两相坐标系上，转换过程依据恒功率模型进行</w:t>
+        <w:t>静止</w:t>
+      </w:r>
+      <w:r>
+        <w:rPr>
+          <w:rFonts w:hint="eastAsia"/>
+        </w:rPr>
+        <w:t>的</w:t>
+      </w:r>
+      <w:r>
+        <w:rPr>
+          <w:rFonts w:hint="eastAsia"/>
+        </w:rPr>
+        <w:t>三相坐标系下的异步电机动态模型转换到静止的</w:t>
+      </w:r>
+      <m:oMath>
+        <m:r>
+          <m:rPr>
+            <m:sty m:val="p"/>
+          </m:rPr>
+          <w:rPr>
+            <w:rFonts w:ascii="Cambria Math" w:hAnsi="Cambria Math"/>
+          </w:rPr>
+          <m:t>αβ</m:t>
+        </m:r>
+        <m:r>
+          <m:rPr>
+            <m:sty m:val="p"/>
+          </m:rPr>
+          <w:rPr>
+            <w:rFonts w:ascii="Cambria Math" w:hAnsi="Cambria Math" w:hint="eastAsia"/>
+          </w:rPr>
+          <m:t>坐标系</m:t>
+        </m:r>
+      </m:oMath>
+      <w:r>
+        <w:rPr>
+          <w:rFonts w:hint="eastAsia"/>
+        </w:rPr>
+        <w:t>上，转换过程依据</w:t>
+      </w:r>
+      <w:r>
+        <w:rPr>
+          <w:rFonts w:hint="eastAsia"/>
+        </w:rPr>
+        <w:t>功率守恒</w:t>
+      </w:r>
+      <w:r>
+        <w:rPr>
+          <w:rFonts w:hint="eastAsia"/>
+        </w:rPr>
+        <w:t>进行</w:t>
       </w:r>
       <w:r>
         <w:rPr>
@@ -29856,6 +32616,7 @@
         <w:rPr>
           <w:rFonts w:hint="eastAsia"/>
         </w:rPr>
+        <w:lastRenderedPageBreak/>
         <w:t>查表法</w:t>
       </w:r>
       <w:r>
@@ -29900,25 +32661,87 @@
         <w:rPr>
           <w:rFonts w:hint="eastAsia"/>
         </w:rPr>
-        <w:t>是区别于矢量控制的电机控制方法，</w:t>
-      </w:r>
-      <w:r>
-        <w:rPr>
-          <w:rFonts w:hint="eastAsia"/>
-        </w:rPr>
-        <w:t>在两相静止坐标系下</w:t>
-      </w:r>
-      <w:r>
-        <w:rPr>
-          <w:rFonts w:hint="eastAsia"/>
-        </w:rPr>
-        <w:t>对异步电机的磁链和转矩直接控制，</w:t>
-      </w:r>
-      <w:r>
-        <w:rPr>
-          <w:rFonts w:hint="eastAsia"/>
-        </w:rPr>
-        <w:t>采用定子磁链代替转子磁链</w:t>
+        <w:t>是区别于</w:t>
+      </w:r>
+      <w:r>
+        <w:rPr>
+          <w:rFonts w:hint="eastAsia"/>
+        </w:rPr>
+        <w:t>磁场定向控制</w:t>
+      </w:r>
+      <w:r>
+        <w:rPr>
+          <w:rFonts w:hint="eastAsia"/>
+        </w:rPr>
+        <w:t>（</w:t>
+      </w:r>
+      <w:r>
+        <w:rPr>
+          <w:rFonts w:hint="eastAsia"/>
+        </w:rPr>
+        <w:t>FOC</w:t>
+      </w:r>
+      <w:r>
+        <w:rPr>
+          <w:rFonts w:hint="eastAsia"/>
+        </w:rPr>
+        <w:t>）</w:t>
+      </w:r>
+      <w:r>
+        <w:rPr>
+          <w:rFonts w:hint="eastAsia"/>
+        </w:rPr>
+        <w:t>的电机控制方案</w:t>
+      </w:r>
+      <w:r>
+        <w:rPr>
+          <w:rFonts w:hint="eastAsia"/>
+        </w:rPr>
+        <w:t>，</w:t>
+      </w:r>
+      <w:r>
+        <w:rPr>
+          <w:rFonts w:hint="eastAsia"/>
+        </w:rPr>
+        <w:t>在</w:t>
+      </w:r>
+      <m:oMath>
+        <m:r>
+          <m:rPr>
+            <m:sty m:val="p"/>
+          </m:rPr>
+          <w:rPr>
+            <w:rFonts w:ascii="Cambria Math" w:hAnsi="Cambria Math"/>
+          </w:rPr>
+          <m:t>αβ</m:t>
+        </m:r>
+        <m:r>
+          <m:rPr>
+            <m:sty m:val="p"/>
+          </m:rPr>
+          <w:rPr>
+            <w:rFonts w:ascii="Cambria Math" w:hAnsi="Cambria Math" w:hint="eastAsia"/>
+          </w:rPr>
+          <m:t>坐标系下对异步电机的磁链和转矩直接控制</m:t>
+        </m:r>
+      </m:oMath>
+      <w:r>
+        <w:rPr>
+          <w:rFonts w:hint="eastAsia"/>
+        </w:rPr>
+        <w:t>，</w:t>
+      </w:r>
+      <w:r>
+        <w:rPr>
+          <w:rFonts w:hint="eastAsia"/>
+        </w:rPr>
+        <w:t>使用</w:t>
+      </w:r>
+      <w:r>
+        <w:rPr>
+          <w:rFonts w:hint="eastAsia"/>
+        </w:rPr>
+        <w:t>定子磁链代替转子磁链</w:t>
       </w:r>
       <w:r>
         <w:rPr>
@@ -29942,13 +32765,25 @@
         <w:rPr>
           <w:rFonts w:hint="eastAsia"/>
         </w:rPr>
-        <w:t>参数</w:t>
-      </w:r>
-      <w:r>
-        <w:rPr>
-          <w:rFonts w:hint="eastAsia"/>
-        </w:rPr>
-        <w:t>变化的影响。</w:t>
+        <w:t>参量</w:t>
+      </w:r>
+      <w:r>
+        <w:rPr>
+          <w:rFonts w:hint="eastAsia"/>
+        </w:rPr>
+        <w:t>变化的</w:t>
+      </w:r>
+      <w:r>
+        <w:rPr>
+          <w:rFonts w:hint="eastAsia"/>
+        </w:rPr>
+        <w:t>对系统产生的干扰</w:t>
+      </w:r>
+      <w:r>
+        <w:rPr>
+          <w:rFonts w:hint="eastAsia"/>
+        </w:rPr>
+        <w:t>。</w:t>
       </w:r>
       <w:r>
         <w:rPr>
@@ -29960,14 +32795,76 @@
         <w:rPr>
           <w:rFonts w:hint="eastAsia"/>
         </w:rPr>
-        <w:t>查表法直接转矩控制是最早的直接转矩控制方法，</w:t>
-      </w:r>
-      <w:r>
-        <w:rPr>
-          <w:rFonts w:hint="eastAsia"/>
-        </w:rPr>
-        <w:t>通过滞环控制器</w:t>
-      </w:r>
+        <w:t>查表法</w:t>
+      </w:r>
+      <w:r>
+        <w:rPr>
+          <w:rFonts w:hint="eastAsia"/>
+        </w:rPr>
+        <w:t>直接转矩（</w:t>
+      </w:r>
+      <w:r>
+        <w:rPr>
+          <w:rFonts w:hint="eastAsia"/>
+        </w:rPr>
+        <w:t>Switch</w:t>
+      </w:r>
+      <w:r>
+        <w:t xml:space="preserve"> </w:t>
+      </w:r>
+      <w:r>
+        <w:rPr>
+          <w:rFonts w:hint="eastAsia"/>
+        </w:rPr>
+        <w:t>Table</w:t>
+      </w:r>
+      <w:r>
+        <w:t xml:space="preserve"> </w:t>
+      </w:r>
+      <w:r>
+        <w:rPr>
+          <w:rFonts w:hint="eastAsia"/>
+        </w:rPr>
+        <w:t>Direct Torque Control</w:t>
+      </w:r>
+      <w:r>
+        <w:rPr>
+          <w:rFonts w:hint="eastAsia"/>
+        </w:rPr>
+        <w:t>），简称</w:t>
+      </w:r>
+      <w:r>
+        <w:rPr>
+          <w:rFonts w:hint="eastAsia"/>
+        </w:rPr>
+        <w:t>ST-DTC</w:t>
+      </w:r>
+      <w:r>
+        <w:rPr>
+          <w:rFonts w:hint="eastAsia"/>
+        </w:rPr>
+        <w:t>，</w:t>
+      </w:r>
+      <w:proofErr w:type="gramStart"/>
+      <w:r>
+        <w:rPr>
+          <w:rFonts w:hint="eastAsia"/>
+        </w:rPr>
+        <w:t>通过滞环</w:t>
+      </w:r>
+      <w:r>
+        <w:rPr>
+          <w:rFonts w:hint="eastAsia"/>
+        </w:rPr>
+        <w:t>比较</w:t>
+      </w:r>
+      <w:r>
+        <w:rPr>
+          <w:rFonts w:hint="eastAsia"/>
+        </w:rPr>
+        <w:t>器</w:t>
+      </w:r>
+      <w:proofErr w:type="gramEnd"/>
       <w:r>
         <w:rPr>
           <w:rFonts w:hint="eastAsia"/>
@@ -29996,19 +32893,58 @@
         <w:rPr>
           <w:rFonts w:hint="eastAsia"/>
         </w:rPr>
-        <w:t>求得输出的电压矢量来</w:t>
-      </w:r>
-      <w:r>
-        <w:rPr>
-          <w:rFonts w:hint="eastAsia"/>
-        </w:rPr>
-        <w:t>直接控制</w:t>
-      </w:r>
-      <w:r>
-        <w:rPr>
-          <w:rFonts w:hint="eastAsia"/>
-        </w:rPr>
-        <w:t>转矩和磁链，无需旋转变换，使控制结构更加简单。</w:t>
+        <w:t>求得</w:t>
+      </w:r>
+      <w:r>
+        <w:rPr>
+          <w:rFonts w:hint="eastAsia"/>
+        </w:rPr>
+        <w:t>逆变器的开关状态</w:t>
+      </w:r>
+      <w:r>
+        <w:rPr>
+          <w:rFonts w:hint="eastAsia"/>
+        </w:rPr>
+        <w:t>来</w:t>
+      </w:r>
+      <w:r>
+        <w:rPr>
+          <w:rFonts w:hint="eastAsia"/>
+        </w:rPr>
+        <w:t>影响</w:t>
+      </w:r>
+      <w:r>
+        <w:rPr>
+          <w:rFonts w:hint="eastAsia"/>
+        </w:rPr>
+        <w:t>转矩和磁链，</w:t>
+      </w:r>
+      <w:r>
+        <w:rPr>
+          <w:rFonts w:hint="eastAsia"/>
+        </w:rPr>
+        <w:t>相比于</w:t>
+      </w:r>
+      <w:r>
+        <w:t>FOC</w:t>
+      </w:r>
+      <w:r>
+        <w:rPr>
+          <w:rFonts w:hint="eastAsia"/>
+        </w:rPr>
+        <w:t>无需旋转变换，</w:t>
+      </w:r>
+      <w:r>
+        <w:rPr>
+          <w:rFonts w:hint="eastAsia"/>
+        </w:rPr>
+        <w:t>实现更加简单可靠</w:t>
+      </w:r>
+      <w:r>
+        <w:rPr>
+          <w:rFonts w:hint="eastAsia"/>
+        </w:rPr>
+        <w:t>。</w:t>
       </w:r>
     </w:p>
     <w:p>
@@ -30103,14 +33039,64 @@
         <w:rPr>
           <w:rFonts w:hint="eastAsia"/>
         </w:rPr>
-        <w:t>由异步电机的基本方程</w:t>
-      </w:r>
-      <w:r>
-        <w:rPr>
-          <w:rFonts w:hint="eastAsia"/>
-        </w:rPr>
-        <w:t>可以求得电磁转矩和定转子磁链的关系</w:t>
-      </w:r>
+        <w:t>由</w:t>
+      </w:r>
+      <w:r>
+        <w:rPr>
+          <w:rFonts w:hint="eastAsia"/>
+        </w:rPr>
+        <w:t>式（</w:t>
+      </w:r>
+      <w:r>
+        <w:rPr>
+          <w:rFonts w:hint="eastAsia"/>
+        </w:rPr>
+        <w:t>3.9</w:t>
+      </w:r>
+      <w:r>
+        <w:rPr>
+          <w:rFonts w:hint="eastAsia"/>
+        </w:rPr>
+        <w:t>）</w:t>
+      </w:r>
+      <w:r>
+        <w:rPr>
+          <w:rFonts w:hint="eastAsia"/>
+        </w:rPr>
+        <w:t>~</w:t>
+      </w:r>
+      <w:r>
+        <w:rPr>
+          <w:rFonts w:hint="eastAsia"/>
+        </w:rPr>
+        <w:t>式（</w:t>
+      </w:r>
+      <w:r>
+        <w:rPr>
+          <w:rFonts w:hint="eastAsia"/>
+        </w:rPr>
+        <w:t>3.12</w:t>
+      </w:r>
+      <w:r>
+        <w:rPr>
+          <w:rFonts w:hint="eastAsia"/>
+        </w:rPr>
+        <w:t>）</w:t>
+      </w:r>
+      <w:r>
+        <w:rPr>
+          <w:rFonts w:hint="eastAsia"/>
+        </w:rPr>
+        <w:t>可以求得电磁转矩</w:t>
+      </w:r>
+      <w:r>
+        <w:rPr>
+          <w:rFonts w:hint="eastAsia"/>
+        </w:rPr>
+        <w:t>的表达式</w:t>
+      </w:r>
+      <w:bookmarkStart w:id="0" w:name="_GoBack"/>
+      <w:bookmarkEnd w:id="0"/>
       <w:r>
         <w:rPr>
           <w:rFonts w:hint="eastAsia"/>
@@ -30491,6 +33477,7 @@
         </m:r>
         <m:f>
           <m:fPr>
+            <m:type m:val="lin"/>
             <m:ctrlPr>
               <w:rPr>
                 <w:rFonts w:ascii="Cambria Math" w:hAnsi="Cambria Math"/>
@@ -30897,7 +33884,6 @@
             <w:rFonts w:ascii="Cambria Math" w:hAnsi="Cambria Math"/>
             <w:sz w:val="28"/>
           </w:rPr>
-          <w:lastRenderedPageBreak/>
           <m:t>∆φ=</m:t>
         </m:r>
         <m:sSub>
@@ -31135,7 +34121,36 @@
         <w:rPr>
           <w:rFonts w:hint="eastAsia"/>
         </w:rPr>
-        <w:t>首先将异步电机的实际转速和给定转速差值通过转速调节器生成转矩的给定值，然后将转矩和磁链的的误差经过滞环控制输出数字量给控制器，</w:t>
+        <w:lastRenderedPageBreak/>
+        <w:t>首先将异步电机的实际转速和给定转速差值通过转速调节器生成转矩的给定值，然后将转矩和磁链的</w:t>
+      </w:r>
+      <w:proofErr w:type="gramStart"/>
+      <w:r>
+        <w:rPr>
+          <w:rFonts w:hint="eastAsia"/>
+        </w:rPr>
+        <w:t>的</w:t>
+      </w:r>
+      <w:proofErr w:type="gramEnd"/>
+      <w:r>
+        <w:rPr>
+          <w:rFonts w:hint="eastAsia"/>
+        </w:rPr>
+        <w:t>误差经过</w:t>
+      </w:r>
+      <w:proofErr w:type="gramStart"/>
+      <w:r>
+        <w:rPr>
+          <w:rFonts w:hint="eastAsia"/>
+        </w:rPr>
+        <w:t>滞环控制</w:t>
+      </w:r>
+      <w:proofErr w:type="gramEnd"/>
+      <w:r>
+        <w:rPr>
+          <w:rFonts w:hint="eastAsia"/>
+        </w:rPr>
+        <w:t>输出数字量给控制器，</w:t>
       </w:r>
       <w:r>
         <w:rPr>
@@ -31188,8 +34203,16 @@
         <w:rPr>
           <w:rFonts w:hint="eastAsia"/>
         </w:rPr>
-        <w:t>定子磁链的给定值和环宽如图</w:t>
-      </w:r>
+        <w:t>定子磁链的给定值</w:t>
+      </w:r>
+      <w:proofErr w:type="gramStart"/>
+      <w:r>
+        <w:rPr>
+          <w:rFonts w:hint="eastAsia"/>
+        </w:rPr>
+        <w:t>和环宽如图</w:t>
+      </w:r>
+      <w:proofErr w:type="gramEnd"/>
       <w:r>
         <w:rPr>
           <w:rFonts w:hint="eastAsia"/>
@@ -31212,7 +34235,7 @@
           <v:shape id="_x0000_i1038" type="#_x0000_t75" style="width:137.25pt;height:138.75pt" o:ole="">
             <v:imagedata r:id="rId52" o:title="" cropbottom="-2962f"/>
           </v:shape>
-          <o:OLEObject Type="Embed" ProgID="Unknown" ShapeID="_x0000_i1038" DrawAspect="Content" ObjectID="_1525114250" r:id="rId53"/>
+          <o:OLEObject Type="Embed" ProgID="Unknown" ShapeID="_x0000_i1038" DrawAspect="Content" ObjectID="_1525183865" r:id="rId53"/>
         </w:object>
       </w:r>
       <w:r>
@@ -31223,7 +34246,7 @@
           <v:shape id="_x0000_i1039" type="#_x0000_t75" style="width:131.25pt;height:123.75pt" o:ole="">
             <v:imagedata r:id="rId54" o:title=""/>
           </v:shape>
-          <o:OLEObject Type="Embed" ProgID="Unknown" ShapeID="_x0000_i1039" DrawAspect="Content" ObjectID="_1525114251" r:id="rId55"/>
+          <o:OLEObject Type="Embed" ProgID="Unknown" ShapeID="_x0000_i1039" DrawAspect="Content" ObjectID="_1525183866" r:id="rId55"/>
         </w:object>
       </w:r>
     </w:p>
@@ -31397,7 +34420,21 @@
         <w:rPr>
           <w:rFonts w:hint="eastAsia"/>
         </w:rPr>
-        <w:t>。要将四种实际磁链校正回理想值，需要利用逆变器输出的八个电压矢量，如图</w:t>
+        <w:t>。要将四种实际磁链校正</w:t>
+      </w:r>
+      <w:proofErr w:type="gramStart"/>
+      <w:r>
+        <w:rPr>
+          <w:rFonts w:hint="eastAsia"/>
+        </w:rPr>
+        <w:t>回理想值</w:t>
+      </w:r>
+      <w:proofErr w:type="gramEnd"/>
+      <w:r>
+        <w:rPr>
+          <w:rFonts w:hint="eastAsia"/>
+        </w:rPr>
+        <w:t>，需要利用逆变器输出的八个电压矢量，如图</w:t>
       </w:r>
       <w:r>
         <w:rPr>
@@ -31599,7 +34636,21 @@
         <w:rPr>
           <w:rFonts w:hint="eastAsia"/>
         </w:rPr>
-        <w:t>对电机无无控制作用。</w:t>
+        <w:t>对电机无</w:t>
+      </w:r>
+      <w:proofErr w:type="gramStart"/>
+      <w:r>
+        <w:rPr>
+          <w:rFonts w:hint="eastAsia"/>
+        </w:rPr>
+        <w:t>无</w:t>
+      </w:r>
+      <w:proofErr w:type="gramEnd"/>
+      <w:r>
+        <w:rPr>
+          <w:rFonts w:hint="eastAsia"/>
+        </w:rPr>
+        <w:t>控制作用。</w:t>
       </w:r>
     </w:p>
     <w:p>
@@ -31610,7 +34661,6 @@
         <w:rPr>
           <w:rFonts w:hint="eastAsia"/>
         </w:rPr>
-        <w:lastRenderedPageBreak/>
         <w:t>以第一扇区为例，</w:t>
       </w:r>
       <w:r>
@@ -32281,6 +35331,7 @@
         </w:rPr>
         <w:t>假设定子磁链实际值大于给定值</w:t>
       </w:r>
+      <w:proofErr w:type="gramStart"/>
       <w:r>
         <w:rPr>
           <w:rFonts w:hint="eastAsia"/>
@@ -32291,7 +35342,14 @@
         <w:rPr>
           <w:rFonts w:hint="eastAsia"/>
         </w:rPr>
-        <w:t>滞环控制器输出</w:t>
+        <w:t>滞环控制器</w:t>
+      </w:r>
+      <w:proofErr w:type="gramEnd"/>
+      <w:r>
+        <w:rPr>
+          <w:rFonts w:hint="eastAsia"/>
+        </w:rPr>
+        <w:t>输出</w:t>
       </w:r>
       <w:r>
         <w:rPr>
@@ -34411,13 +37469,41 @@
         <w:rPr>
           <w:rFonts w:hint="eastAsia"/>
         </w:rPr>
-        <w:t>运行过程中不断获取滞环的输出</w:t>
-      </w:r>
-      <w:r>
-        <w:rPr>
-          <w:rFonts w:hint="eastAsia"/>
-        </w:rPr>
-        <w:t>，根据滞环值和扇区从中查到对应的电压矢量并转换成开关信号就可以实现查表法直接转矩控制。</w:t>
+        <w:t>运行过程中不断</w:t>
+      </w:r>
+      <w:proofErr w:type="gramStart"/>
+      <w:r>
+        <w:rPr>
+          <w:rFonts w:hint="eastAsia"/>
+        </w:rPr>
+        <w:t>获取滞环的</w:t>
+      </w:r>
+      <w:proofErr w:type="gramEnd"/>
+      <w:r>
+        <w:rPr>
+          <w:rFonts w:hint="eastAsia"/>
+        </w:rPr>
+        <w:t>输出</w:t>
+      </w:r>
+      <w:r>
+        <w:rPr>
+          <w:rFonts w:hint="eastAsia"/>
+        </w:rPr>
+        <w:t>，根据</w:t>
+      </w:r>
+      <w:proofErr w:type="gramStart"/>
+      <w:r>
+        <w:rPr>
+          <w:rFonts w:hint="eastAsia"/>
+        </w:rPr>
+        <w:t>滞环值</w:t>
+      </w:r>
+      <w:proofErr w:type="gramEnd"/>
+      <w:r>
+        <w:rPr>
+          <w:rFonts w:hint="eastAsia"/>
+        </w:rPr>
+        <w:t>和扇区从中查到对应的电压矢量并转换成开关信号就可以实现查表法直接转矩控制。</w:t>
       </w:r>
     </w:p>
     <w:p>
@@ -34436,6 +37522,7 @@
           <w:rFonts w:hint="eastAsia"/>
           <w:sz w:val="28"/>
         </w:rPr>
+        <w:lastRenderedPageBreak/>
         <w:t>定子磁链</w:t>
       </w:r>
       <w:r>
@@ -35334,7 +38421,6 @@
           <w:noProof/>
           <w:color w:val="FF0000"/>
         </w:rPr>
-        <w:lastRenderedPageBreak/>
         <w:drawing>
           <wp:inline distT="0" distB="0" distL="0" distR="0" wp14:anchorId="37D22E68" wp14:editId="154B1BCF">
             <wp:extent cx="3674852" cy="1721508"/>
@@ -35412,7 +38498,21 @@
         <w:rPr>
           <w:rFonts w:hint="eastAsia"/>
         </w:rPr>
-        <w:t>由于在低速时，电阻上的压降在模型中的占比较大，定子电阻的误差会导致定子磁链估计的误差变大，因此该模型更适合高速的电机使用。</w:t>
+        <w:t>由于在低速时，电阻上的压降在模型中的</w:t>
+      </w:r>
+      <w:proofErr w:type="gramStart"/>
+      <w:r>
+        <w:rPr>
+          <w:rFonts w:hint="eastAsia"/>
+        </w:rPr>
+        <w:t>占比较</w:t>
+      </w:r>
+      <w:proofErr w:type="gramEnd"/>
+      <w:r>
+        <w:rPr>
+          <w:rFonts w:hint="eastAsia"/>
+        </w:rPr>
+        <w:t>大，定子电阻的误差会导致定子磁链估计的误差变大，因此该模型更适合高速的电机使用。</w:t>
       </w:r>
     </w:p>
     <w:p>
@@ -36237,6 +39337,7 @@
           <w:noProof/>
           <w:color w:val="FF0000"/>
         </w:rPr>
+        <w:lastRenderedPageBreak/>
         <w:drawing>
           <wp:inline distT="0" distB="0" distL="0" distR="0" wp14:anchorId="7D76875F" wp14:editId="47344A09">
             <wp:extent cx="3576320" cy="2076450"/>
@@ -36369,20 +39470,27 @@
         <w:rPr>
           <w:rFonts w:hint="eastAsia"/>
         </w:rPr>
-        <w:t>通过滞环控制的直接转矩方案有一些</w:t>
-      </w:r>
-      <w:r>
-        <w:rPr>
-          <w:rFonts w:hint="eastAsia"/>
-        </w:rPr>
-        <w:t>普遍的缺点，比如开关频率不固定，启动过程和低速运行时运行效果差，扇区切换时电流和转矩畸变和需要很高的采样频率等。上述的缺点可</w:t>
-      </w:r>
-      <w:r>
-        <w:rPr>
-          <w:rFonts w:hint="eastAsia"/>
-        </w:rPr>
-        <w:lastRenderedPageBreak/>
-        <w:t>以通过将脉宽调制技术和直接转矩相结合的方式得到有效的改善。</w:t>
+        <w:t>通过</w:t>
+      </w:r>
+      <w:proofErr w:type="gramStart"/>
+      <w:r>
+        <w:rPr>
+          <w:rFonts w:hint="eastAsia"/>
+        </w:rPr>
+        <w:t>滞环控制</w:t>
+      </w:r>
+      <w:proofErr w:type="gramEnd"/>
+      <w:r>
+        <w:rPr>
+          <w:rFonts w:hint="eastAsia"/>
+        </w:rPr>
+        <w:t>的直接转矩方案有一些</w:t>
+      </w:r>
+      <w:r>
+        <w:rPr>
+          <w:rFonts w:hint="eastAsia"/>
+        </w:rPr>
+        <w:t>普遍的缺点，比如开关频率不固定，启动过程和低速运行时运行效果差，扇区切换时电流和转矩畸变和需要很高的采样频率等。上述的缺点可以通过将脉宽调制技术和直接转矩相结合的方式得到有效的改善。</w:t>
       </w:r>
       <w:r>
         <w:rPr>
@@ -36474,7 +39582,7 @@
           <v:shape id="_x0000_i1040" type="#_x0000_t75" style="width:240.75pt;height:132pt" o:ole="">
             <v:imagedata r:id="rId58" o:title=""/>
           </v:shape>
-          <o:OLEObject Type="Embed" ProgID="Unknown" ShapeID="_x0000_i1040" DrawAspect="Content" ObjectID="_1525114252" r:id="rId59"/>
+          <o:OLEObject Type="Embed" ProgID="Unknown" ShapeID="_x0000_i1040" DrawAspect="Content" ObjectID="_1525183867" r:id="rId59"/>
         </w:object>
       </w:r>
     </w:p>
@@ -36916,6 +40024,7 @@
             <w:rFonts w:ascii="Cambria Math" w:hAnsi="Cambria Math"/>
             <w:sz w:val="28"/>
           </w:rPr>
+          <w:lastRenderedPageBreak/>
           <m:t>E</m:t>
         </m:r>
         <m:r>
@@ -37814,6 +40923,7 @@
         </w:rPr>
         <w:t>设控制周期为</w:t>
       </w:r>
+      <w:proofErr w:type="spellStart"/>
       <w:r>
         <w:rPr>
           <w:rFonts w:hint="eastAsia"/>
@@ -37827,6 +40937,7 @@
         </w:rPr>
         <w:t>s</w:t>
       </w:r>
+      <w:proofErr w:type="spellEnd"/>
       <w:r>
         <w:rPr>
           <w:rFonts w:hint="eastAsia"/>
@@ -38105,7 +41216,6 @@
         <w:rPr>
           <w:rFonts w:hint="eastAsia"/>
         </w:rPr>
-        <w:lastRenderedPageBreak/>
         <w:t>设</w:t>
       </w:r>
       <m:oMath>
@@ -39160,6 +42270,7 @@
         </w:rPr>
         <w:t>假设</w:t>
       </w:r>
+      <w:proofErr w:type="spellStart"/>
       <w:r>
         <w:rPr>
           <w:rFonts w:hint="eastAsia"/>
@@ -39172,6 +42283,7 @@
         </w:rPr>
         <w:t>n</w:t>
       </w:r>
+      <w:proofErr w:type="spellEnd"/>
       <w:r>
         <w:rPr>
           <w:rFonts w:hint="eastAsia"/>
@@ -42371,11 +45483,19 @@
         </w:rPr>
         <w:t>轴电压给定值</w:t>
       </w:r>
-      <w:r>
-        <w:rPr>
-          <w:rFonts w:hint="eastAsia"/>
-        </w:rPr>
-        <w:t>Vd*</w:t>
+      <w:proofErr w:type="spellStart"/>
+      <w:r>
+        <w:rPr>
+          <w:rFonts w:hint="eastAsia"/>
+        </w:rPr>
+        <w:t>Vd</w:t>
+      </w:r>
+      <w:proofErr w:type="spellEnd"/>
+      <w:r>
+        <w:rPr>
+          <w:rFonts w:hint="eastAsia"/>
+        </w:rPr>
+        <w:t>*</w:t>
       </w:r>
       <w:r>
         <w:rPr>
@@ -43778,7 +46898,6 @@
         <w:rPr>
           <w:rFonts w:hint="eastAsia"/>
         </w:rPr>
-        <w:lastRenderedPageBreak/>
         <w:t>通过求解该方程可以得到</w:t>
       </w:r>
       <m:oMath>
@@ -44040,7 +47159,21 @@
         <w:rPr>
           <w:rFonts w:hint="eastAsia"/>
         </w:rPr>
-        <w:t>预测控制生成的控制电压将不能在单个控制周期内合成，此时就需要考虑替代的的暂态过程控制策略。暂态过程共有三种可能：转矩误差过大而磁链误差较小，磁链误差过大而转矩误差较小，转矩和磁链误差均过大。</w:t>
+        <w:t>预测控制生成的控制电压将不能在单个控制周期内合成，此时就需要考虑替代的</w:t>
+      </w:r>
+      <w:proofErr w:type="gramStart"/>
+      <w:r>
+        <w:rPr>
+          <w:rFonts w:hint="eastAsia"/>
+        </w:rPr>
+        <w:t>的</w:t>
+      </w:r>
+      <w:proofErr w:type="gramEnd"/>
+      <w:r>
+        <w:rPr>
+          <w:rFonts w:hint="eastAsia"/>
+        </w:rPr>
+        <w:t>暂态过程控制策略。暂态过程共有三种可能：转矩误差过大而磁链误差较小，磁链误差过大而转矩误差较小，转矩和磁链误差均过大。</w:t>
       </w:r>
     </w:p>
     <w:p>
@@ -44980,7 +48113,15 @@
         <w:pStyle w:val="a4"/>
       </w:pPr>
       <w:r>
-        <w:t>由于处在暂态过程中，逆变器的零矢量不作用以使暂态过程的响应速度最快，因此有</w:t>
+        <w:t>由于处在暂态过程中，逆变器的零矢量</w:t>
+      </w:r>
+      <w:proofErr w:type="gramStart"/>
+      <w:r>
+        <w:t>不</w:t>
+      </w:r>
+      <w:proofErr w:type="gramEnd"/>
+      <w:r>
+        <w:t>作用以使暂态过程的响应速度最快，因此有</w:t>
       </w:r>
     </w:p>
     <w:p>
@@ -45524,7 +48665,15 @@
         <w:pStyle w:val="a4"/>
       </w:pPr>
       <w:r>
-        <w:t>当转矩差值不大但是磁链不能在一个周期内达到给定位置时，控制的策略可以参考转矩暂态过程。仍以第一扇区为例，电压矢量</w:t>
+        <w:t>当转矩差值</w:t>
+      </w:r>
+      <w:proofErr w:type="gramStart"/>
+      <w:r>
+        <w:t>不大但是</w:t>
+      </w:r>
+      <w:proofErr w:type="gramEnd"/>
+      <w:r>
+        <w:t>磁链不能在一个周期内达到给定位置时，控制的策略可以参考转矩暂态过程。仍以第一扇区为例，电压矢量</w:t>
       </w:r>
       <w:r>
         <w:t>V1</w:t>
@@ -46156,7 +49305,6 @@
         <w:rPr>
           <w:rFonts w:hint="eastAsia"/>
         </w:rPr>
-        <w:lastRenderedPageBreak/>
         <w:t>表</w:t>
       </w:r>
       <w:r>
@@ -47057,6 +50205,7 @@
           <w:rFonts w:hint="eastAsia"/>
           <w:sz w:val="28"/>
         </w:rPr>
+        <w:lastRenderedPageBreak/>
         <w:t>基于转子磁链的</w:t>
       </w:r>
       <w:r>
@@ -49175,12 +52324,14 @@
         </w:rPr>
         <w:t>。</w:t>
       </w:r>
+      <w:proofErr w:type="gramStart"/>
       <w:r>
         <w:rPr>
           <w:rFonts w:hint="eastAsia"/>
         </w:rPr>
         <w:t>从式</w:t>
       </w:r>
+      <w:proofErr w:type="gramEnd"/>
       <w:r>
         <w:rPr>
           <w:rFonts w:hint="eastAsia"/>
@@ -49194,7 +52345,21 @@
         <w:rPr>
           <w:rFonts w:hint="eastAsia"/>
         </w:rPr>
-        <w:t>中我们可以获得同步转速和转差速度的估计模型，通过下面的结构框图进行阐释</w:t>
+        <w:t>中我们可以获得同步转速和转</w:t>
+      </w:r>
+      <w:proofErr w:type="gramStart"/>
+      <w:r>
+        <w:rPr>
+          <w:rFonts w:hint="eastAsia"/>
+        </w:rPr>
+        <w:t>差速度</w:t>
+      </w:r>
+      <w:proofErr w:type="gramEnd"/>
+      <w:r>
+        <w:rPr>
+          <w:rFonts w:hint="eastAsia"/>
+        </w:rPr>
+        <w:t>的估计模型，通过下面的结构框图进行阐释</w:t>
       </w:r>
     </w:p>
     <w:p>
@@ -49206,7 +52371,7 @@
           <v:shape id="_x0000_i1041" type="#_x0000_t75" style="width:336pt;height:126pt" o:ole="">
             <v:imagedata r:id="rId61" o:title=""/>
           </v:shape>
-          <o:OLEObject Type="Embed" ProgID="Unknown" ShapeID="_x0000_i1041" DrawAspect="Content" ObjectID="_1525114253" r:id="rId62"/>
+          <o:OLEObject Type="Embed" ProgID="Unknown" ShapeID="_x0000_i1041" DrawAspect="Content" ObjectID="_1525183868" r:id="rId62"/>
         </w:object>
       </w:r>
     </w:p>
@@ -49312,6 +52477,7 @@
         </w:rPr>
         <w:t>对异步电机参数的变化十分敏感，尤其是定子电阻</w:t>
       </w:r>
+      <w:proofErr w:type="spellStart"/>
       <w:r>
         <w:rPr>
           <w:rFonts w:hint="eastAsia"/>
@@ -49325,6 +52491,7 @@
         </w:rPr>
         <w:t>s</w:t>
       </w:r>
+      <w:proofErr w:type="spellEnd"/>
       <w:r>
         <w:rPr>
           <w:rFonts w:hint="eastAsia"/>
@@ -49374,6 +52541,7 @@
         <w:rPr>
           <w:rFonts w:hint="eastAsia"/>
         </w:rPr>
+        <w:lastRenderedPageBreak/>
         <w:t>这些问题在低速时尤其严重，通过使用反电动势的异步电机转速估计可以</w:t>
       </w:r>
       <w:r>
@@ -50135,12 +53303,14 @@
         </w:rPr>
         <w:t>反电动势</w:t>
       </w:r>
+      <w:proofErr w:type="gramStart"/>
       <w:r>
         <w:rPr>
           <w:rFonts w:hint="eastAsia"/>
         </w:rPr>
         <w:t>可以从式</w:t>
       </w:r>
+      <w:proofErr w:type="gramEnd"/>
       <w:r>
         <w:t>(3.38)</w:t>
       </w:r>
@@ -50183,7 +53353,21 @@
         <w:rPr>
           <w:rFonts w:hint="eastAsia"/>
         </w:rPr>
-        <w:t>所示结构框图表示，该结构框图和图</w:t>
+        <w:t>所</w:t>
+      </w:r>
+      <w:proofErr w:type="gramStart"/>
+      <w:r>
+        <w:rPr>
+          <w:rFonts w:hint="eastAsia"/>
+        </w:rPr>
+        <w:t>示结构</w:t>
+      </w:r>
+      <w:proofErr w:type="gramEnd"/>
+      <w:r>
+        <w:rPr>
+          <w:rFonts w:hint="eastAsia"/>
+        </w:rPr>
+        <w:t>框图表示，该结构框图和图</w:t>
       </w:r>
       <w:r>
         <w:t>3.6</w:t>
@@ -50211,7 +53395,7 @@
           <v:shape id="_x0000_i1042" type="#_x0000_t75" style="width:351pt;height:126.75pt" o:ole="">
             <v:imagedata r:id="rId63" o:title=""/>
           </v:shape>
-          <o:OLEObject Type="Embed" ProgID="Unknown" ShapeID="_x0000_i1042" DrawAspect="Content" ObjectID="_1525114254" r:id="rId64"/>
+          <o:OLEObject Type="Embed" ProgID="Unknown" ShapeID="_x0000_i1042" DrawAspect="Content" ObjectID="_1525183869" r:id="rId64"/>
         </w:object>
       </w:r>
     </w:p>
@@ -50247,7 +53431,6 @@
         <w:rPr>
           <w:rFonts w:hint="eastAsia"/>
         </w:rPr>
-        <w:lastRenderedPageBreak/>
         <w:t>但是这个方案仍有</w:t>
       </w:r>
       <w:r>
@@ -50401,7 +53584,21 @@
         <w:rPr>
           <w:rFonts w:hint="eastAsia"/>
         </w:rPr>
-        <w:t>无需考虑电网侧开关突然关断造成的续流问题，因此可以避免复杂的四步换流。为保留换流的优点，可以人为的在电网侧的开关切换时在负载侧加入零电压</w:t>
+        <w:t>无需考虑电网侧开关突然关断造成的续流问题，因此可以避免复杂的四步换流。为保留换流的优点，可以人为的在电网侧的开关切换时在负载</w:t>
+      </w:r>
+      <w:proofErr w:type="gramStart"/>
+      <w:r>
+        <w:rPr>
+          <w:rFonts w:hint="eastAsia"/>
+        </w:rPr>
+        <w:t>侧加入零</w:t>
+      </w:r>
+      <w:proofErr w:type="gramEnd"/>
+      <w:r>
+        <w:rPr>
+          <w:rFonts w:hint="eastAsia"/>
+        </w:rPr>
+        <w:t>电压</w:t>
       </w:r>
       <w:r>
         <w:rPr>
@@ -50469,6 +53666,7 @@
         <w:jc w:val="left"/>
       </w:pPr>
       <w:r>
+        <w:lastRenderedPageBreak/>
         <w:t>仿真研究</w:t>
       </w:r>
     </w:p>
@@ -50588,7 +53786,21 @@
         <w:rPr>
           <w:rFonts w:hint="eastAsia"/>
         </w:rPr>
-        <w:t>三相电压源型逆变器模块：模块内部由六个带反并联二极管的</w:t>
+        <w:t>三相电压源型逆变器模块：模块内部由六个</w:t>
+      </w:r>
+      <w:proofErr w:type="gramStart"/>
+      <w:r>
+        <w:rPr>
+          <w:rFonts w:hint="eastAsia"/>
+        </w:rPr>
+        <w:t>带反并联</w:t>
+      </w:r>
+      <w:proofErr w:type="gramEnd"/>
+      <w:r>
+        <w:rPr>
+          <w:rFonts w:hint="eastAsia"/>
+        </w:rPr>
+        <w:t>二极管的</w:t>
       </w:r>
       <w:r>
         <w:rPr>
@@ -50650,12 +53862,14 @@
         </w:rPr>
         <w:t>中</w:t>
       </w:r>
+      <w:proofErr w:type="spellStart"/>
       <w:r>
         <w:rPr>
           <w:rFonts w:hint="eastAsia"/>
         </w:rPr>
         <w:t>Simscape</w:t>
       </w:r>
+      <w:proofErr w:type="spellEnd"/>
       <w:r>
         <w:rPr>
           <w:rFonts w:hint="eastAsia"/>
@@ -50720,7 +53934,21 @@
         <w:rPr>
           <w:rFonts w:hint="eastAsia"/>
         </w:rPr>
-        <w:t>的磁链和转矩模型，并加上磁链所在扇区判断的子模块，输出定子磁链、电磁转矩和扇区的值给控制电路进行控制计算；</w:t>
+        <w:t>的磁链和转矩模型，并加上磁链所在扇区判断的子模块，输出定子磁链、电磁转矩和扇区</w:t>
+      </w:r>
+      <w:proofErr w:type="gramStart"/>
+      <w:r>
+        <w:rPr>
+          <w:rFonts w:hint="eastAsia"/>
+        </w:rPr>
+        <w:t>的值给控制电路</w:t>
+      </w:r>
+      <w:proofErr w:type="gramEnd"/>
+      <w:r>
+        <w:rPr>
+          <w:rFonts w:hint="eastAsia"/>
+        </w:rPr>
+        <w:t>进行控制计算；</w:t>
       </w:r>
     </w:p>
     <w:p>
@@ -50768,7 +53996,21 @@
         <w:rPr>
           <w:rFonts w:hint="eastAsia"/>
         </w:rPr>
-        <w:t>控制器采用分段控制，在低速时使用比例控制器获得快速响应，在转速接近给定值时将积分器接入使转速最终的静差为零</w:t>
+        <w:t>控制器采用分段控制，在低速时使用比例控制器获得快速响应，在转速接近给定值时将积分器接入使转速最终</w:t>
+      </w:r>
+      <w:proofErr w:type="gramStart"/>
+      <w:r>
+        <w:rPr>
+          <w:rFonts w:hint="eastAsia"/>
+        </w:rPr>
+        <w:t>的静差为</w:t>
+      </w:r>
+      <w:proofErr w:type="gramEnd"/>
+      <w:r>
+        <w:rPr>
+          <w:rFonts w:hint="eastAsia"/>
+        </w:rPr>
+        <w:t>零</w:t>
       </w:r>
       <w:r>
         <w:rPr>
@@ -50798,7 +54040,21 @@
         <w:rPr>
           <w:rFonts w:hint="eastAsia"/>
         </w:rPr>
-        <w:t>定子磁链和电磁转矩的滞环控制器，通过两个控制器的输出和</w:t>
+        <w:t>定子磁链和电磁转矩</w:t>
+      </w:r>
+      <w:proofErr w:type="gramStart"/>
+      <w:r>
+        <w:rPr>
+          <w:rFonts w:hint="eastAsia"/>
+        </w:rPr>
+        <w:t>的滞环控制器</w:t>
+      </w:r>
+      <w:proofErr w:type="gramEnd"/>
+      <w:r>
+        <w:rPr>
+          <w:rFonts w:hint="eastAsia"/>
+        </w:rPr>
+        <w:t>，通过两个控制器的输出和</w:t>
       </w:r>
       <w:r>
         <w:rPr>
@@ -50836,7 +54092,6 @@
         <w:rPr>
           <w:noProof/>
         </w:rPr>
-        <w:lastRenderedPageBreak/>
         <w:drawing>
           <wp:inline distT="0" distB="0" distL="0" distR="0" wp14:anchorId="4DB5B9F6" wp14:editId="4FABFF03">
             <wp:extent cx="5274310" cy="3514725"/>
@@ -50914,6 +54169,7 @@
         <w:rPr>
           <w:noProof/>
         </w:rPr>
+        <w:lastRenderedPageBreak/>
         <w:drawing>
           <wp:inline distT="0" distB="0" distL="0" distR="0" wp14:anchorId="22665287" wp14:editId="4A78C674">
             <wp:extent cx="2520000" cy="1889849"/>
@@ -51464,18 +54720,34 @@
           <w:rFonts w:ascii="Cambria Math" w:hAnsi="Cambria Math"/>
         </w:rPr>
       </w:pPr>
+      <w:proofErr w:type="gramStart"/>
       <w:r>
         <w:rPr>
           <w:rFonts w:ascii="Cambria Math" w:hAnsi="Cambria Math" w:hint="eastAsia"/>
         </w:rPr>
-        <w:t>滞环控制环宽：</w:t>
-      </w:r>
+        <w:t>滞环控制环</w:t>
+      </w:r>
+      <w:proofErr w:type="gramEnd"/>
       <w:r>
         <w:rPr>
           <w:rFonts w:ascii="Cambria Math" w:hAnsi="Cambria Math" w:hint="eastAsia"/>
         </w:rPr>
-        <w:t>定子磁链控制器环宽</w:t>
-      </w:r>
+        <w:t>宽：</w:t>
+      </w:r>
+      <w:r>
+        <w:rPr>
+          <w:rFonts w:ascii="Cambria Math" w:hAnsi="Cambria Math" w:hint="eastAsia"/>
+        </w:rPr>
+        <w:t>定子磁链</w:t>
+      </w:r>
+      <w:proofErr w:type="gramStart"/>
+      <w:r>
+        <w:rPr>
+          <w:rFonts w:ascii="Cambria Math" w:hAnsi="Cambria Math" w:hint="eastAsia"/>
+        </w:rPr>
+        <w:t>控制器环宽</w:t>
+      </w:r>
+      <w:proofErr w:type="gramEnd"/>
       <m:oMath>
         <m:r>
           <m:rPr>
@@ -51500,8 +54772,16 @@
         <w:rPr>
           <w:rFonts w:ascii="Cambria Math" w:hAnsi="Cambria Math" w:hint="eastAsia"/>
         </w:rPr>
-        <w:t>，电磁转矩控制器环宽</w:t>
-      </w:r>
+        <w:t>，电磁转矩</w:t>
+      </w:r>
+      <w:proofErr w:type="gramStart"/>
+      <w:r>
+        <w:rPr>
+          <w:rFonts w:ascii="Cambria Math" w:hAnsi="Cambria Math" w:hint="eastAsia"/>
+        </w:rPr>
+        <w:t>控制器环宽</w:t>
+      </w:r>
+      <w:proofErr w:type="gramEnd"/>
       <m:oMath>
         <m:r>
           <m:rPr>
@@ -51556,7 +54836,6 @@
           <w:rFonts w:ascii="Cambria Math" w:hAnsi="Cambria Math"/>
           <w:noProof/>
         </w:rPr>
-        <w:lastRenderedPageBreak/>
         <w:drawing>
           <wp:inline distT="0" distB="0" distL="0" distR="0">
             <wp:extent cx="2520000" cy="2232078"/>
@@ -51721,6 +55000,7 @@
           <w:rFonts w:ascii="Cambria Math" w:hAnsi="Cambria Math" w:hint="eastAsia"/>
           <w:noProof/>
         </w:rPr>
+        <w:lastRenderedPageBreak/>
         <w:drawing>
           <wp:inline distT="0" distB="0" distL="0" distR="0">
             <wp:extent cx="2520000" cy="2232078"/>
@@ -52148,7 +55428,21 @@
         <w:rPr>
           <w:rFonts w:ascii="Cambria Math" w:hAnsi="Cambria Math" w:hint="eastAsia"/>
         </w:rPr>
-        <w:t>对转矩响应快的特点。</w:t>
+        <w:t>对转矩</w:t>
+      </w:r>
+      <w:proofErr w:type="gramStart"/>
+      <w:r>
+        <w:rPr>
+          <w:rFonts w:ascii="Cambria Math" w:hAnsi="Cambria Math" w:hint="eastAsia"/>
+        </w:rPr>
+        <w:t>响应快</w:t>
+      </w:r>
+      <w:proofErr w:type="gramEnd"/>
+      <w:r>
+        <w:rPr>
+          <w:rFonts w:ascii="Cambria Math" w:hAnsi="Cambria Math" w:hint="eastAsia"/>
+        </w:rPr>
+        <w:t>的特点。</w:t>
       </w:r>
     </w:p>
     <w:p>
@@ -52162,7 +55456,6 @@
         <w:rPr>
           <w:rFonts w:ascii="Cambria Math" w:hAnsi="Cambria Math" w:hint="eastAsia"/>
         </w:rPr>
-        <w:lastRenderedPageBreak/>
         <w:t>直接转矩控制的目标之一是维持定子磁链不变以充分利用铁芯，图</w:t>
       </w:r>
       <w:r>
@@ -52341,6 +55634,7 @@
         <w:rPr>
           <w:noProof/>
         </w:rPr>
+        <w:lastRenderedPageBreak/>
         <w:drawing>
           <wp:inline distT="0" distB="0" distL="0" distR="0" wp14:anchorId="6C1ADDA7" wp14:editId="2A398B8F">
             <wp:extent cx="4497951" cy="3476625"/>
@@ -52413,7 +55707,6 @@
         <w:rPr>
           <w:noProof/>
         </w:rPr>
-        <w:lastRenderedPageBreak/>
         <w:drawing>
           <wp:inline distT="0" distB="0" distL="0" distR="0" wp14:anchorId="046AAA7D" wp14:editId="31BACF56">
             <wp:extent cx="4388485" cy="2687723"/>
@@ -52527,6 +55820,7 @@
           <w:rFonts w:hint="eastAsia"/>
           <w:sz w:val="28"/>
         </w:rPr>
+        <w:lastRenderedPageBreak/>
         <w:t>无位置传感器控制</w:t>
       </w:r>
     </w:p>
@@ -52733,11 +56027,7 @@
         <w:t>-</w:t>
       </w:r>
       <w:r>
-        <w:t>交变换器，拥有理想交流变换器的部分特征，如可调的功率因数和任意频率的变比，因此具有良好的发展潜力；而异步电机直接转矩控制经过多年的发展，已经和矢量控制系统成为电机控制的两大主要方法，通过对转矩和磁链的直接控制获得异步电机良好的动态性能；异步电机控制中转矩的给定值通常由转速的闭环调节器</w:t>
-      </w:r>
-      <w:r>
-        <w:lastRenderedPageBreak/>
-        <w:t>给出，传统的位置测量需要附加额外的传感器，如光电码盘，但是造成了成本增加和可靠性下降的问题，而采用无位置传感器控制只需要对电机参数的掌握，可以有效地解决这些问题。论文的主要研究工作如下：</w:t>
+        <w:t>交变换器，拥有理想交流变换器的部分特征，如可调的功率因数和任意频率的变比，因此具有良好的发展潜力；而异步电机直接转矩控制经过多年的发展，已经和矢量控制系统成为电机控制的两大主要方法，通过对转矩和磁链的直接控制获得异步电机良好的动态性能；异步电机控制中转矩的给定值通常由转速的闭环调节器给出，传统的位置测量需要附加额外的传感器，如光电码盘，但是造成了成本增加和可靠性下降的问题，而采用无位置传感器控制只需要对电机参数的掌握，可以有效地解决这些问题。论文的主要研究工作如下：</w:t>
       </w:r>
     </w:p>
     <w:p>
@@ -52763,8 +56053,16 @@
         <w:rPr>
           <w:rFonts w:hint="eastAsia"/>
         </w:rPr>
-        <w:t>，在负载侧以传统</w:t>
-      </w:r>
+        <w:t>，在</w:t>
+      </w:r>
+      <w:proofErr w:type="gramStart"/>
+      <w:r>
+        <w:rPr>
+          <w:rFonts w:hint="eastAsia"/>
+        </w:rPr>
+        <w:t>负载侧以传统</w:t>
+      </w:r>
+      <w:proofErr w:type="gramEnd"/>
       <w:r>
         <w:rPr>
           <w:rFonts w:hint="eastAsia"/>
@@ -52849,7 +56147,21 @@
         <w:rPr>
           <w:rFonts w:hint="eastAsia"/>
         </w:rPr>
-        <w:t>采用了基于滞环控制的查表法直接转矩控制和结合空间矢量调制的</w:t>
+        <w:t>采用了基于</w:t>
+      </w:r>
+      <w:proofErr w:type="gramStart"/>
+      <w:r>
+        <w:rPr>
+          <w:rFonts w:hint="eastAsia"/>
+        </w:rPr>
+        <w:t>滞环控制</w:t>
+      </w:r>
+      <w:proofErr w:type="gramEnd"/>
+      <w:r>
+        <w:rPr>
+          <w:rFonts w:hint="eastAsia"/>
+        </w:rPr>
+        <w:t>的查表法直接转矩控制和结合空间矢量调制的</w:t>
       </w:r>
       <w:r>
         <w:rPr>
@@ -52991,7 +56303,35 @@
         <w:rPr>
           <w:rFonts w:hint="eastAsia"/>
         </w:rPr>
-        <w:t>并人为地在电网侧换流期间加入零矢量，使得电网侧可以零电流换流</w:t>
+        <w:t>并人为地在电网</w:t>
+      </w:r>
+      <w:proofErr w:type="gramStart"/>
+      <w:r>
+        <w:rPr>
+          <w:rFonts w:hint="eastAsia"/>
+        </w:rPr>
+        <w:t>侧换流期间</w:t>
+      </w:r>
+      <w:proofErr w:type="gramEnd"/>
+      <w:r>
+        <w:rPr>
+          <w:rFonts w:hint="eastAsia"/>
+        </w:rPr>
+        <w:t>加入零矢量，使得电网</w:t>
+      </w:r>
+      <w:proofErr w:type="gramStart"/>
+      <w:r>
+        <w:rPr>
+          <w:rFonts w:hint="eastAsia"/>
+        </w:rPr>
+        <w:t>侧可以零</w:t>
+      </w:r>
+      <w:proofErr w:type="gramEnd"/>
+      <w:r>
+        <w:rPr>
+          <w:rFonts w:hint="eastAsia"/>
+        </w:rPr>
+        <w:t>电流换流</w:t>
       </w:r>
       <w:r>
         <w:rPr>
@@ -53014,6 +56354,7 @@
         <w:rPr>
           <w:rFonts w:hint="eastAsia"/>
         </w:rPr>
+        <w:lastRenderedPageBreak/>
         <w:t>对今后工作的展望</w:t>
       </w:r>
     </w:p>
@@ -53137,7 +56478,21 @@
         <w:rPr>
           <w:rFonts w:hint="eastAsia"/>
         </w:rPr>
-        <w:t>掌握异步电机的全部参数，且参数的误差会对估计的转速产生影响，降低了系统的鲁棒性。通过使用模型参考自适应等可以在线调节参数的转速估计法可以</w:t>
+        <w:t>掌握异步电机的全部参数，且参数的误差会对估计的转速产生影响，降低了系统的鲁棒性。通过使用模型</w:t>
+      </w:r>
+      <w:proofErr w:type="gramStart"/>
+      <w:r>
+        <w:rPr>
+          <w:rFonts w:hint="eastAsia"/>
+        </w:rPr>
+        <w:t>参考自</w:t>
+      </w:r>
+      <w:proofErr w:type="gramEnd"/>
+      <w:r>
+        <w:rPr>
+          <w:rFonts w:hint="eastAsia"/>
+        </w:rPr>
+        <w:t>适应等可以在线调节参数的转速估计法可以</w:t>
       </w:r>
       <w:r>
         <w:rPr>
@@ -53169,7 +56524,21 @@
         <w:rPr>
           <w:rFonts w:hint="eastAsia"/>
         </w:rPr>
-        <w:t>电网侧和负载侧的直接耦合既可以看成是</w:t>
+        <w:t>电网侧和负载侧的直接</w:t>
+      </w:r>
+      <w:proofErr w:type="gramStart"/>
+      <w:r>
+        <w:rPr>
+          <w:rFonts w:hint="eastAsia"/>
+        </w:rPr>
+        <w:t>耦合既</w:t>
+      </w:r>
+      <w:proofErr w:type="gramEnd"/>
+      <w:r>
+        <w:rPr>
+          <w:rFonts w:hint="eastAsia"/>
+        </w:rPr>
+        <w:t>可以看成是</w:t>
       </w:r>
       <w:r>
         <w:rPr>
@@ -57322,6 +60691,23 @@
     <w:link w:val="MTDisplayEquation"/>
     <w:rsid w:val="00487549"/>
   </w:style>
+  <w:style w:type="character" w:styleId="a9">
+    <w:name w:val="Hyperlink"/>
+    <w:basedOn w:val="a0"/>
+    <w:uiPriority w:val="99"/>
+    <w:semiHidden/>
+    <w:unhideWhenUsed/>
+    <w:rsid w:val="007B7E3D"/>
+    <w:rPr>
+      <w:color w:val="0000CC"/>
+      <w:u w:val="single"/>
+    </w:rPr>
+  </w:style>
+  <w:style w:type="character" w:customStyle="1" w:styleId="opdicttext2">
+    <w:name w:val="op_dict_text2"/>
+    <w:basedOn w:val="a0"/>
+    <w:rsid w:val="007B7E3D"/>
+  </w:style>
 </w:styles>
 </file>
 
@@ -57591,7 +60977,7 @@
 </file>
 
 <file path=customXml/itemProps1.xml><?xml version="1.0" encoding="utf-8"?>
-<ds:datastoreItem xmlns:ds="http://schemas.openxmlformats.org/officeDocument/2006/customXml" ds:itemID="{CE30E5C0-39A1-4F47-8A27-02A0C8A470C9}">
+<ds:datastoreItem xmlns:ds="http://schemas.openxmlformats.org/officeDocument/2006/customXml" ds:itemID="{5BFF2CED-D5B7-4F01-AD9B-581F584A524B}">
   <ds:schemaRefs>
     <ds:schemaRef ds:uri="http://schemas.openxmlformats.org/officeDocument/2006/bibliography"/>
   </ds:schemaRefs>

--- a/ThesisMain.docx
+++ b/ThesisMain.docx
@@ -242,28 +242,7 @@
         <w:t>的三分之一，输入功率因数低，且采用的晶闸管数量庞大</w:t>
       </w:r>
       <w:r>
-        <w:fldChar w:fldCharType="begin"/>
-      </w:r>
-      <w:r>
-        <w:instrText xml:space="preserve"> </w:instrText>
-      </w:r>
-      <w:r>
-        <w:rPr>
-          <w:rFonts w:hint="eastAsia"/>
-        </w:rPr>
-        <w:instrText>REF _Ref451000031 \r</w:instrText>
-      </w:r>
-      <w:r>
-        <w:instrText xml:space="preserve"> </w:instrText>
-      </w:r>
-      <w:r>
-        <w:fldChar w:fldCharType="separate"/>
-      </w:r>
-      <w:r>
         <w:t>[1]</w:t>
-      </w:r>
-      <w:r>
-        <w:fldChar w:fldCharType="end"/>
       </w:r>
       <w:r>
         <w:rPr>
@@ -335,7 +314,19 @@
         <w:rPr>
           <w:rFonts w:hint="eastAsia"/>
         </w:rPr>
-        <w:t>相对可等效为电阻，减小功率污染；</w:t>
+        <w:t>相对</w:t>
+      </w:r>
+      <w:r>
+        <w:rPr>
+          <w:rFonts w:hint="eastAsia"/>
+        </w:rPr>
+        <w:t>电网</w:t>
+      </w:r>
+      <w:r>
+        <w:rPr>
+          <w:rFonts w:hint="eastAsia"/>
+        </w:rPr>
+        <w:t>可等效为电阻，减小功率污染；</w:t>
       </w:r>
     </w:p>
     <w:p>
@@ -579,30 +570,9 @@
         <w:t>提出</w:t>
       </w:r>
       <w:r>
-        <w:fldChar w:fldCharType="begin"/>
-      </w:r>
-      <w:r>
-        <w:instrText xml:space="preserve"> </w:instrText>
-      </w:r>
-      <w:r>
-        <w:rPr>
-          <w:rFonts w:hint="eastAsia"/>
-        </w:rPr>
-        <w:instrText>REF _Ref451000498 \r \h</w:instrText>
-      </w:r>
-      <w:r>
-        <w:instrText xml:space="preserve"> </w:instrText>
-      </w:r>
-      <w:r>
-        <w:fldChar w:fldCharType="separate"/>
-      </w:r>
-      <w:r>
         <w:t>[2]</w:t>
       </w:r>
       <w:r>
-        <w:fldChar w:fldCharType="end"/>
-      </w:r>
-      <w:r>
         <w:rPr>
           <w:rFonts w:hint="eastAsia"/>
         </w:rPr>
@@ -630,33 +600,24 @@
         <w:rPr>
           <w:rFonts w:hint="eastAsia"/>
         </w:rPr>
-        <w:t>经研究后目前常用的方法为四步换流法</w:t>
-      </w:r>
-      <w:r>
-        <w:fldChar w:fldCharType="begin"/>
-      </w:r>
-      <w:r>
-        <w:instrText xml:space="preserve"> </w:instrText>
-      </w:r>
-      <w:r>
-        <w:rPr>
-          <w:rFonts w:hint="eastAsia"/>
-        </w:rPr>
-        <w:instrText>REF _Ref451000580 \r \h</w:instrText>
-      </w:r>
-      <w:r>
-        <w:instrText xml:space="preserve"> </w:instrText>
-      </w:r>
-      <w:r>
-        <w:fldChar w:fldCharType="separate"/>
+        <w:t>经研究后目前常用的</w:t>
+      </w:r>
+      <w:r>
+        <w:rPr>
+          <w:rFonts w:hint="eastAsia"/>
+        </w:rPr>
+        <w:t>方案</w:t>
+      </w:r>
+      <w:r>
+        <w:rPr>
+          <w:rFonts w:hint="eastAsia"/>
+        </w:rPr>
+        <w:t>为四步换流法</w:t>
       </w:r>
       <w:r>
         <w:t>[3]</w:t>
       </w:r>
       <w:r>
-        <w:fldChar w:fldCharType="end"/>
-      </w:r>
-      <w:r>
         <w:rPr>
           <w:rFonts w:hint="eastAsia"/>
         </w:rPr>
@@ -666,7 +627,19 @@
         <w:rPr>
           <w:rFonts w:hint="eastAsia"/>
         </w:rPr>
-        <w:t>复杂且系统稳定性降低，不利于实现。</w:t>
+        <w:t>复杂且系统稳定性降低，不利于</w:t>
+      </w:r>
+      <w:r>
+        <w:rPr>
+          <w:rFonts w:hint="eastAsia"/>
+        </w:rPr>
+        <w:t>具体</w:t>
+      </w:r>
+      <w:r>
+        <w:rPr>
+          <w:rFonts w:hint="eastAsia"/>
+        </w:rPr>
+        <w:t>实现。</w:t>
       </w:r>
     </w:p>
     <w:p>
@@ -788,28 +761,7 @@
         <w:t>年首先提出</w:t>
       </w:r>
       <w:r>
-        <w:fldChar w:fldCharType="begin"/>
-      </w:r>
-      <w:r>
-        <w:instrText xml:space="preserve"> </w:instrText>
-      </w:r>
-      <w:r>
-        <w:rPr>
-          <w:rFonts w:hint="eastAsia"/>
-        </w:rPr>
-        <w:instrText>REF _Ref451000624 \r \h</w:instrText>
-      </w:r>
-      <w:r>
-        <w:instrText xml:space="preserve"> </w:instrText>
-      </w:r>
-      <w:r>
-        <w:fldChar w:fldCharType="separate"/>
-      </w:r>
-      <w:r>
         <w:t>[4]</w:t>
-      </w:r>
-      <w:r>
-        <w:fldChar w:fldCharType="end"/>
       </w:r>
       <w:r>
         <w:t>，</w:t>
@@ -881,7 +833,16 @@
         <w:rPr>
           <w:rFonts w:hint="eastAsia"/>
         </w:rPr>
-        <w:t>。双级矩阵变换器</w:t>
+        <w:t>。</w:t>
+      </w:r>
+      <w:r>
+        <w:rPr>
+          <w:rFonts w:hint="eastAsia"/>
+        </w:rPr>
+        <w:t>T</w:t>
+      </w:r>
+      <w:r>
+        <w:t>SMC</w:t>
       </w:r>
       <w:r>
         <w:rPr>
@@ -903,7 +864,19 @@
         <w:rPr>
           <w:rFonts w:hint="eastAsia"/>
         </w:rPr>
-        <w:t>输入侧的开关可以在零电流时导通和关断，所以可以避免换流问题；</w:t>
+        <w:t>输入侧的开关可以在零电流时导通和关断，所以</w:t>
+      </w:r>
+      <w:r>
+        <w:rPr>
+          <w:rFonts w:hint="eastAsia"/>
+        </w:rPr>
+        <w:t>简化</w:t>
+      </w:r>
+      <w:r>
+        <w:rPr>
+          <w:rFonts w:hint="eastAsia"/>
+        </w:rPr>
+        <w:t>换流问题；</w:t>
       </w:r>
     </w:p>
     <w:p>
@@ -1161,7 +1134,25 @@
         <w:rPr>
           <w:rFonts w:hint="eastAsia"/>
         </w:rPr>
-        <w:t>对异步电机动态过程控制最广泛的控制方法是由</w:t>
+        <w:t>对异步电机动态过程</w:t>
+      </w:r>
+      <w:r>
+        <w:rPr>
+          <w:rFonts w:hint="eastAsia"/>
+        </w:rPr>
+        <w:t>操控</w:t>
+      </w:r>
+      <w:r>
+        <w:rPr>
+          <w:rFonts w:hint="eastAsia"/>
+        </w:rPr>
+        <w:t>目前使用</w:t>
+      </w:r>
+      <w:r>
+        <w:rPr>
+          <w:rFonts w:hint="eastAsia"/>
+        </w:rPr>
+        <w:t>最广泛的方法是由</w:t>
       </w:r>
       <w:proofErr w:type="spellStart"/>
       <w:r>
@@ -1172,30 +1163,9 @@
       </w:r>
       <w:proofErr w:type="spellEnd"/>
       <w:r>
-        <w:fldChar w:fldCharType="begin"/>
-      </w:r>
-      <w:r>
-        <w:instrText xml:space="preserve"> </w:instrText>
-      </w:r>
-      <w:r>
-        <w:rPr>
-          <w:rFonts w:hint="eastAsia"/>
-        </w:rPr>
-        <w:instrText>REF _Ref451000972 \r \h</w:instrText>
-      </w:r>
-      <w:r>
-        <w:instrText xml:space="preserve"> </w:instrText>
-      </w:r>
-      <w:r>
-        <w:fldChar w:fldCharType="separate"/>
-      </w:r>
-      <w:r>
         <w:t>[5]</w:t>
       </w:r>
       <w:r>
-        <w:fldChar w:fldCharType="end"/>
-      </w:r>
-      <w:r>
         <w:rPr>
           <w:rFonts w:hint="eastAsia"/>
         </w:rPr>
@@ -1210,30 +1180,9 @@
       </w:r>
       <w:proofErr w:type="spellEnd"/>
       <w:r>
-        <w:fldChar w:fldCharType="begin"/>
-      </w:r>
-      <w:r>
-        <w:instrText xml:space="preserve"> </w:instrText>
-      </w:r>
-      <w:r>
-        <w:rPr>
-          <w:rFonts w:hint="eastAsia"/>
-        </w:rPr>
-        <w:instrText>REF _Ref451000977 \r \h</w:instrText>
-      </w:r>
-      <w:r>
-        <w:instrText xml:space="preserve"> </w:instrText>
-      </w:r>
-      <w:r>
-        <w:fldChar w:fldCharType="separate"/>
-      </w:r>
-      <w:r>
         <w:t>[6]</w:t>
       </w:r>
       <w:r>
-        <w:fldChar w:fldCharType="end"/>
-      </w:r>
-      <w:r>
         <w:rPr>
           <w:rFonts w:hint="eastAsia"/>
         </w:rPr>
@@ -1249,7 +1198,13 @@
         <w:rPr>
           <w:rFonts w:hint="eastAsia"/>
         </w:rPr>
-        <w:t>将异步电机方程转换至和转子磁场同步旋转的坐标系后，通过控制</w:t>
+        <w:t>将异步电机方程转换至和转子磁场同步旋转的坐标系后，通过</w:t>
+      </w:r>
+      <w:r>
+        <w:rPr>
+          <w:rFonts w:hint="eastAsia"/>
+        </w:rPr>
+        <w:t>操控</w:t>
       </w:r>
       <w:proofErr w:type="gramStart"/>
       <w:r>
@@ -1263,7 +1218,19 @@
         <w:rPr>
           <w:rFonts w:hint="eastAsia"/>
         </w:rPr>
-        <w:t>的电流即可对磁链和转矩进行控制。</w:t>
+        <w:t>的电流即可对磁链和转矩进行</w:t>
+      </w:r>
+      <w:r>
+        <w:rPr>
+          <w:rFonts w:hint="eastAsia"/>
+        </w:rPr>
+        <w:t>操控</w:t>
+      </w:r>
+      <w:r>
+        <w:rPr>
+          <w:rFonts w:hint="eastAsia"/>
+        </w:rPr>
+        <w:t>。</w:t>
       </w:r>
       <w:r>
         <w:rPr>
@@ -1295,21 +1262,9 @@
       </w:r>
       <w:proofErr w:type="spellEnd"/>
       <w:r>
-        <w:fldChar w:fldCharType="begin"/>
-      </w:r>
-      <w:r>
-        <w:instrText xml:space="preserve"> REF _Ref451001085 \r \h </w:instrText>
-      </w:r>
-      <w:r>
-        <w:fldChar w:fldCharType="separate"/>
-      </w:r>
-      <w:r>
         <w:t>[7]</w:t>
       </w:r>
       <w:r>
-        <w:fldChar w:fldCharType="end"/>
-      </w:r>
-      <w:r>
         <w:rPr>
           <w:rFonts w:hint="eastAsia"/>
         </w:rPr>
@@ -1331,46 +1286,45 @@
         <w:t>Noguchi</w:t>
       </w:r>
       <w:r>
-        <w:fldChar w:fldCharType="begin"/>
-      </w:r>
-      <w:r>
-        <w:instrText xml:space="preserve"> </w:instrText>
-      </w:r>
-      <w:r>
-        <w:rPr>
-          <w:rFonts w:hint="eastAsia"/>
-        </w:rPr>
-        <w:instrText>REF _Ref451001089 \r \h</w:instrText>
-      </w:r>
-      <w:r>
-        <w:instrText xml:space="preserve"> </w:instrText>
-      </w:r>
-      <w:r>
-        <w:fldChar w:fldCharType="separate"/>
-      </w:r>
-      <w:r>
         <w:t>[8]</w:t>
       </w:r>
       <w:r>
-        <w:fldChar w:fldCharType="end"/>
-      </w:r>
-      <w:r>
-        <w:rPr>
-          <w:rFonts w:hint="eastAsia"/>
-        </w:rPr>
-        <w:t>分别提除了以</w:t>
-      </w:r>
-      <w:r>
-        <w:rPr>
-          <w:rFonts w:hint="eastAsia"/>
-        </w:rPr>
-        <w:t>bang-bang</w:t>
-      </w:r>
-      <w:r>
-        <w:rPr>
-          <w:rFonts w:hint="eastAsia"/>
-        </w:rPr>
-        <w:t>控制代替磁链解耦的新型控制策略，即所谓的直接转矩控制。由于</w:t>
+        <w:rPr>
+          <w:rFonts w:hint="eastAsia"/>
+        </w:rPr>
+        <w:t>分别提出</w:t>
+      </w:r>
+      <w:r>
+        <w:rPr>
+          <w:rFonts w:hint="eastAsia"/>
+        </w:rPr>
+        <w:t>了</w:t>
+      </w:r>
+      <w:proofErr w:type="gramStart"/>
+      <w:r>
+        <w:rPr>
+          <w:rFonts w:hint="eastAsia"/>
+        </w:rPr>
+        <w:t>以</w:t>
+      </w:r>
+      <w:r>
+        <w:rPr>
+          <w:rFonts w:hint="eastAsia"/>
+        </w:rPr>
+        <w:t>滞环</w:t>
+      </w:r>
+      <w:proofErr w:type="gramEnd"/>
+      <w:r>
+        <w:rPr>
+          <w:rFonts w:hint="eastAsia"/>
+        </w:rPr>
+        <w:t>比较器</w:t>
+      </w:r>
+      <w:r>
+        <w:rPr>
+          <w:rFonts w:hint="eastAsia"/>
+        </w:rPr>
+        <w:t>代替磁链解耦的新型策略，即所谓的直接转矩控制。由于</w:t>
       </w:r>
       <w:proofErr w:type="gramStart"/>
       <w:r>
@@ -1471,28 +1425,7 @@
         <w:t>，应用最多的几种方法如下</w:t>
       </w:r>
       <w:r>
-        <w:fldChar w:fldCharType="begin"/>
-      </w:r>
-      <w:r>
-        <w:instrText xml:space="preserve"> </w:instrText>
-      </w:r>
-      <w:r>
-        <w:rPr>
-          <w:rFonts w:hint="eastAsia"/>
-        </w:rPr>
-        <w:instrText>REF _Ref451001153 \r \h</w:instrText>
-      </w:r>
-      <w:r>
-        <w:instrText xml:space="preserve"> </w:instrText>
-      </w:r>
-      <w:r>
-        <w:fldChar w:fldCharType="separate"/>
-      </w:r>
-      <w:r>
         <w:t>[9]</w:t>
-      </w:r>
-      <w:r>
-        <w:fldChar w:fldCharType="end"/>
       </w:r>
       <w:r>
         <w:rPr>
@@ -1545,13 +1478,25 @@
         <w:rPr>
           <w:rFonts w:hint="eastAsia"/>
         </w:rPr>
-        <w:t>逆变器的开关</w:t>
-      </w:r>
-      <w:r>
-        <w:rPr>
-          <w:rFonts w:hint="eastAsia"/>
-        </w:rPr>
-        <w:t>对磁链的影响，并列出表格；控制时使用磁链和转矩</w:t>
+        <w:t>逆变器的每个状态</w:t>
+      </w:r>
+      <w:r>
+        <w:rPr>
+          <w:rFonts w:hint="eastAsia"/>
+        </w:rPr>
+        <w:t>对磁链</w:t>
+      </w:r>
+      <w:r>
+        <w:rPr>
+          <w:rFonts w:hint="eastAsia"/>
+        </w:rPr>
+        <w:t>和转矩</w:t>
+      </w:r>
+      <w:r>
+        <w:rPr>
+          <w:rFonts w:hint="eastAsia"/>
+        </w:rPr>
+        <w:t>的影响，并列出表格；控制时使用磁链和转矩</w:t>
       </w:r>
       <w:proofErr w:type="gramStart"/>
       <w:r>
@@ -1599,7 +1544,19 @@
         <w:rPr>
           <w:rFonts w:hint="eastAsia"/>
         </w:rPr>
-        <w:t>三相定子磁链以及转矩</w:t>
+        <w:t>三相定子磁链</w:t>
+      </w:r>
+      <w:r>
+        <w:rPr>
+          <w:rFonts w:hint="eastAsia"/>
+        </w:rPr>
+        <w:t>和</w:t>
+      </w:r>
+      <w:r>
+        <w:rPr>
+          <w:rFonts w:hint="eastAsia"/>
+        </w:rPr>
+        <w:t>转矩</w:t>
       </w:r>
       <w:r>
         <w:rPr>
@@ -1633,7 +1590,19 @@
         <w:rPr>
           <w:rFonts w:hint="eastAsia"/>
         </w:rPr>
-        <w:t>开关状态，从而对磁链和转矩进行</w:t>
+        <w:t>开关状态，从而对</w:t>
+      </w:r>
+      <w:r>
+        <w:rPr>
+          <w:rFonts w:hint="eastAsia"/>
+        </w:rPr>
+        <w:t>电机</w:t>
+      </w:r>
+      <w:r>
+        <w:rPr>
+          <w:rFonts w:hint="eastAsia"/>
+        </w:rPr>
+        <w:t>进行</w:t>
       </w:r>
       <w:r>
         <w:rPr>
@@ -1934,14 +1903,300 @@
         <w:rPr>
           <w:rFonts w:hint="eastAsia"/>
         </w:rPr>
-        <w:t>直接采集，但是速度传感器的安装使得异步电机的体积和费用增大，同时在恶劣环境下的可靠性也下降，所以采用无位置</w:t>
-      </w:r>
-      <w:r>
-        <w:rPr>
-          <w:rFonts w:hint="eastAsia"/>
-        </w:rPr>
-        <w:t>传感器的转速</w:t>
-      </w:r>
+        <w:t>直接采集，但是速度传感器的安装使得异步电机的体积和费用增大，同时在恶劣环境下的可靠性也下降，</w:t>
+      </w:r>
+      <w:r>
+        <w:rPr>
+          <w:rFonts w:hint="eastAsia"/>
+        </w:rPr>
+        <w:t>而</w:t>
+      </w:r>
+      <w:r>
+        <w:rPr>
+          <w:rFonts w:hint="eastAsia"/>
+        </w:rPr>
+        <w:t>采用无位置</w:t>
+      </w:r>
+      <w:r>
+        <w:rPr>
+          <w:rFonts w:hint="eastAsia"/>
+        </w:rPr>
+        <w:t>传感器的</w:t>
+      </w:r>
+      <w:r>
+        <w:rPr>
+          <w:rFonts w:hint="eastAsia"/>
+        </w:rPr>
+        <w:t>速度观测</w:t>
+      </w:r>
+      <w:r>
+        <w:rPr>
+          <w:rFonts w:hint="eastAsia"/>
+        </w:rPr>
+        <w:t>器可以进一步改善电机的性能。</w:t>
+      </w:r>
+      <w:r>
+        <w:rPr>
+          <w:rFonts w:hint="eastAsia"/>
+        </w:rPr>
+        <w:t>对电机转速的观测方法有</w:t>
+      </w:r>
+      <w:r>
+        <w:rPr>
+          <w:rFonts w:hint="eastAsia"/>
+        </w:rPr>
+        <w:t>许多种</w:t>
+      </w:r>
+      <w:r>
+        <w:t>[10]</w:t>
+      </w:r>
+      <w:r>
+        <w:rPr>
+          <w:rFonts w:hint="eastAsia"/>
+        </w:rPr>
+        <w:t>，如</w:t>
+      </w:r>
+      <w:r>
+        <w:rPr>
+          <w:rFonts w:hint="eastAsia"/>
+        </w:rPr>
+        <w:t>基于</w:t>
+      </w:r>
+      <w:r>
+        <w:rPr>
+          <w:rFonts w:hint="eastAsia"/>
+        </w:rPr>
+        <w:t>异步</w:t>
+      </w:r>
+      <w:r>
+        <w:rPr>
+          <w:rFonts w:hint="eastAsia"/>
+        </w:rPr>
+        <w:t>电机</w:t>
+      </w:r>
+      <w:r>
+        <w:rPr>
+          <w:rFonts w:hint="eastAsia"/>
+        </w:rPr>
+        <w:t>动态数学</w:t>
+      </w:r>
+      <w:r>
+        <w:rPr>
+          <w:rFonts w:hint="eastAsia"/>
+        </w:rPr>
+        <w:t>模型的转速观测</w:t>
+      </w:r>
+      <w:r>
+        <w:rPr>
+          <w:rFonts w:hint="eastAsia"/>
+        </w:rPr>
+        <w:t>是</w:t>
+      </w:r>
+      <w:r>
+        <w:rPr>
+          <w:rFonts w:hint="eastAsia"/>
+        </w:rPr>
+        <w:t>假设</w:t>
+      </w:r>
+      <w:r>
+        <w:rPr>
+          <w:rFonts w:hint="eastAsia"/>
+        </w:rPr>
+        <w:t>异步</w:t>
+      </w:r>
+      <w:r>
+        <w:rPr>
+          <w:rFonts w:hint="eastAsia"/>
+        </w:rPr>
+        <w:t>电机的所有参数已知，电机的转速可由异步电机的动态方程直接计算求得；</w:t>
+      </w:r>
+      <w:r>
+        <w:rPr>
+          <w:rFonts w:hint="eastAsia"/>
+        </w:rPr>
+        <w:t>模型</w:t>
+      </w:r>
+      <w:proofErr w:type="gramStart"/>
+      <w:r>
+        <w:rPr>
+          <w:rFonts w:hint="eastAsia"/>
+        </w:rPr>
+        <w:t>参考自</w:t>
+      </w:r>
+      <w:proofErr w:type="gramEnd"/>
+      <w:r>
+        <w:rPr>
+          <w:rFonts w:hint="eastAsia"/>
+        </w:rPr>
+        <w:t>适应转速观测</w:t>
+      </w:r>
+      <w:r>
+        <w:rPr>
+          <w:rFonts w:hint="eastAsia"/>
+        </w:rPr>
+        <w:t>是</w:t>
+      </w:r>
+      <w:r>
+        <w:rPr>
+          <w:rFonts w:hint="eastAsia"/>
+        </w:rPr>
+        <w:t>采取</w:t>
+      </w:r>
+      <w:r>
+        <w:rPr>
+          <w:rFonts w:hint="eastAsia"/>
+        </w:rPr>
+        <w:t>两种</w:t>
+      </w:r>
+      <w:r>
+        <w:rPr>
+          <w:rFonts w:hint="eastAsia"/>
+        </w:rPr>
+        <w:t>相异</w:t>
+      </w:r>
+      <w:r>
+        <w:rPr>
+          <w:rFonts w:hint="eastAsia"/>
+        </w:rPr>
+        <w:t>的电机</w:t>
+      </w:r>
+      <w:r>
+        <w:rPr>
+          <w:rFonts w:hint="eastAsia"/>
+        </w:rPr>
+        <w:t>公式预测同一个状态</w:t>
+      </w:r>
+      <w:r>
+        <w:rPr>
+          <w:rFonts w:hint="eastAsia"/>
+        </w:rPr>
+        <w:t>量，</w:t>
+      </w:r>
+      <w:r>
+        <w:rPr>
+          <w:rFonts w:hint="eastAsia"/>
+        </w:rPr>
+        <w:t>其中</w:t>
+      </w:r>
+      <w:r>
+        <w:rPr>
+          <w:rFonts w:hint="eastAsia"/>
+        </w:rPr>
+        <w:t>一个</w:t>
+      </w:r>
+      <w:r>
+        <w:rPr>
+          <w:rFonts w:hint="eastAsia"/>
+        </w:rPr>
+        <w:t>含有</w:t>
+      </w:r>
+      <w:r>
+        <w:rPr>
+          <w:rFonts w:hint="eastAsia"/>
+        </w:rPr>
+        <w:t>电机转速作为参数，另一个不含，</w:t>
+      </w:r>
+      <w:r>
+        <w:rPr>
+          <w:rFonts w:hint="eastAsia"/>
+        </w:rPr>
+        <w:t>将两个</w:t>
+      </w:r>
+      <w:r>
+        <w:rPr>
+          <w:rFonts w:hint="eastAsia"/>
+        </w:rPr>
+        <w:t>公式</w:t>
+      </w:r>
+      <w:r>
+        <w:rPr>
+          <w:rFonts w:hint="eastAsia"/>
+        </w:rPr>
+        <w:t>输出的状态量的</w:t>
+      </w:r>
+      <w:r>
+        <w:rPr>
+          <w:rFonts w:hint="eastAsia"/>
+        </w:rPr>
+        <w:t>误差</w:t>
+      </w:r>
+      <w:r>
+        <w:rPr>
+          <w:rFonts w:hint="eastAsia"/>
+        </w:rPr>
+        <w:t>经过自适应控制器生成</w:t>
+      </w:r>
+      <w:r>
+        <w:rPr>
+          <w:rFonts w:hint="eastAsia"/>
+        </w:rPr>
+        <w:t>速度的估</w:t>
+      </w:r>
+      <w:r>
+        <w:rPr>
+          <w:rFonts w:hint="eastAsia"/>
+        </w:rPr>
+        <w:t>值，当</w:t>
+      </w:r>
+      <w:r>
+        <w:rPr>
+          <w:rFonts w:hint="eastAsia"/>
+        </w:rPr>
+        <w:t>偏差</w:t>
+      </w:r>
+      <w:r>
+        <w:rPr>
+          <w:rFonts w:hint="eastAsia"/>
+        </w:rPr>
+        <w:t>为零时</w:t>
+      </w:r>
+      <w:r>
+        <w:rPr>
+          <w:rFonts w:hint="eastAsia"/>
+        </w:rPr>
+        <w:t>速度的估</w:t>
+      </w:r>
+      <w:r>
+        <w:rPr>
+          <w:rFonts w:hint="eastAsia"/>
+        </w:rPr>
+        <w:t>值就和</w:t>
+      </w:r>
+      <w:r>
+        <w:rPr>
+          <w:rFonts w:hint="eastAsia"/>
+        </w:rPr>
+        <w:t>实际</w:t>
+      </w:r>
+      <w:r>
+        <w:rPr>
+          <w:rFonts w:hint="eastAsia"/>
+        </w:rPr>
+        <w:t>速度</w:t>
+      </w:r>
+      <w:r>
+        <w:rPr>
+          <w:rFonts w:hint="eastAsia"/>
+        </w:rPr>
+        <w:t>相等；</w:t>
+      </w:r>
+      <w:r>
+        <w:rPr>
+          <w:rFonts w:hint="eastAsia"/>
+        </w:rPr>
+        <w:t>此外还</w:t>
+      </w:r>
+      <w:r>
+        <w:rPr>
+          <w:rFonts w:hint="eastAsia"/>
+        </w:rPr>
+        <w:t>有基于</w:t>
+      </w:r>
+      <w:proofErr w:type="spellStart"/>
+      <w:r>
+        <w:t>Luenberger</w:t>
+      </w:r>
+      <w:proofErr w:type="spellEnd"/>
       <w:r>
         <w:rPr>
           <w:rFonts w:hint="eastAsia"/>
@@ -1952,312 +2207,20 @@
         <w:rPr>
           <w:rFonts w:hint="eastAsia"/>
         </w:rPr>
-        <w:t>器可以进一步改善电机的性能。</w:t>
-      </w:r>
-      <w:r>
-        <w:rPr>
-          <w:rFonts w:hint="eastAsia"/>
-        </w:rPr>
-        <w:t>对电机转速的观测方法有</w:t>
-      </w:r>
-      <w:r>
-        <w:rPr>
-          <w:rFonts w:hint="eastAsia"/>
-        </w:rPr>
-        <w:t>许多种</w:t>
-      </w:r>
-      <w:r>
-        <w:fldChar w:fldCharType="begin"/>
-      </w:r>
-      <w:r>
-        <w:instrText xml:space="preserve"> </w:instrText>
-      </w:r>
-      <w:r>
-        <w:rPr>
-          <w:rFonts w:hint="eastAsia"/>
-        </w:rPr>
-        <w:instrText>REF _Ref451001338 \r \h</w:instrText>
-      </w:r>
-      <w:r>
-        <w:instrText xml:space="preserve"> </w:instrText>
-      </w:r>
-      <w:r>
-        <w:fldChar w:fldCharType="separate"/>
-      </w:r>
-      <w:r>
-        <w:t>[10]</w:t>
-      </w:r>
-      <w:r>
-        <w:fldChar w:fldCharType="end"/>
-      </w:r>
-      <w:r>
-        <w:rPr>
-          <w:rFonts w:hint="eastAsia"/>
-        </w:rPr>
-        <w:t>，如</w:t>
-      </w:r>
-      <w:r>
-        <w:rPr>
-          <w:rFonts w:hint="eastAsia"/>
-        </w:rPr>
-        <w:t>基于</w:t>
-      </w:r>
-      <w:r>
-        <w:rPr>
-          <w:rFonts w:hint="eastAsia"/>
-        </w:rPr>
-        <w:t>异步</w:t>
-      </w:r>
-      <w:r>
-        <w:rPr>
-          <w:rFonts w:hint="eastAsia"/>
-        </w:rPr>
-        <w:t>电机</w:t>
-      </w:r>
-      <w:r>
-        <w:rPr>
-          <w:rFonts w:hint="eastAsia"/>
-        </w:rPr>
-        <w:t>动态数学</w:t>
-      </w:r>
-      <w:r>
-        <w:rPr>
-          <w:rFonts w:hint="eastAsia"/>
-        </w:rPr>
-        <w:t>模型的转速观测</w:t>
-      </w:r>
-      <w:r>
-        <w:rPr>
-          <w:rFonts w:hint="eastAsia"/>
-        </w:rPr>
-        <w:t>是</w:t>
-      </w:r>
-      <w:r>
-        <w:rPr>
-          <w:rFonts w:hint="eastAsia"/>
-        </w:rPr>
-        <w:t>假设</w:t>
-      </w:r>
-      <w:r>
-        <w:rPr>
-          <w:rFonts w:hint="eastAsia"/>
-        </w:rPr>
-        <w:t>异步</w:t>
-      </w:r>
-      <w:r>
-        <w:rPr>
-          <w:rFonts w:hint="eastAsia"/>
-        </w:rPr>
-        <w:t>电机的所有参数已知，电机的转速可由异步电机的动态方程直接计算求得；</w:t>
-      </w:r>
-      <w:r>
-        <w:rPr>
-          <w:rFonts w:hint="eastAsia"/>
-        </w:rPr>
-        <w:t>模型</w:t>
-      </w:r>
-      <w:proofErr w:type="gramStart"/>
-      <w:r>
-        <w:rPr>
-          <w:rFonts w:hint="eastAsia"/>
-        </w:rPr>
-        <w:t>参考自</w:t>
-      </w:r>
-      <w:proofErr w:type="gramEnd"/>
-      <w:r>
-        <w:rPr>
-          <w:rFonts w:hint="eastAsia"/>
-        </w:rPr>
-        <w:t>适应</w:t>
-      </w:r>
-      <w:r>
-        <w:rPr>
-          <w:rFonts w:hint="eastAsia"/>
-        </w:rPr>
-        <w:t>MRAS</w:t>
-      </w:r>
-      <w:r>
-        <w:rPr>
-          <w:rFonts w:hint="eastAsia"/>
-        </w:rPr>
-        <w:t>转速观测</w:t>
-      </w:r>
-      <w:r>
-        <w:rPr>
-          <w:rFonts w:hint="eastAsia"/>
-        </w:rPr>
-        <w:t>是</w:t>
-      </w:r>
-      <w:r>
-        <w:rPr>
-          <w:rFonts w:hint="eastAsia"/>
-        </w:rPr>
-        <w:t>采取</w:t>
-      </w:r>
-      <w:r>
-        <w:rPr>
-          <w:rFonts w:hint="eastAsia"/>
-        </w:rPr>
-        <w:t>两种不同的电机</w:t>
-      </w:r>
-      <w:r>
-        <w:rPr>
-          <w:rFonts w:hint="eastAsia"/>
-        </w:rPr>
-        <w:t>公式预测同一个状态</w:t>
-      </w:r>
-      <w:r>
-        <w:rPr>
-          <w:rFonts w:hint="eastAsia"/>
-        </w:rPr>
-        <w:t>量，两</w:t>
-      </w:r>
-      <w:r>
-        <w:rPr>
-          <w:rFonts w:hint="eastAsia"/>
-        </w:rPr>
-        <w:t>个公式</w:t>
-      </w:r>
-      <w:r>
-        <w:rPr>
-          <w:rFonts w:hint="eastAsia"/>
-        </w:rPr>
-        <w:t>一个</w:t>
-      </w:r>
-      <w:r>
-        <w:rPr>
-          <w:rFonts w:hint="eastAsia"/>
-        </w:rPr>
-        <w:t>含有</w:t>
-      </w:r>
-      <w:r>
-        <w:rPr>
-          <w:rFonts w:hint="eastAsia"/>
-        </w:rPr>
-        <w:t>电机转速作为参数，另一个不含，</w:t>
-      </w:r>
-      <w:r>
-        <w:rPr>
-          <w:rFonts w:hint="eastAsia"/>
-        </w:rPr>
-        <w:t>将两个</w:t>
-      </w:r>
-      <w:r>
-        <w:rPr>
-          <w:rFonts w:hint="eastAsia"/>
-        </w:rPr>
-        <w:t>公式</w:t>
-      </w:r>
-      <w:r>
-        <w:rPr>
-          <w:rFonts w:hint="eastAsia"/>
-        </w:rPr>
-        <w:t>输出的状态量的</w:t>
-      </w:r>
-      <w:r>
-        <w:rPr>
-          <w:rFonts w:hint="eastAsia"/>
-        </w:rPr>
-        <w:t>误差</w:t>
-      </w:r>
-      <w:r>
-        <w:rPr>
-          <w:rFonts w:hint="eastAsia"/>
-        </w:rPr>
-        <w:t>经过自适应控制器生成</w:t>
-      </w:r>
-      <w:r>
-        <w:rPr>
-          <w:rFonts w:hint="eastAsia"/>
-        </w:rPr>
-        <w:t>速度的估</w:t>
-      </w:r>
-      <w:r>
-        <w:rPr>
-          <w:rFonts w:hint="eastAsia"/>
-        </w:rPr>
-        <w:t>值，当</w:t>
-      </w:r>
-      <w:r>
-        <w:rPr>
-          <w:rFonts w:hint="eastAsia"/>
-        </w:rPr>
-        <w:t>偏差</w:t>
-      </w:r>
-      <w:r>
-        <w:rPr>
-          <w:rFonts w:hint="eastAsia"/>
-        </w:rPr>
-        <w:t>为零时</w:t>
-      </w:r>
-      <w:r>
-        <w:rPr>
-          <w:rFonts w:hint="eastAsia"/>
-        </w:rPr>
-        <w:t>速度的估</w:t>
-      </w:r>
-      <w:r>
-        <w:rPr>
-          <w:rFonts w:hint="eastAsia"/>
-        </w:rPr>
-        <w:t>值就和</w:t>
-      </w:r>
-      <w:r>
-        <w:rPr>
-          <w:rFonts w:hint="eastAsia"/>
-        </w:rPr>
-        <w:t>真实速度</w:t>
-      </w:r>
-      <w:r>
-        <w:rPr>
-          <w:rFonts w:hint="eastAsia"/>
-        </w:rPr>
-        <w:t>相等；</w:t>
-      </w:r>
-      <w:r>
-        <w:rPr>
-          <w:rFonts w:hint="eastAsia"/>
-        </w:rPr>
-        <w:t>此外还</w:t>
-      </w:r>
-      <w:r>
-        <w:rPr>
-          <w:rFonts w:hint="eastAsia"/>
-        </w:rPr>
-        <w:t>有基于</w:t>
+        <w:t>器、基于</w:t>
       </w:r>
       <w:proofErr w:type="spellStart"/>
       <w:r>
         <w:rPr>
           <w:rFonts w:hint="eastAsia"/>
         </w:rPr>
-        <w:t>Longburg</w:t>
+        <w:t>Kalman</w:t>
       </w:r>
       <w:proofErr w:type="spellEnd"/>
       <w:r>
         <w:rPr>
           <w:rFonts w:hint="eastAsia"/>
         </w:rPr>
-        <w:t>估计</w:t>
-      </w:r>
-      <w:r>
-        <w:rPr>
-          <w:rFonts w:hint="eastAsia"/>
-        </w:rPr>
-        <w:t>器、基于</w:t>
-      </w:r>
-      <w:proofErr w:type="spellStart"/>
-      <w:r>
-        <w:rPr>
-          <w:rFonts w:hint="eastAsia"/>
-        </w:rPr>
-        <w:t>Kalman</w:t>
-      </w:r>
-      <w:proofErr w:type="spellEnd"/>
-      <w:r>
-        <w:rPr>
-          <w:rFonts w:hint="eastAsia"/>
-        </w:rPr>
         <w:t>滤波器和</w:t>
       </w:r>
       <w:r>
@@ -2279,7 +2242,13 @@
         <w:rPr>
           <w:rFonts w:hint="eastAsia"/>
         </w:rPr>
-        <w:t>的无位置传感器转速</w:t>
+        <w:t>的</w:t>
+      </w:r>
+      <w:r>
+        <w:rPr>
+          <w:rFonts w:hint="eastAsia"/>
+        </w:rPr>
+        <w:t>速度</w:t>
       </w:r>
       <w:r>
         <w:rPr>
@@ -2381,7 +2350,19 @@
         <w:rPr>
           <w:rFonts w:hint="eastAsia"/>
         </w:rPr>
-        <w:t>提出了双级矩阵变换器的概念和其突出的性能。描述</w:t>
+        <w:t>提出了双级矩阵变换器的概念并</w:t>
+      </w:r>
+      <w:r>
+        <w:rPr>
+          <w:rFonts w:hint="eastAsia"/>
+        </w:rPr>
+        <w:t>说明了</w:t>
+      </w:r>
+      <w:r>
+        <w:rPr>
+          <w:rFonts w:hint="eastAsia"/>
+        </w:rPr>
+        <w:t>其突出的性能。描述</w:t>
       </w:r>
       <w:r>
         <w:rPr>
@@ -2462,13 +2443,31 @@
         <w:rPr>
           <w:rFonts w:hint="eastAsia"/>
         </w:rPr>
-        <w:t>论文所涉及的</w:t>
-      </w:r>
-      <w:r>
-        <w:rPr>
-          <w:rFonts w:hint="eastAsia"/>
-        </w:rPr>
-        <w:t>内容进行了简单的</w:t>
+        <w:t>本文</w:t>
+      </w:r>
+      <w:r>
+        <w:rPr>
+          <w:rFonts w:hint="eastAsia"/>
+        </w:rPr>
+        <w:t>所涉及的</w:t>
+      </w:r>
+      <w:r>
+        <w:rPr>
+          <w:rFonts w:hint="eastAsia"/>
+        </w:rPr>
+        <w:t>内容进行了</w:t>
+      </w:r>
+      <w:r>
+        <w:rPr>
+          <w:rFonts w:hint="eastAsia"/>
+        </w:rPr>
+        <w:t>粗略</w:t>
+      </w:r>
+      <w:r>
+        <w:rPr>
+          <w:rFonts w:hint="eastAsia"/>
+        </w:rPr>
+        <w:t>的</w:t>
       </w:r>
       <w:r>
         <w:rPr>
@@ -2621,6 +2620,12 @@
         <w:rPr>
           <w:rFonts w:hint="eastAsia"/>
         </w:rPr>
+        <w:t>软件</w:t>
+      </w:r>
+      <w:r>
+        <w:rPr>
+          <w:rFonts w:hint="eastAsia"/>
+        </w:rPr>
         <w:t>验证了理论的</w:t>
       </w:r>
       <w:r>
@@ -2716,7 +2721,31 @@
         <w:rPr>
           <w:rFonts w:hint="eastAsia"/>
         </w:rPr>
-        <w:t>的原理进行了详细的阐述；推导了基于转子磁链和反电动势的速度表达式用于无位置控制；</w:t>
+        <w:t>的原理进行了详细的阐述；推导了</w:t>
+      </w:r>
+      <w:r>
+        <w:rPr>
+          <w:rFonts w:hint="eastAsia"/>
+        </w:rPr>
+        <w:t>根据</w:t>
+      </w:r>
+      <w:r>
+        <w:rPr>
+          <w:rFonts w:hint="eastAsia"/>
+        </w:rPr>
+        <w:t>转子磁链和反电动势的速度表达式用于无位置</w:t>
+      </w:r>
+      <w:r>
+        <w:rPr>
+          <w:rFonts w:hint="eastAsia"/>
+        </w:rPr>
+        <w:t>传感器</w:t>
+      </w:r>
+      <w:r>
+        <w:rPr>
+          <w:rFonts w:hint="eastAsia"/>
+        </w:rPr>
+        <w:t>控制；</w:t>
       </w:r>
       <w:r>
         <w:rPr>
@@ -2749,7 +2778,22 @@
         <w:rPr>
           <w:rFonts w:hint="eastAsia"/>
         </w:rPr>
-        <w:t>直接转矩控制系统结合；</w:t>
+        <w:t>D</w:t>
+      </w:r>
+      <w:r>
+        <w:t>TC</w:t>
+      </w:r>
+      <w:r>
+        <w:rPr>
+          <w:rFonts w:hint="eastAsia"/>
+        </w:rPr>
+        <w:t>控制</w:t>
+      </w:r>
+      <w:r>
+        <w:rPr>
+          <w:rFonts w:hint="eastAsia"/>
+        </w:rPr>
+        <w:t>系统结合；</w:t>
       </w:r>
       <w:r>
         <w:rPr>
@@ -2773,7 +2817,13 @@
         <w:rPr>
           <w:rFonts w:hint="eastAsia"/>
         </w:rPr>
-        <w:t>分别给出仿真结果</w:t>
+        <w:t>各自</w:t>
+      </w:r>
+      <w:r>
+        <w:rPr>
+          <w:rFonts w:hint="eastAsia"/>
+        </w:rPr>
+        <w:t>给出仿真结果</w:t>
       </w:r>
       <w:r>
         <w:rPr>
@@ -2803,7 +2853,13 @@
         <w:rPr>
           <w:rFonts w:hint="eastAsia"/>
         </w:rPr>
-        <w:t>的优缺点</w:t>
+        <w:t>的</w:t>
+      </w:r>
+      <w:r>
+        <w:rPr>
+          <w:rFonts w:hint="eastAsia"/>
+        </w:rPr>
+        <w:t>特点</w:t>
       </w:r>
       <w:r>
         <w:rPr>
@@ -3000,13 +3056,20 @@
           <w:rFonts w:hint="eastAsia"/>
           <w:color w:val="00000A"/>
         </w:rPr>
-        <w:t>可以人为地划</w:t>
-      </w:r>
-      <w:r>
-        <w:rPr>
+        <w:t>可以人为地</w:t>
+      </w:r>
+      <w:r>
+        <w:rPr>
+          <w:rFonts w:hint="eastAsia"/>
           <w:color w:val="00000A"/>
         </w:rPr>
-        <w:t>分为电网侧和负载侧两级，故</w:t>
+        <w:t>区别</w:t>
+      </w:r>
+      <w:r>
+        <w:rPr>
+          <w:color w:val="00000A"/>
+        </w:rPr>
+        <w:t>为电网侧和负载侧两级，故</w:t>
       </w:r>
       <w:r>
         <w:rPr>
@@ -3279,7 +3342,43 @@
         <w:t>电路构造</w:t>
       </w:r>
       <w:r>
-        <w:t>是通过对传统矩阵变换器输入输出函数的演变得到的。传统矩阵变换器的结构图如图</w:t>
+        <w:t>是通过对</w:t>
+      </w:r>
+      <w:r>
+        <w:rPr>
+          <w:rFonts w:hint="eastAsia"/>
+        </w:rPr>
+        <w:t>C</w:t>
+      </w:r>
+      <w:r>
+        <w:t>MC</w:t>
+      </w:r>
+      <w:r>
+        <w:t>输入输出函数的</w:t>
+      </w:r>
+      <w:r>
+        <w:rPr>
+          <w:rFonts w:hint="eastAsia"/>
+        </w:rPr>
+        <w:t>变换</w:t>
+      </w:r>
+      <w:r>
+        <w:t>得到的。</w:t>
+      </w:r>
+      <w:r>
+        <w:t>CMC</w:t>
+      </w:r>
+      <w:r>
+        <w:t>的</w:t>
+      </w:r>
+      <w:r>
+        <w:rPr>
+          <w:rFonts w:hint="eastAsia"/>
+        </w:rPr>
+        <w:t>电路构造</w:t>
+      </w:r>
+      <w:r>
+        <w:t>如图</w:t>
       </w:r>
       <w:r>
         <w:t>2.1</w:t>
@@ -3315,10 +3414,10 @@
             <v:path o:extrusionok="f" gradientshapeok="t" o:connecttype="rect"/>
             <o:lock v:ext="edit" aspectratio="t"/>
           </v:shapetype>
-          <v:shape id="_x0000_i1025" type="#_x0000_t75" style="width:107.3pt;height:103.25pt" o:ole="">
+          <v:shape id="_x0000_i1025" type="#_x0000_t75" style="width:108pt;height:100.5pt" o:ole="">
             <v:imagedata r:id="rId9" o:title=""/>
           </v:shape>
-          <o:OLEObject Type="Embed" ProgID="Visio.Drawing.11" ShapeID="_x0000_i1025" DrawAspect="Content" ObjectID="_1525335027" r:id="rId10"/>
+          <o:OLEObject Type="Embed" ProgID="Visio.Drawing.11" ShapeID="_x0000_i1025" DrawAspect="Content" ObjectID="_1525364373" r:id="rId10"/>
         </w:object>
       </w:r>
     </w:p>
@@ -5487,7 +5586,7 @@
         <w:rPr>
           <w:sz w:val="24"/>
         </w:rPr>
-        <w:t>2.2</w:t>
+        <w:t>2.3</w:t>
       </w:r>
       <w:r>
         <w:rPr>
@@ -7208,7 +7307,7 @@
         <w:rPr>
           <w:sz w:val="24"/>
         </w:rPr>
-        <w:t>2.3</w:t>
+        <w:t>2.4</w:t>
       </w:r>
       <w:r>
         <w:rPr>
@@ -7243,14 +7342,67 @@
         <w:rPr>
           <w:color w:val="00000A"/>
         </w:rPr>
+        <w:t>（</w:t>
+      </w:r>
+      <w:r>
+        <w:rPr>
+          <w:color w:val="00000A"/>
+        </w:rPr>
         <w:t>2-1</w:t>
       </w:r>
       <w:r>
         <w:rPr>
-          <w:rFonts w:hint="eastAsia"/>
           <w:color w:val="00000A"/>
         </w:rPr>
-        <w:t>想比较可以看出两个方程的变换矩阵式相同，因此可以将传统矩阵变换器分离，</w:t>
+        <w:t>）</w:t>
+      </w:r>
+      <w:r>
+        <w:rPr>
+          <w:rFonts w:hint="eastAsia"/>
+          <w:color w:val="00000A"/>
+        </w:rPr>
+        <w:t>相</w:t>
+      </w:r>
+      <w:r>
+        <w:rPr>
+          <w:rFonts w:hint="eastAsia"/>
+          <w:color w:val="00000A"/>
+        </w:rPr>
+        <w:t>比较可以看出两</w:t>
+      </w:r>
+      <w:r>
+        <w:rPr>
+          <w:rFonts w:hint="eastAsia"/>
+          <w:color w:val="00000A"/>
+        </w:rPr>
+        <w:t>个方程的变换矩阵</w:t>
+      </w:r>
+      <w:r>
+        <w:rPr>
+          <w:rFonts w:hint="eastAsia"/>
+          <w:color w:val="00000A"/>
+        </w:rPr>
+        <w:t>相同，因此可以将</w:t>
+      </w:r>
+      <w:r>
+        <w:rPr>
+          <w:rFonts w:hint="eastAsia"/>
+          <w:color w:val="00000A"/>
+        </w:rPr>
+        <w:t>C</w:t>
+      </w:r>
+      <w:r>
+        <w:rPr>
+          <w:color w:val="00000A"/>
+        </w:rPr>
+        <w:t>MC</w:t>
+      </w:r>
+      <w:r>
+        <w:rPr>
+          <w:rFonts w:hint="eastAsia"/>
+          <w:color w:val="00000A"/>
+        </w:rPr>
+        <w:t>分离，</w:t>
       </w:r>
       <w:r>
         <w:rPr>
@@ -7306,10 +7458,10 @@
       </w:pPr>
       <w:r>
         <w:object w:dxaOrig="6361" w:dyaOrig="2235">
-          <v:shape id="_x0000_i1026" type="#_x0000_t75" style="width:317.9pt;height:112.1pt" o:ole="">
+          <v:shape id="_x0000_i1026" type="#_x0000_t75" style="width:316.5pt;height:115.5pt" o:ole="">
             <v:imagedata r:id="rId11" o:title=""/>
           </v:shape>
-          <o:OLEObject Type="Embed" ProgID="Visio.Drawing.11" ShapeID="_x0000_i1026" DrawAspect="Content" ObjectID="_1525335028" r:id="rId12"/>
+          <o:OLEObject Type="Embed" ProgID="Visio.Drawing.11" ShapeID="_x0000_i1026" DrawAspect="Content" ObjectID="_1525364374" r:id="rId12"/>
         </w:object>
       </w:r>
     </w:p>
@@ -7394,36 +7546,7 @@
         <w:rPr>
           <w:color w:val="000000"/>
         </w:rPr>
-        <w:fldChar w:fldCharType="begin"/>
-      </w:r>
-      <w:r>
-        <w:rPr>
-          <w:color w:val="000000"/>
-        </w:rPr>
-        <w:instrText xml:space="preserve"> REF _Ref451009184 \r \h </w:instrText>
-      </w:r>
-      <w:r>
-        <w:rPr>
-          <w:color w:val="000000"/>
-        </w:rPr>
-      </w:r>
-      <w:r>
-        <w:rPr>
-          <w:color w:val="000000"/>
-        </w:rPr>
-        <w:fldChar w:fldCharType="separate"/>
-      </w:r>
-      <w:r>
-        <w:rPr>
-          <w:color w:val="000000"/>
-        </w:rPr>
         <w:t>[12]</w:t>
-      </w:r>
-      <w:r>
-        <w:rPr>
-          <w:color w:val="000000"/>
-        </w:rPr>
-        <w:fldChar w:fldCharType="end"/>
       </w:r>
       <w:r>
         <w:rPr>
@@ -7440,10 +7563,10 @@
       </w:pPr>
       <w:r>
         <w:object w:dxaOrig="2615" w:dyaOrig="1392">
-          <v:shape id="_x0000_i1027" type="#_x0000_t75" style="width:130.4pt;height:69.95pt" o:ole="">
+          <v:shape id="_x0000_i1027" type="#_x0000_t75" style="width:129.75pt;height:1in" o:ole="">
             <v:imagedata r:id="rId13" o:title=""/>
           </v:shape>
-          <o:OLEObject Type="Embed" ProgID="Unknown" ShapeID="_x0000_i1027" DrawAspect="Content" ObjectID="_1525335029" r:id="rId14"/>
+          <o:OLEObject Type="Embed" ProgID="Unknown" ShapeID="_x0000_i1027" DrawAspect="Content" ObjectID="_1525364375" r:id="rId14"/>
         </w:object>
       </w:r>
       <w:r>
@@ -7451,10 +7574,10 @@
       </w:r>
       <w:r>
         <w:object w:dxaOrig="2624" w:dyaOrig="1392">
-          <v:shape id="_x0000_i1028" type="#_x0000_t75" style="width:131.1pt;height:69.95pt" o:ole="">
+          <v:shape id="_x0000_i1028" type="#_x0000_t75" style="width:129.75pt;height:1in" o:ole="">
             <v:imagedata r:id="rId15" o:title=""/>
           </v:shape>
-          <o:OLEObject Type="Embed" ProgID="Unknown" ShapeID="_x0000_i1028" DrawAspect="Content" ObjectID="_1525335030" r:id="rId16"/>
+          <o:OLEObject Type="Embed" ProgID="Unknown" ShapeID="_x0000_i1028" DrawAspect="Content" ObjectID="_1525364376" r:id="rId16"/>
         </w:object>
       </w:r>
     </w:p>
@@ -7560,10 +7683,10 @@
       </w:pPr>
       <w:r>
         <w:object w:dxaOrig="2995" w:dyaOrig="1627">
-          <v:shape id="_x0000_i1029" type="#_x0000_t75" style="width:150.1pt;height:80.85pt" o:ole="">
+          <v:shape id="_x0000_i1029" type="#_x0000_t75" style="width:151.5pt;height:79.5pt" o:ole="">
             <v:imagedata r:id="rId17" o:title=""/>
           </v:shape>
-          <o:OLEObject Type="Embed" ProgID="Unknown" ShapeID="_x0000_i1029" DrawAspect="Content" ObjectID="_1525335031" r:id="rId18"/>
+          <o:OLEObject Type="Embed" ProgID="Unknown" ShapeID="_x0000_i1029" DrawAspect="Content" ObjectID="_1525364377" r:id="rId18"/>
         </w:object>
       </w:r>
       <w:r>
@@ -7571,10 +7694,10 @@
       </w:r>
       <w:r>
         <w:object w:dxaOrig="1975" w:dyaOrig="1630">
-          <v:shape id="_x0000_i1030" type="#_x0000_t75" style="width:99.15pt;height:81.5pt" o:ole="">
+          <v:shape id="_x0000_i1030" type="#_x0000_t75" style="width:100.5pt;height:79.5pt" o:ole="">
             <v:imagedata r:id="rId19" o:title=""/>
           </v:shape>
-          <o:OLEObject Type="Embed" ProgID="Unknown" ShapeID="_x0000_i1030" DrawAspect="Content" ObjectID="_1525335032" r:id="rId20"/>
+          <o:OLEObject Type="Embed" ProgID="Unknown" ShapeID="_x0000_i1030" DrawAspect="Content" ObjectID="_1525364378" r:id="rId20"/>
         </w:object>
       </w:r>
     </w:p>
@@ -7699,10 +7822,10 @@
       </w:r>
       <w:r>
         <w:object w:dxaOrig="2554" w:dyaOrig="2491">
-          <v:shape id="_x0000_i1031" type="#_x0000_t75" style="width:127.7pt;height:124.3pt" o:ole="">
+          <v:shape id="_x0000_i1031" type="#_x0000_t75" style="width:129.75pt;height:122.25pt" o:ole="">
             <v:imagedata r:id="rId21" o:title=""/>
           </v:shape>
-          <o:OLEObject Type="Embed" ProgID="Unknown" ShapeID="_x0000_i1031" DrawAspect="Content" ObjectID="_1525335033" r:id="rId22"/>
+          <o:OLEObject Type="Embed" ProgID="Unknown" ShapeID="_x0000_i1031" DrawAspect="Content" ObjectID="_1525364379" r:id="rId22"/>
         </w:object>
       </w:r>
     </w:p>
@@ -8070,10 +8193,10 @@
       </w:pPr>
       <w:r>
         <w:object w:dxaOrig="10053" w:dyaOrig="8182">
-          <v:shape id="_x0000_i1032" type="#_x0000_t75" style="width:228.25pt;height:185.45pt" o:ole="">
+          <v:shape id="_x0000_i1032" type="#_x0000_t75" style="width:230.25pt;height:187.5pt" o:ole="">
             <v:imagedata r:id="rId23" o:title=""/>
           </v:shape>
-          <o:OLEObject Type="Embed" ProgID="Unknown" ShapeID="_x0000_i1032" DrawAspect="Content" ObjectID="_1525335034" r:id="rId24"/>
+          <o:OLEObject Type="Embed" ProgID="Unknown" ShapeID="_x0000_i1032" DrawAspect="Content" ObjectID="_1525364380" r:id="rId24"/>
         </w:object>
       </w:r>
     </w:p>
@@ -8189,31 +8312,7 @@
         <w:t>方案</w:t>
       </w:r>
       <w:r>
-        <w:fldChar w:fldCharType="begin"/>
-      </w:r>
-      <w:r>
-        <w:instrText xml:space="preserve"> </w:instrText>
-      </w:r>
-      <w:r>
-        <w:rPr>
-          <w:rFonts w:hint="eastAsia"/>
-        </w:rPr>
-        <w:instrText>REF _Ref451017897 \r \h</w:instrText>
-      </w:r>
-      <w:r>
-        <w:instrText xml:space="preserve"> </w:instrText>
-      </w:r>
-      <w:r>
-        <w:instrText xml:space="preserve"> \* MERGEFORMAT </w:instrText>
-      </w:r>
-      <w:r>
-        <w:fldChar w:fldCharType="separate"/>
-      </w:r>
-      <w:r>
         <w:t>[13]</w:t>
-      </w:r>
-      <w:r>
-        <w:fldChar w:fldCharType="end"/>
       </w:r>
       <w:r>
         <w:rPr>
@@ -8333,6 +8432,9 @@
       </w:r>
     </w:p>
     <w:p>
+      <w:pPr>
+        <w:ind w:firstLineChars="200" w:firstLine="420"/>
+      </w:pPr>
       <w:r>
         <w:rPr>
           <w:rFonts w:hint="eastAsia"/>
@@ -8695,7 +8797,7 @@
         <w:rPr>
           <w:sz w:val="24"/>
         </w:rPr>
-        <w:t>2.4</w:t>
+        <w:t>2.5</w:t>
       </w:r>
       <w:r>
         <w:rPr>
@@ -8948,7 +9050,31 @@
         <w:rPr>
           <w:rFonts w:hint="eastAsia"/>
         </w:rPr>
-        <w:t>为了获得最大的直流电压，将输入相电压分为六个</w:t>
+        <w:t>为了</w:t>
+      </w:r>
+      <w:r>
+        <w:rPr>
+          <w:rFonts w:hint="eastAsia"/>
+        </w:rPr>
+        <w:t>得到</w:t>
+      </w:r>
+      <w:r>
+        <w:rPr>
+          <w:rFonts w:hint="eastAsia"/>
+        </w:rPr>
+        <w:t>最大的直流电压，将</w:t>
+      </w:r>
+      <w:r>
+        <w:rPr>
+          <w:rFonts w:hint="eastAsia"/>
+        </w:rPr>
+        <w:t>电网</w:t>
+      </w:r>
+      <w:r>
+        <w:rPr>
+          <w:rFonts w:hint="eastAsia"/>
+        </w:rPr>
+        <w:t>相电压分为六个</w:t>
       </w:r>
       <w:r>
         <w:rPr>
@@ -8988,10 +9114,10 @@
       </w:pPr>
       <w:r>
         <w:object w:dxaOrig="5970" w:dyaOrig="2772">
-          <v:shape id="_x0000_i1033" type="#_x0000_t75" style="width:150.8pt;height:152.15pt" o:ole="">
+          <v:shape id="_x0000_i1033" type="#_x0000_t75" style="width:151.5pt;height:151.5pt" o:ole="">
             <v:imagedata r:id="rId25" o:title="" cropbottom="1881f" cropleft="19224f" cropright="17039f"/>
           </v:shape>
-          <o:OLEObject Type="Embed" ProgID="Unknown" ShapeID="_x0000_i1033" DrawAspect="Content" ObjectID="_1525335035" r:id="rId26"/>
+          <o:OLEObject Type="Embed" ProgID="Unknown" ShapeID="_x0000_i1033" DrawAspect="Content" ObjectID="_1525364381" r:id="rId26"/>
         </w:object>
       </w:r>
     </w:p>
@@ -9434,7 +9560,7 @@
         <w:rPr>
           <w:sz w:val="24"/>
         </w:rPr>
-        <w:t>2.5</w:t>
+        <w:t>2.6</w:t>
       </w:r>
       <w:r>
         <w:rPr>
@@ -10254,7 +10380,7 @@
         <w:rPr>
           <w:sz w:val="24"/>
         </w:rPr>
-        <w:t>2.6</w:t>
+        <w:t>2.7</w:t>
       </w:r>
       <w:r>
         <w:rPr>
@@ -10332,7 +10458,13 @@
         <w:rPr>
           <w:rFonts w:hint="eastAsia"/>
         </w:rPr>
-        <w:t>由下列公式计算</w:t>
+        <w:t>由下列</w:t>
+      </w:r>
+      <w:r>
+        <w:rPr>
+          <w:rFonts w:hint="eastAsia"/>
+        </w:rPr>
+        <w:t>式子求出</w:t>
       </w:r>
       <w:r>
         <w:rPr>
@@ -10725,7 +10857,7 @@
         <w:rPr>
           <w:sz w:val="24"/>
         </w:rPr>
-        <w:t>2.7</w:t>
+        <w:t>2.8</w:t>
       </w:r>
       <w:r>
         <w:rPr>
@@ -11030,12 +11162,6 @@
         <w:rPr>
           <w:rFonts w:hint="eastAsia"/>
         </w:rPr>
-        <w:t>直</w:t>
-      </w:r>
-      <w:r>
-        <w:rPr>
-          <w:rFonts w:hint="eastAsia"/>
-        </w:rPr>
         <w:t>负载侧输入电压为</w:t>
       </w:r>
       <m:oMath>
@@ -11053,13 +11179,31 @@
         <w:rPr>
           <w:rFonts w:hint="eastAsia"/>
         </w:rPr>
-        <w:t>，则输出电压向</w:t>
-      </w:r>
-      <w:r>
-        <w:rPr>
-          <w:rFonts w:hint="eastAsia"/>
-        </w:rPr>
-        <w:t>量的</w:t>
+        <w:t>，则</w:t>
+      </w:r>
+      <w:r>
+        <w:rPr>
+          <w:rFonts w:hint="eastAsia"/>
+        </w:rPr>
+        <w:t>负载</w:t>
+      </w:r>
+      <w:r>
+        <w:rPr>
+          <w:rFonts w:hint="eastAsia"/>
+        </w:rPr>
+        <w:t>电压</w:t>
+      </w:r>
+      <w:r>
+        <w:rPr>
+          <w:rFonts w:hint="eastAsia"/>
+        </w:rPr>
+        <w:t>向量</w:t>
+      </w:r>
+      <w:r>
+        <w:rPr>
+          <w:rFonts w:hint="eastAsia"/>
+        </w:rPr>
+        <w:t>的</w:t>
       </w:r>
       <w:r>
         <w:rPr>
@@ -11366,21 +11510,21 @@
     <w:p>
       <w:r>
         <w:object w:dxaOrig="2705" w:dyaOrig="3056">
-          <v:shape id="_x0000_i1034" type="#_x0000_t75" style="width:185.45pt;height:209.9pt" o:ole="">
+          <v:shape id="_x0000_i1034" type="#_x0000_t75" style="width:187.5pt;height:208.5pt" o:ole="">
             <v:imagedata r:id="rId27" o:title=""/>
           </v:shape>
-          <o:OLEObject Type="Embed" ProgID="Unknown" ShapeID="_x0000_i1034" DrawAspect="Content" ObjectID="_1525335036" r:id="rId28"/>
+          <o:OLEObject Type="Embed" ProgID="Unknown" ShapeID="_x0000_i1034" DrawAspect="Content" ObjectID="_1525364382" r:id="rId28"/>
         </w:object>
       </w:r>
       <w:r>
-        <w:t xml:space="preserve">        </w:t>
+        <w:t xml:space="preserve">       </w:t>
       </w:r>
       <w:r>
         <w:object w:dxaOrig="2988" w:dyaOrig="3097">
-          <v:shape id="_x0000_i1035" type="#_x0000_t75" style="width:184.1pt;height:189.5pt" o:ole="">
+          <v:shape id="_x0000_i1035" type="#_x0000_t75" style="width:187.5pt;height:187.5pt" o:ole="">
             <v:imagedata r:id="rId29" o:title=""/>
           </v:shape>
-          <o:OLEObject Type="Embed" ProgID="Unknown" ShapeID="_x0000_i1035" DrawAspect="Content" ObjectID="_1525335037" r:id="rId30"/>
+          <o:OLEObject Type="Embed" ProgID="Unknown" ShapeID="_x0000_i1035" DrawAspect="Content" ObjectID="_1525364383" r:id="rId30"/>
         </w:object>
       </w:r>
     </w:p>
@@ -11541,12 +11685,16 @@
             <m:ctrlPr>
               <w:rPr>
                 <w:rFonts w:ascii="Cambria Math" w:hAnsi="Cambria Math"/>
+                <w:b/>
                 <w:sz w:val="28"/>
               </w:rPr>
             </m:ctrlPr>
           </m:sSubPr>
           <m:e>
             <m:r>
+              <m:rPr>
+                <m:sty m:val="bi"/>
+              </m:rPr>
               <w:rPr>
                 <w:rFonts w:ascii="Cambria Math" w:hAnsi="Cambria Math"/>
                 <w:sz w:val="28"/>
@@ -11556,6 +11704,9 @@
           </m:e>
           <m:sub>
             <m:r>
+              <m:rPr>
+                <m:sty m:val="bi"/>
+              </m:rPr>
               <w:rPr>
                 <w:rFonts w:ascii="Cambria Math" w:hAnsi="Cambria Math"/>
                 <w:sz w:val="28"/>
@@ -11605,6 +11756,7 @@
             <m:ctrlPr>
               <w:rPr>
                 <w:rFonts w:ascii="Cambria Math" w:hAnsi="Cambria Math"/>
+                <w:b/>
                 <w:i/>
                 <w:sz w:val="28"/>
               </w:rPr>
@@ -11612,6 +11764,9 @@
           </m:sSubPr>
           <m:e>
             <m:r>
+              <m:rPr>
+                <m:sty m:val="bi"/>
+              </m:rPr>
               <w:rPr>
                 <w:rFonts w:ascii="Cambria Math" w:hAnsi="Cambria Math"/>
                 <w:sz w:val="28"/>
@@ -11621,6 +11776,9 @@
           </m:e>
           <m:sub>
             <m:r>
+              <m:rPr>
+                <m:sty m:val="bi"/>
+              </m:rPr>
               <w:rPr>
                 <w:rFonts w:ascii="Cambria Math" w:hAnsi="Cambria Math"/>
                 <w:sz w:val="28"/>
@@ -11670,6 +11828,7 @@
             <m:ctrlPr>
               <w:rPr>
                 <w:rFonts w:ascii="Cambria Math" w:hAnsi="Cambria Math"/>
+                <w:b/>
                 <w:i/>
                 <w:sz w:val="28"/>
               </w:rPr>
@@ -11677,6 +11836,9 @@
           </m:sSubPr>
           <m:e>
             <m:r>
+              <m:rPr>
+                <m:sty m:val="bi"/>
+              </m:rPr>
               <w:rPr>
                 <w:rFonts w:ascii="Cambria Math" w:hAnsi="Cambria Math"/>
                 <w:sz w:val="28"/>
@@ -11686,6 +11848,9 @@
           </m:e>
           <m:sub>
             <m:r>
+              <m:rPr>
+                <m:sty m:val="bi"/>
+              </m:rPr>
               <w:rPr>
                 <w:rFonts w:ascii="Cambria Math" w:hAnsi="Cambria Math"/>
                 <w:sz w:val="28"/>
@@ -11735,6 +11900,7 @@
             <m:ctrlPr>
               <w:rPr>
                 <w:rFonts w:ascii="Cambria Math" w:hAnsi="Cambria Math"/>
+                <w:b/>
                 <w:i/>
                 <w:sz w:val="28"/>
               </w:rPr>
@@ -11742,6 +11908,9 @@
           </m:sSubPr>
           <m:e>
             <m:r>
+              <m:rPr>
+                <m:sty m:val="bi"/>
+              </m:rPr>
               <w:rPr>
                 <w:rFonts w:ascii="Cambria Math" w:hAnsi="Cambria Math"/>
                 <w:sz w:val="28"/>
@@ -11751,6 +11920,9 @@
           </m:e>
           <m:sub>
             <m:r>
+              <m:rPr>
+                <m:sty m:val="bi"/>
+              </m:rPr>
               <w:rPr>
                 <w:rFonts w:ascii="Cambria Math" w:hAnsi="Cambria Math"/>
                 <w:sz w:val="28"/>
@@ -11765,7 +11937,21 @@
           <w:sz w:val="28"/>
           <w:szCs w:val="28"/>
         </w:rPr>
-        <w:t xml:space="preserve">               </w:t>
+        <w:t xml:space="preserve">            </w:t>
+      </w:r>
+      <w:r>
+        <w:rPr>
+          <w:sz w:val="28"/>
+          <w:szCs w:val="28"/>
+        </w:rPr>
+        <w:t xml:space="preserve">  </w:t>
+      </w:r>
+      <w:r>
+        <w:rPr>
+          <w:sz w:val="28"/>
+          <w:szCs w:val="28"/>
+        </w:rPr>
+        <w:t xml:space="preserve">   </w:t>
       </w:r>
       <w:r>
         <w:rPr>
@@ -11778,7 +11964,7 @@
         <w:rPr>
           <w:sz w:val="24"/>
         </w:rPr>
-        <w:t>2.8</w:t>
+        <w:t>2.9</w:t>
       </w:r>
       <w:r>
         <w:rPr>
@@ -12275,7 +12461,21 @@
           <w:sz w:val="28"/>
           <w:szCs w:val="28"/>
         </w:rPr>
-        <w:t xml:space="preserve">                </w:t>
+        <w:t xml:space="preserve">             </w:t>
+      </w:r>
+      <w:r>
+        <w:rPr>
+          <w:sz w:val="28"/>
+          <w:szCs w:val="28"/>
+        </w:rPr>
+        <w:t xml:space="preserve">  </w:t>
+      </w:r>
+      <w:r>
+        <w:rPr>
+          <w:sz w:val="28"/>
+          <w:szCs w:val="28"/>
+        </w:rPr>
+        <w:t xml:space="preserve">   </w:t>
       </w:r>
       <w:r>
         <w:rPr>
@@ -12288,7 +12488,7 @@
         <w:rPr>
           <w:sz w:val="24"/>
         </w:rPr>
-        <w:t>2.9</w:t>
+        <w:t>2.10</w:t>
       </w:r>
       <w:r>
         <w:rPr>
@@ -12420,6 +12620,7 @@
         </m:r>
         <m:f>
           <m:fPr>
+            <m:type m:val="lin"/>
             <m:ctrlPr>
               <w:rPr>
                 <w:rFonts w:ascii="Cambria Math" w:hAnsi="Cambria Math"/>
@@ -12508,6 +12709,7 @@
         </m:r>
         <m:f>
           <m:fPr>
+            <m:type m:val="lin"/>
             <m:ctrlPr>
               <w:rPr>
                 <w:rFonts w:ascii="Cambria Math" w:hAnsi="Cambria Math"/>
@@ -12739,7 +12941,6 @@
       </m:oMath>
       <w:r>
         <w:rPr>
-          <w:rFonts w:hint="eastAsia"/>
           <w:sz w:val="24"/>
         </w:rPr>
         <w:t xml:space="preserve"> </w:t>
@@ -12748,20 +12949,26 @@
         <w:rPr>
           <w:sz w:val="24"/>
         </w:rPr>
-        <w:t xml:space="preserve">       </w:t>
-      </w:r>
-      <w:r>
-        <w:rPr>
-          <w:rFonts w:hint="eastAsia"/>
+        <w:t xml:space="preserve"> </w:t>
+      </w:r>
+      <w:r>
+        <w:rPr>
           <w:sz w:val="24"/>
         </w:rPr>
+        <w:t xml:space="preserve"> </w:t>
+      </w:r>
+      <w:r>
+        <w:rPr>
+          <w:rFonts w:hint="eastAsia"/>
+          <w:sz w:val="24"/>
+        </w:rPr>
         <w:t>(</w:t>
       </w:r>
       <w:r>
         <w:rPr>
           <w:sz w:val="24"/>
         </w:rPr>
-        <w:t>2.10</w:t>
+        <w:t>2.11</w:t>
       </w:r>
       <w:r>
         <w:rPr>
@@ -13117,7 +13324,13 @@
         <w:rPr>
           <w:rFonts w:hint="eastAsia"/>
         </w:rPr>
-        <w:t>调制时插入的零矢量</w:t>
+        <w:t>调制时插入的零向</w:t>
+      </w:r>
+      <w:r>
+        <w:rPr>
+          <w:rFonts w:hint="eastAsia"/>
+        </w:rPr>
+        <w:t>量</w:t>
       </w:r>
       <w:r>
         <w:rPr>
@@ -13129,7 +13342,19 @@
         <w:rPr>
           <w:rFonts w:hint="eastAsia"/>
         </w:rPr>
-        <w:t>在零矢量工作期间，</w:t>
+        <w:t>在零</w:t>
+      </w:r>
+      <w:r>
+        <w:rPr>
+          <w:rFonts w:hint="eastAsia"/>
+        </w:rPr>
+        <w:t>向</w:t>
+      </w:r>
+      <w:r>
+        <w:rPr>
+          <w:rFonts w:hint="eastAsia"/>
+        </w:rPr>
+        <w:t>量工作期间，</w:t>
       </w:r>
       <w:r>
         <w:rPr>
@@ -13147,7 +13372,19 @@
         <w:rPr>
           <w:rFonts w:hint="eastAsia"/>
         </w:rPr>
-        <w:t>通过负载侧电路续流</w:t>
+        <w:t>通过负载侧</w:t>
+      </w:r>
+      <w:r>
+        <w:rPr>
+          <w:rFonts w:hint="eastAsia"/>
+        </w:rPr>
+        <w:t>开关管</w:t>
+      </w:r>
+      <w:r>
+        <w:rPr>
+          <w:rFonts w:hint="eastAsia"/>
+        </w:rPr>
+        <w:t>续流</w:t>
       </w:r>
       <w:r>
         <w:rPr>
@@ -13337,7 +13574,19 @@
         <w:rPr>
           <w:rFonts w:hint="eastAsia"/>
         </w:rPr>
-        <w:t>为常数，负载侧的调制度无需随时间变化。</w:t>
+        <w:t>为</w:t>
+      </w:r>
+      <w:r>
+        <w:rPr>
+          <w:rFonts w:hint="eastAsia"/>
+        </w:rPr>
+        <w:t>定值</w:t>
+      </w:r>
+      <w:r>
+        <w:rPr>
+          <w:rFonts w:hint="eastAsia"/>
+        </w:rPr>
+        <w:t>，负载侧的调制度无需随时间变化。</w:t>
       </w:r>
     </w:p>
     <w:p>
@@ -13525,10 +13774,10 @@
       </w:pPr>
       <w:r>
         <w:object w:dxaOrig="3849" w:dyaOrig="3746">
-          <v:shape id="_x0000_i1036" type="#_x0000_t75" style="width:164.4pt;height:159.6pt" o:ole="">
+          <v:shape id="_x0000_i1036" type="#_x0000_t75" style="width:165.75pt;height:158.25pt" o:ole="">
             <v:imagedata r:id="rId31" o:title=""/>
           </v:shape>
-          <o:OLEObject Type="Embed" ProgID="Unknown" ShapeID="_x0000_i1036" DrawAspect="Content" ObjectID="_1525335038" r:id="rId32"/>
+          <o:OLEObject Type="Embed" ProgID="Unknown" ShapeID="_x0000_i1036" DrawAspect="Content" ObjectID="_1525364384" r:id="rId32"/>
         </w:object>
       </w:r>
       <w:r>
@@ -13539,10 +13788,10 @@
       </w:r>
       <w:r>
         <w:object w:dxaOrig="3091" w:dyaOrig="2780">
-          <v:shape id="_x0000_i1037" type="#_x0000_t75" style="width:169.8pt;height:152.15pt" o:ole="">
+          <v:shape id="_x0000_i1037" type="#_x0000_t75" style="width:172.5pt;height:151.5pt" o:ole="">
             <v:imagedata r:id="rId33" o:title=""/>
           </v:shape>
-          <o:OLEObject Type="Embed" ProgID="Unknown" ShapeID="_x0000_i1037" DrawAspect="Content" ObjectID="_1525335039" r:id="rId34"/>
+          <o:OLEObject Type="Embed" ProgID="Unknown" ShapeID="_x0000_i1037" DrawAspect="Content" ObjectID="_1525364385" r:id="rId34"/>
         </w:object>
       </w:r>
     </w:p>
@@ -13554,7 +13803,7 @@
         <w:t>图</w:t>
       </w:r>
       <w:r>
-        <w:t>2.7</w:t>
+        <w:t>2.6</w:t>
       </w:r>
       <w:r>
         <w:t xml:space="preserve"> </w:t>
@@ -13602,7 +13851,7 @@
         <w:rPr>
           <w:rFonts w:hint="eastAsia"/>
         </w:rPr>
-        <w:t>相的上部</w:t>
+        <w:t>相的上侧</w:t>
       </w:r>
       <w:r>
         <w:rPr>
@@ -13614,7 +13863,7 @@
         <w:rPr>
           <w:rFonts w:hint="eastAsia"/>
         </w:rPr>
-        <w:t>部</w:t>
+        <w:t>侧</w:t>
       </w:r>
       <w:r>
         <w:rPr>
@@ -13646,7 +13895,7 @@
         <w:rPr>
           <w:rFonts w:hint="eastAsia"/>
         </w:rPr>
-        <w:t>相的上部</w:t>
+        <w:t>相的上侧</w:t>
       </w:r>
       <w:r>
         <w:rPr>
@@ -13658,7 +13907,7 @@
         <w:rPr>
           <w:rFonts w:hint="eastAsia"/>
         </w:rPr>
-        <w:t>部</w:t>
+        <w:t>侧</w:t>
       </w:r>
       <w:r>
         <w:rPr>
@@ -13984,12 +14233,16 @@
             <m:ctrlPr>
               <w:rPr>
                 <w:rFonts w:ascii="Cambria Math" w:hAnsi="Cambria Math"/>
+                <w:b/>
                 <w:sz w:val="28"/>
               </w:rPr>
             </m:ctrlPr>
           </m:sSubPr>
           <m:e>
             <m:r>
+              <m:rPr>
+                <m:sty m:val="bi"/>
+              </m:rPr>
               <w:rPr>
                 <w:rFonts w:ascii="Cambria Math" w:hAnsi="Cambria Math"/>
                 <w:sz w:val="28"/>
@@ -13999,6 +14252,9 @@
           </m:e>
           <m:sub>
             <m:r>
+              <m:rPr>
+                <m:sty m:val="bi"/>
+              </m:rPr>
               <w:rPr>
                 <w:rFonts w:ascii="Cambria Math" w:hAnsi="Cambria Math"/>
                 <w:sz w:val="28"/>
@@ -14048,12 +14304,16 @@
             <m:ctrlPr>
               <w:rPr>
                 <w:rFonts w:ascii="Cambria Math" w:hAnsi="Cambria Math"/>
+                <w:b/>
                 <w:sz w:val="28"/>
               </w:rPr>
             </m:ctrlPr>
           </m:sSubPr>
           <m:e>
             <m:r>
+              <m:rPr>
+                <m:sty m:val="bi"/>
+              </m:rPr>
               <w:rPr>
                 <w:rFonts w:ascii="Cambria Math" w:hAnsi="Cambria Math"/>
                 <w:sz w:val="28"/>
@@ -14063,6 +14323,9 @@
           </m:e>
           <m:sub>
             <m:r>
+              <m:rPr>
+                <m:sty m:val="bi"/>
+              </m:rPr>
               <w:rPr>
                 <w:rFonts w:ascii="Cambria Math" w:hAnsi="Cambria Math"/>
                 <w:sz w:val="28"/>
@@ -14112,12 +14375,16 @@
             <m:ctrlPr>
               <w:rPr>
                 <w:rFonts w:ascii="Cambria Math" w:hAnsi="Cambria Math"/>
+                <w:b/>
                 <w:sz w:val="28"/>
               </w:rPr>
             </m:ctrlPr>
           </m:sSubPr>
           <m:e>
             <m:r>
+              <m:rPr>
+                <m:sty m:val="bi"/>
+              </m:rPr>
               <w:rPr>
                 <w:rFonts w:ascii="Cambria Math" w:hAnsi="Cambria Math"/>
                 <w:sz w:val="28"/>
@@ -14127,6 +14394,9 @@
           </m:e>
           <m:sub>
             <m:r>
+              <m:rPr>
+                <m:sty m:val="bi"/>
+              </m:rPr>
               <w:rPr>
                 <w:rFonts w:ascii="Cambria Math" w:hAnsi="Cambria Math"/>
                 <w:sz w:val="28"/>
@@ -14176,12 +14446,16 @@
             <m:ctrlPr>
               <w:rPr>
                 <w:rFonts w:ascii="Cambria Math" w:hAnsi="Cambria Math"/>
+                <w:b/>
                 <w:sz w:val="28"/>
               </w:rPr>
             </m:ctrlPr>
           </m:sSubPr>
           <m:e>
             <m:r>
+              <m:rPr>
+                <m:sty m:val="bi"/>
+              </m:rPr>
               <w:rPr>
                 <w:rFonts w:ascii="Cambria Math" w:hAnsi="Cambria Math"/>
                 <w:sz w:val="28"/>
@@ -14191,6 +14465,9 @@
           </m:e>
           <m:sub>
             <m:r>
+              <m:rPr>
+                <m:sty m:val="bi"/>
+              </m:rPr>
               <w:rPr>
                 <w:rFonts w:ascii="Cambria Math" w:hAnsi="Cambria Math"/>
                 <w:sz w:val="28"/>
@@ -14230,7 +14507,7 @@
         <w:rPr>
           <w:sz w:val="24"/>
         </w:rPr>
-        <w:t>1</w:t>
+        <w:t>2</w:t>
       </w:r>
       <w:r>
         <w:rPr>
@@ -14451,24 +14728,62 @@
                     </m:r>
                   </m:sub>
                 </m:sSub>
-                <m:r>
-                  <m:rPr>
-                    <m:sty m:val="p"/>
-                  </m:rPr>
-                  <w:rPr>
-                    <w:rFonts w:ascii="Cambria Math" w:hAnsi="Cambria Math"/>
-                    <w:sz w:val="28"/>
-                    <w:szCs w:val="28"/>
-                  </w:rPr>
-                  <m:t>sin⁡</m:t>
-                </m:r>
+                <m:func>
+                  <m:funcPr>
+                    <m:ctrlPr>
+                      <w:rPr>
+                        <w:rFonts w:ascii="Cambria Math" w:hAnsi="Cambria Math"/>
+                        <w:i/>
+                        <w:sz w:val="28"/>
+                        <w:szCs w:val="28"/>
+                      </w:rPr>
+                    </m:ctrlPr>
+                  </m:funcPr>
+                  <m:fName>
+                    <m:r>
+                      <m:rPr>
+                        <m:sty m:val="p"/>
+                      </m:rPr>
+                      <w:rPr>
+                        <w:rFonts w:ascii="Cambria Math" w:hAnsi="Cambria Math"/>
+                        <w:sz w:val="28"/>
+                        <w:szCs w:val="28"/>
+                      </w:rPr>
+                      <m:t>sin</m:t>
+                    </m:r>
+                  </m:fName>
+                  <m:e>
+                    <m:d>
+                      <m:dPr>
+                        <m:ctrlPr>
+                          <w:rPr>
+                            <w:rFonts w:ascii="Cambria Math" w:hAnsi="Cambria Math"/>
+                            <w:i/>
+                            <w:sz w:val="28"/>
+                            <w:szCs w:val="28"/>
+                          </w:rPr>
+                        </m:ctrlPr>
+                      </m:dPr>
+                      <m:e>
+                        <m:r>
+                          <w:rPr>
+                            <w:rFonts w:ascii="Cambria Math" w:hAnsi="Cambria Math"/>
+                            <w:sz w:val="28"/>
+                            <w:szCs w:val="28"/>
+                          </w:rPr>
+                          <m:t>60°-θ</m:t>
+                        </m:r>
+                      </m:e>
+                    </m:d>
+                  </m:e>
+                </m:func>
                 <m:r>
                   <w:rPr>
                     <w:rFonts w:ascii="Cambria Math" w:hAnsi="Cambria Math"/>
                     <w:sz w:val="28"/>
                     <w:szCs w:val="28"/>
                   </w:rPr>
-                  <m:t>(60°-θ)</m:t>
+                  <m:t xml:space="preserve"> </m:t>
                 </m:r>
               </m:e>
               <m:e>
@@ -14754,7 +15069,7 @@
         <w:rPr>
           <w:sz w:val="24"/>
         </w:rPr>
-        <w:t>2.12</w:t>
+        <w:t>2.13</w:t>
       </w:r>
       <w:r>
         <w:rPr>
@@ -15065,7 +15380,13 @@
         <w:rPr>
           <w:rFonts w:hint="eastAsia"/>
         </w:rPr>
-        <w:t>其中两个阶段输出线电压，一个阶段不输出电压</w:t>
+        <w:t>当中有</w:t>
+      </w:r>
+      <w:r>
+        <w:rPr>
+          <w:rFonts w:hint="eastAsia"/>
+        </w:rPr>
+        <w:t>两个阶段输出线电压，一个阶段不输出电压</w:t>
       </w:r>
       <w:r>
         <w:rPr>
@@ -15145,25 +15466,31 @@
         <w:rPr>
           <w:rFonts w:hint="eastAsia"/>
         </w:rPr>
-        <w:t>时负载侧也输出零矢量</w:t>
-      </w:r>
-      <w:r>
-        <w:rPr>
-          <w:rFonts w:hint="eastAsia"/>
-        </w:rPr>
-        <w:t>。图</w:t>
-      </w:r>
-      <w:r>
-        <w:rPr>
-          <w:rFonts w:hint="eastAsia"/>
-        </w:rPr>
-        <w:t>2.5</w:t>
-      </w:r>
-      <w:r>
-        <w:rPr>
-          <w:rFonts w:hint="eastAsia"/>
-        </w:rPr>
-        <w:t>展示了不同阶段的开关顺序。</w:t>
+        <w:t>时负载侧也</w:t>
+      </w:r>
+      <w:r>
+        <w:rPr>
+          <w:rFonts w:hint="eastAsia"/>
+        </w:rPr>
+        <w:t>设置在</w:t>
+      </w:r>
+      <w:r>
+        <w:rPr>
+          <w:rFonts w:hint="eastAsia"/>
+        </w:rPr>
+        <w:t>零矢量</w:t>
+      </w:r>
+      <w:r>
+        <w:rPr>
+          <w:rFonts w:hint="eastAsia"/>
+        </w:rPr>
+        <w:t>状态</w:t>
+      </w:r>
+      <w:r>
+        <w:rPr>
+          <w:rFonts w:hint="eastAsia"/>
+        </w:rPr>
+        <w:t>。</w:t>
       </w:r>
     </w:p>
     <w:p>
@@ -15973,7 +16300,7 @@
         <w:rPr>
           <w:sz w:val="24"/>
         </w:rPr>
-        <w:t>2.13</w:t>
+        <w:t>2.14</w:t>
       </w:r>
       <w:r>
         <w:rPr>
@@ -16437,7 +16764,7 @@
         <w:rPr>
           <w:sz w:val="24"/>
         </w:rPr>
-        <w:t>2.14</w:t>
+        <w:t>2.15</w:t>
       </w:r>
       <w:r>
         <w:rPr>
@@ -17030,7 +17357,7 @@
         <w:rPr>
           <w:sz w:val="24"/>
         </w:rPr>
-        <w:t>2.15</w:t>
+        <w:t>2.16</w:t>
       </w:r>
       <w:r>
         <w:rPr>
@@ -17104,7 +17431,7 @@
         <w:rPr>
           <w:rFonts w:hint="eastAsia"/>
         </w:rPr>
-        <w:t>2.12</w:t>
+        <w:t>2.13</w:t>
       </w:r>
       <w:r>
         <w:rPr>
@@ -17220,7 +17547,13 @@
         <w:rPr>
           <w:rFonts w:hint="eastAsia"/>
         </w:rPr>
-        <w:t>假设合成的</w:t>
+        <w:t>假设要求得</w:t>
+      </w:r>
+      <w:r>
+        <w:rPr>
+          <w:rFonts w:hint="eastAsia"/>
+        </w:rPr>
+        <w:t>的</w:t>
       </w:r>
       <w:r>
         <w:rPr>
@@ -17712,7 +18045,7 @@
         <w:rPr>
           <w:sz w:val="24"/>
         </w:rPr>
-        <w:t>2.16</w:t>
+        <w:t>2.17</w:t>
       </w:r>
       <w:r>
         <w:rPr>
@@ -18152,7 +18485,7 @@
         <w:rPr>
           <w:sz w:val="24"/>
         </w:rPr>
-        <w:t>2.17</w:t>
+        <w:t>2.18</w:t>
       </w:r>
       <w:r>
         <w:rPr>
@@ -18171,7 +18504,6 @@
         <w:rPr>
           <w:rFonts w:hint="eastAsia"/>
         </w:rPr>
-        <w:lastRenderedPageBreak/>
         <w:t>而直流侧的电流为</w:t>
       </w:r>
     </w:p>
@@ -18749,7 +19081,7 @@
         <w:rPr>
           <w:sz w:val="24"/>
         </w:rPr>
-        <w:t>2.18</w:t>
+        <w:t>2.19</w:t>
       </w:r>
       <w:r>
         <w:rPr>
@@ -18859,7 +19191,7 @@
         <w:t>2.</w:t>
       </w:r>
       <w:r>
-        <w:t>14</w:t>
+        <w:t>15</w:t>
       </w:r>
       <w:r>
         <w:rPr>
@@ -18871,7 +19203,19 @@
         <w:rPr>
           <w:rFonts w:hint="eastAsia"/>
         </w:rPr>
-        <w:t>(2.17)</w:t>
+        <w:t>式（</w:t>
+      </w:r>
+      <w:r>
+        <w:rPr>
+          <w:rFonts w:hint="eastAsia"/>
+        </w:rPr>
+        <w:t>2.18</w:t>
+      </w:r>
+      <w:r>
+        <w:rPr>
+          <w:rFonts w:hint="eastAsia"/>
+        </w:rPr>
+        <w:t>）</w:t>
       </w:r>
       <w:r>
         <w:rPr>
@@ -19257,7 +19601,7 @@
         <w:rPr>
           <w:sz w:val="24"/>
         </w:rPr>
-        <w:t>2.19</w:t>
+        <w:t>2.20</w:t>
       </w:r>
       <w:r>
         <w:rPr>
@@ -19572,41 +19916,37 @@
       <w:pPr>
         <w:jc w:val="center"/>
       </w:pPr>
-      <w:r>
-        <w:t>图</w:t>
-      </w:r>
-      <w:r>
-        <w:t>2.8</w:t>
-      </w:r>
-      <w:r>
-        <w:t xml:space="preserve"> </w:t>
-      </w:r>
-      <w:proofErr w:type="gramStart"/>
-      <w:r>
-        <w:rPr>
-          <w:rFonts w:hint="eastAsia"/>
-        </w:rPr>
-        <w:t>电网侧无零</w:t>
-      </w:r>
-      <w:proofErr w:type="gramEnd"/>
-      <w:r>
-        <w:rPr>
-          <w:rFonts w:hint="eastAsia"/>
-        </w:rPr>
-        <w:t>矢量控制</w:t>
-      </w:r>
-      <w:r>
-        <w:rPr>
-          <w:rFonts w:hint="eastAsia"/>
-        </w:rPr>
-        <w:t>整体</w:t>
-      </w:r>
-      <w:r>
-        <w:rPr>
-          <w:rFonts w:hint="eastAsia"/>
-        </w:rPr>
-        <w:t>仿真图</w:t>
-      </w:r>
+      <m:oMathPara>
+        <m:oMath>
+          <m:r>
+            <m:rPr>
+              <m:sty m:val="p"/>
+            </m:rPr>
+            <w:rPr>
+              <w:rFonts w:ascii="Cambria Math" w:hAnsi="Cambria Math"/>
+            </w:rPr>
+            <m:t>图</m:t>
+          </m:r>
+          <m:r>
+            <m:rPr>
+              <m:sty m:val="p"/>
+            </m:rPr>
+            <w:rPr>
+              <w:rFonts w:ascii="Cambria Math" w:hAnsi="Cambria Math"/>
+            </w:rPr>
+            <m:t xml:space="preserve">2.7 </m:t>
+          </m:r>
+          <m:r>
+            <m:rPr>
+              <m:sty m:val="p"/>
+            </m:rPr>
+            <w:rPr>
+              <w:rFonts w:ascii="Cambria Math" w:hAnsi="Cambria Math" w:hint="eastAsia"/>
+            </w:rPr>
+            <m:t>电网侧无零矢量控制整体仿真图</m:t>
+          </m:r>
+        </m:oMath>
+      </m:oMathPara>
     </w:p>
     <w:p>
       <w:pPr>
@@ -19639,7 +19979,13 @@
         <w:rPr>
           <w:rFonts w:hint="eastAsia"/>
         </w:rPr>
-        <w:t>交流电源</w:t>
+        <w:t>交流</w:t>
+      </w:r>
+      <w:r>
+        <w:rPr>
+          <w:rFonts w:hint="eastAsia"/>
+        </w:rPr>
+        <w:t>输入</w:t>
       </w:r>
       <w:r>
         <w:rPr>
@@ -19717,7 +20063,13 @@
         <w:rPr>
           <w:rFonts w:hint="eastAsia"/>
         </w:rPr>
-        <w:t>采用</w:t>
+        <w:t>使</w:t>
+      </w:r>
+      <w:r>
+        <w:rPr>
+          <w:rFonts w:hint="eastAsia"/>
+        </w:rPr>
+        <w:t>用</w:t>
       </w:r>
       <w:r>
         <w:rPr>
@@ -19735,7 +20087,7 @@
         <w:rPr>
           <w:rFonts w:hint="eastAsia"/>
         </w:rPr>
-        <w:t>IGBT</w:t>
+        <w:t>开关管</w:t>
       </w:r>
       <w:r>
         <w:rPr>
@@ -19759,7 +20111,13 @@
         <w:rPr>
           <w:rFonts w:hint="eastAsia"/>
         </w:rPr>
-        <w:t>负载侧电路和传统电压源型逆变器相同；</w:t>
+        <w:t>负载侧电路和普通</w:t>
+      </w:r>
+      <w:r>
+        <w:rPr>
+          <w:rFonts w:hint="eastAsia"/>
+        </w:rPr>
+        <w:t>电压源型逆变器相同；</w:t>
       </w:r>
       <w:r>
         <w:rPr>
@@ -19820,7 +20178,13 @@
         <w:rPr>
           <w:rFonts w:hint="eastAsia"/>
         </w:rPr>
-        <w:t>2.9~</w:t>
+        <w:t>2.8</w:t>
+      </w:r>
+      <w:r>
+        <w:rPr>
+          <w:rFonts w:hint="eastAsia"/>
+        </w:rPr>
+        <w:t>~</w:t>
       </w:r>
       <w:r>
         <w:rPr>
@@ -19832,7 +20196,7 @@
         <w:rPr>
           <w:rFonts w:hint="eastAsia"/>
         </w:rPr>
-        <w:t>2.12</w:t>
+        <w:t>2.11</w:t>
       </w:r>
       <w:r>
         <w:rPr>
@@ -19896,7 +20260,7 @@
         <w:t>图</w:t>
       </w:r>
       <w:r>
-        <w:t>2.9</w:t>
+        <w:t>2.8</w:t>
       </w:r>
       <w:r>
         <w:t xml:space="preserve"> </w:t>
@@ -19966,7 +20330,7 @@
         <w:t>2.</w:t>
       </w:r>
       <w:r>
-        <w:t>10</w:t>
+        <w:t>9</w:t>
       </w:r>
       <w:r>
         <w:t xml:space="preserve"> </w:t>
@@ -20033,7 +20397,7 @@
         <w:t>图</w:t>
       </w:r>
       <w:r>
-        <w:t>2.11</w:t>
+        <w:t>2.10</w:t>
       </w:r>
       <w:r>
         <w:t xml:space="preserve"> </w:t>
@@ -20061,7 +20425,7 @@
         <w:lastRenderedPageBreak/>
         <w:drawing>
           <wp:inline distT="0" distB="0" distL="0" distR="0" wp14:anchorId="5FB9931C" wp14:editId="6D4D9540">
-            <wp:extent cx="4495800" cy="2614882"/>
+            <wp:extent cx="3837964" cy="2232267"/>
             <wp:effectExtent l="0" t="0" r="0" b="0"/>
             <wp:docPr id="5" name="图片 5"/>
             <wp:cNvGraphicFramePr>
@@ -20085,7 +20449,7 @@
                   <pic:spPr>
                     <a:xfrm>
                       <a:off x="0" y="0"/>
-                      <a:ext cx="4504028" cy="2619668"/>
+                      <a:ext cx="3863015" cy="2246838"/>
                     </a:xfrm>
                     <a:prstGeom prst="rect">
                       <a:avLst/>
@@ -20106,7 +20470,7 @@
         <w:t>图</w:t>
       </w:r>
       <w:r>
-        <w:t>2.12</w:t>
+        <w:t>2.11</w:t>
       </w:r>
       <w:r>
         <w:t xml:space="preserve"> </w:t>
@@ -20267,27 +20631,6 @@
       </w:r>
       <w:r>
         <w:t>KH</w:t>
-      </w:r>
-      <w:r>
-        <w:rPr>
-          <w:rFonts w:hint="eastAsia"/>
-        </w:rPr>
-        <w:t>z</w:t>
-      </w:r>
-      <w:r>
-        <w:rPr>
-          <w:rFonts w:hint="eastAsia"/>
-        </w:rPr>
-        <w:t>；输出频率设定为</w:t>
-      </w:r>
-      <w:r>
-        <w:rPr>
-          <w:rFonts w:hint="eastAsia"/>
-        </w:rPr>
-        <w:t>100</w:t>
-      </w:r>
-      <w:r>
-        <w:t>H</w:t>
       </w:r>
       <w:r>
         <w:rPr>
@@ -20427,7 +20770,7 @@
           <w:rPr>
             <w:rFonts w:ascii="Cambria Math" w:hAnsi="Cambria Math"/>
           </w:rPr>
-          <m:t xml:space="preserve">2.13 </m:t>
+          <m:t xml:space="preserve">2.12 </m:t>
         </m:r>
         <m:r>
           <m:rPr>
@@ -20471,7 +20814,7 @@
           <w:rPr>
             <w:rFonts w:ascii="Cambria Math" w:hAnsi="Cambria Math"/>
           </w:rPr>
-          <m:t xml:space="preserve">2.14 </m:t>
+          <m:t xml:space="preserve">2.13 </m:t>
         </m:r>
         <m:r>
           <m:rPr>
@@ -20484,29 +20827,15 @@
         </m:r>
       </m:oMath>
       <w:r>
-        <w:t xml:space="preserve">     </w:t>
+        <w:t xml:space="preserve">              </w:t>
       </w:r>
     </w:p>
     <w:p>
-      <w:pPr>
-        <w:ind w:firstLineChars="200" w:firstLine="420"/>
-      </w:pPr>
-    </w:p>
-    <w:p>
-      <w:pPr>
-        <w:ind w:firstLineChars="200" w:firstLine="420"/>
-      </w:pPr>
-      <w:r>
-        <w:t xml:space="preserve">                </w:t>
-      </w:r>
-    </w:p>
-    <w:p>
       <w:r>
         <w:rPr>
           <w:rFonts w:hint="eastAsia"/>
           <w:noProof/>
         </w:rPr>
-        <w:lastRenderedPageBreak/>
         <w:drawing>
           <wp:inline distT="0" distB="0" distL="0" distR="0" wp14:anchorId="6FDFD504" wp14:editId="78FBE081">
             <wp:extent cx="2494572" cy="2160000"/>
@@ -20609,6 +20938,80 @@
       <w:pPr>
         <w:ind w:firstLineChars="100" w:firstLine="210"/>
       </w:pPr>
+      <m:oMath>
+        <m:r>
+          <m:rPr>
+            <m:sty m:val="p"/>
+          </m:rPr>
+          <w:rPr>
+            <w:rFonts w:ascii="Cambria Math" w:hAnsi="Cambria Math"/>
+          </w:rPr>
+          <m:t>图</m:t>
+        </m:r>
+        <m:r>
+          <m:rPr>
+            <m:sty m:val="p"/>
+          </m:rPr>
+          <w:rPr>
+            <w:rFonts w:ascii="Cambria Math" w:hAnsi="Cambria Math"/>
+          </w:rPr>
+          <m:t xml:space="preserve">2.14 </m:t>
+        </m:r>
+        <m:r>
+          <m:rPr>
+            <m:sty m:val="p"/>
+          </m:rPr>
+          <w:rPr>
+            <w:rFonts w:ascii="Cambria Math" w:hAnsi="Cambria Math" w:hint="eastAsia"/>
+          </w:rPr>
+          <m:t>负载输出电流波形</m:t>
+        </m:r>
+        <m:r>
+          <m:rPr>
+            <m:sty m:val="p"/>
+          </m:rPr>
+          <w:rPr>
+            <w:rFonts w:ascii="Cambria Math" w:hAnsi="Cambria Math" w:hint="eastAsia"/>
+          </w:rPr>
+          <m:t>(</m:t>
+        </m:r>
+        <m:r>
+          <m:rPr>
+            <m:sty m:val="p"/>
+          </m:rPr>
+          <w:rPr>
+            <w:rFonts w:ascii="Cambria Math" w:hAnsi="Cambria Math"/>
+          </w:rPr>
+          <m:t>f=50Hz</m:t>
+        </m:r>
+        <m:r>
+          <m:rPr>
+            <m:sty m:val="p"/>
+          </m:rPr>
+          <w:rPr>
+            <w:rFonts w:ascii="Cambria Math" w:hAnsi="Cambria Math" w:hint="eastAsia"/>
+          </w:rPr>
+          <m:t>)</m:t>
+        </m:r>
+      </m:oMath>
+      <w:r>
+        <w:rPr>
+          <w:rFonts w:hint="eastAsia"/>
+        </w:rPr>
+        <w:t xml:space="preserve">    </w:t>
+      </w:r>
+      <w:r>
+        <w:rPr>
+          <w:rFonts w:hint="eastAsia"/>
+        </w:rPr>
+        <w:t xml:space="preserve"> </w:t>
+      </w:r>
+      <w:r>
+        <w:t xml:space="preserve">  </w:t>
+      </w:r>
+      <w:r>
+        <w:t xml:space="preserve"> </w:t>
+      </w:r>
       <m:oMath>
         <m:r>
           <m:rPr>
@@ -20653,80 +21056,6 @@
           <w:rPr>
             <w:rFonts w:ascii="Cambria Math" w:hAnsi="Cambria Math"/>
           </w:rPr>
-          <m:t>f=50Hz</m:t>
-        </m:r>
-        <m:r>
-          <m:rPr>
-            <m:sty m:val="p"/>
-          </m:rPr>
-          <w:rPr>
-            <w:rFonts w:ascii="Cambria Math" w:hAnsi="Cambria Math" w:hint="eastAsia"/>
-          </w:rPr>
-          <m:t>)</m:t>
-        </m:r>
-      </m:oMath>
-      <w:r>
-        <w:rPr>
-          <w:rFonts w:hint="eastAsia"/>
-        </w:rPr>
-        <w:t xml:space="preserve">    </w:t>
-      </w:r>
-      <w:r>
-        <w:rPr>
-          <w:rFonts w:hint="eastAsia"/>
-        </w:rPr>
-        <w:t xml:space="preserve"> </w:t>
-      </w:r>
-      <w:r>
-        <w:t xml:space="preserve">  </w:t>
-      </w:r>
-      <w:r>
-        <w:t xml:space="preserve"> </w:t>
-      </w:r>
-      <m:oMath>
-        <m:r>
-          <m:rPr>
-            <m:sty m:val="p"/>
-          </m:rPr>
-          <w:rPr>
-            <w:rFonts w:ascii="Cambria Math" w:hAnsi="Cambria Math"/>
-          </w:rPr>
-          <m:t>图</m:t>
-        </m:r>
-        <m:r>
-          <m:rPr>
-            <m:sty m:val="p"/>
-          </m:rPr>
-          <w:rPr>
-            <w:rFonts w:ascii="Cambria Math" w:hAnsi="Cambria Math"/>
-          </w:rPr>
-          <m:t xml:space="preserve">2.16 </m:t>
-        </m:r>
-        <m:r>
-          <m:rPr>
-            <m:sty m:val="p"/>
-          </m:rPr>
-          <w:rPr>
-            <w:rFonts w:ascii="Cambria Math" w:hAnsi="Cambria Math" w:hint="eastAsia"/>
-          </w:rPr>
-          <m:t>负载输出电流波形</m:t>
-        </m:r>
-        <m:r>
-          <m:rPr>
-            <m:sty m:val="p"/>
-          </m:rPr>
-          <w:rPr>
-            <w:rFonts w:ascii="Cambria Math" w:hAnsi="Cambria Math" w:hint="eastAsia"/>
-          </w:rPr>
-          <m:t>(</m:t>
-        </m:r>
-        <m:r>
-          <m:rPr>
-            <m:sty m:val="p"/>
-          </m:rPr>
-          <w:rPr>
-            <w:rFonts w:ascii="Cambria Math" w:hAnsi="Cambria Math"/>
-          </w:rPr>
           <m:t>f=200Hz</m:t>
         </m:r>
         <m:r>
@@ -20750,6 +21079,7 @@
           <w:rFonts w:hint="eastAsia"/>
           <w:noProof/>
         </w:rPr>
+        <w:lastRenderedPageBreak/>
         <w:drawing>
           <wp:inline distT="0" distB="0" distL="0" distR="0">
             <wp:extent cx="2494572" cy="2160000"/>
@@ -20813,7 +21143,7 @@
             <w:rPr>
               <w:rFonts w:ascii="Cambria Math" w:hAnsi="Cambria Math"/>
             </w:rPr>
-            <m:t xml:space="preserve">2.17 </m:t>
+            <m:t xml:space="preserve">2.16 </m:t>
           </m:r>
           <m:r>
             <m:rPr>
@@ -20888,7 +21218,7 @@
         <w:rPr>
           <w:rFonts w:hint="eastAsia"/>
         </w:rPr>
-        <w:t>2.13</w:t>
+        <w:t>2.12</w:t>
       </w:r>
       <w:r>
         <w:rPr>
@@ -20906,19 +21236,37 @@
         <w:rPr>
           <w:rFonts w:hint="eastAsia"/>
         </w:rPr>
-        <w:t>电流的相位和电压是一致的</w:t>
-      </w:r>
-      <w:r>
-        <w:rPr>
-          <w:rFonts w:hint="eastAsia"/>
-        </w:rPr>
-        <w:t>，经过滤波的电压电流如图</w:t>
-      </w:r>
-      <w:r>
-        <w:rPr>
-          <w:rFonts w:hint="eastAsia"/>
-        </w:rPr>
-        <w:t>2.17</w:t>
+        <w:t>电流的相角</w:t>
+      </w:r>
+      <w:r>
+        <w:rPr>
+          <w:rFonts w:hint="eastAsia"/>
+        </w:rPr>
+        <w:t>和电压是一致的</w:t>
+      </w:r>
+      <w:r>
+        <w:rPr>
+          <w:rFonts w:hint="eastAsia"/>
+        </w:rPr>
+        <w:t>，经过滤波的</w:t>
+      </w:r>
+      <w:r>
+        <w:rPr>
+          <w:rFonts w:hint="eastAsia"/>
+        </w:rPr>
+        <w:t>波形</w:t>
+      </w:r>
+      <w:r>
+        <w:rPr>
+          <w:rFonts w:hint="eastAsia"/>
+        </w:rPr>
+        <w:t>如图</w:t>
+      </w:r>
+      <w:r>
+        <w:rPr>
+          <w:rFonts w:hint="eastAsia"/>
+        </w:rPr>
+        <w:t>2.16</w:t>
       </w:r>
       <w:r>
         <w:rPr>
@@ -20930,7 +21278,19 @@
         <w:rPr>
           <w:rFonts w:hint="eastAsia"/>
         </w:rPr>
-        <w:t>，波形趋近于正弦，且和输入电压</w:t>
+        <w:t>，</w:t>
+      </w:r>
+      <w:r>
+        <w:rPr>
+          <w:rFonts w:hint="eastAsia"/>
+        </w:rPr>
+        <w:t>电流</w:t>
+      </w:r>
+      <w:r>
+        <w:rPr>
+          <w:rFonts w:hint="eastAsia"/>
+        </w:rPr>
+        <w:t>趋近于正弦，且和输入电压</w:t>
       </w:r>
       <w:r>
         <w:rPr>
@@ -20986,7 +21346,7 @@
         <w:rPr>
           <w:rFonts w:hint="eastAsia"/>
         </w:rPr>
-        <w:t>2.14</w:t>
+        <w:t>2.1</w:t>
       </w:r>
       <w:r>
         <w:rPr>
@@ -21037,7 +21397,13 @@
         <w:rPr>
           <w:rFonts w:hint="eastAsia"/>
         </w:rPr>
-        <w:t>因此电流波形是脉冲的形式</w:t>
+        <w:t>因此电压</w:t>
+      </w:r>
+      <w:r>
+        <w:rPr>
+          <w:rFonts w:hint="eastAsia"/>
+        </w:rPr>
+        <w:t>波形是脉冲的形式</w:t>
       </w:r>
       <w:r>
         <w:rPr>
@@ -21067,19 +21433,19 @@
         <w:rPr>
           <w:rFonts w:hint="eastAsia"/>
         </w:rPr>
+        <w:t>2.14</w:t>
+      </w:r>
+      <w:r>
+        <w:rPr>
+          <w:rFonts w:hint="eastAsia"/>
+        </w:rPr>
+        <w:t>及图</w:t>
+      </w:r>
+      <w:r>
+        <w:rPr>
+          <w:rFonts w:hint="eastAsia"/>
+        </w:rPr>
         <w:t>2.15</w:t>
-      </w:r>
-      <w:r>
-        <w:rPr>
-          <w:rFonts w:hint="eastAsia"/>
-        </w:rPr>
-        <w:t>及图</w:t>
-      </w:r>
-      <w:r>
-        <w:rPr>
-          <w:rFonts w:hint="eastAsia"/>
-        </w:rPr>
-        <w:t>2.16</w:t>
       </w:r>
       <w:r>
         <w:rPr>
@@ -21168,7 +21534,7 @@
         <w:rPr>
           <w:rFonts w:hint="eastAsia"/>
         </w:rPr>
-        <w:t>2.10</w:t>
+        <w:t>2.17</w:t>
       </w:r>
       <w:r>
         <w:rPr>
@@ -21197,13 +21563,12 @@
     </w:p>
     <w:p>
       <w:pPr>
-        <w:ind w:firstLineChars="200" w:firstLine="420"/>
+        <w:jc w:val="center"/>
       </w:pPr>
       <w:r>
         <w:rPr>
           <w:noProof/>
         </w:rPr>
-        <w:lastRenderedPageBreak/>
         <w:drawing>
           <wp:inline distT="0" distB="0" distL="0" distR="0" wp14:anchorId="54504CA4" wp14:editId="279904C6">
             <wp:extent cx="5274310" cy="2465070"/>
@@ -21243,14 +21608,13 @@
     </w:p>
     <w:p>
       <w:pPr>
-        <w:ind w:firstLineChars="200" w:firstLine="420"/>
         <w:jc w:val="center"/>
       </w:pPr>
       <w:r>
         <w:t>图</w:t>
       </w:r>
       <w:r>
-        <w:t>2.18</w:t>
+        <w:t>2.17</w:t>
       </w:r>
       <w:r>
         <w:t xml:space="preserve"> </w:t>
@@ -21283,6 +21647,7 @@
         <w:rPr>
           <w:rFonts w:hint="eastAsia"/>
         </w:rPr>
+        <w:lastRenderedPageBreak/>
         <w:t>仿真参数及结果</w:t>
       </w:r>
     </w:p>
@@ -21454,7 +21819,7 @@
           <w:rPr>
             <w:rFonts w:ascii="Cambria Math" w:hAnsi="Cambria Math"/>
           </w:rPr>
-          <m:t xml:space="preserve">2.19 </m:t>
+          <m:t xml:space="preserve">2.18 </m:t>
         </m:r>
         <m:r>
           <m:rPr>
@@ -21501,7 +21866,7 @@
           <w:rPr>
             <w:rFonts w:ascii="Cambria Math" w:hAnsi="Cambria Math"/>
           </w:rPr>
-          <m:t xml:space="preserve">2.20 </m:t>
+          <m:t xml:space="preserve">2.19 </m:t>
         </m:r>
         <m:r>
           <m:rPr>
@@ -21628,6 +21993,80 @@
             <w:rFonts w:ascii="Cambria Math" w:hAnsi="Cambria Math"/>
           </w:rPr>
           <m:t xml:space="preserve">       </m:t>
+        </m:r>
+        <m:r>
+          <m:rPr>
+            <m:sty m:val="p"/>
+          </m:rPr>
+          <w:rPr>
+            <w:rFonts w:ascii="Cambria Math" w:hAnsi="Cambria Math"/>
+          </w:rPr>
+          <m:t>图</m:t>
+        </m:r>
+        <m:r>
+          <m:rPr>
+            <m:sty m:val="p"/>
+          </m:rPr>
+          <w:rPr>
+            <w:rFonts w:ascii="Cambria Math" w:hAnsi="Cambria Math"/>
+          </w:rPr>
+          <m:t xml:space="preserve">2.20 </m:t>
+        </m:r>
+        <m:r>
+          <m:rPr>
+            <m:sty m:val="p"/>
+          </m:rPr>
+          <w:rPr>
+            <w:rFonts w:ascii="Cambria Math" w:hAnsi="Cambria Math" w:hint="eastAsia"/>
+          </w:rPr>
+          <m:t>负载输出电流波形</m:t>
+        </m:r>
+        <m:r>
+          <m:rPr>
+            <m:sty m:val="p"/>
+          </m:rPr>
+          <w:rPr>
+            <w:rFonts w:ascii="Cambria Math" w:hAnsi="Cambria Math" w:hint="eastAsia"/>
+          </w:rPr>
+          <m:t>(</m:t>
+        </m:r>
+        <m:r>
+          <m:rPr>
+            <m:sty m:val="p"/>
+          </m:rPr>
+          <w:rPr>
+            <w:rFonts w:ascii="Cambria Math" w:hAnsi="Cambria Math"/>
+          </w:rPr>
+          <m:t>f=50Hz</m:t>
+        </m:r>
+        <m:r>
+          <m:rPr>
+            <m:sty m:val="p"/>
+          </m:rPr>
+          <w:rPr>
+            <w:rFonts w:ascii="Cambria Math" w:hAnsi="Cambria Math" w:hint="eastAsia"/>
+          </w:rPr>
+          <m:t xml:space="preserve">) </m:t>
+        </m:r>
+      </m:oMath>
+      <w:r>
+        <w:rPr>
+          <w:rFonts w:hint="eastAsia"/>
+        </w:rPr>
+        <w:t xml:space="preserve">      </w:t>
+      </w:r>
+      <w:r>
+        <w:t xml:space="preserve"> </w:t>
+      </w:r>
+      <m:oMath>
+        <m:r>
+          <m:rPr>
+            <m:sty m:val="p"/>
+          </m:rPr>
+          <w:rPr>
+            <w:rFonts w:ascii="Cambria Math" w:hAnsi="Cambria Math"/>
+          </w:rPr>
+          <m:t xml:space="preserve">    </m:t>
         </m:r>
         <m:r>
           <m:rPr>
@@ -21672,80 +22111,6 @@
           <w:rPr>
             <w:rFonts w:ascii="Cambria Math" w:hAnsi="Cambria Math"/>
           </w:rPr>
-          <m:t>f=50Hz</m:t>
-        </m:r>
-        <m:r>
-          <m:rPr>
-            <m:sty m:val="p"/>
-          </m:rPr>
-          <w:rPr>
-            <w:rFonts w:ascii="Cambria Math" w:hAnsi="Cambria Math" w:hint="eastAsia"/>
-          </w:rPr>
-          <m:t xml:space="preserve">) </m:t>
-        </m:r>
-      </m:oMath>
-      <w:r>
-        <w:rPr>
-          <w:rFonts w:hint="eastAsia"/>
-        </w:rPr>
-        <w:t xml:space="preserve">      </w:t>
-      </w:r>
-      <w:r>
-        <w:t xml:space="preserve"> </w:t>
-      </w:r>
-      <m:oMath>
-        <m:r>
-          <m:rPr>
-            <m:sty m:val="p"/>
-          </m:rPr>
-          <w:rPr>
-            <w:rFonts w:ascii="Cambria Math" w:hAnsi="Cambria Math"/>
-          </w:rPr>
-          <m:t xml:space="preserve">    </m:t>
-        </m:r>
-        <m:r>
-          <m:rPr>
-            <m:sty m:val="p"/>
-          </m:rPr>
-          <w:rPr>
-            <w:rFonts w:ascii="Cambria Math" w:hAnsi="Cambria Math"/>
-          </w:rPr>
-          <m:t>图</m:t>
-        </m:r>
-        <m:r>
-          <m:rPr>
-            <m:sty m:val="p"/>
-          </m:rPr>
-          <w:rPr>
-            <w:rFonts w:ascii="Cambria Math" w:hAnsi="Cambria Math"/>
-          </w:rPr>
-          <m:t xml:space="preserve">2.22 </m:t>
-        </m:r>
-        <m:r>
-          <m:rPr>
-            <m:sty m:val="p"/>
-          </m:rPr>
-          <w:rPr>
-            <w:rFonts w:ascii="Cambria Math" w:hAnsi="Cambria Math" w:hint="eastAsia"/>
-          </w:rPr>
-          <m:t>负载输出电流波形</m:t>
-        </m:r>
-        <m:r>
-          <m:rPr>
-            <m:sty m:val="p"/>
-          </m:rPr>
-          <w:rPr>
-            <w:rFonts w:ascii="Cambria Math" w:hAnsi="Cambria Math" w:hint="eastAsia"/>
-          </w:rPr>
-          <m:t>(</m:t>
-        </m:r>
-        <m:r>
-          <m:rPr>
-            <m:sty m:val="p"/>
-          </m:rPr>
-          <w:rPr>
-            <w:rFonts w:ascii="Cambria Math" w:hAnsi="Cambria Math"/>
-          </w:rPr>
           <m:t>f=200Hz</m:t>
         </m:r>
         <m:r>
@@ -21769,7 +22134,6 @@
           <w:rFonts w:hint="eastAsia"/>
           <w:noProof/>
         </w:rPr>
-        <w:lastRenderedPageBreak/>
         <w:drawing>
           <wp:inline distT="0" distB="0" distL="0" distR="0">
             <wp:extent cx="2494572" cy="2160000"/>
@@ -21836,7 +22200,7 @@
             <w:rPr>
               <w:rFonts w:ascii="Cambria Math" w:hAnsi="Cambria Math"/>
             </w:rPr>
-            <m:t xml:space="preserve">2.23 </m:t>
+            <m:t xml:space="preserve">2.22 </m:t>
           </m:r>
           <m:r>
             <m:rPr>
@@ -21876,13 +22240,19 @@
         <w:rPr>
           <w:rFonts w:hint="eastAsia"/>
         </w:rPr>
-        <w:t>2.20</w:t>
-      </w:r>
-      <w:r>
-        <w:rPr>
-          <w:rFonts w:hint="eastAsia"/>
-        </w:rPr>
-        <w:t>所示，虽然其包络线上部也是一个控制周期由六个波峰，但是加入了零矢量使得直流电压会出现零值，</w:t>
+        <w:t>2.19</w:t>
+      </w:r>
+      <w:r>
+        <w:rPr>
+          <w:rFonts w:hint="eastAsia"/>
+        </w:rPr>
+        <w:t>所示，虽然其包络线上部也是一个控制周期有</w:t>
+      </w:r>
+      <w:r>
+        <w:rPr>
+          <w:rFonts w:hint="eastAsia"/>
+        </w:rPr>
+        <w:t>六个波峰，但是加入了零矢量使得直流电压会出现零值，</w:t>
       </w:r>
       <w:r>
         <w:rPr>
@@ -21894,7 +22264,14 @@
         <w:rPr>
           <w:rFonts w:hint="eastAsia"/>
         </w:rPr>
-        <w:t>直流侧电压在一个周期内的平均值是一个常数，从而负载侧</w:t>
+        <w:t>直流侧电压在</w:t>
+      </w:r>
+      <w:r>
+        <w:rPr>
+          <w:rFonts w:hint="eastAsia"/>
+        </w:rPr>
+        <w:lastRenderedPageBreak/>
+        <w:t>一个周期内的平均值是一个常数，从而负载侧</w:t>
       </w:r>
       <w:r>
         <w:rPr>
@@ -22457,7 +22834,6 @@
         <w:rPr>
           <w:rFonts w:hint="eastAsia"/>
         </w:rPr>
-        <w:lastRenderedPageBreak/>
         <w:t>第三章</w:t>
       </w:r>
       <w:r>
@@ -22566,28 +22942,7 @@
         <w:t>异步电机的动态模型由四个方程构成</w:t>
       </w:r>
       <w:r>
-        <w:fldChar w:fldCharType="begin"/>
-      </w:r>
-      <w:r>
-        <w:instrText xml:space="preserve"> </w:instrText>
-      </w:r>
-      <w:r>
-        <w:rPr>
-          <w:rFonts w:hint="eastAsia"/>
-        </w:rPr>
-        <w:instrText>REF _Ref451158083 \r \h</w:instrText>
-      </w:r>
-      <w:r>
-        <w:instrText xml:space="preserve"> </w:instrText>
-      </w:r>
-      <w:r>
-        <w:fldChar w:fldCharType="separate"/>
-      </w:r>
-      <w:r>
         <w:t>[14]</w:t>
-      </w:r>
-      <w:r>
-        <w:fldChar w:fldCharType="end"/>
       </w:r>
       <w:r>
         <w:rPr>
@@ -27773,6 +28128,12 @@
         </w:rPr>
         <w:t>为异步电机的转动惯量</w:t>
       </w:r>
+      <w:r>
+        <w:rPr>
+          <w:rFonts w:hint="eastAsia"/>
+        </w:rPr>
+        <w:t>。</w:t>
+      </w:r>
     </w:p>
     <w:p>
       <w:pPr>
@@ -27782,7 +28143,6 @@
         <w:rPr>
           <w:rFonts w:hint="eastAsia"/>
         </w:rPr>
-        <w:lastRenderedPageBreak/>
         <w:t>由于磁链方程中</w:t>
       </w:r>
       <w:r>
@@ -27819,10 +28179,30 @@
         <w:instrText xml:space="preserve"> </w:instrText>
       </w:r>
       <w:r>
+        <w:instrText xml:space="preserve"> \* MERGEFORMAT </w:instrText>
+      </w:r>
+      <w:r>
         <w:fldChar w:fldCharType="separate"/>
       </w:r>
       <w:r>
-        <w:t>[14]</w:t>
+        <w:rPr>
+          <w:rFonts w:hint="eastAsia"/>
+          <w:bCs/>
+        </w:rPr>
+        <w:t>[</w:t>
+      </w:r>
+      <w:r>
+        <w:rPr>
+          <w:bCs/>
+        </w:rPr>
+        <w:t>14</w:t>
+      </w:r>
+      <w:r>
+        <w:rPr>
+          <w:rFonts w:hint="eastAsia"/>
+          <w:bCs/>
+        </w:rPr>
+        <w:t>]</w:t>
       </w:r>
       <w:r>
         <w:fldChar w:fldCharType="end"/>
@@ -29837,6 +30217,7 @@
         <w:rPr>
           <w:rFonts w:hint="eastAsia"/>
         </w:rPr>
+        <w:lastRenderedPageBreak/>
         <w:t>通过</w:t>
       </w:r>
       <w:r>
@@ -29856,18 +30237,6 @@
           <w:rFonts w:hint="eastAsia"/>
         </w:rPr>
         <w:t>可将</w:t>
-      </w:r>
-      <w:r>
-        <w:rPr>
-          <w:rFonts w:hint="eastAsia"/>
-        </w:rPr>
-        <w:t>静止</w:t>
-      </w:r>
-      <w:r>
-        <w:rPr>
-          <w:rFonts w:hint="eastAsia"/>
-        </w:rPr>
-        <w:t>的</w:t>
       </w:r>
       <w:r>
         <w:rPr>
@@ -32613,7 +32982,6 @@
         <w:rPr>
           <w:rFonts w:hint="eastAsia"/>
         </w:rPr>
-        <w:lastRenderedPageBreak/>
         <w:t>查表法</w:t>
       </w:r>
       <w:r>
@@ -32768,7 +33136,7 @@
         <w:rPr>
           <w:rFonts w:hint="eastAsia"/>
         </w:rPr>
-        <w:t>变化的</w:t>
+        <w:t>变化</w:t>
       </w:r>
       <w:r>
         <w:rPr>
@@ -32929,7 +33297,19 @@
         <w:rPr>
           <w:rFonts w:hint="eastAsia"/>
         </w:rPr>
-        <w:t>无需旋转变换，</w:t>
+        <w:t>无需</w:t>
+      </w:r>
+      <w:r>
+        <w:rPr>
+          <w:rFonts w:hint="eastAsia"/>
+        </w:rPr>
+        <w:t>Park</w:t>
+      </w:r>
+      <w:r>
+        <w:rPr>
+          <w:rFonts w:hint="eastAsia"/>
+        </w:rPr>
+        <w:t>变换，</w:t>
       </w:r>
       <w:r>
         <w:rPr>
@@ -33329,6 +33709,7 @@
                 <m:ctrlPr>
                   <w:rPr>
                     <w:rFonts w:ascii="Cambria Math" w:hAnsi="Cambria Math"/>
+                    <w:b/>
                     <w:i/>
                     <w:sz w:val="28"/>
                   </w:rPr>
@@ -33336,6 +33717,9 @@
               </m:sSubPr>
               <m:e>
                 <m:r>
+                  <m:rPr>
+                    <m:sty m:val="bi"/>
+                  </m:rPr>
                   <w:rPr>
                     <w:rFonts w:ascii="Cambria Math" w:hAnsi="Cambria Math"/>
                     <w:sz w:val="28"/>
@@ -33345,6 +33729,9 @@
               </m:e>
               <m:sub>
                 <m:r>
+                  <m:rPr>
+                    <m:sty m:val="bi"/>
+                  </m:rPr>
                   <w:rPr>
                     <w:rFonts w:ascii="Cambria Math" w:hAnsi="Cambria Math"/>
                     <w:sz w:val="28"/>
@@ -33373,6 +33760,7 @@
                 <m:ctrlPr>
                   <w:rPr>
                     <w:rFonts w:ascii="Cambria Math" w:hAnsi="Cambria Math"/>
+                    <w:b/>
                     <w:i/>
                     <w:sz w:val="28"/>
                   </w:rPr>
@@ -33380,6 +33768,9 @@
               </m:sSubPr>
               <m:e>
                 <m:r>
+                  <m:rPr>
+                    <m:sty m:val="bi"/>
+                  </m:rPr>
                   <w:rPr>
                     <w:rFonts w:ascii="Cambria Math" w:hAnsi="Cambria Math"/>
                     <w:sz w:val="28"/>
@@ -33389,6 +33780,9 @@
               </m:e>
               <m:sub>
                 <m:r>
+                  <m:rPr>
+                    <m:sty m:val="bi"/>
+                  </m:rPr>
                   <w:rPr>
                     <w:rFonts w:ascii="Cambria Math" w:hAnsi="Cambria Math"/>
                     <w:sz w:val="28"/>
@@ -33595,11 +33989,15 @@
             <m:ctrlPr>
               <w:rPr>
                 <w:rFonts w:ascii="Cambria Math" w:hAnsi="Cambria Math"/>
+                <w:b/>
               </w:rPr>
             </m:ctrlPr>
           </m:sSubPr>
           <m:e>
             <m:r>
+              <m:rPr>
+                <m:sty m:val="bi"/>
+              </m:rPr>
               <w:rPr>
                 <w:rFonts w:ascii="Cambria Math" w:hAnsi="Cambria Math"/>
               </w:rPr>
@@ -33608,6 +34006,9 @@
           </m:e>
           <m:sub>
             <m:r>
+              <m:rPr>
+                <m:sty m:val="bi"/>
+              </m:rPr>
               <w:rPr>
                 <w:rFonts w:ascii="Cambria Math" w:hAnsi="Cambria Math"/>
               </w:rPr>
@@ -33634,6 +34035,9 @@
               <m:t>为定子磁链，</m:t>
             </m:r>
             <m:r>
+              <m:rPr>
+                <m:sty m:val="bi"/>
+              </m:rPr>
               <w:rPr>
                 <w:rFonts w:ascii="Cambria Math" w:hAnsi="Cambria Math"/>
               </w:rPr>
@@ -33697,11 +34101,15 @@
             <m:ctrlPr>
               <w:rPr>
                 <w:rFonts w:ascii="Cambria Math" w:hAnsi="Cambria Math"/>
+                <w:b/>
               </w:rPr>
             </m:ctrlPr>
           </m:sSubPr>
           <m:e>
             <m:r>
+              <m:rPr>
+                <m:sty m:val="bi"/>
+              </m:rPr>
               <w:rPr>
                 <w:rFonts w:ascii="Cambria Math" w:hAnsi="Cambria Math"/>
               </w:rPr>
@@ -33710,6 +34118,9 @@
           </m:e>
           <m:sub>
             <m:r>
+              <m:rPr>
+                <m:sty m:val="bi"/>
+              </m:rPr>
               <w:rPr>
                 <w:rFonts w:ascii="Cambria Math" w:hAnsi="Cambria Math"/>
               </w:rPr>
@@ -33739,6 +34150,7 @@
             <m:ctrlPr>
               <w:rPr>
                 <w:rFonts w:ascii="Cambria Math" w:hAnsi="Cambria Math"/>
+                <w:b/>
                 <w:i/>
                 <w:iCs/>
               </w:rPr>
@@ -33746,6 +34158,9 @@
           </m:sSubPr>
           <m:e>
             <m:r>
+              <m:rPr>
+                <m:sty m:val="bi"/>
+              </m:rPr>
               <w:rPr>
                 <w:rFonts w:ascii="Cambria Math" w:hAnsi="Cambria Math"/>
               </w:rPr>
@@ -33754,6 +34169,9 @@
           </m:e>
           <m:sub>
             <m:r>
+              <m:rPr>
+                <m:sty m:val="bi"/>
+              </m:rPr>
               <w:rPr>
                 <w:rFonts w:ascii="Cambria Math" w:hAnsi="Cambria Math" w:hint="eastAsia"/>
               </w:rPr>
@@ -34165,7 +34583,8 @@
         <w:rPr>
           <w:rFonts w:hint="eastAsia"/>
         </w:rPr>
-        <w:t>因此</w:t>
+        <w:lastRenderedPageBreak/>
+        <w:t>因而</w:t>
       </w:r>
       <w:r>
         <w:rPr>
@@ -34177,7 +34596,13 @@
         <w:rPr>
           <w:rFonts w:hint="eastAsia"/>
         </w:rPr>
-        <w:t>磁链的变化量和电压的</w:t>
+        <w:t>磁链的改变</w:t>
+      </w:r>
+      <w:r>
+        <w:rPr>
+          <w:rFonts w:hint="eastAsia"/>
+        </w:rPr>
+        <w:t>量和电压的</w:t>
       </w:r>
       <w:r>
         <w:rPr>
@@ -34207,7 +34632,7 @@
         <w:rPr>
           <w:rFonts w:hint="eastAsia"/>
         </w:rPr>
-        <w:t>通过</w:t>
+        <w:t>经过</w:t>
       </w:r>
       <w:r>
         <w:rPr>
@@ -34225,7 +34650,19 @@
         <w:rPr>
           <w:rFonts w:hint="eastAsia"/>
         </w:rPr>
-        <w:t>的控制，可以对转矩和磁链同时</w:t>
+        <w:t>的</w:t>
+      </w:r>
+      <w:r>
+        <w:rPr>
+          <w:rFonts w:hint="eastAsia"/>
+        </w:rPr>
+        <w:t>操控</w:t>
+      </w:r>
+      <w:r>
+        <w:rPr>
+          <w:rFonts w:hint="eastAsia"/>
+        </w:rPr>
+        <w:t>，可以对转矩和磁链同时</w:t>
       </w:r>
       <w:r>
         <w:rPr>
@@ -34360,7 +34797,6 @@
         <w:rPr>
           <w:rFonts w:hint="eastAsia"/>
         </w:rPr>
-        <w:lastRenderedPageBreak/>
         <w:t>首先将异步电机</w:t>
       </w:r>
       <w:r>
@@ -34500,10 +34936,10 @@
       </w:pPr>
       <w:r>
         <w:object w:dxaOrig="2752" w:dyaOrig="2649">
-          <v:shape id="_x0000_i1038" type="#_x0000_t75" style="width:137.2pt;height:146.05pt" o:ole="">
+          <v:shape id="_x0000_i1038" type="#_x0000_t75" style="width:137.25pt;height:146.25pt" o:ole="">
             <v:imagedata r:id="rId52" o:title="" croptop="-3703f" cropbottom="-2962f"/>
           </v:shape>
-          <o:OLEObject Type="Embed" ProgID="Unknown" ShapeID="_x0000_i1038" DrawAspect="Content" ObjectID="_1525335040" r:id="rId53"/>
+          <o:OLEObject Type="Embed" ProgID="Unknown" ShapeID="_x0000_i1038" DrawAspect="Content" ObjectID="_1525364386" r:id="rId53"/>
         </w:object>
       </w:r>
       <w:r>
@@ -34511,10 +34947,10 @@
       </w:r>
       <w:r>
         <w:object w:dxaOrig="2621" w:dyaOrig="2470">
-          <v:shape id="_x0000_i1039" type="#_x0000_t75" style="width:138.55pt;height:130.4pt" o:ole="">
+          <v:shape id="_x0000_i1039" type="#_x0000_t75" style="width:138.75pt;height:130.5pt" o:ole="">
             <v:imagedata r:id="rId54" o:title=""/>
           </v:shape>
-          <o:OLEObject Type="Embed" ProgID="Unknown" ShapeID="_x0000_i1039" DrawAspect="Content" ObjectID="_1525335041" r:id="rId55"/>
+          <o:OLEObject Type="Embed" ProgID="Unknown" ShapeID="_x0000_i1039" DrawAspect="Content" ObjectID="_1525364387" r:id="rId55"/>
         </w:object>
       </w:r>
     </w:p>
@@ -34641,7 +35077,13 @@
         <w:rPr>
           <w:rFonts w:hint="eastAsia"/>
         </w:rPr>
-        <w:t>中的</w:t>
+        <w:t>显示</w:t>
+      </w:r>
+      <w:r>
+        <w:rPr>
+          <w:rFonts w:hint="eastAsia"/>
+        </w:rPr>
+        <w:t>的</w:t>
       </w:r>
       <w:r>
         <w:rPr>
@@ -34653,7 +35095,13 @@
         <w:rPr>
           <w:rFonts w:hint="eastAsia"/>
         </w:rPr>
-        <w:t>线为定子磁链</w:t>
+        <w:t>线是</w:t>
+      </w:r>
+      <w:r>
+        <w:rPr>
+          <w:rFonts w:hint="eastAsia"/>
+        </w:rPr>
+        <w:t>定子磁链</w:t>
       </w:r>
       <w:r>
         <w:rPr>
@@ -34913,7 +35361,7 @@
         <w:rPr>
           <w:rFonts w:hint="eastAsia"/>
         </w:rPr>
-        <w:t>所示，</w:t>
+        <w:t>所示。</w:t>
       </w:r>
       <w:r>
         <w:rPr>
@@ -35127,21 +35575,13 @@
         <w:rPr>
           <w:rFonts w:hint="eastAsia"/>
         </w:rPr>
-        <w:t>对电机无</w:t>
-      </w:r>
-      <w:proofErr w:type="gramStart"/>
-      <w:r>
-        <w:rPr>
-          <w:rFonts w:hint="eastAsia"/>
-        </w:rPr>
-        <w:t>无</w:t>
-      </w:r>
-      <w:proofErr w:type="gramEnd"/>
-      <w:r>
-        <w:rPr>
-          <w:rFonts w:hint="eastAsia"/>
-        </w:rPr>
-        <w:t>控制作用。</w:t>
+        <w:t>对电机</w:t>
+      </w:r>
+      <w:r>
+        <w:rPr>
+          <w:rFonts w:hint="eastAsia"/>
+        </w:rPr>
+        <w:t>无控制作用。</w:t>
       </w:r>
     </w:p>
     <w:p>
@@ -35166,13 +35606,14 @@
             <m:ctrlPr>
               <w:rPr>
                 <w:rFonts w:ascii="Cambria Math" w:hAnsi="Cambria Math"/>
+                <w:b/>
               </w:rPr>
             </m:ctrlPr>
           </m:sSubPr>
           <m:e>
             <m:r>
               <m:rPr>
-                <m:sty m:val="p"/>
+                <m:sty m:val="b"/>
               </m:rPr>
               <w:rPr>
                 <w:rFonts w:ascii="Cambria Math" w:hAnsi="Cambria Math"/>
@@ -35182,6 +35623,9 @@
           </m:e>
           <m:sub>
             <m:r>
+              <m:rPr>
+                <m:sty m:val="bi"/>
+              </m:rPr>
               <w:rPr>
                 <w:rFonts w:ascii="Cambria Math" w:hAnsi="Cambria Math" w:hint="eastAsia"/>
               </w:rPr>
@@ -35672,7 +36116,14 @@
         <w:rPr>
           <w:rFonts w:hint="eastAsia"/>
         </w:rPr>
-        <w:t>电磁转矩</w:t>
+        <w:t>电</w:t>
+      </w:r>
+      <w:r>
+        <w:rPr>
+          <w:rFonts w:hint="eastAsia"/>
+        </w:rPr>
+        <w:lastRenderedPageBreak/>
+        <w:t>磁转矩</w:t>
       </w:r>
       <w:r>
         <w:rPr>
@@ -36083,13 +36534,14 @@
             <m:ctrlPr>
               <w:rPr>
                 <w:rFonts w:ascii="Cambria Math" w:hAnsi="Cambria Math"/>
+                <w:b/>
               </w:rPr>
             </m:ctrlPr>
           </m:sSubPr>
           <m:e>
             <m:r>
               <m:rPr>
-                <m:sty m:val="p"/>
+                <m:sty m:val="b"/>
               </m:rPr>
               <w:rPr>
                 <w:rFonts w:ascii="Cambria Math" w:hAnsi="Cambria Math"/>
@@ -36099,6 +36551,9 @@
           </m:e>
           <m:sub>
             <m:r>
+              <m:rPr>
+                <m:sty m:val="bi"/>
+              </m:rPr>
               <w:rPr>
                 <w:rFonts w:ascii="Cambria Math" w:hAnsi="Cambria Math" w:hint="eastAsia"/>
               </w:rPr>
@@ -36201,13 +36656,14 @@
             <m:ctrlPr>
               <w:rPr>
                 <w:rFonts w:ascii="Cambria Math" w:hAnsi="Cambria Math"/>
+                <w:b/>
               </w:rPr>
             </m:ctrlPr>
           </m:sSubPr>
           <m:e>
             <m:r>
               <m:rPr>
-                <m:sty m:val="p"/>
+                <m:sty m:val="b"/>
               </m:rPr>
               <w:rPr>
                 <w:rFonts w:ascii="Cambria Math" w:hAnsi="Cambria Math"/>
@@ -36217,6 +36673,9 @@
           </m:e>
           <m:sub>
             <m:r>
+              <m:rPr>
+                <m:sty m:val="bi"/>
+              </m:rPr>
               <w:rPr>
                 <w:rFonts w:ascii="Cambria Math" w:hAnsi="Cambria Math" w:hint="eastAsia"/>
               </w:rPr>
@@ -36231,7 +36690,6 @@
         </w:rPr>
         <w:t>实际值大于给定值</w:t>
       </w:r>
-      <w:proofErr w:type="gramStart"/>
       <w:r>
         <w:rPr>
           <w:rFonts w:hint="eastAsia"/>
@@ -36242,6 +36700,12 @@
         <w:rPr>
           <w:rFonts w:hint="eastAsia"/>
         </w:rPr>
+        <w:t>时</w:t>
+      </w:r>
+      <w:r>
+        <w:rPr>
+          <w:rFonts w:hint="eastAsia"/>
+        </w:rPr>
         <w:t>滞环</w:t>
       </w:r>
       <w:r>
@@ -36256,7 +36720,6 @@
         </w:rPr>
         <w:t>器</w:t>
       </w:r>
-      <w:proofErr w:type="gramEnd"/>
       <w:r>
         <w:rPr>
           <w:rFonts w:hint="eastAsia"/>
@@ -36279,6 +36742,12 @@
         <w:rPr>
           <w:rFonts w:hint="eastAsia"/>
         </w:rPr>
+        <w:t>时</w:t>
+      </w:r>
+      <w:r>
+        <w:rPr>
+          <w:rFonts w:hint="eastAsia"/>
+        </w:rPr>
         <w:t>下限</w:t>
       </w:r>
       <w:r>
@@ -36303,7 +36772,19 @@
         <w:rPr>
           <w:rFonts w:hint="eastAsia"/>
         </w:rPr>
-        <w:t>给定值上限输出</w:t>
+        <w:t>给定值</w:t>
+      </w:r>
+      <w:r>
+        <w:rPr>
+          <w:rFonts w:hint="eastAsia"/>
+        </w:rPr>
+        <w:t>时</w:t>
+      </w:r>
+      <w:r>
+        <w:rPr>
+          <w:rFonts w:hint="eastAsia"/>
+        </w:rPr>
+        <w:t>上限输出</w:t>
       </w:r>
       <w:r>
         <w:rPr>
@@ -36315,7 +36796,19 @@
         <w:rPr>
           <w:rFonts w:hint="eastAsia"/>
         </w:rPr>
-        <w:t>，小于给定值下限输出</w:t>
+        <w:t>，小于给定值</w:t>
+      </w:r>
+      <w:r>
+        <w:rPr>
+          <w:rFonts w:hint="eastAsia"/>
+        </w:rPr>
+        <w:t>时</w:t>
+      </w:r>
+      <w:r>
+        <w:rPr>
+          <w:rFonts w:hint="eastAsia"/>
+        </w:rPr>
+        <w:t>下限输出</w:t>
       </w:r>
       <w:r>
         <w:rPr>
@@ -38400,24 +38893,6 @@
         <w:rPr>
           <w:rFonts w:hint="eastAsia"/>
         </w:rPr>
-        <w:t>其中</w:t>
-      </w:r>
-      <w:r>
-        <w:rPr>
-          <w:rFonts w:hint="eastAsia"/>
-        </w:rPr>
-        <w:t>S</w:t>
-      </w:r>
-      <w:r>
-        <w:rPr>
-          <w:rFonts w:hint="eastAsia"/>
-        </w:rPr>
-        <w:t>表示定子磁链所在的扇区。</w:t>
-      </w:r>
-      <w:r>
-        <w:rPr>
-          <w:rFonts w:hint="eastAsia"/>
-        </w:rPr>
         <w:t>运行过程中不断</w:t>
       </w:r>
       <w:proofErr w:type="gramStart"/>
@@ -38471,7 +38946,6 @@
           <w:rFonts w:hint="eastAsia"/>
           <w:sz w:val="28"/>
         </w:rPr>
-        <w:lastRenderedPageBreak/>
         <w:t>定子磁链</w:t>
       </w:r>
       <w:r>
@@ -38503,7 +38977,19 @@
         <w:rPr>
           <w:rFonts w:hint="eastAsia"/>
         </w:rPr>
-        <w:t>正确估计是</w:t>
+        <w:t>正确</w:t>
+      </w:r>
+      <w:r>
+        <w:rPr>
+          <w:rFonts w:hint="eastAsia"/>
+        </w:rPr>
+        <w:t>预测</w:t>
+      </w:r>
+      <w:r>
+        <w:rPr>
+          <w:rFonts w:hint="eastAsia"/>
+        </w:rPr>
+        <w:t>是</w:t>
       </w:r>
       <w:r>
         <w:rPr>
@@ -38523,13 +39009,14 @@
             <m:ctrlPr>
               <w:rPr>
                 <w:rFonts w:ascii="Cambria Math" w:hAnsi="Cambria Math"/>
+                <w:b/>
               </w:rPr>
             </m:ctrlPr>
           </m:sSubPr>
           <m:e>
             <m:r>
               <m:rPr>
-                <m:sty m:val="p"/>
+                <m:sty m:val="b"/>
               </m:rPr>
               <w:rPr>
                 <w:rFonts w:ascii="Cambria Math" w:hAnsi="Cambria Math"/>
@@ -38539,6 +39026,9 @@
           </m:e>
           <m:sub>
             <m:r>
+              <m:rPr>
+                <m:sty m:val="bi"/>
+              </m:rPr>
               <w:rPr>
                 <w:rFonts w:ascii="Cambria Math" w:hAnsi="Cambria Math" w:hint="eastAsia"/>
               </w:rPr>
@@ -38552,12 +39042,6 @@
           <w:rFonts w:hint="eastAsia"/>
         </w:rPr>
         <w:t>的</w:t>
-      </w:r>
-      <w:r>
-        <w:rPr>
-          <w:rFonts w:hint="eastAsia"/>
-        </w:rPr>
-        <w:t>估计</w:t>
       </w:r>
       <w:r>
         <w:rPr>
@@ -38619,6 +39103,21 @@
         <w:t>模型</w:t>
       </w:r>
       <w:r>
+        <w:rPr>
+          <w:rFonts w:hint="eastAsia"/>
+        </w:rPr>
+        <w:t>[</w:t>
+      </w:r>
+      <w:r>
+        <w:t>14</w:t>
+      </w:r>
+      <w:r>
+        <w:rPr>
+          <w:rFonts w:hint="eastAsia"/>
+        </w:rPr>
+        <w:t>]</w:t>
+      </w:r>
+      <w:r>
         <w:fldChar w:fldCharType="begin"/>
       </w:r>
       <w:r>
@@ -38632,12 +39131,6 @@
       </w:r>
       <w:r>
         <w:instrText xml:space="preserve"> </w:instrText>
-      </w:r>
-      <w:r>
-        <w:fldChar w:fldCharType="separate"/>
-      </w:r>
-      <w:r>
-        <w:t>[14]</w:t>
       </w:r>
       <w:r>
         <w:fldChar w:fldCharType="end"/>
@@ -39447,8 +39940,6 @@
     </w:p>
     <w:p>
       <w:pPr>
-        <w:pStyle w:val="a4"/>
-        <w:ind w:left="420" w:firstLineChars="0" w:firstLine="0"/>
         <w:jc w:val="center"/>
         <w:rPr>
           <w:color w:val="FF0000"/>
@@ -39457,12 +39948,11 @@
       <w:r>
         <w:rPr>
           <w:noProof/>
-          <w:color w:val="FF0000"/>
         </w:rPr>
         <w:drawing>
           <wp:inline distT="0" distB="0" distL="0" distR="0" wp14:anchorId="37D22E68" wp14:editId="154B1BCF">
-            <wp:extent cx="3674852" cy="1721508"/>
-            <wp:effectExtent l="0" t="0" r="1905" b="0"/>
+            <wp:extent cx="2854256" cy="1337094"/>
+            <wp:effectExtent l="0" t="0" r="3810" b="0"/>
             <wp:docPr id="21" name="内容占位符 10"/>
             <wp:cNvGraphicFramePr>
               <a:graphicFrameLocks xmlns:a="http://schemas.openxmlformats.org/drawingml/2006/main" noGrp="1" noChangeAspect="1"/>
@@ -39485,7 +39975,7 @@
                   <pic:spPr>
                     <a:xfrm>
                       <a:off x="0" y="0"/>
-                      <a:ext cx="3682631" cy="1725152"/>
+                      <a:ext cx="2854256" cy="1337094"/>
                     </a:xfrm>
                     <a:prstGeom prst="rect">
                       <a:avLst/>
@@ -39500,8 +39990,6 @@
     </w:p>
     <w:p>
       <w:pPr>
-        <w:pStyle w:val="a4"/>
-        <w:ind w:left="420" w:firstLineChars="0" w:firstLine="0"/>
         <w:jc w:val="center"/>
       </w:pPr>
       <m:oMathPara>
@@ -39522,7 +40010,7 @@
             <w:rPr>
               <w:rFonts w:ascii="Cambria Math" w:hAnsi="Cambria Math"/>
             </w:rPr>
-            <m:t xml:space="preserve">3.5 </m:t>
+            <m:t xml:space="preserve">3.4 </m:t>
           </m:r>
           <m:r>
             <m:rPr>
@@ -39552,6 +40040,7 @@
         <w:rPr>
           <w:rFonts w:hint="eastAsia"/>
         </w:rPr>
+        <w:lastRenderedPageBreak/>
         <w:t>由于在</w:t>
       </w:r>
       <w:r>
@@ -39590,12 +40079,6 @@
         </w:rPr>
         <w:t>估计的误差变大，因此该模型更适合高速的电机使用。</w:t>
       </w:r>
-    </w:p>
-    <w:p>
-      <w:pPr>
-        <w:pStyle w:val="a4"/>
-        <w:ind w:left="420" w:firstLineChars="0" w:firstLine="0"/>
-      </w:pPr>
     </w:p>
     <w:p>
       <w:pPr>
@@ -40434,7 +40917,6 @@
           <w:noProof/>
           <w:color w:val="FF0000"/>
         </w:rPr>
-        <w:lastRenderedPageBreak/>
         <w:drawing>
           <wp:inline distT="0" distB="0" distL="0" distR="0" wp14:anchorId="7D76875F" wp14:editId="47344A09">
             <wp:extent cx="3576320" cy="2076450"/>
@@ -40489,7 +40971,7 @@
         <w:t>图</w:t>
       </w:r>
       <w:r>
-        <w:t>3.6</w:t>
+        <w:t>3.5</w:t>
       </w:r>
       <w:r>
         <w:t xml:space="preserve"> </w:t>
@@ -40593,7 +41075,7 @@
         <w:rPr>
           <w:rFonts w:hint="eastAsia"/>
         </w:rPr>
-        <w:t>预测法直接转矩控制就是一种</w:t>
+        <w:t>预测法直接转矩控制就是一个</w:t>
       </w:r>
       <w:r>
         <w:rPr>
@@ -40669,6 +41151,9 @@
       </w:r>
     </w:p>
     <w:p>
+      <w:pPr>
+        <w:ind w:firstLineChars="200" w:firstLine="420"/>
+      </w:pPr>
       <w:r>
         <w:rPr>
           <w:rFonts w:hint="eastAsia"/>
@@ -40694,10 +41179,10 @@
       </w:pPr>
       <w:r>
         <w:object w:dxaOrig="4809" w:dyaOrig="2642">
-          <v:shape id="_x0000_i1040" type="#_x0000_t75" style="width:240.45pt;height:131.75pt" o:ole="">
+          <v:shape id="_x0000_i1040" type="#_x0000_t75" style="width:240.75pt;height:132pt" o:ole="">
             <v:imagedata r:id="rId58" o:title=""/>
           </v:shape>
-          <o:OLEObject Type="Embed" ProgID="Unknown" ShapeID="_x0000_i1040" DrawAspect="Content" ObjectID="_1525335042" r:id="rId59"/>
+          <o:OLEObject Type="Embed" ProgID="Unknown" ShapeID="_x0000_i1040" DrawAspect="Content" ObjectID="_1525364388" r:id="rId59"/>
         </w:object>
       </w:r>
     </w:p>
@@ -40709,7 +41194,7 @@
         <w:t>图</w:t>
       </w:r>
       <w:r>
-        <w:t>3.7</w:t>
+        <w:t>3.6</w:t>
       </w:r>
       <w:r>
         <w:t xml:space="preserve"> </w:t>
@@ -40720,6 +41205,11 @@
         </w:rPr>
         <w:t>异步电机等效模型</w:t>
       </w:r>
+    </w:p>
+    <w:p>
+      <w:pPr>
+        <w:jc w:val="center"/>
+      </w:pPr>
     </w:p>
     <w:p>
       <w:r>
@@ -41139,7 +41629,6 @@
             <w:rFonts w:ascii="Cambria Math" w:hAnsi="Cambria Math"/>
             <w:sz w:val="28"/>
           </w:rPr>
-          <w:lastRenderedPageBreak/>
           <m:t>E</m:t>
         </m:r>
         <m:r>
@@ -42723,7 +43212,7 @@
         <w:rPr>
           <w:sz w:val="24"/>
         </w:rPr>
-        <w:t>23</w:t>
+        <w:t>24</w:t>
       </w:r>
       <w:r>
         <w:rPr>
@@ -43154,7 +43643,7 @@
         <w:rPr>
           <w:sz w:val="24"/>
         </w:rPr>
-        <w:t>24</w:t>
+        <w:t>25</w:t>
       </w:r>
       <w:r>
         <w:rPr>
@@ -43164,7 +43653,6 @@
         <w:t>)</w:t>
       </w:r>
     </w:p>
-    <w:p/>
     <w:p>
       <w:r>
         <w:rPr>
@@ -43176,7 +43664,7 @@
         <w:rPr>
           <w:rFonts w:hint="eastAsia"/>
         </w:rPr>
-        <w:t>3.24</w:t>
+        <w:t>3.25</w:t>
       </w:r>
       <w:r>
         <w:rPr>
@@ -43739,7 +44227,7 @@
         <w:rPr>
           <w:sz w:val="24"/>
         </w:rPr>
-        <w:t>25</w:t>
+        <w:t>26</w:t>
       </w:r>
       <w:r>
         <w:rPr>
@@ -43769,7 +44257,13 @@
         <w:rPr>
           <w:rFonts w:hint="eastAsia"/>
         </w:rPr>
-        <w:t>(3.23</w:t>
+        <w:t>(</w:t>
+      </w:r>
+      <w:r>
+        <w:rPr>
+          <w:rFonts w:hint="eastAsia"/>
+        </w:rPr>
+        <w:t>3.24</w:t>
       </w:r>
       <w:r>
         <w:t>)</w:t>
@@ -43781,7 +44275,10 @@
         <w:t>和式</w:t>
       </w:r>
       <w:r>
-        <w:t>(3.25)</w:t>
+        <w:t>(3.26</w:t>
+      </w:r>
+      <w:r>
+        <w:t>)</w:t>
       </w:r>
       <w:r>
         <w:rPr>
@@ -43989,7 +44486,7 @@
         <w:rPr>
           <w:sz w:val="24"/>
         </w:rPr>
-        <w:t>26</w:t>
+        <w:t>27</w:t>
       </w:r>
       <w:r>
         <w:rPr>
@@ -44064,7 +44561,7 @@
         <w:rPr>
           <w:rFonts w:hint="eastAsia"/>
         </w:rPr>
-        <w:t>3.25</w:t>
+        <w:t>3.26</w:t>
       </w:r>
       <w:r>
         <w:rPr>
@@ -44091,7 +44588,7 @@
         <w:t>（</w:t>
       </w:r>
       <w:r>
-        <w:t>3.26</w:t>
+        <w:t>3.27</w:t>
       </w:r>
       <w:r>
         <w:rPr>
@@ -44499,7 +44996,7 @@
         <w:rPr>
           <w:sz w:val="24"/>
         </w:rPr>
-        <w:t>27</w:t>
+        <w:t>28</w:t>
       </w:r>
       <w:r>
         <w:rPr>
@@ -44578,7 +45075,7 @@
         <w:rPr>
           <w:rFonts w:hint="eastAsia"/>
         </w:rPr>
-        <w:t>3.29</w:t>
+        <w:t>3.28</w:t>
       </w:r>
       <w:r>
         <w:rPr>
@@ -45136,7 +45633,7 @@
         <w:rPr>
           <w:sz w:val="24"/>
         </w:rPr>
-        <w:t>28</w:t>
+        <w:t>29</w:t>
       </w:r>
       <w:r>
         <w:rPr>
@@ -45566,7 +46063,7 @@
         <w:rPr>
           <w:sz w:val="24"/>
         </w:rPr>
-        <w:t>29</w:t>
+        <w:t>30</w:t>
       </w:r>
       <w:r>
         <w:rPr>
@@ -45984,7 +46481,7 @@
         <w:rPr>
           <w:sz w:val="24"/>
         </w:rPr>
-        <w:t>30</w:t>
+        <w:t>31</w:t>
       </w:r>
       <w:r>
         <w:rPr>
@@ -46005,7 +46502,19 @@
         <w:rPr>
           <w:rFonts w:hint="eastAsia"/>
         </w:rPr>
-        <w:t>，要将其控制在</w:t>
+        <w:t>，要将其</w:t>
+      </w:r>
+      <w:r>
+        <w:rPr>
+          <w:rFonts w:hint="eastAsia"/>
+        </w:rPr>
+        <w:t>保持</w:t>
+      </w:r>
+      <w:r>
+        <w:rPr>
+          <w:rFonts w:hint="eastAsia"/>
+        </w:rPr>
+        <w:t>在</w:t>
       </w:r>
       <w:r>
         <w:rPr>
@@ -46305,7 +46814,7 @@
         <w:rPr>
           <w:sz w:val="24"/>
         </w:rPr>
-        <w:t>31</w:t>
+        <w:t>32</w:t>
       </w:r>
       <w:r>
         <w:rPr>
@@ -46320,7 +46829,6 @@
         <w:rPr>
           <w:rFonts w:hint="eastAsia"/>
         </w:rPr>
-        <w:lastRenderedPageBreak/>
         <w:t>其中</w:t>
       </w:r>
       <m:oMath>
@@ -46414,7 +46922,13 @@
         <w:rPr>
           <w:rFonts w:hint="eastAsia"/>
         </w:rPr>
-        <w:t>代入式</w:t>
+        <w:t>和</w:t>
+      </w:r>
+      <w:r>
+        <w:rPr>
+          <w:rFonts w:hint="eastAsia"/>
+        </w:rPr>
+        <w:t>式</w:t>
       </w:r>
       <w:r>
         <w:rPr>
@@ -46426,13 +46940,19 @@
         <w:rPr>
           <w:rFonts w:hint="eastAsia"/>
         </w:rPr>
-        <w:t>3.31</w:t>
+        <w:t>3.32</w:t>
       </w:r>
       <w:r>
         <w:rPr>
           <w:rFonts w:hint="eastAsia"/>
         </w:rPr>
         <w:t>）</w:t>
+      </w:r>
+      <w:r>
+        <w:rPr>
+          <w:rFonts w:hint="eastAsia"/>
+        </w:rPr>
+        <w:t>联立</w:t>
       </w:r>
       <w:r>
         <w:rPr>
@@ -46715,7 +47235,7 @@
         <w:rPr>
           <w:sz w:val="24"/>
         </w:rPr>
-        <w:t>32</w:t>
+        <w:t>33</w:t>
       </w:r>
       <w:r>
         <w:rPr>
@@ -47161,7 +47681,7 @@
         <w:rPr>
           <w:sz w:val="24"/>
         </w:rPr>
-        <w:t>33</w:t>
+        <w:t>34</w:t>
       </w:r>
       <w:r>
         <w:rPr>
@@ -47195,7 +47715,7 @@
           <w:rPr>
             <w:rFonts w:ascii="Cambria Math" w:hAnsi="Cambria Math" w:hint="eastAsia"/>
           </w:rPr>
-          <m:t>3.30</m:t>
+          <m:t>3.31</m:t>
         </m:r>
         <m:r>
           <m:rPr>
@@ -47213,7 +47733,7 @@
           <w:rPr>
             <w:rFonts w:ascii="Cambria Math" w:hAnsi="Cambria Math" w:hint="eastAsia"/>
           </w:rPr>
-          <m:t>3.33</m:t>
+          <m:t>3.34</m:t>
         </m:r>
         <m:r>
           <m:rPr>
@@ -48680,7 +49200,7 @@
         <w:rPr>
           <w:sz w:val="24"/>
         </w:rPr>
-        <w:t>34</w:t>
+        <w:t>35</w:t>
       </w:r>
       <w:r>
         <w:rPr>
@@ -48755,12 +49275,17 @@
         </w:rPr>
         <w:t>的两个解，取其中绝对值较小的解作为</w:t>
       </w:r>
-      <w:r>
-        <w:rPr>
-          <w:rFonts w:hint="eastAsia"/>
-        </w:rPr>
-        <w:t>Alpha</w:t>
-      </w:r>
+      <m:oMath>
+        <m:r>
+          <m:rPr>
+            <m:sty m:val="p"/>
+          </m:rPr>
+          <w:rPr>
+            <w:rFonts w:ascii="Cambria Math" w:hAnsi="Cambria Math"/>
+          </w:rPr>
+          <m:t>α</m:t>
+        </m:r>
+      </m:oMath>
       <w:r>
         <w:rPr>
           <w:rFonts w:hint="eastAsia"/>
@@ -48832,7 +49357,19 @@
         <w:rPr>
           <w:rFonts w:hint="eastAsia"/>
         </w:rPr>
+        <w:t>（</w:t>
+      </w:r>
+      <w:r>
+        <w:rPr>
+          <w:rFonts w:hint="eastAsia"/>
+        </w:rPr>
         <w:t>3.31</w:t>
+      </w:r>
+      <w:r>
+        <w:rPr>
+          <w:rFonts w:hint="eastAsia"/>
+        </w:rPr>
+        <w:t>）</w:t>
       </w:r>
       <w:r>
         <w:rPr>
@@ -49096,7 +49633,7 @@
         <w:rPr>
           <w:rFonts w:hint="eastAsia"/>
         </w:rPr>
-        <w:t>偏差</w:t>
+        <w:t>偏离</w:t>
       </w:r>
       <w:r>
         <w:rPr>
@@ -49108,7 +49645,13 @@
         <w:rPr>
           <w:rFonts w:hint="eastAsia"/>
         </w:rPr>
-        <w:t>偏差较小；</w:t>
+        <w:t>偏离</w:t>
+      </w:r>
+      <w:r>
+        <w:rPr>
+          <w:rFonts w:hint="eastAsia"/>
+        </w:rPr>
+        <w:t>较小；</w:t>
       </w:r>
       <w:r>
         <w:rPr>
@@ -49120,7 +49663,7 @@
         <w:rPr>
           <w:rFonts w:hint="eastAsia"/>
         </w:rPr>
-        <w:t>偏差</w:t>
+        <w:t>偏离</w:t>
       </w:r>
       <w:r>
         <w:rPr>
@@ -49132,7 +49675,7 @@
         <w:rPr>
           <w:rFonts w:hint="eastAsia"/>
         </w:rPr>
-        <w:t>偏差</w:t>
+        <w:t>偏离</w:t>
       </w:r>
       <w:r>
         <w:rPr>
@@ -49144,7 +49687,7 @@
         <w:rPr>
           <w:rFonts w:hint="eastAsia"/>
         </w:rPr>
-        <w:t>偏差</w:t>
+        <w:t>偏离</w:t>
       </w:r>
       <w:r>
         <w:rPr>
@@ -49307,7 +49850,13 @@
         <w:t>转矩</w:t>
       </w:r>
       <w:r>
-        <w:t>减小，</w:t>
+        <w:rPr>
+          <w:rFonts w:hint="eastAsia"/>
+        </w:rPr>
+        <w:t>加大</w:t>
+      </w:r>
+      <w:r>
+        <w:t>，</w:t>
       </w:r>
       <m:oMath>
         <m:sSub>
@@ -49381,7 +49930,16 @@
         </m:sSub>
       </m:oMath>
       <w:r>
-        <w:t>驱动转矩减小，而电压矢量</w:t>
+        <w:t>驱动转矩</w:t>
+      </w:r>
+      <w:r>
+        <w:rPr>
+          <w:rFonts w:hint="eastAsia"/>
+        </w:rPr>
+        <w:t>降低</w:t>
+      </w:r>
+      <w:r>
+        <w:t>，而电压矢量</w:t>
       </w:r>
       <m:oMath>
         <m:sSub>
@@ -49492,7 +50050,16 @@
         </m:sSub>
       </m:oMath>
       <w:r>
-        <w:t>驱动磁链增大，</w:t>
+        <w:t>驱动磁链</w:t>
+      </w:r>
+      <w:r>
+        <w:rPr>
+          <w:rFonts w:hint="eastAsia"/>
+        </w:rPr>
+        <w:t>加</w:t>
+      </w:r>
+      <w:r>
+        <w:t>大，</w:t>
       </w:r>
       <m:oMath>
         <m:sSub>
@@ -49603,7 +50170,16 @@
         </m:sSub>
       </m:oMath>
       <w:r>
-        <w:t>驱动磁链减小，因此，电压矢量</w:t>
+        <w:t>驱动磁链</w:t>
+      </w:r>
+      <w:r>
+        <w:rPr>
+          <w:rFonts w:hint="eastAsia"/>
+        </w:rPr>
+        <w:t>降低</w:t>
+      </w:r>
+      <w:r>
+        <w:t>，因此，电压矢量</w:t>
       </w:r>
       <m:oMath>
         <m:sSub>
@@ -49751,7 +50327,11 @@
         </m:sSub>
       </m:oMath>
       <w:r>
-        <w:t>可以将磁链驱动到给定值同时使转矩减小。表格</w:t>
+        <w:t>可以将磁链驱</w:t>
+      </w:r>
+      <w:r>
+        <w:lastRenderedPageBreak/>
+        <w:t>动到给定值同时使转矩减小。表格</w:t>
       </w:r>
       <w:r>
         <w:t>3-2</w:t>
@@ -49769,7 +50349,7 @@
         <w:t>表</w:t>
       </w:r>
       <w:r>
-        <w:t>3-3</w:t>
+        <w:t>3-2</w:t>
       </w:r>
       <w:r>
         <w:rPr>
@@ -50156,7 +50736,7 @@
         <w:rPr>
           <w:sz w:val="24"/>
         </w:rPr>
-        <w:t>35</w:t>
+        <w:t>36</w:t>
       </w:r>
       <w:r>
         <w:rPr>
@@ -50322,7 +50902,7 @@
         <w:rPr>
           <w:sz w:val="24"/>
         </w:rPr>
-        <w:t>36</w:t>
+        <w:t>37</w:t>
       </w:r>
       <w:r>
         <w:rPr>
@@ -50760,7 +51340,6 @@
         <w:pStyle w:val="a4"/>
       </w:pPr>
       <w:r>
-        <w:lastRenderedPageBreak/>
         <w:t>当转矩差值</w:t>
       </w:r>
       <w:proofErr w:type="gramStart"/>
@@ -50962,7 +51541,7 @@
         <w:t>的开关状态选择。当由表</w:t>
       </w:r>
       <w:r>
-        <w:t>3-4</w:t>
+        <w:t>3-3</w:t>
       </w:r>
       <w:r>
         <w:t>选定了两个</w:t>
@@ -51448,7 +52027,7 @@
         <w:rPr>
           <w:sz w:val="24"/>
         </w:rPr>
-        <w:t>37</w:t>
+        <w:t>38</w:t>
       </w:r>
       <w:r>
         <w:rPr>
@@ -52538,6 +53117,7 @@
           <w:rFonts w:hint="eastAsia"/>
           <w:sz w:val="28"/>
         </w:rPr>
+        <w:lastRenderedPageBreak/>
         <w:t>基于转子磁链的</w:t>
       </w:r>
       <w:r>
@@ -52936,7 +53516,7 @@
         <w:rPr>
           <w:sz w:val="24"/>
         </w:rPr>
-        <w:t>38</w:t>
+        <w:t>39</w:t>
       </w:r>
       <w:r>
         <w:rPr>
@@ -53316,7 +53896,7 @@
         <w:rPr>
           <w:sz w:val="24"/>
         </w:rPr>
-        <w:t>39</w:t>
+        <w:t>40</w:t>
       </w:r>
       <w:r>
         <w:rPr>
@@ -53754,7 +54334,7 @@
         <w:rPr>
           <w:sz w:val="24"/>
         </w:rPr>
-        <w:t>40</w:t>
+        <w:t>41</w:t>
       </w:r>
       <w:r>
         <w:rPr>
@@ -54098,7 +54678,7 @@
         <w:rPr>
           <w:sz w:val="24"/>
         </w:rPr>
-        <w:t>41</w:t>
+        <w:t>42</w:t>
       </w:r>
       <w:r>
         <w:rPr>
@@ -54113,14 +54693,13 @@
         <w:rPr>
           <w:rFonts w:hint="eastAsia"/>
         </w:rPr>
-        <w:lastRenderedPageBreak/>
         <w:t>将式</w:t>
       </w:r>
       <w:r>
         <w:t>(</w:t>
       </w:r>
       <w:r>
-        <w:t>3.39</w:t>
+        <w:t>3.40</w:t>
       </w:r>
       <w:r>
         <w:t>)</w:t>
@@ -54637,7 +55216,7 @@
         <w:rPr>
           <w:sz w:val="24"/>
         </w:rPr>
-        <w:t>42</w:t>
+        <w:t>43</w:t>
       </w:r>
       <w:r>
         <w:rPr>
@@ -54647,7 +55226,6 @@
         <w:t>)</w:t>
       </w:r>
     </w:p>
-    <w:p/>
     <w:p>
       <w:r>
         <w:rPr>
@@ -54709,7 +55287,10 @@
         <w:t>(</w:t>
       </w:r>
       <w:r>
-        <w:t>3.42)</w:t>
+        <w:t>3.43</w:t>
+      </w:r>
+      <w:r>
+        <w:t>)</w:t>
       </w:r>
       <w:r>
         <w:rPr>
@@ -54724,10 +55305,10 @@
       </w:pPr>
       <w:r>
         <w:object w:dxaOrig="6723" w:dyaOrig="2527">
-          <v:shape id="_x0000_i1041" type="#_x0000_t75" style="width:336.25pt;height:125.65pt" o:ole="">
+          <v:shape id="_x0000_i1041" type="#_x0000_t75" style="width:336pt;height:125.25pt" o:ole="">
             <v:imagedata r:id="rId60" o:title=""/>
           </v:shape>
-          <o:OLEObject Type="Embed" ProgID="Unknown" ShapeID="_x0000_i1041" DrawAspect="Content" ObjectID="_1525335043" r:id="rId61"/>
+          <o:OLEObject Type="Embed" ProgID="Unknown" ShapeID="_x0000_i1041" DrawAspect="Content" ObjectID="_1525364389" r:id="rId61"/>
         </w:object>
       </w:r>
     </w:p>
@@ -54753,7 +55334,7 @@
             <w:rPr>
               <w:rFonts w:ascii="Cambria Math" w:hAnsi="Cambria Math"/>
             </w:rPr>
-            <m:t xml:space="preserve">3.8 </m:t>
+            <m:t xml:space="preserve">3.7 </m:t>
           </m:r>
           <m:r>
             <m:rPr>
@@ -54818,13 +55399,31 @@
         <w:rPr>
           <w:rFonts w:hint="eastAsia"/>
         </w:rPr>
-        <w:t>上述方法</w:t>
-      </w:r>
-      <w:r>
-        <w:rPr>
-          <w:rFonts w:hint="eastAsia"/>
-        </w:rPr>
-        <w:t>估计异步电机转速存在如下几个缺点：</w:t>
+        <w:t>上述方</w:t>
+      </w:r>
+      <w:r>
+        <w:rPr>
+          <w:rFonts w:hint="eastAsia"/>
+        </w:rPr>
+        <w:t>案预估</w:t>
+      </w:r>
+      <w:r>
+        <w:rPr>
+          <w:rFonts w:hint="eastAsia"/>
+        </w:rPr>
+        <w:t>异步电机</w:t>
+      </w:r>
+      <w:r>
+        <w:rPr>
+          <w:rFonts w:hint="eastAsia"/>
+        </w:rPr>
+        <w:t>速度</w:t>
+      </w:r>
+      <w:r>
+        <w:rPr>
+          <w:rFonts w:hint="eastAsia"/>
+        </w:rPr>
+        <w:t>存在如下几个缺点：</w:t>
       </w:r>
     </w:p>
     <w:p>
@@ -54892,23 +55491,38 @@
         <w:rPr>
           <w:rFonts w:hint="eastAsia"/>
         </w:rPr>
-        <w:t>是定子电阻</w:t>
-      </w:r>
-      <w:proofErr w:type="spellStart"/>
-      <w:r>
-        <w:rPr>
-          <w:rFonts w:hint="eastAsia"/>
-        </w:rPr>
-        <w:t>R</w:t>
-      </w:r>
-      <w:r>
-        <w:rPr>
-          <w:rFonts w:hint="eastAsia"/>
-          <w:vertAlign w:val="subscript"/>
-        </w:rPr>
-        <w:t>s</w:t>
-      </w:r>
-      <w:proofErr w:type="spellEnd"/>
+        <w:t>是</w:t>
+      </w:r>
+      <m:oMath>
+        <m:sSub>
+          <m:sSubPr>
+            <m:ctrlPr>
+              <w:rPr>
+                <w:rFonts w:ascii="Cambria Math" w:hAnsi="Cambria Math"/>
+              </w:rPr>
+            </m:ctrlPr>
+          </m:sSubPr>
+          <m:e>
+            <m:r>
+              <m:rPr>
+                <m:sty m:val="p"/>
+              </m:rPr>
+              <w:rPr>
+                <w:rFonts w:ascii="Cambria Math" w:hAnsi="Cambria Math" w:hint="eastAsia"/>
+              </w:rPr>
+              <m:t>R</m:t>
+            </m:r>
+          </m:e>
+          <m:sub>
+            <m:r>
+              <w:rPr>
+                <w:rFonts w:ascii="Cambria Math" w:hAnsi="Cambria Math" w:hint="eastAsia"/>
+              </w:rPr>
+              <m:t>s</m:t>
+            </m:r>
+          </m:sub>
+        </m:sSub>
+      </m:oMath>
       <w:r>
         <w:rPr>
           <w:rFonts w:hint="eastAsia"/>
@@ -54925,7 +55539,13 @@
         <w:rPr>
           <w:rFonts w:hint="eastAsia"/>
         </w:rPr>
-        <w:t>时对转速估计的</w:t>
+        <w:t>时对转速预估</w:t>
+      </w:r>
+      <w:r>
+        <w:rPr>
+          <w:rFonts w:hint="eastAsia"/>
+        </w:rPr>
+        <w:t>的</w:t>
       </w:r>
       <w:r>
         <w:rPr>
@@ -54970,6 +55590,7 @@
         <w:rPr>
           <w:rFonts w:hint="eastAsia"/>
         </w:rPr>
+        <w:lastRenderedPageBreak/>
         <w:t>这些问题在低速时尤其严重，通过使用反电动势的异步电机转速估计可以</w:t>
       </w:r>
       <w:r>
@@ -55227,7 +55848,7 @@
         <w:rPr>
           <w:sz w:val="24"/>
         </w:rPr>
-        <w:t>43</w:t>
+        <w:t>44</w:t>
       </w:r>
       <w:r>
         <w:rPr>
@@ -55264,7 +55885,7 @@
         <w:t>(</w:t>
       </w:r>
       <w:r>
-        <w:t>3.41</w:t>
+        <w:t>3.40</w:t>
       </w:r>
       <w:r>
         <w:t>)</w:t>
@@ -55731,7 +56352,7 @@
         <w:rPr>
           <w:sz w:val="24"/>
         </w:rPr>
-        <w:t>44</w:t>
+        <w:t>45</w:t>
       </w:r>
       <w:r>
         <w:rPr>
@@ -55761,7 +56382,10 @@
       </w:r>
       <w:proofErr w:type="gramEnd"/>
       <w:r>
-        <w:t>(3.38)</w:t>
+        <w:t>(3.39</w:t>
+      </w:r>
+      <w:r>
+        <w:t>)</w:t>
       </w:r>
       <w:r>
         <w:rPr>
@@ -55796,30 +56420,30 @@
         <w:rPr>
           <w:rFonts w:hint="eastAsia"/>
         </w:rPr>
+        <w:t>3.8</w:t>
+      </w:r>
+      <w:r>
+        <w:rPr>
+          <w:rFonts w:hint="eastAsia"/>
+        </w:rPr>
+        <w:t>所</w:t>
+      </w:r>
+      <w:proofErr w:type="gramStart"/>
+      <w:r>
+        <w:rPr>
+          <w:rFonts w:hint="eastAsia"/>
+        </w:rPr>
+        <w:t>示结构</w:t>
+      </w:r>
+      <w:proofErr w:type="gramEnd"/>
+      <w:r>
+        <w:rPr>
+          <w:rFonts w:hint="eastAsia"/>
+        </w:rPr>
+        <w:t>框图表示，该结构框图和图</w:t>
+      </w:r>
+      <w:r>
         <w:t>3.7</w:t>
-      </w:r>
-      <w:r>
-        <w:rPr>
-          <w:rFonts w:hint="eastAsia"/>
-        </w:rPr>
-        <w:t>所</w:t>
-      </w:r>
-      <w:proofErr w:type="gramStart"/>
-      <w:r>
-        <w:rPr>
-          <w:rFonts w:hint="eastAsia"/>
-        </w:rPr>
-        <w:t>示结构</w:t>
-      </w:r>
-      <w:proofErr w:type="gramEnd"/>
-      <w:r>
-        <w:rPr>
-          <w:rFonts w:hint="eastAsia"/>
-        </w:rPr>
-        <w:t>框图表示，该结构框图和图</w:t>
-      </w:r>
-      <w:r>
-        <w:t>3.6</w:t>
       </w:r>
       <w:r>
         <w:rPr>
@@ -55841,10 +56465,10 @@
       </w:pPr>
       <w:r>
         <w:object w:dxaOrig="7017" w:dyaOrig="2539">
-          <v:shape id="_x0000_i1042" type="#_x0000_t75" style="width:351.15pt;height:127pt" o:ole="">
+          <v:shape id="_x0000_i1042" type="#_x0000_t75" style="width:351pt;height:126.75pt" o:ole="">
             <v:imagedata r:id="rId62" o:title=""/>
           </v:shape>
-          <o:OLEObject Type="Embed" ProgID="Unknown" ShapeID="_x0000_i1042" DrawAspect="Content" ObjectID="_1525335044" r:id="rId63"/>
+          <o:OLEObject Type="Embed" ProgID="Unknown" ShapeID="_x0000_i1042" DrawAspect="Content" ObjectID="_1525364390" r:id="rId63"/>
         </w:object>
       </w:r>
     </w:p>
@@ -55870,7 +56494,7 @@
             <w:rPr>
               <w:rFonts w:ascii="Cambria Math" w:hAnsi="Cambria Math"/>
             </w:rPr>
-            <m:t xml:space="preserve">3.9 </m:t>
+            <m:t xml:space="preserve">3.8 </m:t>
           </m:r>
           <m:r>
             <m:rPr>
@@ -55905,7 +56529,19 @@
         <w:rPr>
           <w:rFonts w:hint="eastAsia"/>
         </w:rPr>
-        <w:t>xx</w:t>
+        <w:t>（</w:t>
+      </w:r>
+      <w:r>
+        <w:rPr>
+          <w:rFonts w:hint="eastAsia"/>
+        </w:rPr>
+        <w:t>3.45</w:t>
+      </w:r>
+      <w:r>
+        <w:rPr>
+          <w:rFonts w:hint="eastAsia"/>
+        </w:rPr>
+        <w:t>）</w:t>
       </w:r>
       <w:r>
         <w:rPr>
@@ -55947,7 +56583,19 @@
         <w:rPr>
           <w:rFonts w:hint="eastAsia"/>
         </w:rPr>
-        <w:t>的转速估计有同样的缺陷。</w:t>
+        <w:t>的转速估量</w:t>
+      </w:r>
+      <w:r>
+        <w:rPr>
+          <w:rFonts w:hint="eastAsia"/>
+        </w:rPr>
+        <w:t>有同样</w:t>
+      </w:r>
+      <w:r>
+        <w:rPr>
+          <w:rFonts w:hint="eastAsia"/>
+        </w:rPr>
+        <w:t>缺陷。</w:t>
       </w:r>
     </w:p>
     <w:p>
@@ -55964,7 +56612,19 @@
         <w:rPr>
           <w:rFonts w:hint="eastAsia"/>
         </w:rPr>
-        <w:t>双级矩阵变换器直接转矩控制</w:t>
+        <w:t>双级矩阵变换器</w:t>
+      </w:r>
+      <w:r>
+        <w:rPr>
+          <w:rFonts w:hint="eastAsia"/>
+        </w:rPr>
+        <w:t>无位置传感器</w:t>
+      </w:r>
+      <w:r>
+        <w:rPr>
+          <w:rFonts w:hint="eastAsia"/>
+        </w:rPr>
+        <w:t>直接转矩控制</w:t>
       </w:r>
     </w:p>
     <w:p>
@@ -56067,7 +56727,13 @@
         <w:rPr>
           <w:rFonts w:hint="eastAsia"/>
         </w:rPr>
-        <w:t>进行控制使得直流电压电流最大，可以增大</w:t>
+        <w:t>进行控制使得直流电压</w:t>
+      </w:r>
+      <w:r>
+        <w:rPr>
+          <w:rFonts w:hint="eastAsia"/>
+        </w:rPr>
+        <w:t>最大，可以增大</w:t>
       </w:r>
       <w:r>
         <w:rPr>
@@ -56159,7 +56825,13 @@
         <w:rPr>
           <w:rFonts w:hint="eastAsia"/>
         </w:rPr>
-        <w:t>换流时直流侧的电压为零，</w:t>
+        <w:t>换流时直流侧的电流</w:t>
+      </w:r>
+      <w:r>
+        <w:rPr>
+          <w:rFonts w:hint="eastAsia"/>
+        </w:rPr>
+        <w:t>为零，</w:t>
       </w:r>
       <w:r>
         <w:rPr>
@@ -56247,6 +56919,7 @@
         <w:jc w:val="left"/>
       </w:pPr>
       <w:r>
+        <w:lastRenderedPageBreak/>
         <w:t>仿真研究</w:t>
       </w:r>
     </w:p>
@@ -56309,7 +56982,7 @@
         <w:rPr>
           <w:rFonts w:hint="eastAsia"/>
         </w:rPr>
-        <w:t>3.7</w:t>
+        <w:t>3.9</w:t>
       </w:r>
       <w:r>
         <w:rPr>
@@ -56399,7 +57072,7 @@
         <w:rPr>
           <w:rFonts w:hint="eastAsia"/>
         </w:rPr>
-        <w:t>3.8</w:t>
+        <w:t>3.10</w:t>
       </w:r>
       <w:r>
         <w:rPr>
@@ -56497,24 +57170,24 @@
         <w:rPr>
           <w:rFonts w:hint="eastAsia"/>
         </w:rPr>
+        <w:t>3.4</w:t>
+      </w:r>
+      <w:r>
+        <w:rPr>
+          <w:rFonts w:hint="eastAsia"/>
+        </w:rPr>
+        <w:t>及图</w:t>
+      </w:r>
+      <w:r>
+        <w:rPr>
+          <w:rFonts w:hint="eastAsia"/>
+        </w:rPr>
         <w:t>3.5</w:t>
       </w:r>
       <w:r>
         <w:rPr>
           <w:rFonts w:hint="eastAsia"/>
         </w:rPr>
-        <w:t>及图</w:t>
-      </w:r>
-      <w:r>
-        <w:rPr>
-          <w:rFonts w:hint="eastAsia"/>
-        </w:rPr>
-        <w:t>3.6</w:t>
-      </w:r>
-      <w:r>
-        <w:rPr>
-          <w:rFonts w:hint="eastAsia"/>
-        </w:rPr>
         <w:t>的磁链和转矩模型，并加上磁链所处区间计算</w:t>
       </w:r>
       <w:r>
@@ -56547,7 +57220,19 @@
         <w:rPr>
           <w:rFonts w:hint="eastAsia"/>
         </w:rPr>
-        <w:t>控制计算；</w:t>
+        <w:t>控制</w:t>
+      </w:r>
+      <w:r>
+        <w:rPr>
+          <w:rFonts w:hint="eastAsia"/>
+        </w:rPr>
+        <w:t>算法</w:t>
+      </w:r>
+      <w:r>
+        <w:rPr>
+          <w:rFonts w:hint="eastAsia"/>
+        </w:rPr>
+        <w:t>；</w:t>
       </w:r>
     </w:p>
     <w:p>
@@ -56559,7 +57244,6 @@
         <w:rPr>
           <w:rFonts w:hint="eastAsia"/>
         </w:rPr>
-        <w:lastRenderedPageBreak/>
         <w:t>转速</w:t>
       </w:r>
       <w:r>
@@ -56768,7 +57452,19 @@
         <w:rPr>
           <w:rFonts w:hint="eastAsia"/>
         </w:rPr>
-        <w:t>，通过两个</w:t>
+        <w:t>，</w:t>
+      </w:r>
+      <w:r>
+        <w:rPr>
+          <w:rFonts w:hint="eastAsia"/>
+        </w:rPr>
+        <w:t>将</w:t>
+      </w:r>
+      <w:r>
+        <w:rPr>
+          <w:rFonts w:hint="eastAsia"/>
+        </w:rPr>
+        <w:t>两个</w:t>
       </w:r>
       <w:r>
         <w:rPr>
@@ -56834,13 +57530,13 @@
         <w:rPr>
           <w:rFonts w:hint="eastAsia"/>
         </w:rPr>
-        <w:t>六路控制</w:t>
-      </w:r>
-      <w:r>
-        <w:rPr>
-          <w:rFonts w:hint="eastAsia"/>
-        </w:rPr>
-        <w:t>信号进行电机控制。</w:t>
+        <w:t>六个开关管</w:t>
+      </w:r>
+      <w:r>
+        <w:rPr>
+          <w:rFonts w:hint="eastAsia"/>
+        </w:rPr>
+        <w:t>进行电机控制。</w:t>
       </w:r>
     </w:p>
     <w:p>
@@ -56920,7 +57616,7 @@
             <w:rPr>
               <w:rFonts w:ascii="Cambria Math" w:hAnsi="Cambria Math"/>
             </w:rPr>
-            <m:t xml:space="preserve">3.10 </m:t>
+            <m:t xml:space="preserve">3.9 </m:t>
           </m:r>
           <m:r>
             <m:rPr>
@@ -56944,6 +57640,7 @@
         <w:rPr>
           <w:noProof/>
         </w:rPr>
+        <w:lastRenderedPageBreak/>
         <w:drawing>
           <wp:inline distT="0" distB="0" distL="0" distR="0" wp14:anchorId="22665287" wp14:editId="4A78C674">
             <wp:extent cx="2520000" cy="1889849"/>
@@ -57059,7 +57756,7 @@
             <w:rPr>
               <w:rFonts w:ascii="Cambria Math" w:hAnsi="Cambria Math"/>
             </w:rPr>
-            <m:t xml:space="preserve">3.11 </m:t>
+            <m:t xml:space="preserve">3.10 </m:t>
           </m:r>
           <m:r>
             <m:rPr>
@@ -57122,7 +57819,7 @@
             <w:rPr>
               <w:rFonts w:ascii="Cambria Math" w:hAnsi="Cambria Math"/>
             </w:rPr>
-            <m:t xml:space="preserve">3.12 </m:t>
+            <m:t xml:space="preserve">3.11 </m:t>
           </m:r>
           <m:r>
             <m:rPr>
@@ -57539,14 +58236,25 @@
         <w:rPr>
           <w:rFonts w:ascii="Cambria Math" w:hAnsi="Cambria Math" w:hint="eastAsia"/>
         </w:rPr>
-        <w:lastRenderedPageBreak/>
         <w:t>定子磁链和速度</w:t>
       </w:r>
       <w:r>
         <w:rPr>
           <w:rFonts w:ascii="Cambria Math" w:hAnsi="Cambria Math" w:hint="eastAsia"/>
         </w:rPr>
-        <w:t>给定：定子磁链给定值</w:t>
+        <w:t>给定：定子磁链</w:t>
+      </w:r>
+      <w:r>
+        <w:rPr>
+          <w:rFonts w:ascii="Cambria Math" w:hAnsi="Cambria Math" w:hint="eastAsia"/>
+        </w:rPr>
+        <w:t>设定</w:t>
+      </w:r>
+      <w:r>
+        <w:rPr>
+          <w:rFonts w:ascii="Cambria Math" w:hAnsi="Cambria Math" w:hint="eastAsia"/>
+        </w:rPr>
+        <w:t>值</w:t>
       </w:r>
       <m:oMath>
         <m:r>
@@ -57575,7 +58283,13 @@
         <w:rPr>
           <w:rFonts w:ascii="Cambria Math" w:hAnsi="Cambria Math" w:hint="eastAsia"/>
         </w:rPr>
-        <w:t>给定值</w:t>
+        <w:t>设定</w:t>
+      </w:r>
+      <w:r>
+        <w:rPr>
+          <w:rFonts w:ascii="Cambria Math" w:hAnsi="Cambria Math" w:hint="eastAsia"/>
+        </w:rPr>
+        <w:t>值</w:t>
       </w:r>
       <m:oMath>
         <m:r>
@@ -57872,7 +58586,7 @@
             <w:rPr>
               <w:rFonts w:ascii="Cambria Math" w:hAnsi="Cambria Math"/>
             </w:rPr>
-            <m:t xml:space="preserve">3.13 </m:t>
+            <m:t xml:space="preserve">3.12 </m:t>
           </m:r>
           <m:r>
             <m:rPr>
@@ -57917,7 +58631,7 @@
             <w:rPr>
               <w:rFonts w:ascii="Cambria Math" w:hAnsi="Cambria Math"/>
             </w:rPr>
-            <m:t xml:space="preserve">3.14 </m:t>
+            <m:t xml:space="preserve">3.13 </m:t>
           </m:r>
           <m:r>
             <m:rPr>
@@ -57943,6 +58657,7 @@
           <w:rFonts w:ascii="Cambria Math" w:hAnsi="Cambria Math" w:hint="eastAsia"/>
           <w:noProof/>
         </w:rPr>
+        <w:lastRenderedPageBreak/>
         <w:drawing>
           <wp:inline distT="0" distB="0" distL="0" distR="0">
             <wp:extent cx="2520000" cy="2232078"/>
@@ -58076,7 +58791,7 @@
             <w:rPr>
               <w:rFonts w:ascii="Cambria Math" w:hAnsi="Cambria Math"/>
             </w:rPr>
-            <m:t xml:space="preserve">3.15 </m:t>
+            <m:t xml:space="preserve">3.14 </m:t>
           </m:r>
           <m:r>
             <m:rPr>
@@ -58121,7 +58836,7 @@
             <w:rPr>
               <w:rFonts w:ascii="Cambria Math" w:hAnsi="Cambria Math"/>
             </w:rPr>
-            <m:t xml:space="preserve">3.16 </m:t>
+            <m:t xml:space="preserve">3.15 </m:t>
           </m:r>
           <m:r>
             <m:rPr>
@@ -58281,7 +58996,7 @@
             <w:rPr>
               <w:rFonts w:ascii="Cambria Math" w:hAnsi="Cambria Math"/>
             </w:rPr>
-            <m:t xml:space="preserve">3.17 </m:t>
+            <m:t xml:space="preserve">3.16 </m:t>
           </m:r>
           <m:r>
             <m:rPr>
@@ -58335,7 +59050,7 @@
             <w:rPr>
               <w:rFonts w:ascii="Cambria Math" w:hAnsi="Cambria Math"/>
             </w:rPr>
-            <m:t xml:space="preserve">3.18 </m:t>
+            <m:t xml:space="preserve">3.17 </m:t>
           </m:r>
           <m:r>
             <m:rPr>
@@ -58368,38 +59083,37 @@
         <w:rPr>
           <w:rFonts w:ascii="Cambria Math" w:hAnsi="Cambria Math" w:hint="eastAsia"/>
         </w:rPr>
-        <w:lastRenderedPageBreak/>
         <w:t>由图</w:t>
       </w:r>
       <w:r>
         <w:rPr>
           <w:rFonts w:ascii="Cambria Math" w:hAnsi="Cambria Math" w:hint="eastAsia"/>
         </w:rPr>
+        <w:t>3.12</w:t>
+      </w:r>
+      <w:r>
+        <w:rPr>
+          <w:rFonts w:ascii="Cambria Math" w:hAnsi="Cambria Math" w:hint="eastAsia"/>
+        </w:rPr>
+        <w:t>，图</w:t>
+      </w:r>
+      <w:r>
+        <w:rPr>
+          <w:rFonts w:ascii="Cambria Math" w:hAnsi="Cambria Math" w:hint="eastAsia"/>
+        </w:rPr>
         <w:t>3.13</w:t>
       </w:r>
       <w:r>
         <w:rPr>
           <w:rFonts w:ascii="Cambria Math" w:hAnsi="Cambria Math" w:hint="eastAsia"/>
         </w:rPr>
-        <w:t>，图</w:t>
+        <w:t>及图</w:t>
       </w:r>
       <w:r>
         <w:rPr>
           <w:rFonts w:ascii="Cambria Math" w:hAnsi="Cambria Math" w:hint="eastAsia"/>
         </w:rPr>
         <w:t>3.14</w:t>
-      </w:r>
-      <w:r>
-        <w:rPr>
-          <w:rFonts w:ascii="Cambria Math" w:hAnsi="Cambria Math" w:hint="eastAsia"/>
-        </w:rPr>
-        <w:t>及图</w:t>
-      </w:r>
-      <w:r>
-        <w:rPr>
-          <w:rFonts w:ascii="Cambria Math" w:hAnsi="Cambria Math" w:hint="eastAsia"/>
-        </w:rPr>
-        <w:t>3.15</w:t>
       </w:r>
       <w:r>
         <w:rPr>
@@ -58521,12 +59235,24 @@
         <w:rPr>
           <w:rFonts w:ascii="Cambria Math" w:hAnsi="Cambria Math" w:hint="eastAsia"/>
         </w:rPr>
-        <w:t>查表法直接转矩</w:t>
+        <w:t>查表法</w:t>
       </w:r>
       <w:r>
         <w:rPr>
           <w:rFonts w:ascii="Cambria Math" w:hAnsi="Cambria Math" w:hint="eastAsia"/>
         </w:rPr>
+        <w:t>D</w:t>
+      </w:r>
+      <w:r>
+        <w:rPr>
+          <w:rFonts w:ascii="Cambria Math" w:hAnsi="Cambria Math"/>
+        </w:rPr>
+        <w:t>TC</w:t>
+      </w:r>
+      <w:r>
+        <w:rPr>
+          <w:rFonts w:ascii="Cambria Math" w:hAnsi="Cambria Math" w:hint="eastAsia"/>
+        </w:rPr>
         <w:t>对转矩</w:t>
       </w:r>
       <w:r>
@@ -58539,7 +59265,13 @@
         <w:rPr>
           <w:rFonts w:ascii="Cambria Math" w:hAnsi="Cambria Math" w:hint="eastAsia"/>
         </w:rPr>
-        <w:t>的特点。</w:t>
+        <w:t>的特性</w:t>
+      </w:r>
+      <w:r>
+        <w:rPr>
+          <w:rFonts w:ascii="Cambria Math" w:hAnsi="Cambria Math" w:hint="eastAsia"/>
+        </w:rPr>
+        <w:t>。</w:t>
       </w:r>
     </w:p>
     <w:p>
@@ -58571,19 +59303,19 @@
         <w:rPr>
           <w:rFonts w:ascii="Cambria Math" w:hAnsi="Cambria Math" w:hint="eastAsia"/>
         </w:rPr>
+        <w:t>3.15</w:t>
+      </w:r>
+      <w:r>
+        <w:rPr>
+          <w:rFonts w:ascii="Cambria Math" w:hAnsi="Cambria Math" w:hint="eastAsia"/>
+        </w:rPr>
+        <w:t>及图</w:t>
+      </w:r>
+      <w:r>
+        <w:rPr>
+          <w:rFonts w:ascii="Cambria Math" w:hAnsi="Cambria Math" w:hint="eastAsia"/>
+        </w:rPr>
         <w:t>3.16</w:t>
-      </w:r>
-      <w:r>
-        <w:rPr>
-          <w:rFonts w:ascii="Cambria Math" w:hAnsi="Cambria Math" w:hint="eastAsia"/>
-        </w:rPr>
-        <w:t>及图</w:t>
-      </w:r>
-      <w:r>
-        <w:rPr>
-          <w:rFonts w:ascii="Cambria Math" w:hAnsi="Cambria Math" w:hint="eastAsia"/>
-        </w:rPr>
-        <w:t>3.17</w:t>
       </w:r>
       <w:r>
         <w:rPr>
@@ -58724,31 +59456,49 @@
         <w:rPr>
           <w:rFonts w:hint="eastAsia"/>
         </w:rPr>
-        <w:t>模型如图</w:t>
+        <w:t>的仿真构成</w:t>
+      </w:r>
+      <w:r>
+        <w:rPr>
+          <w:rFonts w:hint="eastAsia"/>
+        </w:rPr>
+        <w:t>如图</w:t>
+      </w:r>
+      <w:r>
+        <w:rPr>
+          <w:rFonts w:hint="eastAsia"/>
+        </w:rPr>
+        <w:t>3.18</w:t>
+      </w:r>
+      <w:r>
+        <w:rPr>
+          <w:rFonts w:hint="eastAsia"/>
+        </w:rPr>
+        <w:t>所示，和查表法</w:t>
+      </w:r>
+      <w:r>
+        <w:rPr>
+          <w:rFonts w:hint="eastAsia"/>
+        </w:rPr>
+        <w:t>模型的不同点在于控制</w:t>
+      </w:r>
+      <w:r>
+        <w:rPr>
+          <w:rFonts w:hint="eastAsia"/>
+        </w:rPr>
+        <w:t>部分</w:t>
+      </w:r>
+      <w:r>
+        <w:rPr>
+          <w:rFonts w:hint="eastAsia"/>
+        </w:rPr>
+        <w:t>。图</w:t>
       </w:r>
       <w:r>
         <w:rPr>
           <w:rFonts w:hint="eastAsia"/>
         </w:rPr>
         <w:t>3.19</w:t>
-      </w:r>
-      <w:r>
-        <w:rPr>
-          <w:rFonts w:hint="eastAsia"/>
-        </w:rPr>
-        <w:t>所示，和查表法</w:t>
-      </w:r>
-      <w:r>
-        <w:rPr>
-          <w:rFonts w:hint="eastAsia"/>
-        </w:rPr>
-        <w:t>仿真模型的不同点在于控制电路。图</w:t>
-      </w:r>
-      <w:r>
-        <w:rPr>
-          <w:rFonts w:hint="eastAsia"/>
-        </w:rPr>
-        <w:t>3.20</w:t>
       </w:r>
       <w:r>
         <w:rPr>
@@ -58799,6 +59549,7 @@
         <w:rPr>
           <w:noProof/>
         </w:rPr>
+        <w:lastRenderedPageBreak/>
         <w:drawing>
           <wp:inline distT="0" distB="0" distL="0" distR="0" wp14:anchorId="6C1ADDA7" wp14:editId="2A398B8F">
             <wp:extent cx="4497951" cy="3476625"/>
@@ -58862,7 +59613,7 @@
             <w:rPr>
               <w:rFonts w:ascii="Cambria Math" w:hAnsi="Cambria Math"/>
             </w:rPr>
-            <m:t xml:space="preserve">3.19 </m:t>
+            <m:t xml:space="preserve">3.18 </m:t>
           </m:r>
           <m:r>
             <m:rPr>
@@ -58887,7 +59638,6 @@
         <w:rPr>
           <w:noProof/>
         </w:rPr>
-        <w:lastRenderedPageBreak/>
         <w:drawing>
           <wp:inline distT="0" distB="0" distL="0" distR="0" wp14:anchorId="046AAA7D" wp14:editId="31BACF56">
             <wp:extent cx="4388485" cy="2687723"/>
@@ -58950,7 +59700,7 @@
             <w:rPr>
               <w:rFonts w:ascii="Cambria Math" w:hAnsi="Cambria Math" w:hint="eastAsia"/>
             </w:rPr>
-            <m:t>3.20</m:t>
+            <m:t>3.19</m:t>
           </m:r>
           <m:r>
             <m:rPr>
@@ -59014,6 +59764,7 @@
           <w:rFonts w:ascii="Cambria Math" w:hAnsi="Cambria Math" w:hint="eastAsia"/>
           <w:noProof/>
         </w:rPr>
+        <w:lastRenderedPageBreak/>
         <w:drawing>
           <wp:inline distT="0" distB="0" distL="0" distR="0">
             <wp:extent cx="2520000" cy="2258777"/>
@@ -59128,7 +59879,7 @@
           <w:rPr>
             <w:rFonts w:ascii="Cambria Math" w:hAnsi="Cambria Math" w:hint="eastAsia"/>
           </w:rPr>
-          <m:t>3.21</m:t>
+          <m:t>3.20</m:t>
         </m:r>
         <m:r>
           <m:rPr>
@@ -59180,7 +59931,7 @@
           <w:rPr>
             <w:rFonts w:ascii="Cambria Math" w:hAnsi="Cambria Math" w:hint="eastAsia"/>
           </w:rPr>
-          <m:t>3.22</m:t>
+          <m:t>3.21</m:t>
         </m:r>
         <m:r>
           <m:rPr>
@@ -59426,7 +60177,6 @@
           <w:rFonts w:ascii="Cambria Math" w:hAnsi="Cambria Math" w:hint="eastAsia"/>
           <w:noProof/>
         </w:rPr>
-        <w:lastRenderedPageBreak/>
         <w:drawing>
           <wp:inline distT="0" distB="0" distL="0" distR="0">
             <wp:extent cx="2520000" cy="2258777"/>
@@ -59653,6 +60403,7 @@
           <w:rFonts w:ascii="Cambria Math" w:hAnsi="Cambria Math" w:hint="eastAsia"/>
           <w:noProof/>
         </w:rPr>
+        <w:lastRenderedPageBreak/>
         <w:drawing>
           <wp:inline distT="0" distB="0" distL="0" distR="0">
             <wp:extent cx="2520000" cy="2258777"/>
@@ -59973,7 +60724,7 @@
           <w:rPr>
             <w:rFonts w:ascii="Cambria Math" w:hAnsi="Cambria Math" w:hint="eastAsia"/>
           </w:rPr>
-          <m:t>3.29</m:t>
+          <m:t>3.2</m:t>
         </m:r>
         <m:r>
           <m:rPr>
@@ -59982,7 +60733,7 @@
           <w:rPr>
             <w:rFonts w:ascii="Cambria Math" w:hAnsi="Cambria Math"/>
           </w:rPr>
-          <m:t xml:space="preserve"> α</m:t>
+          <m:t>9 α</m:t>
         </m:r>
         <m:r>
           <m:rPr>
@@ -60084,7 +60835,7 @@
           <w:rFonts w:ascii="Cambria Math" w:hAnsi="Cambria Math" w:hint="eastAsia"/>
           <w:noProof/>
         </w:rPr>
-        <w:t>3.21</w:t>
+        <w:t>3.20</w:t>
       </w:r>
       <w:r>
         <w:rPr>
@@ -60233,7 +60984,7 @@
           <w:rFonts w:ascii="Cambria Math" w:hAnsi="Cambria Math"/>
           <w:noProof/>
         </w:rPr>
-        <w:t>23</w:t>
+        <w:t>24</w:t>
       </w:r>
       <w:r>
         <w:rPr>
@@ -60289,15 +61040,7 @@
           <w:rFonts w:ascii="Cambria Math" w:hAnsi="Cambria Math" w:hint="eastAsia"/>
           <w:noProof/>
         </w:rPr>
-        <w:t>转</w:t>
-      </w:r>
-      <w:r>
-        <w:rPr>
-          <w:rFonts w:ascii="Cambria Math" w:hAnsi="Cambria Math" w:hint="eastAsia"/>
-          <w:noProof/>
-        </w:rPr>
-        <w:lastRenderedPageBreak/>
-        <w:t>速</w:t>
+        <w:t>转速</w:t>
       </w:r>
       <w:r>
         <w:rPr>
@@ -60420,16 +61163,7 @@
           <w:rPr>
             <w:rFonts w:ascii="Cambria Math" w:hAnsi="Cambria Math" w:hint="eastAsia"/>
           </w:rPr>
-          <m:t>轴</m:t>
-        </m:r>
-        <m:r>
-          <m:rPr>
-            <m:sty m:val="p"/>
-          </m:rPr>
-          <w:rPr>
-            <w:rFonts w:ascii="Cambria Math" w:hAnsi="Cambria Math" w:hint="eastAsia"/>
-          </w:rPr>
-          <m:t>分量</m:t>
+          <m:t>轴分量</m:t>
         </m:r>
       </m:oMath>
       <w:r>
@@ -60469,15 +61203,48 @@
     <w:p>
       <w:pPr>
         <w:ind w:firstLineChars="200" w:firstLine="420"/>
-        <w:rPr>
-          <w:rFonts w:hint="eastAsia"/>
-        </w:rPr>
-      </w:pPr>
-      <w:r>
-        <w:rPr>
-          <w:rFonts w:hint="eastAsia"/>
-        </w:rPr>
-        <w:t>无位置传感器控制的核心是对电机转速的观测，图</w:t>
+      </w:pPr>
+      <w:r>
+        <w:rPr>
+          <w:rFonts w:hint="eastAsia"/>
+        </w:rPr>
+        <w:t>无位置</w:t>
+      </w:r>
+      <w:r>
+        <w:rPr>
+          <w:rFonts w:hint="eastAsia"/>
+        </w:rPr>
+        <w:t>感应</w:t>
+      </w:r>
+      <w:r>
+        <w:rPr>
+          <w:rFonts w:hint="eastAsia"/>
+        </w:rPr>
+        <w:t>器控制的</w:t>
+      </w:r>
+      <w:r>
+        <w:rPr>
+          <w:rFonts w:hint="eastAsia"/>
+        </w:rPr>
+        <w:t>中心</w:t>
+      </w:r>
+      <w:r>
+        <w:rPr>
+          <w:rFonts w:hint="eastAsia"/>
+        </w:rPr>
+        <w:t>是对电机</w:t>
+      </w:r>
+      <w:r>
+        <w:rPr>
+          <w:rFonts w:hint="eastAsia"/>
+        </w:rPr>
+        <w:t>速度</w:t>
+      </w:r>
+      <w:r>
+        <w:rPr>
+          <w:rFonts w:hint="eastAsia"/>
+        </w:rPr>
+        <w:t>的观测，图</w:t>
       </w:r>
       <w:r>
         <w:rPr>
@@ -60489,7 +61256,19 @@
         <w:rPr>
           <w:rFonts w:hint="eastAsia"/>
         </w:rPr>
-        <w:t>为仿真中采用的转速估计模型，其中主要算法部分采用</w:t>
+        <w:t>为仿真中采用的</w:t>
+      </w:r>
+      <w:r>
+        <w:rPr>
+          <w:rFonts w:hint="eastAsia"/>
+        </w:rPr>
+        <w:t>速度估量</w:t>
+      </w:r>
+      <w:r>
+        <w:rPr>
+          <w:rFonts w:hint="eastAsia"/>
+        </w:rPr>
+        <w:t>模型，其中主要算法部分采用</w:t>
       </w:r>
       <w:r>
         <w:rPr>
@@ -60532,6 +61311,7 @@
         <w:rPr>
           <w:noProof/>
         </w:rPr>
+        <w:lastRenderedPageBreak/>
         <w:drawing>
           <wp:inline distT="0" distB="0" distL="0" distR="0" wp14:anchorId="57AD4D47" wp14:editId="75A62F66">
             <wp:extent cx="3816985" cy="3006347"/>
@@ -60616,15 +61396,7 @@
     </w:p>
     <w:p>
       <w:pPr>
-        <w:jc w:val="center"/>
-      </w:pPr>
-    </w:p>
-    <w:p>
-      <w:pPr>
         <w:jc w:val="left"/>
-        <w:rPr>
-          <w:rFonts w:hint="eastAsia"/>
-        </w:rPr>
       </w:pPr>
       <w:r>
         <w:rPr>
@@ -60762,7 +61534,16 @@
           <w:rPr>
             <w:rFonts w:ascii="Cambria Math" w:hAnsi="Cambria Math" w:hint="eastAsia"/>
           </w:rPr>
-          <m:t>3.3</m:t>
+          <m:t>3.32</m:t>
+        </m:r>
+        <m:r>
+          <m:rPr>
+            <m:sty m:val="p"/>
+          </m:rPr>
+          <w:rPr>
+            <w:rFonts w:ascii="Cambria Math" w:hAnsi="Cambria Math"/>
+          </w:rPr>
+          <m:t xml:space="preserve"> ST-DTC</m:t>
         </m:r>
         <m:r>
           <m:rPr>
@@ -60771,43 +61552,7 @@
           <w:rPr>
             <w:rFonts w:ascii="Cambria Math" w:hAnsi="Cambria Math" w:hint="eastAsia"/>
           </w:rPr>
-          <m:t>2</m:t>
-        </m:r>
-        <m:r>
-          <m:rPr>
-            <m:sty m:val="p"/>
-          </m:rPr>
-          <w:rPr>
-            <w:rFonts w:ascii="Cambria Math" w:hAnsi="Cambria Math"/>
-          </w:rPr>
-          <m:t xml:space="preserve"> </m:t>
-        </m:r>
-        <m:r>
-          <m:rPr>
-            <m:sty m:val="p"/>
-          </m:rPr>
-          <w:rPr>
-            <w:rFonts w:ascii="Cambria Math" w:hAnsi="Cambria Math"/>
-          </w:rPr>
-          <m:t>ST-DTC</m:t>
-        </m:r>
-        <m:r>
-          <m:rPr>
-            <m:sty m:val="p"/>
-          </m:rPr>
-          <w:rPr>
-            <w:rFonts w:ascii="Cambria Math" w:hAnsi="Cambria Math" w:hint="eastAsia"/>
-          </w:rPr>
-          <m:t>转速</m:t>
-        </m:r>
-        <m:r>
-          <m:rPr>
-            <m:sty m:val="p"/>
-          </m:rPr>
-          <w:rPr>
-            <w:rFonts w:ascii="Cambria Math" w:hAnsi="Cambria Math" w:hint="eastAsia"/>
-          </w:rPr>
-          <m:t>估计波形</m:t>
+          <m:t>转速估计波形</m:t>
         </m:r>
       </m:oMath>
       <w:r>
@@ -60842,16 +61587,7 @@
           <w:rPr>
             <w:rFonts w:ascii="Cambria Math" w:hAnsi="Cambria Math" w:hint="eastAsia"/>
           </w:rPr>
-          <m:t>3.3</m:t>
-        </m:r>
-        <m:r>
-          <m:rPr>
-            <m:sty m:val="p"/>
-          </m:rPr>
-          <w:rPr>
-            <w:rFonts w:ascii="Cambria Math" w:hAnsi="Cambria Math" w:hint="eastAsia"/>
-          </w:rPr>
-          <m:t>3</m:t>
+          <m:t>3.33</m:t>
         </m:r>
         <m:r>
           <m:rPr>
@@ -60883,7 +61619,6 @@
           <w:rFonts w:hint="eastAsia"/>
           <w:noProof/>
         </w:rPr>
-        <w:lastRenderedPageBreak/>
         <w:drawing>
           <wp:inline distT="0" distB="0" distL="0" distR="0">
             <wp:extent cx="2520000" cy="2258777"/>
@@ -60998,16 +61733,7 @@
           <w:rPr>
             <w:rFonts w:ascii="Cambria Math" w:hAnsi="Cambria Math" w:hint="eastAsia"/>
           </w:rPr>
-          <m:t>3.3</m:t>
-        </m:r>
-        <m:r>
-          <m:rPr>
-            <m:sty m:val="p"/>
-          </m:rPr>
-          <w:rPr>
-            <w:rFonts w:ascii="Cambria Math" w:hAnsi="Cambria Math" w:hint="eastAsia"/>
-          </w:rPr>
-          <m:t>4</m:t>
+          <m:t>3.34</m:t>
         </m:r>
         <m:r>
           <m:rPr>
@@ -61078,16 +61804,7 @@
           <w:rPr>
             <w:rFonts w:ascii="Cambria Math" w:hAnsi="Cambria Math" w:hint="eastAsia"/>
           </w:rPr>
-          <m:t>3.3</m:t>
-        </m:r>
-        <m:r>
-          <m:rPr>
-            <m:sty m:val="p"/>
-          </m:rPr>
-          <w:rPr>
-            <w:rFonts w:ascii="Cambria Math" w:hAnsi="Cambria Math" w:hint="eastAsia"/>
-          </w:rPr>
-          <m:t>5</m:t>
+          <m:t>3.35</m:t>
         </m:r>
         <m:r>
           <m:rPr>
@@ -61123,16 +61840,7 @@
           <w:rPr>
             <w:rFonts w:ascii="Cambria Math" w:hAnsi="Cambria Math" w:hint="eastAsia"/>
           </w:rPr>
-          <m:t>电磁转矩</m:t>
-        </m:r>
-        <m:r>
-          <m:rPr>
-            <m:sty m:val="p"/>
-          </m:rPr>
-          <w:rPr>
-            <w:rFonts w:ascii="Cambria Math" w:hAnsi="Cambria Math" w:hint="eastAsia"/>
-          </w:rPr>
-          <m:t>波形</m:t>
+          <m:t>电磁转矩波形</m:t>
         </m:r>
       </m:oMath>
     </w:p>
@@ -61146,9 +61854,6 @@
       <w:pPr>
         <w:ind w:firstLineChars="200" w:firstLine="420"/>
         <w:jc w:val="left"/>
-        <w:rPr>
-          <w:rFonts w:hint="eastAsia"/>
-        </w:rPr>
       </w:pPr>
       <w:r>
         <w:rPr>
@@ -61227,9 +61932,6 @@
     <w:p>
       <w:pPr>
         <w:ind w:firstLineChars="200" w:firstLine="420"/>
-        <w:rPr>
-          <w:rFonts w:hint="eastAsia"/>
-        </w:rPr>
       </w:pPr>
       <w:r>
         <w:rPr>
@@ -61326,16 +62028,7 @@
           <w:rPr>
             <w:rFonts w:ascii="Cambria Math" w:hAnsi="Cambria Math" w:hint="eastAsia"/>
           </w:rPr>
-          <m:t>3.3</m:t>
-        </m:r>
-        <m:r>
-          <m:rPr>
-            <m:sty m:val="p"/>
-          </m:rPr>
-          <w:rPr>
-            <w:rFonts w:ascii="Cambria Math" w:hAnsi="Cambria Math" w:hint="eastAsia"/>
-          </w:rPr>
-          <m:t>6</m:t>
+          <m:t>3.36</m:t>
         </m:r>
         <m:r>
           <m:rPr>
@@ -61344,16 +62037,7 @@
           <w:rPr>
             <w:rFonts w:ascii="Cambria Math" w:hAnsi="Cambria Math"/>
           </w:rPr>
-          <m:t xml:space="preserve"> </m:t>
-        </m:r>
-        <m:r>
-          <m:rPr>
-            <m:sty m:val="p"/>
-          </m:rPr>
-          <w:rPr>
-            <w:rFonts w:ascii="Cambria Math" w:hAnsi="Cambria Math"/>
-          </w:rPr>
-          <m:t>TSMC</m:t>
+          <m:t xml:space="preserve"> TSMC</m:t>
         </m:r>
         <m:r>
           <m:rPr>
@@ -61387,9 +62071,6 @@
     <w:p>
       <w:pPr>
         <w:jc w:val="center"/>
-        <w:rPr>
-          <w:rFonts w:hint="eastAsia"/>
-        </w:rPr>
       </w:pPr>
     </w:p>
     <w:p>
@@ -61406,7 +62087,6 @@
           <w:rFonts w:hint="eastAsia"/>
           <w:noProof/>
         </w:rPr>
-        <w:lastRenderedPageBreak/>
         <w:drawing>
           <wp:inline distT="0" distB="0" distL="0" distR="0">
             <wp:extent cx="2520000" cy="2308837"/>
@@ -61529,25 +62209,7 @@
           <w:rPr>
             <w:rFonts w:ascii="Cambria Math" w:hAnsi="Cambria Math" w:hint="eastAsia"/>
           </w:rPr>
-          <m:t>3.3</m:t>
-        </m:r>
-        <m:r>
-          <m:rPr>
-            <m:sty m:val="p"/>
-          </m:rPr>
-          <w:rPr>
-            <w:rFonts w:ascii="Cambria Math" w:hAnsi="Cambria Math" w:hint="eastAsia"/>
-          </w:rPr>
-          <m:t>7</m:t>
-        </m:r>
-        <m:r>
-          <m:rPr>
-            <m:sty m:val="p"/>
-          </m:rPr>
-          <w:rPr>
-            <w:rFonts w:ascii="Cambria Math" w:hAnsi="Cambria Math"/>
-          </w:rPr>
-          <m:t xml:space="preserve"> </m:t>
+          <m:t>3.37</m:t>
         </m:r>
         <m:r>
           <m:rPr>
@@ -61591,16 +62253,7 @@
           <w:rPr>
             <w:rFonts w:ascii="Cambria Math" w:hAnsi="Cambria Math" w:hint="eastAsia"/>
           </w:rPr>
-          <m:t>3.3</m:t>
-        </m:r>
-        <m:r>
-          <m:rPr>
-            <m:sty m:val="p"/>
-          </m:rPr>
-          <w:rPr>
-            <w:rFonts w:ascii="Cambria Math" w:hAnsi="Cambria Math" w:hint="eastAsia"/>
-          </w:rPr>
-          <m:t>8</m:t>
+          <m:t>3.38</m:t>
         </m:r>
         <m:r>
           <m:rPr>
@@ -61628,6 +62281,7 @@
           <w:rFonts w:hint="eastAsia"/>
           <w:noProof/>
         </w:rPr>
+        <w:lastRenderedPageBreak/>
         <w:drawing>
           <wp:inline distT="0" distB="0" distL="0" distR="0">
             <wp:extent cx="2520000" cy="2308837"/>
@@ -61747,25 +62401,7 @@
           <w:rPr>
             <w:rFonts w:ascii="Cambria Math" w:hAnsi="Cambria Math" w:hint="eastAsia"/>
           </w:rPr>
-          <m:t>3.3</m:t>
-        </m:r>
-        <m:r>
-          <m:rPr>
-            <m:sty m:val="p"/>
-          </m:rPr>
-          <w:rPr>
-            <w:rFonts w:ascii="Cambria Math" w:hAnsi="Cambria Math" w:hint="eastAsia"/>
-          </w:rPr>
-          <m:t>9</m:t>
-        </m:r>
-        <m:r>
-          <m:rPr>
-            <m:sty m:val="p"/>
-          </m:rPr>
-          <w:rPr>
-            <w:rFonts w:ascii="Cambria Math" w:hAnsi="Cambria Math"/>
-          </w:rPr>
-          <m:t xml:space="preserve"> </m:t>
+          <m:t>3.39</m:t>
         </m:r>
         <m:r>
           <m:rPr>
@@ -62009,7 +62645,7 @@
           <w:rPr>
             <w:rFonts w:ascii="Cambria Math" w:hAnsi="Cambria Math" w:hint="eastAsia"/>
           </w:rPr>
-          <m:t>3.36</m:t>
+          <m:t>3.42</m:t>
         </m:r>
         <m:r>
           <m:rPr>
@@ -62039,9 +62675,6 @@
     <w:p>
       <w:pPr>
         <w:ind w:firstLineChars="200" w:firstLine="420"/>
-        <w:rPr>
-          <w:rFonts w:hint="eastAsia"/>
-        </w:rPr>
       </w:pPr>
       <w:r>
         <w:rPr>
@@ -62177,8 +62810,6 @@
         </w:rPr>
         <w:t>从仿真结果可以看出实际的控制效果优良。</w:t>
       </w:r>
-      <w:bookmarkStart w:id="0" w:name="_GoBack"/>
-      <w:bookmarkEnd w:id="0"/>
     </w:p>
     <w:p>
       <w:pPr>
@@ -62191,7 +62822,6 @@
         <w:jc w:val="left"/>
       </w:pPr>
       <w:r>
-        <w:lastRenderedPageBreak/>
         <w:t>本章总结</w:t>
       </w:r>
     </w:p>
@@ -62337,7 +62967,13 @@
         <w:rPr>
           <w:rFonts w:hint="eastAsia"/>
         </w:rPr>
-        <w:t>通过异步电机的转子磁链和反电动势对电机</w:t>
+        <w:t>使用</w:t>
+      </w:r>
+      <w:r>
+        <w:rPr>
+          <w:rFonts w:hint="eastAsia"/>
+        </w:rPr>
+        <w:t>异步电机的转子磁链和反电动势对电机</w:t>
       </w:r>
       <w:r>
         <w:rPr>
@@ -62421,6 +63057,7 @@
         <w:rPr>
           <w:rFonts w:hint="eastAsia"/>
         </w:rPr>
+        <w:lastRenderedPageBreak/>
         <w:t>第四章</w:t>
       </w:r>
       <w:r>
@@ -62652,28 +63289,19 @@
         <w:rPr>
           <w:rFonts w:hint="eastAsia"/>
         </w:rPr>
-        <w:t>论文对</w:t>
-      </w:r>
-      <w:r>
-        <w:rPr>
-          <w:rFonts w:hint="eastAsia"/>
-        </w:rPr>
-        <w:t>D</w:t>
-      </w:r>
-      <w:r>
-        <w:t>TC</w:t>
-      </w:r>
-      <w:r>
-        <w:rPr>
-          <w:rFonts w:hint="eastAsia"/>
-        </w:rPr>
-        <w:t>控制</w:t>
-      </w:r>
-      <w:r>
-        <w:rPr>
-          <w:rFonts w:hint="eastAsia"/>
-        </w:rPr>
-        <w:t>进行了深入的</w:t>
+        <w:t>论文</w:t>
+      </w:r>
+      <w:r>
+        <w:rPr>
+          <w:rFonts w:hint="eastAsia"/>
+        </w:rPr>
+        <w:t>深入</w:t>
+      </w:r>
+      <w:r>
+        <w:rPr>
+          <w:rFonts w:hint="eastAsia"/>
+        </w:rPr>
+        <w:t>地</w:t>
       </w:r>
       <w:r>
         <w:rPr>
@@ -62685,6 +63313,18 @@
         <w:rPr>
           <w:rFonts w:hint="eastAsia"/>
         </w:rPr>
+        <w:t>DTC</w:t>
+      </w:r>
+      <w:r>
+        <w:rPr>
+          <w:rFonts w:hint="eastAsia"/>
+        </w:rPr>
+        <w:t>策略</w:t>
+      </w:r>
+      <w:r>
+        <w:rPr>
+          <w:rFonts w:hint="eastAsia"/>
+        </w:rPr>
         <w:t>，</w:t>
       </w:r>
       <w:r>
@@ -62759,19 +63399,28 @@
         <w:rPr>
           <w:rFonts w:hint="eastAsia"/>
         </w:rPr>
-        <w:t>预测法直接转矩控制两种不同的</w:t>
-      </w:r>
-      <w:r>
-        <w:rPr>
-          <w:rFonts w:hint="eastAsia"/>
-        </w:rPr>
-        <w:t>调制</w:t>
-      </w:r>
-      <w:r>
-        <w:rPr>
-          <w:rFonts w:hint="eastAsia"/>
-        </w:rPr>
-        <w:t>策略对异步电机</w:t>
+        <w:t>预测法</w:t>
+      </w:r>
+      <w:r>
+        <w:t>DTC</w:t>
+      </w:r>
+      <w:r>
+        <w:rPr>
+          <w:rFonts w:hint="eastAsia"/>
+        </w:rPr>
+        <w:t>两种不同的</w:t>
+      </w:r>
+      <w:r>
+        <w:rPr>
+          <w:rFonts w:hint="eastAsia"/>
+        </w:rPr>
+        <w:t>控制方案</w:t>
+      </w:r>
+      <w:r>
+        <w:rPr>
+          <w:rFonts w:hint="eastAsia"/>
+        </w:rPr>
+        <w:t>对异步电机</w:t>
       </w:r>
       <w:r>
         <w:rPr>
@@ -62813,19 +63462,31 @@
         <w:rPr>
           <w:rFonts w:hint="eastAsia"/>
         </w:rPr>
-        <w:t>的电机转速</w:t>
-      </w:r>
-      <w:r>
-        <w:rPr>
-          <w:rFonts w:hint="eastAsia"/>
-        </w:rPr>
-        <w:t>估计</w:t>
-      </w:r>
-      <w:r>
-        <w:rPr>
-          <w:rFonts w:hint="eastAsia"/>
-        </w:rPr>
-        <w:t>器取代直接转速测量，</w:t>
+        <w:t>的电机</w:t>
+      </w:r>
+      <w:r>
+        <w:rPr>
+          <w:rFonts w:hint="eastAsia"/>
+        </w:rPr>
+        <w:t>速度观测</w:t>
+      </w:r>
+      <w:r>
+        <w:rPr>
+          <w:rFonts w:hint="eastAsia"/>
+        </w:rPr>
+        <w:t>器取代直接</w:t>
+      </w:r>
+      <w:r>
+        <w:rPr>
+          <w:rFonts w:hint="eastAsia"/>
+        </w:rPr>
+        <w:t>速度</w:t>
+      </w:r>
+      <w:r>
+        <w:rPr>
+          <w:rFonts w:hint="eastAsia"/>
+        </w:rPr>
+        <w:t>测量，</w:t>
       </w:r>
       <w:r>
         <w:rPr>
@@ -63063,7 +63724,6 @@
         <w:rPr>
           <w:rFonts w:hint="eastAsia"/>
         </w:rPr>
-        <w:lastRenderedPageBreak/>
         <w:t>对今后工作的展望</w:t>
       </w:r>
     </w:p>
@@ -63075,13 +63735,13 @@
         <w:rPr>
           <w:rFonts w:hint="eastAsia"/>
         </w:rPr>
-        <w:t>双级矩阵变换器的</w:t>
-      </w:r>
-      <w:r>
-        <w:rPr>
-          <w:rFonts w:hint="eastAsia"/>
-        </w:rPr>
-        <w:t>起步</w:t>
+        <w:t>双级矩阵变换器</w:t>
+      </w:r>
+      <w:r>
+        <w:rPr>
+          <w:rFonts w:hint="eastAsia"/>
+        </w:rPr>
+        <w:t>发明的</w:t>
       </w:r>
       <w:r>
         <w:rPr>
@@ -63185,7 +63845,24 @@
         <w:rPr>
           <w:rFonts w:hint="eastAsia"/>
         </w:rPr>
-        <w:t>直流侧有电容解耦，双级矩阵变换器的</w:t>
+        <w:t>直流侧有电容解耦，</w:t>
+      </w:r>
+      <w:r>
+        <w:rPr>
+          <w:rFonts w:hint="eastAsia"/>
+        </w:rPr>
+        <w:t>T</w:t>
+      </w:r>
+      <w:r>
+        <w:t>SMC</w:t>
+      </w:r>
+      <w:bookmarkStart w:id="0" w:name="_GoBack"/>
+      <w:bookmarkEnd w:id="0"/>
+      <w:r>
+        <w:rPr>
+          <w:rFonts w:hint="eastAsia"/>
+        </w:rPr>
+        <w:t>的</w:t>
       </w:r>
       <w:r>
         <w:rPr>
@@ -63269,6 +63946,7 @@
         <w:ind w:firstLine="420"/>
       </w:pPr>
       <w:r>
+        <w:lastRenderedPageBreak/>
         <w:t xml:space="preserve">3. </w:t>
       </w:r>
       <w:r>
@@ -67785,7 +68463,7 @@
 </file>
 
 <file path=customXml/itemProps1.xml><?xml version="1.0" encoding="utf-8"?>
-<ds:datastoreItem xmlns:ds="http://schemas.openxmlformats.org/officeDocument/2006/customXml" ds:itemID="{586DB534-2C96-4BA7-B5B9-91DAD585A271}">
+<ds:datastoreItem xmlns:ds="http://schemas.openxmlformats.org/officeDocument/2006/customXml" ds:itemID="{46152231-CE03-4EFA-AB11-5238C986654B}">
   <ds:schemaRefs>
     <ds:schemaRef ds:uri="http://schemas.openxmlformats.org/officeDocument/2006/bibliography"/>
   </ds:schemaRefs>
